--- a/Two_host_model_analysis.docx
+++ b/Two_host_model_analysis.docx
@@ -27,13 +27,8 @@
         <w:t>I assume that the resident parasite strain exploits a single host and ask whether a mutant that exploit</w:t>
       </w:r>
       <w:r>
-        <w:t xml:space="preserve">s both hosts can invade. I assume that the cost of this </w:t>
-      </w:r>
-      <w:proofErr w:type="spellStart"/>
-      <w:r>
-        <w:t>generalism</w:t>
-      </w:r>
-      <w:proofErr w:type="spellEnd"/>
+        <w:t>s both hosts can invade. I assume that the cost of this generalism</w:t>
+      </w:r>
       <w:r>
         <w:t xml:space="preserve"> </w:t>
       </w:r>
@@ -59,15 +54,7 @@
     <w:p/>
     <w:p>
       <w:r>
-        <w:t xml:space="preserve">I am going to explore the consequence of varying the carrying capacity and host mortality rate on the evolution of </w:t>
-      </w:r>
-      <w:proofErr w:type="spellStart"/>
-      <w:r>
-        <w:t>generalism</w:t>
-      </w:r>
-      <w:proofErr w:type="spellEnd"/>
-      <w:r>
-        <w:t xml:space="preserve">. As such, I will let </w:t>
+        <w:t xml:space="preserve">I am going to explore the consequence of varying the carrying capacity and host mortality rate on the evolution of generalism. As such, I will let </w:t>
       </w:r>
       <w:r>
         <w:rPr>
@@ -78,24 +65,14 @@
       <w:r>
         <w:t xml:space="preserve"> be the carrying capacity of the first host and </w:t>
       </w:r>
-      <w:proofErr w:type="spellStart"/>
       <w:r>
         <w:rPr>
           <w:i/>
         </w:rPr>
         <w:t>kK</w:t>
       </w:r>
-      <w:proofErr w:type="spellEnd"/>
-      <w:r>
-        <w:t xml:space="preserve"> </w:t>
-      </w:r>
-      <w:proofErr w:type="gramStart"/>
-      <w:r>
-        <w:t>be</w:t>
-      </w:r>
-      <w:proofErr w:type="gramEnd"/>
-      <w:r>
-        <w:t xml:space="preserve"> the carrying capacity of the second host; similarly, </w:t>
+      <w:r>
+        <w:t xml:space="preserve"> be the carrying capacity of the second host; similarly, </w:t>
       </w:r>
       <m:oMath>
         <m:r>
@@ -2378,15 +2355,7 @@
     <w:p/>
     <w:p>
       <w:r>
-        <w:t xml:space="preserve">To determine whether a mutant parasite can invade the system, we are essentially asking whether the mutant parasite-free equilibrium of the full system is unstable. To evaluate at this, we can take advantage of the fact that the </w:t>
-      </w:r>
-      <w:proofErr w:type="spellStart"/>
-      <w:r>
-        <w:t>Jacobian</w:t>
-      </w:r>
-      <w:proofErr w:type="spellEnd"/>
-      <w:r>
-        <w:t xml:space="preserve"> matrix at this equilibrium is upper block-triangular (that is, it can be written as)</w:t>
+        <w:t>To determine whether a mutant parasite can invade the system, we are essentially asking whether the mutant parasite-free equilibrium of the full system is unstable. To evaluate at this, we can take advantage of the fact that the Jacobian matrix at this equilibrium is upper block-triangular (that is, it can be written as)</w:t>
       </w:r>
     </w:p>
     <w:p>
@@ -3226,15 +3195,7 @@
         </m:f>
       </m:oMath>
       <w:r>
-        <w:t xml:space="preserve">  </w:t>
-      </w:r>
-      <w:proofErr w:type="gramStart"/>
-      <w:r>
-        <w:t>is</w:t>
-      </w:r>
-      <w:proofErr w:type="gramEnd"/>
-      <w:r>
-        <w:t xml:space="preserve"> the number of new mutant parasite infections generated per infected host 1, when the mutant parasite is invading a fully susceptible host population (and only infecting this host); similarly, </w:t>
+        <w:t xml:space="preserve">  is the number of new mutant parasite infections generated per infected host 1, when the mutant parasite is invading a fully susceptible host population (and only infecting this host); similarly, </w:t>
       </w:r>
       <m:oMath>
         <m:f>
@@ -3393,15 +3354,7 @@
         </m:r>
       </m:oMath>
       <w:r>
-        <w:t xml:space="preserve"> by definition as the cost of </w:t>
-      </w:r>
-      <w:proofErr w:type="spellStart"/>
-      <w:r>
-        <w:t>generalism</w:t>
-      </w:r>
-      <w:proofErr w:type="spellEnd"/>
-      <w:r>
-        <w:t xml:space="preserve">. Thus, we require that </w:t>
+        <w:t xml:space="preserve"> by definition as the cost of generalism. Thus, we require that </w:t>
       </w:r>
       <m:oMath>
         <m:r>
@@ -3569,21 +3522,8 @@
       </m:oMathPara>
     </w:p>
     <w:p>
-      <w:proofErr w:type="gramStart"/>
-      <w:r>
-        <w:t>which</w:t>
-      </w:r>
-      <w:proofErr w:type="gramEnd"/>
-      <w:r>
-        <w:t xml:space="preserve"> is always positive. What this means is that, as the cost of </w:t>
-      </w:r>
-      <w:proofErr w:type="spellStart"/>
-      <w:r>
-        <w:t>generalism</w:t>
-      </w:r>
-      <w:proofErr w:type="spellEnd"/>
-      <w:r>
-        <w:t xml:space="preserve"> goes down (</w:t>
+      <w:r>
+        <w:t>which is always positive. What this means is that, as the cost of generalism goes down (</w:t>
       </w:r>
       <w:r>
         <w:rPr>
@@ -3705,15 +3645,7 @@
         </m:r>
       </m:oMath>
       <w:r>
-        <w:t xml:space="preserve">, this is always positive, implying that </w:t>
-      </w:r>
-      <w:proofErr w:type="spellStart"/>
-      <w:r>
-        <w:t>generalism</w:t>
-      </w:r>
-      <w:proofErr w:type="spellEnd"/>
-      <w:r>
-        <w:t xml:space="preserve"> is more likely when hosts are very abundant.</w:t>
+        <w:t>, this is always positive, implying that generalism is more likely when hosts are very abundant.</w:t>
       </w:r>
     </w:p>
     <w:p/>
@@ -3963,15 +3895,7 @@
               </w:rPr>
             </w:pPr>
             <w:r>
-              <w:t xml:space="preserve">Cost of </w:t>
-            </w:r>
-            <w:proofErr w:type="spellStart"/>
-            <w:r>
-              <w:t>generalism</w:t>
-            </w:r>
-            <w:proofErr w:type="spellEnd"/>
-            <w:r>
-              <w:t xml:space="preserve"> </w:t>
+              <w:t xml:space="preserve">Cost of generalism </w:t>
             </w:r>
             <w:r>
               <w:rPr>
@@ -4277,13 +4201,8 @@
       </m:oMathPara>
     </w:p>
     <w:p>
-      <w:proofErr w:type="gramStart"/>
-      <w:r>
-        <w:t>where</w:t>
-      </w:r>
-      <w:proofErr w:type="gramEnd"/>
-      <w:r>
-        <w:t xml:space="preserve"> </w:t>
+      <w:r>
+        <w:t xml:space="preserve">where </w:t>
       </w:r>
       <w:r>
         <w:rPr>
@@ -4312,6 +4231,11 @@
       <w:r>
         <w:t xml:space="preserve"> is the temperature</w:t>
       </w:r>
+      <w:r>
+        <w:t xml:space="preserve"> (in Kelvin)</w:t>
+      </w:r>
+      <w:bookmarkStart w:id="0" w:name="_GoBack"/>
+      <w:bookmarkEnd w:id="0"/>
       <w:r>
         <w:rPr>
           <w:i/>
@@ -4342,23 +4266,241 @@
         </m:r>
       </m:oMath>
       <w:r>
-        <w:t xml:space="preserve"> </w:t>
-      </w:r>
-      <w:proofErr w:type="spellStart"/>
-      <w:r>
-        <w:t>eV</w:t>
-      </w:r>
-      <w:proofErr w:type="spellEnd"/>
-      <w:r>
-        <w:t xml:space="preserve">. </w:t>
-      </w:r>
-    </w:p>
-    <w:p>
-      <w:pPr>
+        <w:t xml:space="preserve"> eV and Boltzmann’s constant</w:t>
+      </w:r>
+      <w:r>
+        <w:t xml:space="preserve"> is </w:t>
+      </w:r>
+      <m:oMath>
+        <m:r>
+          <w:rPr>
+            <w:rFonts w:ascii="Cambria Math" w:hAnsi="Cambria Math"/>
+          </w:rPr>
+          <m:t>k=8.617×</m:t>
+        </m:r>
+        <m:sSup>
+          <m:sSupPr>
+            <m:ctrlPr>
+              <w:rPr>
+                <w:rFonts w:ascii="Cambria Math" w:hAnsi="Cambria Math"/>
+                <w:i/>
+              </w:rPr>
+            </m:ctrlPr>
+          </m:sSupPr>
+          <m:e>
+            <m:r>
+              <w:rPr>
+                <w:rFonts w:ascii="Cambria Math" w:hAnsi="Cambria Math"/>
+              </w:rPr>
+              <m:t>10</m:t>
+            </m:r>
+          </m:e>
+          <m:sup>
+            <m:r>
+              <w:rPr>
+                <w:rFonts w:ascii="Cambria Math" w:hAnsi="Cambria Math"/>
+              </w:rPr>
+              <m:t>-5</m:t>
+            </m:r>
+          </m:sup>
+        </m:sSup>
+      </m:oMath>
+      <w:r>
+        <w:t xml:space="preserve"> Savage et al. (2004) presents data on the relationship between temperature </w:t>
+      </w:r>
+      <w:r>
         <w:rPr>
           <w:i/>
         </w:rPr>
-      </w:pPr>
+        <w:t>T</w:t>
+      </w:r>
+      <w:r>
+        <w:t xml:space="preserve">, mass </w:t>
+      </w:r>
+      <w:r>
+        <w:rPr>
+          <w:i/>
+        </w:rPr>
+        <w:t>W</w:t>
+      </w:r>
+      <w:r>
+        <w:t xml:space="preserve">, and instantaneous mortality rate </w:t>
+      </w:r>
+      <m:oMath>
+        <m:r>
+          <w:rPr>
+            <w:rFonts w:ascii="Cambria Math" w:hAnsi="Cambria Math"/>
+          </w:rPr>
+          <m:t>μ</m:t>
+        </m:r>
+      </m:oMath>
+      <w:r>
+        <w:t xml:space="preserve"> for 175 fishes. They report the following relationship (Fig. 3b):</w:t>
+      </w:r>
+    </w:p>
+    <w:p>
+      <m:oMathPara>
+        <m:oMath>
+          <m:func>
+            <m:funcPr>
+              <m:ctrlPr>
+                <w:rPr>
+                  <w:rFonts w:ascii="Cambria Math" w:hAnsi="Cambria Math"/>
+                  <w:i/>
+                </w:rPr>
+              </m:ctrlPr>
+            </m:funcPr>
+            <m:fName>
+              <m:r>
+                <m:rPr>
+                  <m:sty m:val="p"/>
+                </m:rPr>
+                <w:rPr>
+                  <w:rFonts w:ascii="Cambria Math" w:hAnsi="Cambria Math"/>
+                </w:rPr>
+                <m:t>ln</m:t>
+              </m:r>
+            </m:fName>
+            <m:e>
+              <m:d>
+                <m:dPr>
+                  <m:ctrlPr>
+                    <w:rPr>
+                      <w:rFonts w:ascii="Cambria Math" w:hAnsi="Cambria Math"/>
+                      <w:i/>
+                    </w:rPr>
+                  </m:ctrlPr>
+                </m:dPr>
+                <m:e>
+                  <m:r>
+                    <w:rPr>
+                      <w:rFonts w:ascii="Cambria Math" w:hAnsi="Cambria Math"/>
+                    </w:rPr>
+                    <m:t>μ</m:t>
+                  </m:r>
+                  <m:r>
+                    <w:rPr>
+                      <w:rFonts w:ascii="Cambria Math" w:hAnsi="Cambria Math"/>
+                    </w:rPr>
+                    <m:t xml:space="preserve"> </m:t>
+                  </m:r>
+                  <m:sSup>
+                    <m:sSupPr>
+                      <m:ctrlPr>
+                        <w:rPr>
+                          <w:rFonts w:ascii="Cambria Math" w:hAnsi="Cambria Math"/>
+                          <w:i/>
+                        </w:rPr>
+                      </m:ctrlPr>
+                    </m:sSupPr>
+                    <m:e>
+                      <m:r>
+                        <w:rPr>
+                          <w:rFonts w:ascii="Cambria Math" w:hAnsi="Cambria Math"/>
+                        </w:rPr>
+                        <m:t>e</m:t>
+                      </m:r>
+                    </m:e>
+                    <m:sup>
+                      <m:f>
+                        <m:fPr>
+                          <m:ctrlPr>
+                            <w:rPr>
+                              <w:rFonts w:ascii="Cambria Math" w:hAnsi="Cambria Math"/>
+                              <w:i/>
+                            </w:rPr>
+                          </m:ctrlPr>
+                        </m:fPr>
+                        <m:num>
+                          <m:r>
+                            <w:rPr>
+                              <w:rFonts w:ascii="Cambria Math" w:hAnsi="Cambria Math"/>
+                            </w:rPr>
+                            <m:t>E</m:t>
+                          </m:r>
+                        </m:num>
+                        <m:den>
+                          <m:r>
+                            <w:rPr>
+                              <w:rFonts w:ascii="Cambria Math" w:hAnsi="Cambria Math"/>
+                            </w:rPr>
+                            <m:t>kT</m:t>
+                          </m:r>
+                        </m:den>
+                      </m:f>
+                    </m:sup>
+                  </m:sSup>
+                </m:e>
+              </m:d>
+              <m:r>
+                <w:rPr>
+                  <w:rFonts w:ascii="Cambria Math" w:hAnsi="Cambria Math"/>
+                </w:rPr>
+                <m:t>=-0.23</m:t>
+              </m:r>
+              <m:func>
+                <m:funcPr>
+                  <m:ctrlPr>
+                    <w:rPr>
+                      <w:rFonts w:ascii="Cambria Math" w:hAnsi="Cambria Math"/>
+                    </w:rPr>
+                  </m:ctrlPr>
+                </m:funcPr>
+                <m:fName>
+                  <m:r>
+                    <m:rPr>
+                      <m:sty m:val="p"/>
+                    </m:rPr>
+                    <w:rPr>
+                      <w:rFonts w:ascii="Cambria Math" w:hAnsi="Cambria Math"/>
+                    </w:rPr>
+                    <m:t>ln</m:t>
+                  </m:r>
+                  <m:ctrlPr>
+                    <w:rPr>
+                      <w:rFonts w:ascii="Cambria Math" w:hAnsi="Cambria Math"/>
+                      <w:i/>
+                    </w:rPr>
+                  </m:ctrlPr>
+                </m:fName>
+                <m:e>
+                  <m:d>
+                    <m:dPr>
+                      <m:ctrlPr>
+                        <w:rPr>
+                          <w:rFonts w:ascii="Cambria Math" w:hAnsi="Cambria Math"/>
+                          <w:i/>
+                        </w:rPr>
+                      </m:ctrlPr>
+                    </m:dPr>
+                    <m:e>
+                      <m:r>
+                        <w:rPr>
+                          <w:rFonts w:ascii="Cambria Math" w:hAnsi="Cambria Math"/>
+                        </w:rPr>
+                        <m:t>W</m:t>
+                      </m:r>
+                    </m:e>
+                  </m:d>
+                </m:e>
+              </m:func>
+              <m:r>
+                <w:rPr>
+                  <w:rFonts w:ascii="Cambria Math" w:hAnsi="Cambria Math"/>
+                </w:rPr>
+                <m:t>+19</m:t>
+              </m:r>
+            </m:e>
+          </m:func>
+        </m:oMath>
+      </m:oMathPara>
+    </w:p>
+    <w:p>
+      <w:r>
+        <w:t>This simplifies to the following expression for mortality rate:</w:t>
+      </w:r>
+    </w:p>
+    <w:p>
       <m:oMathPara>
         <m:oMath>
           <m:r>
@@ -4367,29 +4509,43 @@
             </w:rPr>
             <m:t>μ</m:t>
           </m:r>
-          <m:d>
-            <m:dPr>
-              <m:ctrlPr>
-                <w:rPr>
-                  <w:rFonts w:ascii="Cambria Math" w:hAnsi="Cambria Math"/>
-                  <w:i/>
-                </w:rPr>
-              </m:ctrlPr>
-            </m:dPr>
-            <m:e>
-              <m:r>
-                <w:rPr>
-                  <w:rFonts w:ascii="Cambria Math" w:hAnsi="Cambria Math"/>
-                </w:rPr>
-                <m:t>W,T</m:t>
-              </m:r>
-            </m:e>
-          </m:d>
           <m:r>
             <w:rPr>
               <w:rFonts w:ascii="Cambria Math" w:hAnsi="Cambria Math"/>
             </w:rPr>
-            <m:t>∝</m:t>
+            <m:t>=1.785×</m:t>
+          </m:r>
+          <m:sSup>
+            <m:sSupPr>
+              <m:ctrlPr>
+                <w:rPr>
+                  <w:rFonts w:ascii="Cambria Math" w:hAnsi="Cambria Math"/>
+                  <w:i/>
+                </w:rPr>
+              </m:ctrlPr>
+            </m:sSupPr>
+            <m:e>
+              <m:r>
+                <w:rPr>
+                  <w:rFonts w:ascii="Cambria Math" w:hAnsi="Cambria Math"/>
+                </w:rPr>
+                <m:t>10</m:t>
+              </m:r>
+            </m:e>
+            <m:sup>
+              <m:r>
+                <w:rPr>
+                  <w:rFonts w:ascii="Cambria Math" w:hAnsi="Cambria Math"/>
+                </w:rPr>
+                <m:t>8</m:t>
+              </m:r>
+            </m:sup>
+          </m:sSup>
+          <m:r>
+            <w:rPr>
+              <w:rFonts w:ascii="Cambria Math" w:hAnsi="Cambria Math"/>
+            </w:rPr>
+            <m:t xml:space="preserve"> </m:t>
           </m:r>
           <m:sSup>
             <m:sSupPr>
@@ -4437,6 +4593,12 @@
               </m:f>
             </m:sup>
           </m:sSup>
+          <m:r>
+            <w:rPr>
+              <w:rFonts w:ascii="Cambria Math" w:hAnsi="Cambria Math"/>
+            </w:rPr>
+            <m:t xml:space="preserve"> </m:t>
+          </m:r>
           <m:sSup>
             <m:sSupPr>
               <m:ctrlPr>
@@ -4459,43 +4621,21 @@
                 <w:rPr>
                   <w:rFonts w:ascii="Cambria Math" w:hAnsi="Cambria Math"/>
                 </w:rPr>
-                <m:t>-</m:t>
-              </m:r>
-              <m:f>
-                <m:fPr>
-                  <m:ctrlPr>
-                    <w:rPr>
-                      <w:rFonts w:ascii="Cambria Math" w:hAnsi="Cambria Math"/>
-                      <w:i/>
-                    </w:rPr>
-                  </m:ctrlPr>
-                </m:fPr>
-                <m:num>
-                  <m:r>
-                    <w:rPr>
-                      <w:rFonts w:ascii="Cambria Math" w:hAnsi="Cambria Math"/>
-                    </w:rPr>
-                    <m:t>3</m:t>
-                  </m:r>
-                </m:num>
-                <m:den>
-                  <m:r>
-                    <w:rPr>
-                      <w:rFonts w:ascii="Cambria Math" w:hAnsi="Cambria Math"/>
-                    </w:rPr>
-                    <m:t>4</m:t>
-                  </m:r>
-                </m:den>
-              </m:f>
+                <m:t>-0.23</m:t>
+              </m:r>
             </m:sup>
           </m:sSup>
         </m:oMath>
       </m:oMathPara>
     </w:p>
     <w:p>
-      <w:bookmarkStart w:id="0" w:name="_GoBack"/>
-      <w:bookmarkEnd w:id="0"/>
+      <w:pPr>
+        <w:rPr>
+          <w:i/>
+        </w:rPr>
+      </w:pPr>
     </w:p>
+    <w:p/>
     <w:sectPr>
       <w:pgSz w:w="12240" w:h="15840"/>
       <w:pgMar w:top="1440" w:right="1800" w:bottom="1440" w:left="1800" w:header="708" w:footer="708" w:gutter="0"/>

--- a/Two_host_model_analysis.docx
+++ b/Two_host_model_analysis.docx
@@ -27,8 +27,13 @@
         <w:t>I assume that the resident parasite strain exploits a single host and ask whether a mutant that exploit</w:t>
       </w:r>
       <w:r>
-        <w:t>s both hosts can invade. I assume that the cost of this generalism</w:t>
-      </w:r>
+        <w:t xml:space="preserve">s both hosts can invade. I assume that the cost of this </w:t>
+      </w:r>
+      <w:proofErr w:type="spellStart"/>
+      <w:r>
+        <w:t>generalism</w:t>
+      </w:r>
+      <w:proofErr w:type="spellEnd"/>
       <w:r>
         <w:t xml:space="preserve"> </w:t>
       </w:r>
@@ -54,32 +59,125 @@
     <w:p/>
     <w:p>
       <w:r>
-        <w:t xml:space="preserve">I am going to explore the consequence of varying the carrying capacity and host mortality rate on the evolution of generalism. As such, I will let </w:t>
-      </w:r>
-      <w:r>
-        <w:rPr>
-          <w:i/>
-        </w:rPr>
-        <w:t>K</w:t>
-      </w:r>
-      <w:r>
-        <w:t xml:space="preserve"> be the carrying capacity of the first host and </w:t>
-      </w:r>
-      <w:r>
-        <w:rPr>
-          <w:i/>
-        </w:rPr>
-        <w:t>kK</w:t>
-      </w:r>
-      <w:r>
-        <w:t xml:space="preserve"> be the carrying capacity of the second host; similarly, </w:t>
+        <w:t xml:space="preserve">I am going to explore the consequence of varying the carrying capacity and host mortality rate on the evolution of </w:t>
+      </w:r>
+      <w:proofErr w:type="spellStart"/>
+      <w:r>
+        <w:t>generalism</w:t>
+      </w:r>
+      <w:proofErr w:type="spellEnd"/>
+      <w:r>
+        <w:t xml:space="preserve">. As such, I will let </w:t>
       </w:r>
       <m:oMath>
+        <m:sSub>
+          <m:sSubPr>
+            <m:ctrlPr>
+              <w:rPr>
+                <w:rFonts w:ascii="Cambria Math" w:hAnsi="Cambria Math"/>
+                <w:i/>
+              </w:rPr>
+            </m:ctrlPr>
+          </m:sSubPr>
+          <m:e>
+            <m:r>
+              <w:rPr>
+                <w:rFonts w:ascii="Cambria Math" w:hAnsi="Cambria Math"/>
+              </w:rPr>
+              <m:t>K</m:t>
+            </m:r>
+          </m:e>
+          <m:sub>
+            <m:r>
+              <w:rPr>
+                <w:rFonts w:ascii="Cambria Math" w:hAnsi="Cambria Math"/>
+              </w:rPr>
+              <m:t>1</m:t>
+            </m:r>
+          </m:sub>
+        </m:sSub>
+      </m:oMath>
+      <w:r>
+        <w:t xml:space="preserve"> and </w:t>
+      </w:r>
+      <m:oMath>
+        <m:sSub>
+          <m:sSubPr>
+            <m:ctrlPr>
+              <w:rPr>
+                <w:rFonts w:ascii="Cambria Math" w:hAnsi="Cambria Math"/>
+                <w:i/>
+              </w:rPr>
+            </m:ctrlPr>
+          </m:sSubPr>
+          <m:e>
+            <m:r>
+              <w:rPr>
+                <w:rFonts w:ascii="Cambria Math" w:hAnsi="Cambria Math"/>
+              </w:rPr>
+              <m:t>K</m:t>
+            </m:r>
+          </m:e>
+          <m:sub>
+            <m:r>
+              <w:rPr>
+                <w:rFonts w:ascii="Cambria Math" w:hAnsi="Cambria Math"/>
+              </w:rPr>
+              <m:t>2</m:t>
+            </m:r>
+          </m:sub>
+        </m:sSub>
+      </m:oMath>
+      <w:r>
+        <w:t xml:space="preserve"> be the carrying capacities</w:t>
+      </w:r>
+      <w:r>
+        <w:t xml:space="preserve"> of the first </w:t>
+      </w:r>
+      <w:r>
+        <w:t xml:space="preserve">and second </w:t>
+      </w:r>
+      <w:r>
+        <w:t>host</w:t>
+      </w:r>
+      <w:r>
+        <w:t>, respectively</w:t>
+      </w:r>
+      <w:r>
+        <w:t xml:space="preserve">; similarly, </w:t>
+      </w:r>
+      <m:oMath>
+        <m:sSub>
+          <m:sSubPr>
+            <m:ctrlPr>
+              <w:rPr>
+                <w:rFonts w:ascii="Cambria Math" w:hAnsi="Cambria Math"/>
+                <w:i/>
+              </w:rPr>
+            </m:ctrlPr>
+          </m:sSubPr>
+          <m:e>
+            <m:r>
+              <w:rPr>
+                <w:rFonts w:ascii="Cambria Math" w:hAnsi="Cambria Math"/>
+              </w:rPr>
+              <m:t>μ</m:t>
+            </m:r>
+          </m:e>
+          <m:sub>
+            <m:r>
+              <w:rPr>
+                <w:rFonts w:ascii="Cambria Math" w:hAnsi="Cambria Math"/>
+              </w:rPr>
+              <m:t>1</m:t>
+            </m:r>
+          </m:sub>
+        </m:sSub>
         <m:r>
           <w:rPr>
             <w:rFonts w:ascii="Cambria Math" w:hAnsi="Cambria Math"/>
           </w:rPr>
-          <m:t xml:space="preserve">μ </m:t>
+          <m:t xml:space="preserve"> </m:t>
         </m:r>
         <m:r>
           <m:rPr>
@@ -90,15 +188,46 @@
           </w:rPr>
           <m:t xml:space="preserve">and </m:t>
         </m:r>
-        <m:r>
-          <w:rPr>
-            <w:rFonts w:ascii="Cambria Math" w:hAnsi="Cambria Math"/>
-          </w:rPr>
-          <m:t>mμ</m:t>
-        </m:r>
+        <m:sSub>
+          <m:sSubPr>
+            <m:ctrlPr>
+              <w:rPr>
+                <w:rFonts w:ascii="Cambria Math" w:hAnsi="Cambria Math"/>
+                <w:i/>
+              </w:rPr>
+            </m:ctrlPr>
+          </m:sSubPr>
+          <m:e>
+            <m:r>
+              <w:rPr>
+                <w:rFonts w:ascii="Cambria Math" w:hAnsi="Cambria Math"/>
+              </w:rPr>
+              <m:t>μ</m:t>
+            </m:r>
+            <m:ctrlPr>
+              <w:rPr>
+                <w:rFonts w:ascii="Cambria Math" w:hAnsi="Cambria Math"/>
+              </w:rPr>
+            </m:ctrlPr>
+          </m:e>
+          <m:sub>
+            <m:r>
+              <w:rPr>
+                <w:rFonts w:ascii="Cambria Math" w:hAnsi="Cambria Math"/>
+              </w:rPr>
+              <m:t>2</m:t>
+            </m:r>
+          </m:sub>
+        </m:sSub>
       </m:oMath>
       <w:r>
-        <w:t xml:space="preserve"> will be the mortality rates for hosts 1 and 2, respectively. For simplicity, I will assume that all other parameters (traits) are equal between the hosts and parasites.</w:t>
+        <w:t xml:space="preserve"> will be the mortality rates for </w:t>
+      </w:r>
+      <w:r>
+        <w:t>each host</w:t>
+      </w:r>
+      <w:r>
+        <w:t>. For simplicity, I will assume that all other parameters (traits) are equal between the hosts and parasites.</w:t>
       </w:r>
     </w:p>
     <w:p/>
@@ -391,12 +520,32 @@
                   </m:sSub>
                 </m:num>
                 <m:den>
-                  <m:r>
-                    <w:rPr>
-                      <w:rFonts w:ascii="Cambria Math" w:hAnsi="Cambria Math"/>
-                    </w:rPr>
-                    <m:t>K</m:t>
-                  </m:r>
+                  <m:sSub>
+                    <m:sSubPr>
+                      <m:ctrlPr>
+                        <w:rPr>
+                          <w:rFonts w:ascii="Cambria Math" w:hAnsi="Cambria Math"/>
+                          <w:i/>
+                        </w:rPr>
+                      </m:ctrlPr>
+                    </m:sSubPr>
+                    <m:e>
+                      <m:r>
+                        <w:rPr>
+                          <w:rFonts w:ascii="Cambria Math" w:hAnsi="Cambria Math"/>
+                        </w:rPr>
+                        <m:t>K</m:t>
+                      </m:r>
+                    </m:e>
+                    <m:sub>
+                      <m:r>
+                        <w:rPr>
+                          <w:rFonts w:ascii="Cambria Math" w:hAnsi="Cambria Math"/>
+                        </w:rPr>
+                        <m:t>1</m:t>
+                      </m:r>
+                    </m:sub>
+                  </m:sSub>
                 </m:den>
               </m:f>
             </m:e>
@@ -727,12 +876,32 @@
                   </m:sSub>
                 </m:num>
                 <m:den>
-                  <m:r>
-                    <w:rPr>
-                      <w:rFonts w:ascii="Cambria Math" w:hAnsi="Cambria Math"/>
-                    </w:rPr>
-                    <m:t>kK</m:t>
-                  </m:r>
+                  <m:sSub>
+                    <m:sSubPr>
+                      <m:ctrlPr>
+                        <w:rPr>
+                          <w:rFonts w:ascii="Cambria Math" w:hAnsi="Cambria Math"/>
+                          <w:i/>
+                        </w:rPr>
+                      </m:ctrlPr>
+                    </m:sSubPr>
+                    <m:e>
+                      <m:r>
+                        <w:rPr>
+                          <w:rFonts w:ascii="Cambria Math" w:hAnsi="Cambria Math"/>
+                        </w:rPr>
+                        <m:t>K</m:t>
+                      </m:r>
+                    </m:e>
+                    <m:sub>
+                      <m:r>
+                        <w:rPr>
+                          <w:rFonts w:ascii="Cambria Math" w:hAnsi="Cambria Math"/>
+                        </w:rPr>
+                        <m:t>2</m:t>
+                      </m:r>
+                    </m:sub>
+                  </m:sSub>
                 </m:den>
               </m:f>
             </m:e>
@@ -919,8 +1088,34 @@
             <w:rPr>
               <w:rFonts w:ascii="Cambria Math" w:hAnsi="Cambria Math"/>
             </w:rPr>
-            <m:t>-μ</m:t>
+            <m:t>-</m:t>
           </m:r>
+          <m:sSub>
+            <m:sSubPr>
+              <m:ctrlPr>
+                <w:rPr>
+                  <w:rFonts w:ascii="Cambria Math" w:hAnsi="Cambria Math"/>
+                  <w:i/>
+                </w:rPr>
+              </m:ctrlPr>
+            </m:sSubPr>
+            <m:e>
+              <m:r>
+                <w:rPr>
+                  <w:rFonts w:ascii="Cambria Math" w:hAnsi="Cambria Math"/>
+                </w:rPr>
+                <m:t>μ</m:t>
+              </m:r>
+            </m:e>
+            <m:sub>
+              <m:r>
+                <w:rPr>
+                  <w:rFonts w:ascii="Cambria Math" w:hAnsi="Cambria Math"/>
+                </w:rPr>
+                <m:t>1</m:t>
+              </m:r>
+            </m:sub>
+          </m:sSub>
           <m:sSub>
             <m:sSubPr>
               <m:ctrlPr>
@@ -1074,8 +1269,34 @@
             <w:rPr>
               <w:rFonts w:ascii="Cambria Math" w:hAnsi="Cambria Math"/>
             </w:rPr>
-            <m:t>-μ</m:t>
+            <m:t>-</m:t>
           </m:r>
+          <m:sSub>
+            <m:sSubPr>
+              <m:ctrlPr>
+                <w:rPr>
+                  <w:rFonts w:ascii="Cambria Math" w:hAnsi="Cambria Math"/>
+                  <w:i/>
+                </w:rPr>
+              </m:ctrlPr>
+            </m:sSubPr>
+            <m:e>
+              <m:r>
+                <w:rPr>
+                  <w:rFonts w:ascii="Cambria Math" w:hAnsi="Cambria Math"/>
+                </w:rPr>
+                <m:t>μ</m:t>
+              </m:r>
+            </m:e>
+            <m:sub>
+              <m:r>
+                <w:rPr>
+                  <w:rFonts w:ascii="Cambria Math" w:hAnsi="Cambria Math"/>
+                </w:rPr>
+                <m:t>1</m:t>
+              </m:r>
+            </m:sub>
+          </m:sSub>
           <m:sSub>
             <m:sSubPr>
               <m:ctrlPr>
@@ -1233,8 +1454,34 @@
             <w:rPr>
               <w:rFonts w:ascii="Cambria Math" w:hAnsi="Cambria Math"/>
             </w:rPr>
-            <m:t>-mμ</m:t>
+            <m:t>-</m:t>
           </m:r>
+          <m:sSub>
+            <m:sSubPr>
+              <m:ctrlPr>
+                <w:rPr>
+                  <w:rFonts w:ascii="Cambria Math" w:hAnsi="Cambria Math"/>
+                  <w:i/>
+                </w:rPr>
+              </m:ctrlPr>
+            </m:sSubPr>
+            <m:e>
+              <m:r>
+                <w:rPr>
+                  <w:rFonts w:ascii="Cambria Math" w:hAnsi="Cambria Math"/>
+                </w:rPr>
+                <m:t>μ</m:t>
+              </m:r>
+            </m:e>
+            <m:sub>
+              <m:r>
+                <w:rPr>
+                  <w:rFonts w:ascii="Cambria Math" w:hAnsi="Cambria Math"/>
+                </w:rPr>
+                <m:t>2</m:t>
+              </m:r>
+            </m:sub>
+          </m:sSub>
           <m:sSub>
             <m:sSubPr>
               <m:ctrlPr>
@@ -1867,8 +2114,34 @@
                 <w:rPr>
                   <w:rFonts w:ascii="Cambria Math" w:hAnsi="Cambria Math"/>
                 </w:rPr>
-                <m:t>γμ</m:t>
-              </m:r>
+                <m:t>γ</m:t>
+              </m:r>
+              <m:sSub>
+                <m:sSubPr>
+                  <m:ctrlPr>
+                    <w:rPr>
+                      <w:rFonts w:ascii="Cambria Math" w:hAnsi="Cambria Math"/>
+                      <w:i/>
+                    </w:rPr>
+                  </m:ctrlPr>
+                </m:sSubPr>
+                <m:e>
+                  <m:r>
+                    <w:rPr>
+                      <w:rFonts w:ascii="Cambria Math" w:hAnsi="Cambria Math"/>
+                    </w:rPr>
+                    <m:t>μ</m:t>
+                  </m:r>
+                </m:e>
+                <m:sub>
+                  <m:r>
+                    <w:rPr>
+                      <w:rFonts w:ascii="Cambria Math" w:hAnsi="Cambria Math"/>
+                    </w:rPr>
+                    <m:t>1</m:t>
+                  </m:r>
+                </m:sub>
+              </m:sSub>
             </m:num>
             <m:den>
               <m:r>
@@ -1891,8 +2164,34 @@
                     <w:rPr>
                       <w:rFonts w:ascii="Cambria Math" w:hAnsi="Cambria Math"/>
                     </w:rPr>
-                    <m:t>λ-μ</m:t>
-                  </m:r>
+                    <m:t>λ-</m:t>
+                  </m:r>
+                  <m:sSub>
+                    <m:sSubPr>
+                      <m:ctrlPr>
+                        <w:rPr>
+                          <w:rFonts w:ascii="Cambria Math" w:hAnsi="Cambria Math"/>
+                          <w:i/>
+                        </w:rPr>
+                      </m:ctrlPr>
+                    </m:sSubPr>
+                    <m:e>
+                      <m:r>
+                        <w:rPr>
+                          <w:rFonts w:ascii="Cambria Math" w:hAnsi="Cambria Math"/>
+                        </w:rPr>
+                        <m:t>μ</m:t>
+                      </m:r>
+                    </m:e>
+                    <m:sub>
+                      <m:r>
+                        <w:rPr>
+                          <w:rFonts w:ascii="Cambria Math" w:hAnsi="Cambria Math"/>
+                        </w:rPr>
+                        <m:t>1</m:t>
+                      </m:r>
+                    </m:sub>
+                  </m:sSub>
                 </m:e>
               </m:d>
             </m:den>
@@ -1960,8 +2259,34 @@
             <w:rPr>
               <w:rFonts w:ascii="Cambria Math" w:hAnsi="Cambria Math"/>
             </w:rPr>
-            <m:t>=kK</m:t>
+            <m:t>=</m:t>
           </m:r>
+          <m:sSub>
+            <m:sSubPr>
+              <m:ctrlPr>
+                <w:rPr>
+                  <w:rFonts w:ascii="Cambria Math" w:hAnsi="Cambria Math"/>
+                  <w:i/>
+                </w:rPr>
+              </m:ctrlPr>
+            </m:sSubPr>
+            <m:e>
+              <m:r>
+                <w:rPr>
+                  <w:rFonts w:ascii="Cambria Math" w:hAnsi="Cambria Math"/>
+                </w:rPr>
+                <m:t>K</m:t>
+              </m:r>
+            </m:e>
+            <m:sub>
+              <m:r>
+                <w:rPr>
+                  <w:rFonts w:ascii="Cambria Math" w:hAnsi="Cambria Math"/>
+                </w:rPr>
+                <m:t>2</m:t>
+              </m:r>
+            </m:sub>
+          </m:sSub>
           <m:r>
             <m:rPr>
               <m:sty m:val="p"/>
@@ -1980,11 +2305,7 @@
         <w:t xml:space="preserve">Evaluating the stability of this equilibrium is </w:t>
       </w:r>
       <w:r>
-        <w:t xml:space="preserve">a pain, but for it to have any hope of being stable (which invasion analysis usually assumes the equilibrium is), the </w:t>
-      </w:r>
-      <w:r>
-        <w:lastRenderedPageBreak/>
-        <w:t xml:space="preserve">extinction equilibrium </w:t>
+        <w:t xml:space="preserve">a pain, but for it to have any hope of being stable (which invasion analysis usually assumes the equilibrium is), the extinction equilibrium </w:t>
       </w:r>
       <m:oMath>
         <m:d>
@@ -2039,8 +2360,42 @@
               <w:rPr>
                 <w:rFonts w:ascii="Cambria Math" w:hAnsi="Cambria Math"/>
               </w:rPr>
-              <m:t xml:space="preserve">=K,  </m:t>
+              <m:t>=</m:t>
             </m:r>
+            <m:sSub>
+              <m:sSubPr>
+                <m:ctrlPr>
+                  <w:rPr>
+                    <w:rFonts w:ascii="Cambria Math" w:hAnsi="Cambria Math"/>
+                    <w:i/>
+                  </w:rPr>
+                </m:ctrlPr>
+              </m:sSubPr>
+              <m:e>
+                <m:r>
+                  <w:rPr>
+                    <w:rFonts w:ascii="Cambria Math" w:hAnsi="Cambria Math"/>
+                  </w:rPr>
+                  <m:t>K</m:t>
+                </m:r>
+              </m:e>
+              <m:sub>
+                <m:r>
+                  <w:rPr>
+                    <w:rFonts w:ascii="Cambria Math" w:hAnsi="Cambria Math"/>
+                  </w:rPr>
+                  <m:t>1</m:t>
+                </m:r>
+              </m:sub>
+            </m:sSub>
+            <w:proofErr w:type="gramStart"/>
+            <m:r>
+              <w:rPr>
+                <w:rFonts w:ascii="Cambria Math" w:hAnsi="Cambria Math"/>
+              </w:rPr>
+              <m:t xml:space="preserve">,  </m:t>
+            </m:r>
+            <w:proofErr w:type="gramEnd"/>
             <m:acc>
               <m:accPr>
                 <m:ctrlPr>
@@ -2153,13 +2508,13 @@
                 <w:rPr>
                   <w:rFonts w:ascii="Cambria Math" w:hAnsi="Cambria Math"/>
                 </w:rPr>
+                <m:t/>
+              </m:r>
+              <m:r>
+                <w:rPr>
+                  <w:rFonts w:ascii="Cambria Math" w:hAnsi="Cambria Math"/>
+                </w:rPr>
                 <m:t>β</m:t>
-              </m:r>
-              <m:r>
-                <w:rPr>
-                  <w:rFonts w:ascii="Cambria Math" w:hAnsi="Cambria Math"/>
-                </w:rPr>
-                <m:t>K</m:t>
               </m:r>
               <m:d>
                 <m:dPr>
@@ -2175,18 +2530,96 @@
                     <w:rPr>
                       <w:rFonts w:ascii="Cambria Math" w:hAnsi="Cambria Math"/>
                     </w:rPr>
-                    <m:t>λ-μ</m:t>
-                  </m:r>
+                    <m:t>λ-</m:t>
+                  </m:r>
+                  <m:sSub>
+                    <m:sSubPr>
+                      <m:ctrlPr>
+                        <w:rPr>
+                          <w:rFonts w:ascii="Cambria Math" w:hAnsi="Cambria Math"/>
+                          <w:i/>
+                        </w:rPr>
+                      </m:ctrlPr>
+                    </m:sSubPr>
+                    <m:e>
+                      <m:r>
+                        <w:rPr>
+                          <w:rFonts w:ascii="Cambria Math" w:hAnsi="Cambria Math"/>
+                        </w:rPr>
+                        <m:t>μ</m:t>
+                      </m:r>
+                    </m:e>
+                    <m:sub>
+                      <m:r>
+                        <w:rPr>
+                          <w:rFonts w:ascii="Cambria Math" w:hAnsi="Cambria Math"/>
+                        </w:rPr>
+                        <m:t>1</m:t>
+                      </m:r>
+                    </m:sub>
+                  </m:sSub>
                 </m:e>
               </m:d>
+              <m:sSub>
+                <m:sSubPr>
+                  <m:ctrlPr>
+                    <w:rPr>
+                      <w:rFonts w:ascii="Cambria Math" w:hAnsi="Cambria Math"/>
+                      <w:i/>
+                    </w:rPr>
+                  </m:ctrlPr>
+                </m:sSubPr>
+                <m:e>
+                  <m:r>
+                    <w:rPr>
+                      <w:rFonts w:ascii="Cambria Math" w:hAnsi="Cambria Math"/>
+                    </w:rPr>
+                    <m:t>K</m:t>
+                  </m:r>
+                </m:e>
+                <m:sub>
+                  <m:r>
+                    <w:rPr>
+                      <w:rFonts w:ascii="Cambria Math" w:hAnsi="Cambria Math"/>
+                    </w:rPr>
+                    <m:t>1</m:t>
+                  </m:r>
+                </m:sub>
+              </m:sSub>
             </m:num>
             <m:den>
               <m:r>
                 <w:rPr>
                   <w:rFonts w:ascii="Cambria Math" w:hAnsi="Cambria Math"/>
                 </w:rPr>
-                <m:t>γμ</m:t>
-              </m:r>
+                <m:t>γ</m:t>
+              </m:r>
+              <m:sSub>
+                <m:sSubPr>
+                  <m:ctrlPr>
+                    <w:rPr>
+                      <w:rFonts w:ascii="Cambria Math" w:hAnsi="Cambria Math"/>
+                      <w:i/>
+                    </w:rPr>
+                  </m:ctrlPr>
+                </m:sSubPr>
+                <m:e>
+                  <m:r>
+                    <w:rPr>
+                      <w:rFonts w:ascii="Cambria Math" w:hAnsi="Cambria Math"/>
+                    </w:rPr>
+                    <m:t>μ</m:t>
+                  </m:r>
+                </m:e>
+                <m:sub>
+                  <m:r>
+                    <w:rPr>
+                      <w:rFonts w:ascii="Cambria Math" w:hAnsi="Cambria Math"/>
+                    </w:rPr>
+                    <m:t>1</m:t>
+                  </m:r>
+                </m:sub>
+              </m:sSub>
             </m:den>
           </m:f>
           <m:r>
@@ -2339,12 +2772,32 @@
             </m:acc>
           </m:num>
           <m:den>
-            <m:r>
-              <w:rPr>
-                <w:rFonts w:ascii="Cambria Math" w:hAnsi="Cambria Math"/>
-              </w:rPr>
-              <m:t>K</m:t>
-            </m:r>
+            <m:sSub>
+              <m:sSubPr>
+                <m:ctrlPr>
+                  <w:rPr>
+                    <w:rFonts w:ascii="Cambria Math" w:hAnsi="Cambria Math"/>
+                    <w:i/>
+                  </w:rPr>
+                </m:ctrlPr>
+              </m:sSubPr>
+              <m:e>
+                <m:r>
+                  <w:rPr>
+                    <w:rFonts w:ascii="Cambria Math" w:hAnsi="Cambria Math"/>
+                  </w:rPr>
+                  <m:t>K</m:t>
+                </m:r>
+              </m:e>
+              <m:sub>
+                <m:r>
+                  <w:rPr>
+                    <w:rFonts w:ascii="Cambria Math" w:hAnsi="Cambria Math"/>
+                  </w:rPr>
+                  <m:t>1</m:t>
+                </m:r>
+              </m:sub>
+            </m:sSub>
           </m:den>
         </m:f>
       </m:oMath>
@@ -2355,7 +2808,15 @@
     <w:p/>
     <w:p>
       <w:r>
-        <w:t>To determine whether a mutant parasite can invade the system, we are essentially asking whether the mutant parasite-free equilibrium of the full system is unstable. To evaluate at this, we can take advantage of the fact that the Jacobian matrix at this equilibrium is upper block-triangular (that is, it can be written as)</w:t>
+        <w:t xml:space="preserve">To determine whether a mutant parasite can invade the system, we are essentially asking whether the mutant parasite-free equilibrium of the full system is unstable. To evaluate at this, we can take advantage of the fact that the </w:t>
+      </w:r>
+      <w:proofErr w:type="spellStart"/>
+      <w:r>
+        <w:t>Jacobian</w:t>
+      </w:r>
+      <w:proofErr w:type="spellEnd"/>
+      <w:r>
+        <w:t xml:space="preserve"> matrix at this equilibrium is upper block-triangular (that is, it can be written as)</w:t>
       </w:r>
     </w:p>
     <w:p>
@@ -2673,8 +3134,34 @@
                       <w:rPr>
                         <w:rFonts w:ascii="Cambria Math" w:hAnsi="Cambria Math"/>
                       </w:rPr>
-                      <m:t>-μ</m:t>
+                      <m:t>-</m:t>
                     </m:r>
+                    <m:sSub>
+                      <m:sSubPr>
+                        <m:ctrlPr>
+                          <w:rPr>
+                            <w:rFonts w:ascii="Cambria Math" w:hAnsi="Cambria Math"/>
+                            <w:i/>
+                          </w:rPr>
+                        </m:ctrlPr>
+                      </m:sSubPr>
+                      <m:e>
+                        <m:r>
+                          <w:rPr>
+                            <w:rFonts w:ascii="Cambria Math" w:hAnsi="Cambria Math"/>
+                          </w:rPr>
+                          <m:t>μ</m:t>
+                        </m:r>
+                      </m:e>
+                      <m:sub>
+                        <m:r>
+                          <w:rPr>
+                            <w:rFonts w:ascii="Cambria Math" w:hAnsi="Cambria Math"/>
+                          </w:rPr>
+                          <m:t>1</m:t>
+                        </m:r>
+                      </m:sub>
+                    </m:sSub>
                   </m:e>
                   <m:e>
                     <m:r>
@@ -2745,8 +3232,34 @@
                       <w:rPr>
                         <w:rFonts w:ascii="Cambria Math" w:hAnsi="Cambria Math"/>
                       </w:rPr>
-                      <m:t>-m μ</m:t>
+                      <m:t>-</m:t>
                     </m:r>
+                    <m:sSub>
+                      <m:sSubPr>
+                        <m:ctrlPr>
+                          <w:rPr>
+                            <w:rFonts w:ascii="Cambria Math" w:hAnsi="Cambria Math"/>
+                            <w:i/>
+                          </w:rPr>
+                        </m:ctrlPr>
+                      </m:sSubPr>
+                      <m:e>
+                        <m:r>
+                          <w:rPr>
+                            <w:rFonts w:ascii="Cambria Math" w:hAnsi="Cambria Math"/>
+                          </w:rPr>
+                          <m:t>μ</m:t>
+                        </m:r>
+                      </m:e>
+                      <m:sub>
+                        <m:r>
+                          <w:rPr>
+                            <w:rFonts w:ascii="Cambria Math" w:hAnsi="Cambria Math"/>
+                          </w:rPr>
+                          <m:t>2</m:t>
+                        </m:r>
+                      </m:sub>
+                    </m:sSub>
                   </m:e>
                   <m:e>
                     <m:r>
@@ -2960,7 +3473,15 @@
         </m:sSub>
       </m:oMath>
       <w:r>
-        <w:t xml:space="preserve"> will have a positive eigenvalue (and thus, the mutant-free equilibrium will be unstable) if</w:t>
+        <w:t xml:space="preserve"> will have a positive eigenvalue (and thus, the mutant-free equ</w:t>
+      </w:r>
+      <w:proofErr w:type="spellStart"/>
+      <w:r>
+        <w:t>ilibrium</w:t>
+      </w:r>
+      <w:proofErr w:type="spellEnd"/>
+      <w:r>
+        <w:t xml:space="preserve"> will be unstable) if</w:t>
       </w:r>
     </w:p>
     <w:p>
@@ -2996,17 +3517,69 @@
                     <w:rPr>
                       <w:rFonts w:ascii="Cambria Math" w:hAnsi="Cambria Math"/>
                     </w:rPr>
-                    <m:t>aλ-μ</m:t>
-                  </m:r>
+                    <m:t>aλ-</m:t>
+                  </m:r>
+                  <m:sSub>
+                    <m:sSubPr>
+                      <m:ctrlPr>
+                        <w:rPr>
+                          <w:rFonts w:ascii="Cambria Math" w:hAnsi="Cambria Math"/>
+                          <w:i/>
+                        </w:rPr>
+                      </m:ctrlPr>
+                    </m:sSubPr>
+                    <m:e>
+                      <m:r>
+                        <w:rPr>
+                          <w:rFonts w:ascii="Cambria Math" w:hAnsi="Cambria Math"/>
+                        </w:rPr>
+                        <m:t>μ</m:t>
+                      </m:r>
+                    </m:e>
+                    <m:sub>
+                      <m:r>
+                        <w:rPr>
+                          <w:rFonts w:ascii="Cambria Math" w:hAnsi="Cambria Math"/>
+                        </w:rPr>
+                        <m:t>1</m:t>
+                      </m:r>
+                    </m:sub>
+                  </m:sSub>
                 </m:e>
               </m:d>
             </m:num>
             <m:den>
-              <m:r>
-                <w:rPr>
-                  <w:rFonts w:ascii="Cambria Math" w:hAnsi="Cambria Math"/>
-                </w:rPr>
-                <m:t>μγ</m:t>
+              <m:sSub>
+                <m:sSubPr>
+                  <m:ctrlPr>
+                    <w:rPr>
+                      <w:rFonts w:ascii="Cambria Math" w:hAnsi="Cambria Math"/>
+                      <w:i/>
+                    </w:rPr>
+                  </m:ctrlPr>
+                </m:sSubPr>
+                <m:e>
+                  <m:r>
+                    <w:rPr>
+                      <w:rFonts w:ascii="Cambria Math" w:hAnsi="Cambria Math"/>
+                    </w:rPr>
+                    <m:t>μ</m:t>
+                  </m:r>
+                </m:e>
+                <m:sub>
+                  <m:r>
+                    <w:rPr>
+                      <w:rFonts w:ascii="Cambria Math" w:hAnsi="Cambria Math"/>
+                    </w:rPr>
+                    <m:t>1</m:t>
+                  </m:r>
+                </m:sub>
+              </m:sSub>
+              <m:r>
+                <w:rPr>
+                  <w:rFonts w:ascii="Cambria Math" w:hAnsi="Cambria Math"/>
+                </w:rPr>
+                <m:t>γ</m:t>
               </m:r>
             </m:den>
           </m:f>
@@ -3084,17 +3657,69 @@
                     <w:rPr>
                       <w:rFonts w:ascii="Cambria Math" w:hAnsi="Cambria Math"/>
                     </w:rPr>
-                    <m:t>aλ-mμ</m:t>
-                  </m:r>
+                    <m:t>aλ-</m:t>
+                  </m:r>
+                  <m:sSub>
+                    <m:sSubPr>
+                      <m:ctrlPr>
+                        <w:rPr>
+                          <w:rFonts w:ascii="Cambria Math" w:hAnsi="Cambria Math"/>
+                          <w:i/>
+                        </w:rPr>
+                      </m:ctrlPr>
+                    </m:sSubPr>
+                    <m:e>
+                      <m:r>
+                        <w:rPr>
+                          <w:rFonts w:ascii="Cambria Math" w:hAnsi="Cambria Math"/>
+                        </w:rPr>
+                        <m:t>μ</m:t>
+                      </m:r>
+                    </m:e>
+                    <m:sub>
+                      <m:r>
+                        <w:rPr>
+                          <w:rFonts w:ascii="Cambria Math" w:hAnsi="Cambria Math"/>
+                        </w:rPr>
+                        <m:t>2</m:t>
+                      </m:r>
+                    </m:sub>
+                  </m:sSub>
                 </m:e>
               </m:d>
             </m:num>
             <m:den>
-              <m:r>
-                <w:rPr>
-                  <w:rFonts w:ascii="Cambria Math" w:hAnsi="Cambria Math"/>
-                </w:rPr>
-                <m:t>mμγ</m:t>
+              <m:sSub>
+                <m:sSubPr>
+                  <m:ctrlPr>
+                    <w:rPr>
+                      <w:rFonts w:ascii="Cambria Math" w:hAnsi="Cambria Math"/>
+                      <w:i/>
+                    </w:rPr>
+                  </m:ctrlPr>
+                </m:sSubPr>
+                <m:e>
+                  <m:r>
+                    <w:rPr>
+                      <w:rFonts w:ascii="Cambria Math" w:hAnsi="Cambria Math"/>
+                    </w:rPr>
+                    <m:t>μ</m:t>
+                  </m:r>
+                </m:e>
+                <m:sub>
+                  <m:r>
+                    <w:rPr>
+                      <w:rFonts w:ascii="Cambria Math" w:hAnsi="Cambria Math"/>
+                    </w:rPr>
+                    <m:t>2</m:t>
+                  </m:r>
+                </m:sub>
+              </m:sSub>
+              <m:r>
+                <w:rPr>
+                  <w:rFonts w:ascii="Cambria Math" w:hAnsi="Cambria Math"/>
+                </w:rPr>
+                <m:t>γ</m:t>
               </m:r>
             </m:den>
           </m:f>
@@ -3179,23 +3804,91 @@
                   <w:rPr>
                     <w:rFonts w:ascii="Cambria Math" w:hAnsi="Cambria Math"/>
                   </w:rPr>
-                  <m:t>aλ-μ</m:t>
+                  <m:t>aλ-</m:t>
                 </m:r>
+                <m:sSub>
+                  <m:sSubPr>
+                    <m:ctrlPr>
+                      <w:rPr>
+                        <w:rFonts w:ascii="Cambria Math" w:hAnsi="Cambria Math"/>
+                        <w:i/>
+                      </w:rPr>
+                    </m:ctrlPr>
+                  </m:sSubPr>
+                  <m:e>
+                    <m:r>
+                      <w:rPr>
+                        <w:rFonts w:ascii="Cambria Math" w:hAnsi="Cambria Math"/>
+                      </w:rPr>
+                      <m:t>μ</m:t>
+                    </m:r>
+                  </m:e>
+                  <m:sub>
+                    <m:r>
+                      <w:rPr>
+                        <w:rFonts w:ascii="Cambria Math" w:hAnsi="Cambria Math"/>
+                      </w:rPr>
+                      <m:t>1</m:t>
+                    </m:r>
+                  </m:sub>
+                </m:sSub>
               </m:e>
             </m:d>
           </m:num>
           <m:den>
+            <m:sSub>
+              <m:sSubPr>
+                <m:ctrlPr>
+                  <w:rPr>
+                    <w:rFonts w:ascii="Cambria Math" w:hAnsi="Cambria Math"/>
+                    <w:i/>
+                  </w:rPr>
+                </m:ctrlPr>
+              </m:sSubPr>
+              <m:e>
+                <m:r>
+                  <w:rPr>
+                    <w:rFonts w:ascii="Cambria Math" w:hAnsi="Cambria Math"/>
+                  </w:rPr>
+                  <m:t>μ</m:t>
+                </m:r>
+              </m:e>
+              <m:sub>
+                <m:r>
+                  <w:rPr>
+                    <w:rFonts w:ascii="Cambria Math" w:hAnsi="Cambria Math"/>
+                  </w:rPr>
+                  <m:t>1</m:t>
+                </m:r>
+              </m:sub>
+            </m:sSub>
             <m:r>
               <w:rPr>
                 <w:rFonts w:ascii="Cambria Math" w:hAnsi="Cambria Math"/>
               </w:rPr>
-              <m:t>μγ</m:t>
+              <m:t>γ</m:t>
             </m:r>
           </m:den>
         </m:f>
       </m:oMath>
       <w:r>
-        <w:t xml:space="preserve">  is the number of new mutant parasite infections generated per infected host 1, when the mutant parasite is invading a fully susceptible host population (and only infecting this host); similarly, </w:t>
+        <w:t xml:space="preserve">  </w:t>
+      </w:r>
+      <w:proofErr w:type="gramStart"/>
+      <w:r>
+        <w:t>is</w:t>
+      </w:r>
+      <w:proofErr w:type="gramEnd"/>
+      <w:r>
+        <w:t xml:space="preserve"> the number of new mutant parasite infections generated per infected host 1, when the mutant parasite is invading a fully susceptible host population (and only infe</w:t>
+      </w:r>
+      <w:proofErr w:type="spellStart"/>
+      <w:r>
+        <w:t>cting</w:t>
+      </w:r>
+      <w:proofErr w:type="spellEnd"/>
+      <w:r>
+        <w:t xml:space="preserve"> this host); similarly, </w:t>
       </w:r>
       <m:oMath>
         <m:f>
@@ -3228,23 +3921,280 @@
                   <w:rPr>
                     <w:rFonts w:ascii="Cambria Math" w:hAnsi="Cambria Math"/>
                   </w:rPr>
-                  <m:t>aλ-mμ</m:t>
+                  <m:t>aλ-</m:t>
                 </m:r>
+                <m:sSub>
+                  <m:sSubPr>
+                    <m:ctrlPr>
+                      <w:rPr>
+                        <w:rFonts w:ascii="Cambria Math" w:hAnsi="Cambria Math"/>
+                        <w:i/>
+                      </w:rPr>
+                    </m:ctrlPr>
+                  </m:sSubPr>
+                  <m:e>
+                    <m:r>
+                      <w:rPr>
+                        <w:rFonts w:ascii="Cambria Math" w:hAnsi="Cambria Math"/>
+                      </w:rPr>
+                      <m:t>μ</m:t>
+                    </m:r>
+                  </m:e>
+                  <m:sub>
+                    <m:r>
+                      <w:rPr>
+                        <w:rFonts w:ascii="Cambria Math" w:hAnsi="Cambria Math"/>
+                      </w:rPr>
+                      <m:t>2</m:t>
+                    </m:r>
+                  </m:sub>
+                </m:sSub>
               </m:e>
             </m:d>
           </m:num>
           <m:den>
+            <m:sSub>
+              <m:sSubPr>
+                <m:ctrlPr>
+                  <w:rPr>
+                    <w:rFonts w:ascii="Cambria Math" w:hAnsi="Cambria Math"/>
+                    <w:i/>
+                  </w:rPr>
+                </m:ctrlPr>
+              </m:sSubPr>
+              <m:e>
+                <m:r>
+                  <w:rPr>
+                    <w:rFonts w:ascii="Cambria Math" w:hAnsi="Cambria Math"/>
+                  </w:rPr>
+                  <m:t>μ</m:t>
+                </m:r>
+              </m:e>
+              <m:sub>
+                <m:r>
+                  <w:rPr>
+                    <w:rFonts w:ascii="Cambria Math" w:hAnsi="Cambria Math"/>
+                  </w:rPr>
+                  <m:t>2</m:t>
+                </m:r>
+              </m:sub>
+            </m:sSub>
             <m:r>
               <w:rPr>
                 <w:rFonts w:ascii="Cambria Math" w:hAnsi="Cambria Math"/>
               </w:rPr>
-              <m:t>mμγ</m:t>
+              <m:t>γ</m:t>
             </m:r>
           </m:den>
         </m:f>
       </m:oMath>
       <w:r>
         <w:t xml:space="preserve"> is the number of new mutant parasite infections generated per infected host 2.</w:t>
+      </w:r>
+      <w:r>
+        <w:t xml:space="preserve"> From this, it is clear that if the invading parasite is capable of persisting on the second host alone, it will be able to displace the resident (because </w:t>
+      </w:r>
+      <m:oMath>
+        <m:f>
+          <m:fPr>
+            <m:ctrlPr>
+              <w:rPr>
+                <w:rFonts w:ascii="Cambria Math" w:hAnsi="Cambria Math"/>
+                <w:i/>
+              </w:rPr>
+            </m:ctrlPr>
+          </m:fPr>
+          <m:num>
+            <m:r>
+              <w:rPr>
+                <w:rFonts w:ascii="Cambria Math" w:hAnsi="Cambria Math"/>
+              </w:rPr>
+              <m:t>β</m:t>
+            </m:r>
+            <m:d>
+              <m:dPr>
+                <m:ctrlPr>
+                  <w:rPr>
+                    <w:rFonts w:ascii="Cambria Math" w:hAnsi="Cambria Math"/>
+                    <w:i/>
+                  </w:rPr>
+                </m:ctrlPr>
+              </m:dPr>
+              <m:e>
+                <m:r>
+                  <w:rPr>
+                    <w:rFonts w:ascii="Cambria Math" w:hAnsi="Cambria Math"/>
+                  </w:rPr>
+                  <m:t>aλ-</m:t>
+                </m:r>
+                <m:sSub>
+                  <m:sSubPr>
+                    <m:ctrlPr>
+                      <w:rPr>
+                        <w:rFonts w:ascii="Cambria Math" w:hAnsi="Cambria Math"/>
+                        <w:i/>
+                      </w:rPr>
+                    </m:ctrlPr>
+                  </m:sSubPr>
+                  <m:e>
+                    <m:r>
+                      <w:rPr>
+                        <w:rFonts w:ascii="Cambria Math" w:hAnsi="Cambria Math"/>
+                      </w:rPr>
+                      <m:t>μ</m:t>
+                    </m:r>
+                  </m:e>
+                  <m:sub>
+                    <m:r>
+                      <w:rPr>
+                        <w:rFonts w:ascii="Cambria Math" w:hAnsi="Cambria Math"/>
+                      </w:rPr>
+                      <m:t>2</m:t>
+                    </m:r>
+                  </m:sub>
+                </m:sSub>
+              </m:e>
+            </m:d>
+          </m:num>
+          <m:den>
+            <m:sSub>
+              <m:sSubPr>
+                <m:ctrlPr>
+                  <w:rPr>
+                    <w:rFonts w:ascii="Cambria Math" w:hAnsi="Cambria Math"/>
+                    <w:i/>
+                  </w:rPr>
+                </m:ctrlPr>
+              </m:sSubPr>
+              <m:e>
+                <m:r>
+                  <w:rPr>
+                    <w:rFonts w:ascii="Cambria Math" w:hAnsi="Cambria Math"/>
+                  </w:rPr>
+                  <m:t>μ</m:t>
+                </m:r>
+              </m:e>
+              <m:sub>
+                <m:r>
+                  <w:rPr>
+                    <w:rFonts w:ascii="Cambria Math" w:hAnsi="Cambria Math"/>
+                  </w:rPr>
+                  <m:t>2</m:t>
+                </m:r>
+              </m:sub>
+            </m:sSub>
+            <m:r>
+              <w:rPr>
+                <w:rFonts w:ascii="Cambria Math" w:hAnsi="Cambria Math"/>
+              </w:rPr>
+              <m:t>γ</m:t>
+            </m:r>
+          </m:den>
+        </m:f>
+        <m:acc>
+          <m:accPr>
+            <m:ctrlPr>
+              <w:rPr>
+                <w:rFonts w:ascii="Cambria Math" w:hAnsi="Cambria Math"/>
+                <w:i/>
+              </w:rPr>
+            </m:ctrlPr>
+          </m:accPr>
+          <m:e>
+            <m:sSub>
+              <m:sSubPr>
+                <m:ctrlPr>
+                  <w:rPr>
+                    <w:rFonts w:ascii="Cambria Math" w:hAnsi="Cambria Math"/>
+                    <w:i/>
+                  </w:rPr>
+                </m:ctrlPr>
+              </m:sSubPr>
+              <m:e>
+                <m:r>
+                  <w:rPr>
+                    <w:rFonts w:ascii="Cambria Math" w:hAnsi="Cambria Math"/>
+                  </w:rPr>
+                  <m:t xml:space="preserve"> S</m:t>
+                </m:r>
+              </m:e>
+              <m:sub>
+                <m:r>
+                  <w:rPr>
+                    <w:rFonts w:ascii="Cambria Math" w:hAnsi="Cambria Math"/>
+                  </w:rPr>
+                  <m:t>2</m:t>
+                </m:r>
+              </m:sub>
+            </m:sSub>
+          </m:e>
+        </m:acc>
+        <m:r>
+          <w:rPr>
+            <w:rFonts w:ascii="Cambria Math" w:hAnsi="Cambria Math"/>
+          </w:rPr>
+          <m:t>&gt;1</m:t>
+        </m:r>
+      </m:oMath>
+      <w:r>
+        <w:t xml:space="preserve"> is the condition for instability of the parasite extinction equilibrium in the </w:t>
+      </w:r>
+      <m:oMath>
+        <m:d>
+          <m:dPr>
+            <m:ctrlPr>
+              <w:rPr>
+                <w:rFonts w:ascii="Cambria Math" w:hAnsi="Cambria Math"/>
+                <w:i/>
+              </w:rPr>
+            </m:ctrlPr>
+          </m:dPr>
+          <m:e>
+            <m:sSub>
+              <m:sSubPr>
+                <m:ctrlPr>
+                  <w:rPr>
+                    <w:rFonts w:ascii="Cambria Math" w:hAnsi="Cambria Math"/>
+                    <w:i/>
+                  </w:rPr>
+                </m:ctrlPr>
+              </m:sSubPr>
+              <m:e>
+                <m:r>
+                  <w:rPr>
+                    <w:rFonts w:ascii="Cambria Math" w:hAnsi="Cambria Math"/>
+                  </w:rPr>
+                  <m:t>S</m:t>
+                </m:r>
+              </m:e>
+              <m:sub>
+                <m:r>
+                  <w:rPr>
+                    <w:rFonts w:ascii="Cambria Math" w:hAnsi="Cambria Math"/>
+                  </w:rPr>
+                  <m:t>2</m:t>
+                </m:r>
+              </m:sub>
+            </m:sSub>
+            <m:r>
+              <w:rPr>
+                <w:rFonts w:ascii="Cambria Math" w:hAnsi="Cambria Math"/>
+              </w:rPr>
+              <m:t>,I</m:t>
+            </m:r>
+            <w:proofErr w:type="gramStart"/>
+            <m:r>
+              <w:rPr>
+                <w:rFonts w:ascii="Cambria Math" w:hAnsi="Cambria Math"/>
+              </w:rPr>
+              <m:t>,P</m:t>
+            </m:r>
+            <w:proofErr w:type="gramEnd"/>
+          </m:e>
+        </m:d>
+      </m:oMath>
+      <w:r>
+        <w:t xml:space="preserve"> system).</w:t>
       </w:r>
     </w:p>
     <w:p/>
@@ -3270,16 +4220,68 @@
                 <w:rPr>
                   <w:rFonts w:ascii="Cambria Math" w:hAnsi="Cambria Math"/>
                 </w:rPr>
-                <m:t>aλ-μ</m:t>
-              </m:r>
+                <m:t>aλ-</m:t>
+              </m:r>
+              <m:sSub>
+                <m:sSubPr>
+                  <m:ctrlPr>
+                    <w:rPr>
+                      <w:rFonts w:ascii="Cambria Math" w:hAnsi="Cambria Math"/>
+                      <w:i/>
+                    </w:rPr>
+                  </m:ctrlPr>
+                </m:sSubPr>
+                <m:e>
+                  <m:r>
+                    <w:rPr>
+                      <w:rFonts w:ascii="Cambria Math" w:hAnsi="Cambria Math"/>
+                    </w:rPr>
+                    <m:t>μ</m:t>
+                  </m:r>
+                </m:e>
+                <m:sub>
+                  <m:r>
+                    <w:rPr>
+                      <w:rFonts w:ascii="Cambria Math" w:hAnsi="Cambria Math"/>
+                    </w:rPr>
+                    <m:t>1</m:t>
+                  </m:r>
+                </m:sub>
+              </m:sSub>
             </m:num>
             <m:den>
               <m:r>
                 <w:rPr>
                   <w:rFonts w:ascii="Cambria Math" w:hAnsi="Cambria Math"/>
                 </w:rPr>
-                <m:t>λ-μ</m:t>
-              </m:r>
+                <m:t>λ-</m:t>
+              </m:r>
+              <m:sSub>
+                <m:sSubPr>
+                  <m:ctrlPr>
+                    <w:rPr>
+                      <w:rFonts w:ascii="Cambria Math" w:hAnsi="Cambria Math"/>
+                      <w:i/>
+                    </w:rPr>
+                  </m:ctrlPr>
+                </m:sSubPr>
+                <m:e>
+                  <m:r>
+                    <w:rPr>
+                      <w:rFonts w:ascii="Cambria Math" w:hAnsi="Cambria Math"/>
+                    </w:rPr>
+                    <m:t>μ</m:t>
+                  </m:r>
+                </m:e>
+                <m:sub>
+                  <m:r>
+                    <w:rPr>
+                      <w:rFonts w:ascii="Cambria Math" w:hAnsi="Cambria Math"/>
+                    </w:rPr>
+                    <m:t>1</m:t>
+                  </m:r>
+                </m:sub>
+              </m:sSub>
             </m:den>
           </m:f>
           <m:r>
@@ -3302,8 +4304,34 @@
                 <w:rPr>
                   <w:rFonts w:ascii="Cambria Math" w:hAnsi="Cambria Math"/>
                 </w:rPr>
-                <m:t>βkK</m:t>
-              </m:r>
+                <m:t>β</m:t>
+              </m:r>
+              <m:sSub>
+                <m:sSubPr>
+                  <m:ctrlPr>
+                    <w:rPr>
+                      <w:rFonts w:ascii="Cambria Math" w:hAnsi="Cambria Math"/>
+                      <w:i/>
+                    </w:rPr>
+                  </m:ctrlPr>
+                </m:sSubPr>
+                <m:e>
+                  <m:r>
+                    <w:rPr>
+                      <w:rFonts w:ascii="Cambria Math" w:hAnsi="Cambria Math"/>
+                    </w:rPr>
+                    <m:t>K</m:t>
+                  </m:r>
+                </m:e>
+                <m:sub>
+                  <m:r>
+                    <w:rPr>
+                      <w:rFonts w:ascii="Cambria Math" w:hAnsi="Cambria Math"/>
+                    </w:rPr>
+                    <m:t>2</m:t>
+                  </m:r>
+                </m:sub>
+              </m:sSub>
               <m:d>
                 <m:dPr>
                   <m:ctrlPr>
@@ -3318,17 +4346,69 @@
                     <w:rPr>
                       <w:rFonts w:ascii="Cambria Math" w:hAnsi="Cambria Math"/>
                     </w:rPr>
-                    <m:t>aλ-mμ</m:t>
-                  </m:r>
+                    <m:t>aλ-</m:t>
+                  </m:r>
+                  <m:sSub>
+                    <m:sSubPr>
+                      <m:ctrlPr>
+                        <w:rPr>
+                          <w:rFonts w:ascii="Cambria Math" w:hAnsi="Cambria Math"/>
+                          <w:i/>
+                        </w:rPr>
+                      </m:ctrlPr>
+                    </m:sSubPr>
+                    <m:e>
+                      <m:r>
+                        <w:rPr>
+                          <w:rFonts w:ascii="Cambria Math" w:hAnsi="Cambria Math"/>
+                        </w:rPr>
+                        <m:t>μ</m:t>
+                      </m:r>
+                    </m:e>
+                    <m:sub>
+                      <m:r>
+                        <w:rPr>
+                          <w:rFonts w:ascii="Cambria Math" w:hAnsi="Cambria Math"/>
+                        </w:rPr>
+                        <m:t>2</m:t>
+                      </m:r>
+                    </m:sub>
+                  </m:sSub>
                 </m:e>
               </m:d>
             </m:num>
             <m:den>
-              <m:r>
-                <w:rPr>
-                  <w:rFonts w:ascii="Cambria Math" w:hAnsi="Cambria Math"/>
-                </w:rPr>
-                <m:t>mμγ</m:t>
+              <m:sSub>
+                <m:sSubPr>
+                  <m:ctrlPr>
+                    <w:rPr>
+                      <w:rFonts w:ascii="Cambria Math" w:hAnsi="Cambria Math"/>
+                      <w:i/>
+                    </w:rPr>
+                  </m:ctrlPr>
+                </m:sSubPr>
+                <m:e>
+                  <m:r>
+                    <w:rPr>
+                      <w:rFonts w:ascii="Cambria Math" w:hAnsi="Cambria Math"/>
+                    </w:rPr>
+                    <m:t>μ</m:t>
+                  </m:r>
+                </m:e>
+                <m:sub>
+                  <m:r>
+                    <w:rPr>
+                      <w:rFonts w:ascii="Cambria Math" w:hAnsi="Cambria Math"/>
+                    </w:rPr>
+                    <m:t>2</m:t>
+                  </m:r>
+                </m:sub>
+              </m:sSub>
+              <m:r>
+                <w:rPr>
+                  <w:rFonts w:ascii="Cambria Math" w:hAnsi="Cambria Math"/>
+                </w:rPr>
+                <m:t>γ</m:t>
               </m:r>
             </m:den>
           </m:f>
@@ -3361,17 +4441,58 @@
           <w:rPr>
             <w:rFonts w:ascii="Cambria Math" w:hAnsi="Cambria Math"/>
           </w:rPr>
-          <m:t>aλ-mμ&gt;0</m:t>
+          <m:t>aλ-</m:t>
+        </m:r>
+        <m:r>
+          <w:rPr>
+            <w:rFonts w:ascii="Cambria Math" w:hAnsi="Cambria Math"/>
+          </w:rPr>
+          <m:t>m</m:t>
+        </m:r>
+        <m:sSub>
+          <m:sSubPr>
+            <m:ctrlPr>
+              <w:rPr>
+                <w:rFonts w:ascii="Cambria Math" w:hAnsi="Cambria Math"/>
+                <w:i/>
+              </w:rPr>
+            </m:ctrlPr>
+          </m:sSubPr>
+          <m:e>
+            <m:r>
+              <w:rPr>
+                <w:rFonts w:ascii="Cambria Math" w:hAnsi="Cambria Math"/>
+              </w:rPr>
+              <m:t>μ</m:t>
+            </m:r>
+          </m:e>
+          <m:sub>
+            <m:r>
+              <w:rPr>
+                <w:rFonts w:ascii="Cambria Math" w:hAnsi="Cambria Math"/>
+              </w:rPr>
+              <m:t>2</m:t>
+            </m:r>
+          </m:sub>
+        </m:sSub>
+        <m:r>
+          <w:rPr>
+            <w:rFonts w:ascii="Cambria Math" w:hAnsi="Cambria Math"/>
+          </w:rPr>
+          <m:t>&gt;0</m:t>
         </m:r>
       </m:oMath>
       <w:r>
         <w:t xml:space="preserve"> for invasion to have </w:t>
+      </w:r>
+      <w:r>
+        <w:t>any</w:t>
       </w:r>
       <w:r>
         <w:rPr>
           <w:i/>
         </w:rPr>
-        <w:t xml:space="preserve">any </w:t>
+        <w:t xml:space="preserve"> </w:t>
       </w:r>
       <w:r>
         <w:t xml:space="preserve">chance of succeeding. </w:t>
@@ -3380,7 +4501,7 @@
     <w:p/>
     <w:p>
       <w:r>
-        <w:t xml:space="preserve">At this point, we can plug in values for the different parameters and investigate under what combinations of cost and host traits a generalist can invade. But we can also get a bit more insight by considering how changing the values of host and parasite traits (parameters) affect the magnitude of the invasion </w:t>
+        <w:t xml:space="preserve">At this point, we can plug in values for the different parameters and investigate under what combinations of cost and host traits a generalist can invade. But we can also get a bit more insight by considering how changing the values of host and parasite traits affect the magnitude of the invasion </w:t>
       </w:r>
       <w:r>
         <w:t>fitness (the expression on the left side of the invasion criterion)</w:t>
@@ -3476,8 +4597,34 @@
                 <w:rPr>
                   <w:rFonts w:ascii="Cambria Math" w:hAnsi="Cambria Math"/>
                 </w:rPr>
-                <m:t>λ-μ</m:t>
-              </m:r>
+                <m:t>λ-</m:t>
+              </m:r>
+              <m:sSub>
+                <m:sSubPr>
+                  <m:ctrlPr>
+                    <w:rPr>
+                      <w:rFonts w:ascii="Cambria Math" w:hAnsi="Cambria Math"/>
+                      <w:i/>
+                    </w:rPr>
+                  </m:ctrlPr>
+                </m:sSubPr>
+                <m:e>
+                  <m:r>
+                    <w:rPr>
+                      <w:rFonts w:ascii="Cambria Math" w:hAnsi="Cambria Math"/>
+                    </w:rPr>
+                    <m:t>μ</m:t>
+                  </m:r>
+                </m:e>
+                <m:sub>
+                  <m:r>
+                    <w:rPr>
+                      <w:rFonts w:ascii="Cambria Math" w:hAnsi="Cambria Math"/>
+                    </w:rPr>
+                    <m:t>1</m:t>
+                  </m:r>
+                </m:sub>
+              </m:sSub>
             </m:den>
           </m:f>
           <m:r>
@@ -3500,8 +4647,34 @@
                 <w:rPr>
                   <w:rFonts w:ascii="Cambria Math" w:hAnsi="Cambria Math"/>
                 </w:rPr>
-                <m:t>λβkK</m:t>
-              </m:r>
+                <m:t>λβ</m:t>
+              </m:r>
+              <m:sSub>
+                <m:sSubPr>
+                  <m:ctrlPr>
+                    <w:rPr>
+                      <w:rFonts w:ascii="Cambria Math" w:hAnsi="Cambria Math"/>
+                      <w:i/>
+                    </w:rPr>
+                  </m:ctrlPr>
+                </m:sSubPr>
+                <m:e>
+                  <m:r>
+                    <w:rPr>
+                      <w:rFonts w:ascii="Cambria Math" w:hAnsi="Cambria Math"/>
+                    </w:rPr>
+                    <m:t>K</m:t>
+                  </m:r>
+                </m:e>
+                <m:sub>
+                  <m:r>
+                    <w:rPr>
+                      <w:rFonts w:ascii="Cambria Math" w:hAnsi="Cambria Math"/>
+                    </w:rPr>
+                    <m:t>2</m:t>
+                  </m:r>
+                </m:sub>
+              </m:sSub>
             </m:num>
             <m:den>
               <m:r>
@@ -3516,14 +4689,44 @@
             <w:rPr>
               <w:rFonts w:ascii="Cambria Math" w:hAnsi="Cambria Math"/>
             </w:rPr>
-            <m:t>&gt;0</m:t>
+            <m:t>,</m:t>
           </m:r>
         </m:oMath>
       </m:oMathPara>
     </w:p>
     <w:p>
-      <w:r>
-        <w:t>which is always positive. What this means is that, as the cost of generalism goes down (</w:t>
+      <w:proofErr w:type="gramStart"/>
+      <w:r>
+        <w:t>which</w:t>
+      </w:r>
+      <w:proofErr w:type="gramEnd"/>
+      <w:r>
+        <w:t xml:space="preserve"> is always positive</w:t>
+      </w:r>
+      <w:r>
+        <w:t xml:space="preserve"> (</w:t>
+      </w:r>
+      <m:oMath>
+        <m:r>
+          <w:rPr>
+            <w:rFonts w:ascii="Cambria Math" w:hAnsi="Cambria Math"/>
+          </w:rPr>
+          <m:t>∂r/∂a</m:t>
+        </m:r>
+      </m:oMath>
+      <w:r>
+        <w:t xml:space="preserve"> &gt; 1)</w:t>
+      </w:r>
+      <w:r>
+        <w:t xml:space="preserve">. What this means is that, as the cost of </w:t>
+      </w:r>
+      <w:proofErr w:type="spellStart"/>
+      <w:r>
+        <w:t>generalism</w:t>
+      </w:r>
+      <w:proofErr w:type="spellEnd"/>
+      <w:r>
+        <w:t xml:space="preserve"> goes down (</w:t>
       </w:r>
       <w:r>
         <w:rPr>
@@ -3541,7 +4744,16 @@
     <w:p/>
     <w:p>
       <w:r>
-        <w:t>If you increase the host carrying capacity, you also get a very simple effect (because host carrying capacity only shows up in one place in the invasion fitness):</w:t>
+        <w:t>If you increase the carrying capacity</w:t>
+      </w:r>
+      <w:r>
+        <w:t xml:space="preserve"> of the second host</w:t>
+      </w:r>
+      <w:r>
+        <w:t>, yo</w:t>
+      </w:r>
+      <w:r>
+        <w:t>u also get a very simple effect:</w:t>
       </w:r>
     </w:p>
     <w:p>
@@ -3569,8 +4781,34 @@
                 <w:rPr>
                   <w:rFonts w:ascii="Cambria Math" w:hAnsi="Cambria Math"/>
                 </w:rPr>
-                <m:t>∂K</m:t>
-              </m:r>
+                <m:t>∂</m:t>
+              </m:r>
+              <m:sSub>
+                <m:sSubPr>
+                  <m:ctrlPr>
+                    <w:rPr>
+                      <w:rFonts w:ascii="Cambria Math" w:hAnsi="Cambria Math"/>
+                      <w:i/>
+                    </w:rPr>
+                  </m:ctrlPr>
+                </m:sSubPr>
+                <m:e>
+                  <m:r>
+                    <w:rPr>
+                      <w:rFonts w:ascii="Cambria Math" w:hAnsi="Cambria Math"/>
+                    </w:rPr>
+                    <m:t>K</m:t>
+                  </m:r>
+                </m:e>
+                <m:sub>
+                  <m:r>
+                    <w:rPr>
+                      <w:rFonts w:ascii="Cambria Math" w:hAnsi="Cambria Math"/>
+                    </w:rPr>
+                    <m:t>2</m:t>
+                  </m:r>
+                </m:sub>
+              </m:sSub>
             </m:den>
           </m:f>
           <m:r>
@@ -3593,7 +4831,7 @@
                 <w:rPr>
                   <w:rFonts w:ascii="Cambria Math" w:hAnsi="Cambria Math"/>
                 </w:rPr>
-                <m:t>βk</m:t>
+                <m:t>β</m:t>
               </m:r>
               <m:d>
                 <m:dPr>
@@ -3609,26 +4847,72 @@
                     <w:rPr>
                       <w:rFonts w:ascii="Cambria Math" w:hAnsi="Cambria Math"/>
                     </w:rPr>
-                    <m:t>aλ-mμ</m:t>
-                  </m:r>
+                    <m:t>aλ-</m:t>
+                  </m:r>
+                  <m:sSub>
+                    <m:sSubPr>
+                      <m:ctrlPr>
+                        <w:rPr>
+                          <w:rFonts w:ascii="Cambria Math" w:hAnsi="Cambria Math"/>
+                          <w:i/>
+                        </w:rPr>
+                      </m:ctrlPr>
+                    </m:sSubPr>
+                    <m:e>
+                      <m:r>
+                        <w:rPr>
+                          <w:rFonts w:ascii="Cambria Math" w:hAnsi="Cambria Math"/>
+                        </w:rPr>
+                        <m:t>μ</m:t>
+                      </m:r>
+                    </m:e>
+                    <m:sub>
+                      <m:r>
+                        <w:rPr>
+                          <w:rFonts w:ascii="Cambria Math" w:hAnsi="Cambria Math"/>
+                        </w:rPr>
+                        <m:t>2</m:t>
+                      </m:r>
+                    </m:sub>
+                  </m:sSub>
                 </m:e>
               </m:d>
             </m:num>
             <m:den>
-              <m:r>
-                <w:rPr>
-                  <w:rFonts w:ascii="Cambria Math" w:hAnsi="Cambria Math"/>
-                </w:rPr>
-                <m:t>mμγ</m:t>
+              <m:sSub>
+                <m:sSubPr>
+                  <m:ctrlPr>
+                    <w:rPr>
+                      <w:rFonts w:ascii="Cambria Math" w:hAnsi="Cambria Math"/>
+                      <w:i/>
+                    </w:rPr>
+                  </m:ctrlPr>
+                </m:sSubPr>
+                <m:e>
+                  <m:r>
+                    <w:rPr>
+                      <w:rFonts w:ascii="Cambria Math" w:hAnsi="Cambria Math"/>
+                    </w:rPr>
+                    <m:t>μ</m:t>
+                  </m:r>
+                </m:e>
+                <m:sub>
+                  <m:r>
+                    <w:rPr>
+                      <w:rFonts w:ascii="Cambria Math" w:hAnsi="Cambria Math"/>
+                    </w:rPr>
+                    <m:t>2</m:t>
+                  </m:r>
+                </m:sub>
+              </m:sSub>
+              <m:r>
+                <w:rPr>
+                  <w:rFonts w:ascii="Cambria Math" w:hAnsi="Cambria Math"/>
+                </w:rPr>
+                <m:t>γ</m:t>
               </m:r>
             </m:den>
           </m:f>
-          <m:r>
-            <w:rPr>
-              <w:rFonts w:ascii="Cambria Math" w:hAnsi="Cambria Math"/>
-            </w:rPr>
-            <m:t>&gt;0</m:t>
-          </m:r>
         </m:oMath>
       </m:oMathPara>
     </w:p>
@@ -3641,17 +4925,78 @@
           <w:rPr>
             <w:rFonts w:ascii="Cambria Math" w:hAnsi="Cambria Math"/>
           </w:rPr>
-          <m:t>aλ-mμ&gt;0</m:t>
+          <m:t>aλ-</m:t>
+        </m:r>
+        <m:sSub>
+          <m:sSubPr>
+            <m:ctrlPr>
+              <w:rPr>
+                <w:rFonts w:ascii="Cambria Math" w:hAnsi="Cambria Math"/>
+                <w:i/>
+              </w:rPr>
+            </m:ctrlPr>
+          </m:sSubPr>
+          <m:e>
+            <m:r>
+              <w:rPr>
+                <w:rFonts w:ascii="Cambria Math" w:hAnsi="Cambria Math"/>
+              </w:rPr>
+              <m:t>μ</m:t>
+            </m:r>
+          </m:e>
+          <m:sub>
+            <m:r>
+              <w:rPr>
+                <w:rFonts w:ascii="Cambria Math" w:hAnsi="Cambria Math"/>
+              </w:rPr>
+              <m:t>2</m:t>
+            </m:r>
+          </m:sub>
+        </m:sSub>
+        <m:r>
+          <w:rPr>
+            <w:rFonts w:ascii="Cambria Math" w:hAnsi="Cambria Math"/>
+          </w:rPr>
+          <m:t>&gt;0</m:t>
         </m:r>
       </m:oMath>
       <w:r>
-        <w:t>, this is always positive, implying that generalism is more likely when hosts are very abundant.</w:t>
+        <w:t xml:space="preserve">, this is always positive, implying that generalism is more likely when </w:t>
+      </w:r>
+      <w:r>
+        <w:t>the alternative host is</w:t>
+      </w:r>
+      <w:r>
+        <w:t xml:space="preserve"> very abundant.</w:t>
+      </w:r>
+      <w:r>
+        <w:t xml:space="preserve"> A further implication that you can draw from this is that an abundant host is very unlikely to be unexploited, which is intuitive. </w:t>
       </w:r>
     </w:p>
     <w:p/>
     <w:p>
       <w:r>
-        <w:t>If you increase the mortality rate of infected hosts, on the other hand, you make it harder for a generalist to invade.</w:t>
+        <w:t xml:space="preserve">If you increase the </w:t>
+      </w:r>
+      <w:r>
+        <w:t>mortality rate of infected individuals of the first host</w:t>
+      </w:r>
+      <w:r>
+        <w:t>, on the other hand, you make it ha</w:t>
+      </w:r>
+      <w:r>
+        <w:t xml:space="preserve">rder for a generalist to invade (this term is always negative because the first term </w:t>
+      </w:r>
+      <m:oMath>
+        <m:r>
+          <w:rPr>
+            <w:rFonts w:ascii="Cambria Math" w:hAnsi="Cambria Math"/>
+          </w:rPr>
+          <m:t>a-1&lt;0</m:t>
+        </m:r>
+      </m:oMath>
+      <w:r>
+        <w:t>).</w:t>
       </w:r>
     </w:p>
     <w:p>
@@ -3679,8 +5024,34 @@
                 <w:rPr>
                   <w:rFonts w:ascii="Cambria Math" w:hAnsi="Cambria Math"/>
                 </w:rPr>
-                <m:t>∂μ</m:t>
-              </m:r>
+                <m:t>∂</m:t>
+              </m:r>
+              <m:sSub>
+                <m:sSubPr>
+                  <m:ctrlPr>
+                    <w:rPr>
+                      <w:rFonts w:ascii="Cambria Math" w:hAnsi="Cambria Math"/>
+                      <w:i/>
+                    </w:rPr>
+                  </m:ctrlPr>
+                </m:sSubPr>
+                <m:e>
+                  <m:r>
+                    <w:rPr>
+                      <w:rFonts w:ascii="Cambria Math" w:hAnsi="Cambria Math"/>
+                    </w:rPr>
+                    <m:t>μ</m:t>
+                  </m:r>
+                </m:e>
+                <m:sub>
+                  <m:r>
+                    <w:rPr>
+                      <w:rFonts w:ascii="Cambria Math" w:hAnsi="Cambria Math"/>
+                    </w:rPr>
+                    <m:t>1</m:t>
+                  </m:r>
+                </m:sub>
+              </m:sSub>
             </m:den>
           </m:f>
           <m:r>
@@ -3749,8 +5120,34 @@
                         <w:rPr>
                           <w:rFonts w:ascii="Cambria Math" w:hAnsi="Cambria Math"/>
                         </w:rPr>
-                        <m:t>λ-μ</m:t>
+                        <m:t>λ-</m:t>
                       </m:r>
+                      <m:sSub>
+                        <m:sSubPr>
+                          <m:ctrlPr>
+                            <w:rPr>
+                              <w:rFonts w:ascii="Cambria Math" w:hAnsi="Cambria Math"/>
+                              <w:i/>
+                            </w:rPr>
+                          </m:ctrlPr>
+                        </m:sSubPr>
+                        <m:e>
+                          <m:r>
+                            <w:rPr>
+                              <w:rFonts w:ascii="Cambria Math" w:hAnsi="Cambria Math"/>
+                            </w:rPr>
+                            <m:t>μ</m:t>
+                          </m:r>
+                        </m:e>
+                        <m:sub>
+                          <m:r>
+                            <w:rPr>
+                              <w:rFonts w:ascii="Cambria Math" w:hAnsi="Cambria Math"/>
+                            </w:rPr>
+                            <m:t>1</m:t>
+                          </m:r>
+                        </m:sub>
+                      </m:sSub>
                     </m:e>
                   </m:d>
                 </m:e>
@@ -3763,13 +5160,94 @@
                   </m:r>
                 </m:sup>
               </m:sSup>
+            </m:den>
+          </m:f>
+        </m:oMath>
+      </m:oMathPara>
+    </w:p>
+    <w:p>
+      <w:r>
+        <w:t>Similarly, i</w:t>
+      </w:r>
+      <w:r>
+        <w:t xml:space="preserve">f you increase the mortality rate of infected individuals of the </w:t>
+      </w:r>
+      <w:r>
+        <w:t>second</w:t>
+      </w:r>
+      <w:r>
+        <w:t xml:space="preserve"> host, it </w:t>
+      </w:r>
+      <w:r>
+        <w:t xml:space="preserve">is </w:t>
+      </w:r>
+      <w:r>
+        <w:t>harder for a generalist to invade</w:t>
+      </w:r>
+      <w:r>
+        <w:t>.</w:t>
+      </w:r>
+    </w:p>
+    <w:p>
+      <m:oMathPara>
+        <m:oMath>
+          <m:f>
+            <m:fPr>
+              <m:ctrlPr>
+                <w:rPr>
+                  <w:rFonts w:ascii="Cambria Math" w:hAnsi="Cambria Math"/>
+                  <w:i/>
+                </w:rPr>
+              </m:ctrlPr>
+            </m:fPr>
+            <m:num>
+              <m:r>
+                <w:rPr>
+                  <w:rFonts w:ascii="Cambria Math" w:hAnsi="Cambria Math"/>
+                </w:rPr>
+                <m:t>∂r</m:t>
+              </m:r>
+            </m:num>
+            <m:den>
+              <m:r>
+                <w:rPr>
+                  <w:rFonts w:ascii="Cambria Math" w:hAnsi="Cambria Math"/>
+                </w:rPr>
+                <m:t>∂</m:t>
+              </m:r>
+              <m:sSub>
+                <m:sSubPr>
+                  <m:ctrlPr>
+                    <w:rPr>
+                      <w:rFonts w:ascii="Cambria Math" w:hAnsi="Cambria Math"/>
+                      <w:i/>
+                    </w:rPr>
+                  </m:ctrlPr>
+                </m:sSubPr>
+                <m:e>
+                  <m:r>
+                    <w:rPr>
+                      <w:rFonts w:ascii="Cambria Math" w:hAnsi="Cambria Math"/>
+                    </w:rPr>
+                    <m:t>μ</m:t>
+                  </m:r>
+                </m:e>
+                <m:sub>
+                  <m:r>
+                    <w:rPr>
+                      <w:rFonts w:ascii="Cambria Math" w:hAnsi="Cambria Math"/>
+                    </w:rPr>
+                    <m:t>1</m:t>
+                  </m:r>
+                </m:sub>
+              </m:sSub>
             </m:den>
           </m:f>
           <m:r>
             <w:rPr>
               <w:rFonts w:ascii="Cambria Math" w:hAnsi="Cambria Math"/>
             </w:rPr>
-            <m:t>-</m:t>
+            <m:t>=-</m:t>
           </m:r>
           <m:f>
             <m:fPr>
@@ -3785,25 +5263,51 @@
                 <w:rPr>
                   <w:rFonts w:ascii="Cambria Math" w:hAnsi="Cambria Math"/>
                 </w:rPr>
-                <m:t>aλβkK</m:t>
-              </m:r>
+                <m:t>aλβ</m:t>
+              </m:r>
+              <m:sSub>
+                <m:sSubPr>
+                  <m:ctrlPr>
+                    <w:rPr>
+                      <w:rFonts w:ascii="Cambria Math" w:hAnsi="Cambria Math"/>
+                      <w:i/>
+                    </w:rPr>
+                  </m:ctrlPr>
+                </m:sSubPr>
+                <m:e>
+                  <m:r>
+                    <w:rPr>
+                      <w:rFonts w:ascii="Cambria Math" w:hAnsi="Cambria Math"/>
+                    </w:rPr>
+                    <m:t>K</m:t>
+                  </m:r>
+                </m:e>
+                <m:sub>
+                  <m:r>
+                    <w:rPr>
+                      <w:rFonts w:ascii="Cambria Math" w:hAnsi="Cambria Math"/>
+                    </w:rPr>
+                    <m:t>2</m:t>
+                  </m:r>
+                </m:sub>
+              </m:sSub>
             </m:num>
             <m:den>
               <m:r>
                 <w:rPr>
                   <w:rFonts w:ascii="Cambria Math" w:hAnsi="Cambria Math"/>
                 </w:rPr>
-                <m:t>mγ</m:t>
-              </m:r>
-              <m:sSup>
-                <m:sSupPr>
+                <m:t>γ</m:t>
+              </m:r>
+              <m:sSubSup>
+                <m:sSubSupPr>
                   <m:ctrlPr>
                     <w:rPr>
                       <w:rFonts w:ascii="Cambria Math" w:hAnsi="Cambria Math"/>
                       <w:i/>
                     </w:rPr>
                   </m:ctrlPr>
-                </m:sSupPr>
+                </m:sSubSupPr>
                 <m:e>
                   <m:r>
                     <w:rPr>
@@ -3812,6 +5316,14 @@
                     <m:t>μ</m:t>
                   </m:r>
                 </m:e>
+                <m:sub>
+                  <m:r>
+                    <w:rPr>
+                      <w:rFonts w:ascii="Cambria Math" w:hAnsi="Cambria Math"/>
+                    </w:rPr>
+                    <m:t>2</m:t>
+                  </m:r>
+                </m:sub>
                 <m:sup>
                   <m:r>
                     <w:rPr>
@@ -3820,19 +5332,12 @@
                     <m:t>2</m:t>
                   </m:r>
                 </m:sup>
-              </m:sSup>
+              </m:sSubSup>
             </m:den>
           </m:f>
-          <m:r>
-            <w:rPr>
-              <w:rFonts w:ascii="Cambria Math" w:hAnsi="Cambria Math"/>
-            </w:rPr>
-            <m:t>&lt;0</m:t>
-          </m:r>
         </m:oMath>
       </m:oMathPara>
     </w:p>
-    <w:p/>
     <w:p/>
     <w:p>
       <w:r>
@@ -3847,8 +5352,196 @@
         </m:r>
       </m:oMath>
       <w:r>
-        <w:t xml:space="preserve">), you make it harder for a generalist to invade. In other words, specialism is more likely in harsher environments. </w:t>
-      </w:r>
+        <w:t>), you make it harder for a generalist to invade. In other words, specialism is more likely in harsher envir</w:t>
+      </w:r>
+      <w:proofErr w:type="spellStart"/>
+      <w:r>
+        <w:t>onments</w:t>
+      </w:r>
+      <w:proofErr w:type="spellEnd"/>
+      <w:r>
+        <w:t xml:space="preserve">. </w:t>
+      </w:r>
+    </w:p>
+    <w:p>
+      <m:oMathPara>
+        <m:oMath>
+          <m:f>
+            <m:fPr>
+              <m:ctrlPr>
+                <w:rPr>
+                  <w:rFonts w:ascii="Cambria Math" w:hAnsi="Cambria Math"/>
+                  <w:i/>
+                </w:rPr>
+              </m:ctrlPr>
+            </m:fPr>
+            <m:num>
+              <m:r>
+                <w:rPr>
+                  <w:rFonts w:ascii="Cambria Math" w:hAnsi="Cambria Math"/>
+                </w:rPr>
+                <m:t>∂r</m:t>
+              </m:r>
+            </m:num>
+            <m:den>
+              <m:r>
+                <w:rPr>
+                  <w:rFonts w:ascii="Cambria Math" w:hAnsi="Cambria Math"/>
+                </w:rPr>
+                <m:t>∂γ</m:t>
+              </m:r>
+            </m:den>
+          </m:f>
+          <m:r>
+            <w:rPr>
+              <w:rFonts w:ascii="Cambria Math" w:hAnsi="Cambria Math"/>
+            </w:rPr>
+            <m:t>=-</m:t>
+          </m:r>
+          <m:f>
+            <m:fPr>
+              <m:ctrlPr>
+                <w:rPr>
+                  <w:rFonts w:ascii="Cambria Math" w:hAnsi="Cambria Math"/>
+                  <w:i/>
+                </w:rPr>
+              </m:ctrlPr>
+            </m:fPr>
+            <m:num>
+              <m:r>
+                <w:rPr>
+                  <w:rFonts w:ascii="Cambria Math" w:hAnsi="Cambria Math"/>
+                </w:rPr>
+                <m:t>β</m:t>
+              </m:r>
+              <m:sSub>
+                <m:sSubPr>
+                  <m:ctrlPr>
+                    <w:rPr>
+                      <w:rFonts w:ascii="Cambria Math" w:hAnsi="Cambria Math"/>
+                      <w:i/>
+                    </w:rPr>
+                  </m:ctrlPr>
+                </m:sSubPr>
+                <m:e>
+                  <m:r>
+                    <w:rPr>
+                      <w:rFonts w:ascii="Cambria Math" w:hAnsi="Cambria Math"/>
+                    </w:rPr>
+                    <m:t>K</m:t>
+                  </m:r>
+                </m:e>
+                <m:sub>
+                  <m:r>
+                    <w:rPr>
+                      <w:rFonts w:ascii="Cambria Math" w:hAnsi="Cambria Math"/>
+                    </w:rPr>
+                    <m:t>2</m:t>
+                  </m:r>
+                </m:sub>
+              </m:sSub>
+              <m:d>
+                <m:dPr>
+                  <m:ctrlPr>
+                    <w:rPr>
+                      <w:rFonts w:ascii="Cambria Math" w:hAnsi="Cambria Math"/>
+                      <w:i/>
+                    </w:rPr>
+                  </m:ctrlPr>
+                </m:dPr>
+                <m:e>
+                  <m:r>
+                    <w:rPr>
+                      <w:rFonts w:ascii="Cambria Math" w:hAnsi="Cambria Math"/>
+                    </w:rPr>
+                    <m:t>aλ-</m:t>
+                  </m:r>
+                  <m:sSub>
+                    <m:sSubPr>
+                      <m:ctrlPr>
+                        <w:rPr>
+                          <w:rFonts w:ascii="Cambria Math" w:hAnsi="Cambria Math"/>
+                          <w:i/>
+                        </w:rPr>
+                      </m:ctrlPr>
+                    </m:sSubPr>
+                    <m:e>
+                      <m:r>
+                        <w:rPr>
+                          <w:rFonts w:ascii="Cambria Math" w:hAnsi="Cambria Math"/>
+                        </w:rPr>
+                        <m:t>μ</m:t>
+                      </m:r>
+                    </m:e>
+                    <m:sub>
+                      <m:r>
+                        <w:rPr>
+                          <w:rFonts w:ascii="Cambria Math" w:hAnsi="Cambria Math"/>
+                        </w:rPr>
+                        <m:t>2</m:t>
+                      </m:r>
+                    </m:sub>
+                  </m:sSub>
+                </m:e>
+              </m:d>
+            </m:num>
+            <m:den>
+              <m:sSub>
+                <m:sSubPr>
+                  <m:ctrlPr>
+                    <w:rPr>
+                      <w:rFonts w:ascii="Cambria Math" w:hAnsi="Cambria Math"/>
+                      <w:i/>
+                    </w:rPr>
+                  </m:ctrlPr>
+                </m:sSubPr>
+                <m:e>
+                  <m:r>
+                    <w:rPr>
+                      <w:rFonts w:ascii="Cambria Math" w:hAnsi="Cambria Math"/>
+                    </w:rPr>
+                    <m:t>μ</m:t>
+                  </m:r>
+                </m:e>
+                <m:sub>
+                  <m:r>
+                    <w:rPr>
+                      <w:rFonts w:ascii="Cambria Math" w:hAnsi="Cambria Math"/>
+                    </w:rPr>
+                    <m:t>2</m:t>
+                  </m:r>
+                </m:sub>
+              </m:sSub>
+              <m:sSup>
+                <m:sSupPr>
+                  <m:ctrlPr>
+                    <w:rPr>
+                      <w:rFonts w:ascii="Cambria Math" w:hAnsi="Cambria Math"/>
+                      <w:i/>
+                    </w:rPr>
+                  </m:ctrlPr>
+                </m:sSupPr>
+                <m:e>
+                  <m:r>
+                    <w:rPr>
+                      <w:rFonts w:ascii="Cambria Math" w:hAnsi="Cambria Math"/>
+                    </w:rPr>
+                    <m:t>γ</m:t>
+                  </m:r>
+                </m:e>
+                <m:sup>
+                  <m:r>
+                    <w:rPr>
+                      <w:rFonts w:ascii="Cambria Math" w:hAnsi="Cambria Math"/>
+                    </w:rPr>
+                    <m:t>2</m:t>
+                  </m:r>
+                </m:sup>
+              </m:sSup>
+            </m:den>
+          </m:f>
+        </m:oMath>
+      </m:oMathPara>
     </w:p>
     <w:p/>
     <w:tbl>
@@ -3895,7 +5588,15 @@
               </w:rPr>
             </w:pPr>
             <w:r>
-              <w:t xml:space="preserve">Cost of generalism </w:t>
+              <w:t xml:space="preserve">Cost of </w:t>
+            </w:r>
+            <w:proofErr w:type="spellStart"/>
+            <w:r>
+              <w:t>generalism</w:t>
+            </w:r>
+            <w:proofErr w:type="spellEnd"/>
+            <w:r>
+              <w:t xml:space="preserve"> </w:t>
             </w:r>
             <w:r>
               <w:rPr>
@@ -3953,14 +5654,39 @@
           </w:tcPr>
           <w:p>
             <w:r>
-              <w:t xml:space="preserve">Host carrying capacity </w:t>
+              <w:t>Second h</w:t>
             </w:r>
             <w:r>
-              <w:rPr>
-                <w:i/>
-              </w:rPr>
-              <w:t>K</w:t>
+              <w:t xml:space="preserve">ost carrying capacity </w:t>
             </w:r>
+            <m:oMath>
+              <m:sSub>
+                <m:sSubPr>
+                  <m:ctrlPr>
+                    <w:rPr>
+                      <w:rFonts w:ascii="Cambria Math" w:hAnsi="Cambria Math"/>
+                      <w:i/>
+                    </w:rPr>
+                  </m:ctrlPr>
+                </m:sSubPr>
+                <m:e>
+                  <m:r>
+                    <w:rPr>
+                      <w:rFonts w:ascii="Cambria Math" w:hAnsi="Cambria Math"/>
+                    </w:rPr>
+                    <m:t>K</m:t>
+                  </m:r>
+                </m:e>
+                <m:sub>
+                  <m:r>
+                    <w:rPr>
+                      <w:rFonts w:ascii="Cambria Math" w:hAnsi="Cambria Math"/>
+                    </w:rPr>
+                    <m:t>2</m:t>
+                  </m:r>
+                </m:sub>
+              </m:sSub>
+            </m:oMath>
           </w:p>
         </w:tc>
         <w:tc>
@@ -3981,15 +5707,73 @@
           </w:tcPr>
           <w:p>
             <w:r>
-              <w:t xml:space="preserve">Host background mortality rate </w:t>
+              <w:t>Host mortality rate</w:t>
+            </w:r>
+            <w:r>
+              <w:t>s</w:t>
+            </w:r>
+            <w:r>
+              <w:t xml:space="preserve"> </w:t>
             </w:r>
             <m:oMath>
-              <m:r>
-                <w:rPr>
-                  <w:rFonts w:ascii="Cambria Math" w:hAnsi="Cambria Math"/>
-                </w:rPr>
-                <m:t>μ</m:t>
-              </m:r>
+              <m:sSub>
+                <m:sSubPr>
+                  <m:ctrlPr>
+                    <w:rPr>
+                      <w:rFonts w:ascii="Cambria Math" w:hAnsi="Cambria Math"/>
+                      <w:i/>
+                    </w:rPr>
+                  </m:ctrlPr>
+                </m:sSubPr>
+                <m:e>
+                  <m:r>
+                    <w:rPr>
+                      <w:rFonts w:ascii="Cambria Math" w:hAnsi="Cambria Math"/>
+                    </w:rPr>
+                    <m:t>μ</m:t>
+                  </m:r>
+                </m:e>
+                <m:sub>
+                  <m:r>
+                    <w:rPr>
+                      <w:rFonts w:ascii="Cambria Math" w:hAnsi="Cambria Math"/>
+                    </w:rPr>
+                    <m:t>1</m:t>
+                  </m:r>
+                </m:sub>
+              </m:sSub>
+              <m:r>
+                <w:rPr>
+                  <w:rFonts w:ascii="Cambria Math" w:hAnsi="Cambria Math"/>
+                </w:rPr>
+                <m:t>,</m:t>
+              </m:r>
+              <m:sSub>
+                <m:sSubPr>
+                  <m:ctrlPr>
+                    <w:rPr>
+                      <w:rFonts w:ascii="Cambria Math" w:hAnsi="Cambria Math"/>
+                      <w:i/>
+                    </w:rPr>
+                  </m:ctrlPr>
+                </m:sSubPr>
+                <m:e>
+                  <m:r>
+                    <w:rPr>
+                      <w:rFonts w:ascii="Cambria Math" w:hAnsi="Cambria Math"/>
+                    </w:rPr>
+                    <m:t>μ</m:t>
+                  </m:r>
+                </m:e>
+                <m:sub>
+                  <m:r>
+                    <w:rPr>
+                      <w:rFonts w:ascii="Cambria Math" w:hAnsi="Cambria Math"/>
+                    </w:rPr>
+                    <m:t>2</m:t>
+                  </m:r>
+                </m:sub>
+              </m:sSub>
             </m:oMath>
           </w:p>
         </w:tc>
@@ -4011,7 +5795,13 @@
           </w:tcPr>
           <w:p>
             <w:r>
-              <w:t xml:space="preserve">Parasite mortality rate </w:t>
+              <w:t xml:space="preserve">Parasite </w:t>
+            </w:r>
+            <w:r>
+              <w:t xml:space="preserve">environmental </w:t>
+            </w:r>
+            <w:r>
+              <w:t xml:space="preserve">mortality rate </w:t>
             </w:r>
             <m:oMath>
               <m:r>
@@ -4045,25 +5835,37 @@
         <w:t xml:space="preserve">None of these results are </w:t>
       </w:r>
       <w:r>
-        <w:t>surprising, which is itself not surprising – invasion analyses are typically only surprising when there are trade-offs between parameters of the model. For this system, there actually are some trade-offs that are not being considered at the moment. In particular, metabolic scaling theory predicts that host body size</w:t>
+        <w:t>surprising, which is itself not surprising – invasion analyses are typically only surprising when there are trade-offs between parameters of the model. For this system, there actually are some</w:t>
+      </w:r>
+      <w:r>
+        <w:t xml:space="preserve"> potential</w:t>
+      </w:r>
+      <w:r>
+        <w:t xml:space="preserve"> trade-offs </w:t>
+      </w:r>
+      <w:r>
+        <w:t xml:space="preserve">between parameters </w:t>
+      </w:r>
+      <w:r>
+        <w:t xml:space="preserve">that are not being considered at the moment. </w:t>
+      </w:r>
+    </w:p>
+    <w:p/>
+    <w:p>
+      <w:r>
+        <w:t>In particular, metabolic scaling theory predicts that host body size</w:t>
       </w:r>
       <w:r>
         <w:t xml:space="preserve"> and temperature</w:t>
       </w:r>
       <w:r>
-        <w:t xml:space="preserve"> will </w:t>
-      </w:r>
-      <w:r>
-        <w:t xml:space="preserve">both </w:t>
-      </w:r>
-      <w:r>
-        <w:t>simultaneously affect both host carrying capacity and host mortality rate.</w:t>
-      </w:r>
-      <w:r>
-        <w:t xml:space="preserve"> Savage et al. 2004 </w:t>
-      </w:r>
-      <w:r>
-        <w:t>suggests that carrying capacity should scale as</w:t>
+        <w:t xml:space="preserve"> will simultaneously affect both host carrying capacity and host mortality rate.</w:t>
+      </w:r>
+      <w:r>
+        <w:t xml:space="preserve"> </w:t>
+      </w:r>
+      <w:r>
+        <w:t>Savage et al. (2004) predict the following scaling relationships:</w:t>
       </w:r>
     </w:p>
     <w:p>
@@ -4097,8 +5899,34 @@
             <w:rPr>
               <w:rFonts w:ascii="Cambria Math" w:hAnsi="Cambria Math"/>
             </w:rPr>
-            <m:t>∝</m:t>
+            <m:t>=</m:t>
           </m:r>
+          <m:sSub>
+            <m:sSubPr>
+              <m:ctrlPr>
+                <w:rPr>
+                  <w:rFonts w:ascii="Cambria Math" w:hAnsi="Cambria Math"/>
+                  <w:i/>
+                </w:rPr>
+              </m:ctrlPr>
+            </m:sSubPr>
+            <m:e>
+              <m:r>
+                <w:rPr>
+                  <w:rFonts w:ascii="Cambria Math" w:hAnsi="Cambria Math"/>
+                </w:rPr>
+                <m:t>Q</m:t>
+              </m:r>
+            </m:e>
+            <m:sub>
+              <m:r>
+                <w:rPr>
+                  <w:rFonts w:ascii="Cambria Math" w:hAnsi="Cambria Math"/>
+                </w:rPr>
+                <m:t>1</m:t>
+              </m:r>
+            </m:sub>
+          </m:sSub>
           <m:sSup>
             <m:sSupPr>
               <m:ctrlPr>
@@ -4197,87 +6025,197 @@
               </m:f>
             </m:sup>
           </m:sSup>
+          <m:r>
+            <w:rPr>
+              <w:rFonts w:ascii="Cambria Math" w:hAnsi="Cambria Math"/>
+            </w:rPr>
+            <m:t>;</m:t>
+          </m:r>
         </m:oMath>
       </m:oMathPara>
     </w:p>
     <w:p>
-      <w:r>
-        <w:t xml:space="preserve">where </w:t>
-      </w:r>
-      <w:r>
-        <w:rPr>
-          <w:i/>
-        </w:rPr>
-        <w:t>E</w:t>
-      </w:r>
-      <w:r>
-        <w:t xml:space="preserve"> is the “average activation energy of rate-limiting biochemical metabolic reactions”, </w:t>
-      </w:r>
-      <w:r>
-        <w:rPr>
-          <w:i/>
-        </w:rPr>
-        <w:t>k</w:t>
-      </w:r>
-      <w:r>
-        <w:t xml:space="preserve"> is Boltzmann’s constant, </w:t>
-      </w:r>
-      <w:r>
-        <w:rPr>
-          <w:i/>
-        </w:rPr>
-        <w:t>T</w:t>
-      </w:r>
-      <w:r>
-        <w:t xml:space="preserve"> is the temperature</w:t>
-      </w:r>
-      <w:r>
-        <w:t xml:space="preserve"> (in Kelvin)</w:t>
-      </w:r>
-      <w:bookmarkStart w:id="0" w:name="_GoBack"/>
-      <w:bookmarkEnd w:id="0"/>
-      <w:r>
-        <w:rPr>
-          <w:i/>
-        </w:rPr>
-        <w:t xml:space="preserve">, </w:t>
-      </w:r>
-      <w:r>
-        <w:t xml:space="preserve">and </w:t>
-      </w:r>
-      <w:r>
-        <w:rPr>
-          <w:i/>
-        </w:rPr>
-        <w:t>W</w:t>
-      </w:r>
-      <w:r>
-        <w:t xml:space="preserve"> is mass.</w:t>
-      </w:r>
-      <w:r>
-        <w:t xml:space="preserve"> He reports that, for fish, </w:t>
+      <m:oMathPara>
+        <m:oMath>
+          <m:r>
+            <w:rPr>
+              <w:rFonts w:ascii="Cambria Math" w:hAnsi="Cambria Math"/>
+            </w:rPr>
+            <m:t>μ</m:t>
+          </m:r>
+          <m:d>
+            <m:dPr>
+              <m:ctrlPr>
+                <w:rPr>
+                  <w:rFonts w:ascii="Cambria Math" w:hAnsi="Cambria Math"/>
+                  <w:i/>
+                </w:rPr>
+              </m:ctrlPr>
+            </m:dPr>
+            <m:e>
+              <m:r>
+                <w:rPr>
+                  <w:rFonts w:ascii="Cambria Math" w:hAnsi="Cambria Math"/>
+                </w:rPr>
+                <m:t>W,T</m:t>
+              </m:r>
+            </m:e>
+          </m:d>
+          <m:r>
+            <w:rPr>
+              <w:rFonts w:ascii="Cambria Math" w:hAnsi="Cambria Math"/>
+            </w:rPr>
+            <m:t>=</m:t>
+          </m:r>
+          <m:sSub>
+            <m:sSubPr>
+              <m:ctrlPr>
+                <w:rPr>
+                  <w:rFonts w:ascii="Cambria Math" w:hAnsi="Cambria Math"/>
+                  <w:i/>
+                </w:rPr>
+              </m:ctrlPr>
+            </m:sSubPr>
+            <m:e>
+              <m:r>
+                <w:rPr>
+                  <w:rFonts w:ascii="Cambria Math" w:hAnsi="Cambria Math"/>
+                </w:rPr>
+                <m:t>Q</m:t>
+              </m:r>
+            </m:e>
+            <m:sub>
+              <m:r>
+                <w:rPr>
+                  <w:rFonts w:ascii="Cambria Math" w:hAnsi="Cambria Math"/>
+                </w:rPr>
+                <m:t>2</m:t>
+              </m:r>
+            </m:sub>
+          </m:sSub>
+          <m:sSup>
+            <m:sSupPr>
+              <m:ctrlPr>
+                <w:rPr>
+                  <w:rFonts w:ascii="Cambria Math" w:hAnsi="Cambria Math"/>
+                  <w:i/>
+                </w:rPr>
+              </m:ctrlPr>
+            </m:sSupPr>
+            <m:e>
+              <m:r>
+                <w:rPr>
+                  <w:rFonts w:ascii="Cambria Math" w:hAnsi="Cambria Math"/>
+                </w:rPr>
+                <m:t>e</m:t>
+              </m:r>
+            </m:e>
+            <m:sup>
+              <m:r>
+                <w:rPr>
+                  <w:rFonts w:ascii="Cambria Math" w:hAnsi="Cambria Math"/>
+                </w:rPr>
+                <m:t>-</m:t>
+              </m:r>
+              <m:f>
+                <m:fPr>
+                  <m:ctrlPr>
+                    <w:rPr>
+                      <w:rFonts w:ascii="Cambria Math" w:hAnsi="Cambria Math"/>
+                      <w:i/>
+                    </w:rPr>
+                  </m:ctrlPr>
+                </m:fPr>
+                <m:num>
+                  <m:r>
+                    <w:rPr>
+                      <w:rFonts w:ascii="Cambria Math" w:hAnsi="Cambria Math"/>
+                    </w:rPr>
+                    <m:t>E</m:t>
+                  </m:r>
+                </m:num>
+                <m:den>
+                  <m:r>
+                    <w:rPr>
+                      <w:rFonts w:ascii="Cambria Math" w:hAnsi="Cambria Math"/>
+                    </w:rPr>
+                    <m:t>kT</m:t>
+                  </m:r>
+                </m:den>
+              </m:f>
+            </m:sup>
+          </m:sSup>
+          <m:sSup>
+            <m:sSupPr>
+              <m:ctrlPr>
+                <w:rPr>
+                  <w:rFonts w:ascii="Cambria Math" w:hAnsi="Cambria Math"/>
+                  <w:i/>
+                </w:rPr>
+              </m:ctrlPr>
+            </m:sSupPr>
+            <m:e>
+              <m:r>
+                <w:rPr>
+                  <w:rFonts w:ascii="Cambria Math" w:hAnsi="Cambria Math"/>
+                </w:rPr>
+                <m:t>W</m:t>
+              </m:r>
+            </m:e>
+            <m:sup>
+              <m:r>
+                <w:rPr>
+                  <w:rFonts w:ascii="Cambria Math" w:hAnsi="Cambria Math"/>
+                </w:rPr>
+                <m:t>-</m:t>
+              </m:r>
+              <m:f>
+                <m:fPr>
+                  <m:ctrlPr>
+                    <w:rPr>
+                      <w:rFonts w:ascii="Cambria Math" w:hAnsi="Cambria Math"/>
+                      <w:i/>
+                    </w:rPr>
+                  </m:ctrlPr>
+                </m:fPr>
+                <m:num>
+                  <m:r>
+                    <w:rPr>
+                      <w:rFonts w:ascii="Cambria Math" w:hAnsi="Cambria Math"/>
+                    </w:rPr>
+                    <m:t>1</m:t>
+                  </m:r>
+                </m:num>
+                <m:den>
+                  <m:r>
+                    <w:rPr>
+                      <w:rFonts w:ascii="Cambria Math" w:hAnsi="Cambria Math"/>
+                    </w:rPr>
+                    <m:t>4</m:t>
+                  </m:r>
+                </m:den>
+              </m:f>
+            </m:sup>
+          </m:sSup>
+          <m:r>
+            <w:rPr>
+              <w:rFonts w:ascii="Cambria Math" w:hAnsi="Cambria Math"/>
+            </w:rPr>
+            <m:t>,</m:t>
+          </m:r>
+        </m:oMath>
+      </m:oMathPara>
+    </w:p>
+    <w:p>
+      <w:proofErr w:type="gramStart"/>
+      <w:r>
+        <w:t>where</w:t>
+      </w:r>
+      <w:proofErr w:type="gramEnd"/>
+      <w:r>
+        <w:t xml:space="preserve"> </w:t>
       </w:r>
       <m:oMath>
-        <m:r>
-          <w:rPr>
-            <w:rFonts w:ascii="Cambria Math" w:hAnsi="Cambria Math"/>
-          </w:rPr>
-          <m:t>E=-0.43</m:t>
-        </m:r>
-      </m:oMath>
-      <w:r>
-        <w:t xml:space="preserve"> eV and Boltzmann’s constant</w:t>
-      </w:r>
-      <w:r>
-        <w:t xml:space="preserve"> is </w:t>
-      </w:r>
-      <m:oMath>
-        <m:r>
-          <w:rPr>
-            <w:rFonts w:ascii="Cambria Math" w:hAnsi="Cambria Math"/>
-          </w:rPr>
-          <m:t>k=8.617×</m:t>
-        </m:r>
         <m:sSup>
           <m:sSupPr>
             <m:ctrlPr>
@@ -4292,7 +6230,7 @@
               <w:rPr>
                 <w:rFonts w:ascii="Cambria Math" w:hAnsi="Cambria Math"/>
               </w:rPr>
-              <m:t>10</m:t>
+              <m:t>e</m:t>
             </m:r>
           </m:e>
           <m:sup>
@@ -4300,22 +6238,39 @@
               <w:rPr>
                 <w:rFonts w:ascii="Cambria Math" w:hAnsi="Cambria Math"/>
               </w:rPr>
-              <m:t>-5</m:t>
+              <m:t>-</m:t>
             </m:r>
+            <m:f>
+              <m:fPr>
+                <m:ctrlPr>
+                  <w:rPr>
+                    <w:rFonts w:ascii="Cambria Math" w:hAnsi="Cambria Math"/>
+                    <w:i/>
+                  </w:rPr>
+                </m:ctrlPr>
+              </m:fPr>
+              <m:num>
+                <m:r>
+                  <w:rPr>
+                    <w:rFonts w:ascii="Cambria Math" w:hAnsi="Cambria Math"/>
+                  </w:rPr>
+                  <m:t>E</m:t>
+                </m:r>
+              </m:num>
+              <m:den>
+                <m:r>
+                  <w:rPr>
+                    <w:rFonts w:ascii="Cambria Math" w:hAnsi="Cambria Math"/>
+                  </w:rPr>
+                  <m:t>kT</m:t>
+                </m:r>
+              </m:den>
+            </m:f>
           </m:sup>
         </m:sSup>
       </m:oMath>
       <w:r>
-        <w:t xml:space="preserve"> Savage et al. (2004) presents data on the relationship between temperature </w:t>
-      </w:r>
-      <w:r>
-        <w:rPr>
-          <w:i/>
-        </w:rPr>
-        <w:t>T</w:t>
-      </w:r>
-      <w:r>
-        <w:t xml:space="preserve">, mass </w:t>
+        <w:t xml:space="preserve"> is the Boltzmann factor, which describes how temperature affects reaction kinetics (e.g., metabolic rate), </w:t>
       </w:r>
       <w:r>
         <w:rPr>
@@ -4324,7 +6279,1171 @@
         <w:t>W</w:t>
       </w:r>
       <w:r>
-        <w:t xml:space="preserve">, and instantaneous mortality rate </w:t>
+        <w:t xml:space="preserve"> is body mass</w:t>
+      </w:r>
+      <w:r>
+        <w:rPr>
+          <w:i/>
+        </w:rPr>
+        <w:t xml:space="preserve">, </w:t>
+      </w:r>
+      <w:r>
+        <w:t xml:space="preserve">and </w:t>
+      </w:r>
+      <m:oMath>
+        <m:sSub>
+          <m:sSubPr>
+            <m:ctrlPr>
+              <w:rPr>
+                <w:rFonts w:ascii="Cambria Math" w:hAnsi="Cambria Math"/>
+                <w:i/>
+              </w:rPr>
+            </m:ctrlPr>
+          </m:sSubPr>
+          <m:e>
+            <m:r>
+              <w:rPr>
+                <w:rFonts w:ascii="Cambria Math" w:hAnsi="Cambria Math"/>
+              </w:rPr>
+              <m:t>Q</m:t>
+            </m:r>
+          </m:e>
+          <m:sub>
+            <m:r>
+              <w:rPr>
+                <w:rFonts w:ascii="Cambria Math" w:hAnsi="Cambria Math"/>
+              </w:rPr>
+              <m:t>1</m:t>
+            </m:r>
+          </m:sub>
+        </m:sSub>
+        <m:r>
+          <w:rPr>
+            <w:rFonts w:ascii="Cambria Math" w:hAnsi="Cambria Math"/>
+          </w:rPr>
+          <m:t xml:space="preserve"> </m:t>
+        </m:r>
+        <m:r>
+          <m:rPr>
+            <m:sty m:val="p"/>
+          </m:rPr>
+          <w:rPr>
+            <w:rFonts w:ascii="Cambria Math" w:hAnsi="Cambria Math"/>
+          </w:rPr>
+          <m:t xml:space="preserve">and </m:t>
+        </m:r>
+        <m:sSub>
+          <m:sSubPr>
+            <m:ctrlPr>
+              <w:rPr>
+                <w:rFonts w:ascii="Cambria Math" w:hAnsi="Cambria Math"/>
+                <w:i/>
+              </w:rPr>
+            </m:ctrlPr>
+          </m:sSubPr>
+          <m:e>
+            <m:r>
+              <w:rPr>
+                <w:rFonts w:ascii="Cambria Math" w:hAnsi="Cambria Math"/>
+              </w:rPr>
+              <m:t>Q</m:t>
+            </m:r>
+            <m:ctrlPr>
+              <w:rPr>
+                <w:rFonts w:ascii="Cambria Math" w:hAnsi="Cambria Math"/>
+              </w:rPr>
+            </m:ctrlPr>
+          </m:e>
+          <m:sub>
+            <m:r>
+              <w:rPr>
+                <w:rFonts w:ascii="Cambria Math" w:hAnsi="Cambria Math"/>
+              </w:rPr>
+              <m:t>2</m:t>
+            </m:r>
+          </m:sub>
+        </m:sSub>
+      </m:oMath>
+      <w:r>
+        <w:t xml:space="preserve"> are proportionality constants. </w:t>
+      </w:r>
+      <w:r>
+        <w:rPr>
+          <w:i/>
+        </w:rPr>
+        <w:t>E</w:t>
+      </w:r>
+      <w:r>
+        <w:t xml:space="preserve"> is the average activation energy of rate-limiting biochemical metabolic reactions and </w:t>
+      </w:r>
+      <w:r>
+        <w:rPr>
+          <w:i/>
+        </w:rPr>
+        <w:t>k</w:t>
+      </w:r>
+      <w:r>
+        <w:t xml:space="preserve"> is Boltzmann’s constant. Plugging these expressions into the invasion fitness and simplifying, </w:t>
+      </w:r>
+      <w:r>
+        <w:t>the temperature- and body size-dependent invasion fitness is</w:t>
+      </w:r>
+      <w:r>
+        <w:t xml:space="preserve"> </w:t>
+      </w:r>
+    </w:p>
+    <w:p>
+      <m:oMathPara>
+        <m:oMath>
+          <m:r>
+            <w:rPr>
+              <w:rFonts w:ascii="Cambria Math" w:hAnsi="Cambria Math"/>
+            </w:rPr>
+            <m:t>r=</m:t>
+          </m:r>
+          <m:f>
+            <m:fPr>
+              <m:ctrlPr>
+                <w:rPr>
+                  <w:rFonts w:ascii="Cambria Math" w:hAnsi="Cambria Math"/>
+                  <w:i/>
+                </w:rPr>
+              </m:ctrlPr>
+            </m:fPr>
+            <m:num>
+              <m:r>
+                <w:rPr>
+                  <w:rFonts w:ascii="Cambria Math" w:hAnsi="Cambria Math"/>
+                </w:rPr>
+                <m:t>a λ -</m:t>
+              </m:r>
+              <m:sSub>
+                <m:sSubPr>
+                  <m:ctrlPr>
+                    <w:rPr>
+                      <w:rFonts w:ascii="Cambria Math" w:hAnsi="Cambria Math"/>
+                      <w:i/>
+                    </w:rPr>
+                  </m:ctrlPr>
+                </m:sSubPr>
+                <m:e>
+                  <m:r>
+                    <w:rPr>
+                      <w:rFonts w:ascii="Cambria Math" w:hAnsi="Cambria Math"/>
+                    </w:rPr>
+                    <m:t>Q</m:t>
+                  </m:r>
+                </m:e>
+                <m:sub>
+                  <m:r>
+                    <w:rPr>
+                      <w:rFonts w:ascii="Cambria Math" w:hAnsi="Cambria Math"/>
+                    </w:rPr>
+                    <m:t>2</m:t>
+                  </m:r>
+                </m:sub>
+              </m:sSub>
+              <m:sSup>
+                <m:sSupPr>
+                  <m:ctrlPr>
+                    <w:rPr>
+                      <w:rFonts w:ascii="Cambria Math" w:hAnsi="Cambria Math"/>
+                      <w:i/>
+                    </w:rPr>
+                  </m:ctrlPr>
+                </m:sSupPr>
+                <m:e>
+                  <m:r>
+                    <w:rPr>
+                      <w:rFonts w:ascii="Cambria Math" w:hAnsi="Cambria Math"/>
+                    </w:rPr>
+                    <m:t>e</m:t>
+                  </m:r>
+                </m:e>
+                <m:sup>
+                  <m:r>
+                    <w:rPr>
+                      <w:rFonts w:ascii="Cambria Math" w:hAnsi="Cambria Math"/>
+                    </w:rPr>
+                    <m:t>-E/kT</m:t>
+                  </m:r>
+                </m:sup>
+              </m:sSup>
+              <m:sSubSup>
+                <m:sSubSupPr>
+                  <m:ctrlPr>
+                    <w:rPr>
+                      <w:rFonts w:ascii="Cambria Math" w:hAnsi="Cambria Math"/>
+                      <w:i/>
+                    </w:rPr>
+                  </m:ctrlPr>
+                </m:sSubSupPr>
+                <m:e>
+                  <m:r>
+                    <w:rPr>
+                      <w:rFonts w:ascii="Cambria Math" w:hAnsi="Cambria Math"/>
+                    </w:rPr>
+                    <m:t>W</m:t>
+                  </m:r>
+                </m:e>
+                <m:sub>
+                  <m:r>
+                    <w:rPr>
+                      <w:rFonts w:ascii="Cambria Math" w:hAnsi="Cambria Math"/>
+                    </w:rPr>
+                    <m:t>1</m:t>
+                  </m:r>
+                </m:sub>
+                <m:sup>
+                  <m:r>
+                    <w:rPr>
+                      <w:rFonts w:ascii="Cambria Math" w:hAnsi="Cambria Math"/>
+                    </w:rPr>
+                    <m:t>-1/4</m:t>
+                  </m:r>
+                </m:sup>
+              </m:sSubSup>
+            </m:num>
+            <m:den>
+              <m:r>
+                <w:rPr>
+                  <w:rFonts w:ascii="Cambria Math" w:hAnsi="Cambria Math"/>
+                </w:rPr>
+                <m:t>λ -</m:t>
+              </m:r>
+              <m:sSub>
+                <m:sSubPr>
+                  <m:ctrlPr>
+                    <w:rPr>
+                      <w:rFonts w:ascii="Cambria Math" w:hAnsi="Cambria Math"/>
+                      <w:i/>
+                    </w:rPr>
+                  </m:ctrlPr>
+                </m:sSubPr>
+                <m:e>
+                  <m:r>
+                    <w:rPr>
+                      <w:rFonts w:ascii="Cambria Math" w:hAnsi="Cambria Math"/>
+                    </w:rPr>
+                    <m:t>Q</m:t>
+                  </m:r>
+                </m:e>
+                <m:sub>
+                  <m:r>
+                    <w:rPr>
+                      <w:rFonts w:ascii="Cambria Math" w:hAnsi="Cambria Math"/>
+                    </w:rPr>
+                    <m:t>2</m:t>
+                  </m:r>
+                </m:sub>
+              </m:sSub>
+              <w:bookmarkStart w:id="0" w:name="_GoBack"/>
+              <w:bookmarkEnd w:id="0"/>
+              <m:sSup>
+                <m:sSupPr>
+                  <m:ctrlPr>
+                    <w:rPr>
+                      <w:rFonts w:ascii="Cambria Math" w:hAnsi="Cambria Math"/>
+                      <w:i/>
+                    </w:rPr>
+                  </m:ctrlPr>
+                </m:sSupPr>
+                <m:e>
+                  <m:r>
+                    <w:rPr>
+                      <w:rFonts w:ascii="Cambria Math" w:hAnsi="Cambria Math"/>
+                    </w:rPr>
+                    <m:t>e</m:t>
+                  </m:r>
+                </m:e>
+                <m:sup>
+                  <m:r>
+                    <w:rPr>
+                      <w:rFonts w:ascii="Cambria Math" w:hAnsi="Cambria Math"/>
+                    </w:rPr>
+                    <m:t>-E/kT</m:t>
+                  </m:r>
+                </m:sup>
+              </m:sSup>
+              <m:sSubSup>
+                <m:sSubSupPr>
+                  <m:ctrlPr>
+                    <w:rPr>
+                      <w:rFonts w:ascii="Cambria Math" w:hAnsi="Cambria Math"/>
+                      <w:i/>
+                    </w:rPr>
+                  </m:ctrlPr>
+                </m:sSubSupPr>
+                <m:e>
+                  <m:r>
+                    <w:rPr>
+                      <w:rFonts w:ascii="Cambria Math" w:hAnsi="Cambria Math"/>
+                    </w:rPr>
+                    <m:t>W</m:t>
+                  </m:r>
+                </m:e>
+                <m:sub>
+                  <m:r>
+                    <w:rPr>
+                      <w:rFonts w:ascii="Cambria Math" w:hAnsi="Cambria Math"/>
+                    </w:rPr>
+                    <m:t>1</m:t>
+                  </m:r>
+                </m:sub>
+                <m:sup>
+                  <m:r>
+                    <w:rPr>
+                      <w:rFonts w:ascii="Cambria Math" w:hAnsi="Cambria Math"/>
+                    </w:rPr>
+                    <m:t>-1/4</m:t>
+                  </m:r>
+                </m:sup>
+              </m:sSubSup>
+            </m:den>
+          </m:f>
+          <m:r>
+            <w:rPr>
+              <w:rFonts w:ascii="Cambria Math" w:hAnsi="Cambria Math"/>
+            </w:rPr>
+            <m:t>+</m:t>
+          </m:r>
+          <m:f>
+            <m:fPr>
+              <m:ctrlPr>
+                <w:rPr>
+                  <w:rFonts w:ascii="Cambria Math" w:hAnsi="Cambria Math"/>
+                  <w:i/>
+                </w:rPr>
+              </m:ctrlPr>
+            </m:fPr>
+            <m:num>
+              <m:r>
+                <w:rPr>
+                  <w:rFonts w:ascii="Cambria Math" w:hAnsi="Cambria Math"/>
+                </w:rPr>
+                <m:t>β</m:t>
+              </m:r>
+              <m:sSub>
+                <m:sSubPr>
+                  <m:ctrlPr>
+                    <w:rPr>
+                      <w:rFonts w:ascii="Cambria Math" w:hAnsi="Cambria Math"/>
+                      <w:i/>
+                    </w:rPr>
+                  </m:ctrlPr>
+                </m:sSubPr>
+                <m:e>
+                  <m:r>
+                    <w:rPr>
+                      <w:rFonts w:ascii="Cambria Math" w:hAnsi="Cambria Math"/>
+                    </w:rPr>
+                    <m:t>Q</m:t>
+                  </m:r>
+                </m:e>
+                <m:sub>
+                  <m:r>
+                    <w:rPr>
+                      <w:rFonts w:ascii="Cambria Math" w:hAnsi="Cambria Math"/>
+                    </w:rPr>
+                    <m:t>1</m:t>
+                  </m:r>
+                </m:sub>
+              </m:sSub>
+              <m:sSup>
+                <m:sSupPr>
+                  <m:ctrlPr>
+                    <w:rPr>
+                      <w:rFonts w:ascii="Cambria Math" w:hAnsi="Cambria Math"/>
+                      <w:i/>
+                    </w:rPr>
+                  </m:ctrlPr>
+                </m:sSupPr>
+                <m:e>
+                  <m:r>
+                    <w:rPr>
+                      <w:rFonts w:ascii="Cambria Math" w:hAnsi="Cambria Math"/>
+                    </w:rPr>
+                    <m:t>e</m:t>
+                  </m:r>
+                </m:e>
+                <m:sup>
+                  <m:r>
+                    <w:rPr>
+                      <w:rFonts w:ascii="Cambria Math" w:hAnsi="Cambria Math"/>
+                    </w:rPr>
+                    <m:t>E/kT</m:t>
+                  </m:r>
+                </m:sup>
+              </m:sSup>
+              <m:d>
+                <m:dPr>
+                  <m:ctrlPr>
+                    <w:rPr>
+                      <w:rFonts w:ascii="Cambria Math" w:hAnsi="Cambria Math"/>
+                      <w:i/>
+                    </w:rPr>
+                  </m:ctrlPr>
+                </m:dPr>
+                <m:e>
+                  <m:r>
+                    <w:rPr>
+                      <w:rFonts w:ascii="Cambria Math" w:hAnsi="Cambria Math"/>
+                    </w:rPr>
+                    <m:t>aλ</m:t>
+                  </m:r>
+                  <m:sSup>
+                    <m:sSupPr>
+                      <m:ctrlPr>
+                        <w:rPr>
+                          <w:rFonts w:ascii="Cambria Math" w:hAnsi="Cambria Math"/>
+                          <w:i/>
+                        </w:rPr>
+                      </m:ctrlPr>
+                    </m:sSupPr>
+                    <m:e>
+                      <m:r>
+                        <w:rPr>
+                          <w:rFonts w:ascii="Cambria Math" w:hAnsi="Cambria Math"/>
+                        </w:rPr>
+                        <m:t>e</m:t>
+                      </m:r>
+                    </m:e>
+                    <m:sup>
+                      <m:r>
+                        <w:rPr>
+                          <w:rFonts w:ascii="Cambria Math" w:hAnsi="Cambria Math"/>
+                        </w:rPr>
+                        <m:t>E/kT</m:t>
+                      </m:r>
+                    </m:sup>
+                  </m:sSup>
+                  <m:sSubSup>
+                    <m:sSubSupPr>
+                      <m:ctrlPr>
+                        <w:rPr>
+                          <w:rFonts w:ascii="Cambria Math" w:hAnsi="Cambria Math"/>
+                          <w:i/>
+                        </w:rPr>
+                      </m:ctrlPr>
+                    </m:sSubSupPr>
+                    <m:e>
+                      <m:r>
+                        <w:rPr>
+                          <w:rFonts w:ascii="Cambria Math" w:hAnsi="Cambria Math"/>
+                        </w:rPr>
+                        <m:t>W</m:t>
+                      </m:r>
+                    </m:e>
+                    <m:sub>
+                      <m:r>
+                        <w:rPr>
+                          <w:rFonts w:ascii="Cambria Math" w:hAnsi="Cambria Math"/>
+                        </w:rPr>
+                        <m:t>2</m:t>
+                      </m:r>
+                    </m:sub>
+                    <m:sup>
+                      <m:r>
+                        <w:rPr>
+                          <w:rFonts w:ascii="Cambria Math" w:hAnsi="Cambria Math"/>
+                        </w:rPr>
+                        <m:t>1/4</m:t>
+                      </m:r>
+                    </m:sup>
+                  </m:sSubSup>
+                  <m:r>
+                    <w:rPr>
+                      <w:rFonts w:ascii="Cambria Math" w:hAnsi="Cambria Math"/>
+                    </w:rPr>
+                    <m:t>-</m:t>
+                  </m:r>
+                  <m:sSub>
+                    <m:sSubPr>
+                      <m:ctrlPr>
+                        <w:rPr>
+                          <w:rFonts w:ascii="Cambria Math" w:hAnsi="Cambria Math"/>
+                          <w:i/>
+                        </w:rPr>
+                      </m:ctrlPr>
+                    </m:sSubPr>
+                    <m:e>
+                      <m:r>
+                        <w:rPr>
+                          <w:rFonts w:ascii="Cambria Math" w:hAnsi="Cambria Math"/>
+                        </w:rPr>
+                        <m:t>Q</m:t>
+                      </m:r>
+                    </m:e>
+                    <m:sub>
+                      <m:r>
+                        <w:rPr>
+                          <w:rFonts w:ascii="Cambria Math" w:hAnsi="Cambria Math"/>
+                        </w:rPr>
+                        <m:t>2</m:t>
+                      </m:r>
+                    </m:sub>
+                  </m:sSub>
+                </m:e>
+              </m:d>
+            </m:num>
+            <m:den>
+              <m:r>
+                <w:rPr>
+                  <w:rFonts w:ascii="Cambria Math" w:hAnsi="Cambria Math"/>
+                </w:rPr>
+                <m:t>γ</m:t>
+              </m:r>
+              <m:sSub>
+                <m:sSubPr>
+                  <m:ctrlPr>
+                    <w:rPr>
+                      <w:rFonts w:ascii="Cambria Math" w:hAnsi="Cambria Math"/>
+                      <w:i/>
+                    </w:rPr>
+                  </m:ctrlPr>
+                </m:sSubPr>
+                <m:e>
+                  <m:r>
+                    <w:rPr>
+                      <w:rFonts w:ascii="Cambria Math" w:hAnsi="Cambria Math"/>
+                    </w:rPr>
+                    <m:t>Q</m:t>
+                  </m:r>
+                </m:e>
+                <m:sub>
+                  <m:r>
+                    <w:rPr>
+                      <w:rFonts w:ascii="Cambria Math" w:hAnsi="Cambria Math"/>
+                    </w:rPr>
+                    <m:t>2</m:t>
+                  </m:r>
+                </m:sub>
+              </m:sSub>
+              <m:sSubSup>
+                <m:sSubSupPr>
+                  <m:ctrlPr>
+                    <w:rPr>
+                      <w:rFonts w:ascii="Cambria Math" w:hAnsi="Cambria Math"/>
+                      <w:i/>
+                    </w:rPr>
+                  </m:ctrlPr>
+                </m:sSubSupPr>
+                <m:e>
+                  <m:r>
+                    <w:rPr>
+                      <w:rFonts w:ascii="Cambria Math" w:hAnsi="Cambria Math"/>
+                    </w:rPr>
+                    <m:t>W</m:t>
+                  </m:r>
+                </m:e>
+                <m:sub>
+                  <m:r>
+                    <w:rPr>
+                      <w:rFonts w:ascii="Cambria Math" w:hAnsi="Cambria Math"/>
+                    </w:rPr>
+                    <m:t>2</m:t>
+                  </m:r>
+                </m:sub>
+                <m:sup>
+                  <m:f>
+                    <m:fPr>
+                      <m:ctrlPr>
+                        <w:rPr>
+                          <w:rFonts w:ascii="Cambria Math" w:hAnsi="Cambria Math"/>
+                          <w:i/>
+                        </w:rPr>
+                      </m:ctrlPr>
+                    </m:fPr>
+                    <m:num>
+                      <m:r>
+                        <w:rPr>
+                          <w:rFonts w:ascii="Cambria Math" w:hAnsi="Cambria Math"/>
+                        </w:rPr>
+                        <m:t>3</m:t>
+                      </m:r>
+                    </m:num>
+                    <m:den>
+                      <m:r>
+                        <w:rPr>
+                          <w:rFonts w:ascii="Cambria Math" w:hAnsi="Cambria Math"/>
+                        </w:rPr>
+                        <m:t>4</m:t>
+                      </m:r>
+                    </m:den>
+                  </m:f>
+                </m:sup>
+              </m:sSubSup>
+            </m:den>
+          </m:f>
+        </m:oMath>
+      </m:oMathPara>
+    </w:p>
+    <w:p/>
+    <w:p>
+      <w:r>
+        <w:t>We can do a similar analysis, this time asking how changing the masses of the two hosts and the temperature affect the invasion fitness.</w:t>
+      </w:r>
+    </w:p>
+    <w:p/>
+    <w:p>
+      <w:r>
+        <w:t>Increasing the size of the first host increases the likelihood of invasion, which is intuitive because the only effect of increasing the size of the first host is that it reduces that host’s mortality rate.</w:t>
+      </w:r>
+    </w:p>
+    <w:p>
+      <m:oMathPara>
+        <m:oMath>
+          <m:f>
+            <m:fPr>
+              <m:ctrlPr>
+                <w:rPr>
+                  <w:rFonts w:ascii="Cambria Math" w:hAnsi="Cambria Math"/>
+                  <w:i/>
+                </w:rPr>
+              </m:ctrlPr>
+            </m:fPr>
+            <m:num>
+              <m:r>
+                <w:rPr>
+                  <w:rFonts w:ascii="Cambria Math" w:hAnsi="Cambria Math"/>
+                </w:rPr>
+                <m:t>∂r</m:t>
+              </m:r>
+            </m:num>
+            <m:den>
+              <m:r>
+                <w:rPr>
+                  <w:rFonts w:ascii="Cambria Math" w:hAnsi="Cambria Math"/>
+                </w:rPr>
+                <m:t>∂</m:t>
+              </m:r>
+              <m:sSub>
+                <m:sSubPr>
+                  <m:ctrlPr>
+                    <w:rPr>
+                      <w:rFonts w:ascii="Cambria Math" w:hAnsi="Cambria Math"/>
+                      <w:i/>
+                    </w:rPr>
+                  </m:ctrlPr>
+                </m:sSubPr>
+                <m:e>
+                  <m:r>
+                    <w:rPr>
+                      <w:rFonts w:ascii="Cambria Math" w:hAnsi="Cambria Math"/>
+                    </w:rPr>
+                    <m:t>W</m:t>
+                  </m:r>
+                </m:e>
+                <m:sub>
+                  <m:r>
+                    <w:rPr>
+                      <w:rFonts w:ascii="Cambria Math" w:hAnsi="Cambria Math"/>
+                    </w:rPr>
+                    <m:t>1</m:t>
+                  </m:r>
+                </m:sub>
+              </m:sSub>
+            </m:den>
+          </m:f>
+          <m:r>
+            <w:rPr>
+              <w:rFonts w:ascii="Cambria Math" w:hAnsi="Cambria Math"/>
+            </w:rPr>
+            <m:t>=</m:t>
+          </m:r>
+          <m:f>
+            <m:fPr>
+              <m:ctrlPr>
+                <w:rPr>
+                  <w:rFonts w:ascii="Cambria Math" w:hAnsi="Cambria Math"/>
+                  <w:i/>
+                </w:rPr>
+              </m:ctrlPr>
+            </m:fPr>
+            <m:num>
+              <m:d>
+                <m:dPr>
+                  <m:ctrlPr>
+                    <w:rPr>
+                      <w:rFonts w:ascii="Cambria Math" w:hAnsi="Cambria Math"/>
+                      <w:i/>
+                    </w:rPr>
+                  </m:ctrlPr>
+                </m:dPr>
+                <m:e>
+                  <m:r>
+                    <w:rPr>
+                      <w:rFonts w:ascii="Cambria Math" w:hAnsi="Cambria Math"/>
+                    </w:rPr>
+                    <m:t>1-a</m:t>
+                  </m:r>
+                </m:e>
+              </m:d>
+              <m:sSup>
+                <m:sSupPr>
+                  <m:ctrlPr>
+                    <w:rPr>
+                      <w:rFonts w:ascii="Cambria Math" w:hAnsi="Cambria Math"/>
+                      <w:i/>
+                    </w:rPr>
+                  </m:ctrlPr>
+                </m:sSupPr>
+                <m:e>
+                  <m:r>
+                    <w:rPr>
+                      <w:rFonts w:ascii="Cambria Math" w:hAnsi="Cambria Math"/>
+                    </w:rPr>
+                    <m:t>e</m:t>
+                  </m:r>
+                </m:e>
+                <m:sup>
+                  <m:r>
+                    <w:rPr>
+                      <w:rFonts w:ascii="Cambria Math" w:hAnsi="Cambria Math"/>
+                    </w:rPr>
+                    <m:t>E/kT</m:t>
+                  </m:r>
+                </m:sup>
+              </m:sSup>
+              <m:r>
+                <w:rPr>
+                  <w:rFonts w:ascii="Cambria Math" w:hAnsi="Cambria Math"/>
+                </w:rPr>
+                <m:t>λ</m:t>
+              </m:r>
+              <m:sSub>
+                <m:sSubPr>
+                  <m:ctrlPr>
+                    <w:rPr>
+                      <w:rFonts w:ascii="Cambria Math" w:hAnsi="Cambria Math"/>
+                      <w:i/>
+                    </w:rPr>
+                  </m:ctrlPr>
+                </m:sSubPr>
+                <m:e>
+                  <m:r>
+                    <w:rPr>
+                      <w:rFonts w:ascii="Cambria Math" w:hAnsi="Cambria Math"/>
+                    </w:rPr>
+                    <m:t>Q</m:t>
+                  </m:r>
+                </m:e>
+                <m:sub>
+                  <m:r>
+                    <w:rPr>
+                      <w:rFonts w:ascii="Cambria Math" w:hAnsi="Cambria Math"/>
+                    </w:rPr>
+                    <m:t>1</m:t>
+                  </m:r>
+                </m:sub>
+              </m:sSub>
+            </m:num>
+            <m:den>
+              <m:r>
+                <w:rPr>
+                  <w:rFonts w:ascii="Cambria Math" w:hAnsi="Cambria Math"/>
+                </w:rPr>
+                <m:t>4</m:t>
+              </m:r>
+              <m:sSubSup>
+                <m:sSubSupPr>
+                  <m:ctrlPr>
+                    <w:rPr>
+                      <w:rFonts w:ascii="Cambria Math" w:hAnsi="Cambria Math"/>
+                      <w:i/>
+                    </w:rPr>
+                  </m:ctrlPr>
+                </m:sSubSupPr>
+                <m:e>
+                  <m:r>
+                    <w:rPr>
+                      <w:rFonts w:ascii="Cambria Math" w:hAnsi="Cambria Math"/>
+                    </w:rPr>
+                    <m:t>W</m:t>
+                  </m:r>
+                </m:e>
+                <m:sub>
+                  <m:r>
+                    <w:rPr>
+                      <w:rFonts w:ascii="Cambria Math" w:hAnsi="Cambria Math"/>
+                    </w:rPr>
+                    <m:t>1</m:t>
+                  </m:r>
+                </m:sub>
+                <m:sup>
+                  <m:r>
+                    <w:rPr>
+                      <w:rFonts w:ascii="Cambria Math" w:hAnsi="Cambria Math"/>
+                    </w:rPr>
+                    <m:t>3/4</m:t>
+                  </m:r>
+                </m:sup>
+              </m:sSubSup>
+              <m:sSup>
+                <m:sSupPr>
+                  <m:ctrlPr>
+                    <w:rPr>
+                      <w:rFonts w:ascii="Cambria Math" w:hAnsi="Cambria Math"/>
+                      <w:i/>
+                    </w:rPr>
+                  </m:ctrlPr>
+                </m:sSupPr>
+                <m:e>
+                  <m:d>
+                    <m:dPr>
+                      <m:ctrlPr>
+                        <w:rPr>
+                          <w:rFonts w:ascii="Cambria Math" w:hAnsi="Cambria Math"/>
+                          <w:i/>
+                        </w:rPr>
+                      </m:ctrlPr>
+                    </m:dPr>
+                    <m:e>
+                      <m:r>
+                        <w:rPr>
+                          <w:rFonts w:ascii="Cambria Math" w:hAnsi="Cambria Math"/>
+                        </w:rPr>
+                        <m:t>-</m:t>
+                      </m:r>
+                      <m:sSup>
+                        <m:sSupPr>
+                          <m:ctrlPr>
+                            <w:rPr>
+                              <w:rFonts w:ascii="Cambria Math" w:hAnsi="Cambria Math"/>
+                              <w:i/>
+                            </w:rPr>
+                          </m:ctrlPr>
+                        </m:sSupPr>
+                        <m:e>
+                          <m:r>
+                            <w:rPr>
+                              <w:rFonts w:ascii="Cambria Math" w:hAnsi="Cambria Math"/>
+                            </w:rPr>
+                            <m:t>e</m:t>
+                          </m:r>
+                        </m:e>
+                        <m:sup>
+                          <m:r>
+                            <w:rPr>
+                              <w:rFonts w:ascii="Cambria Math" w:hAnsi="Cambria Math"/>
+                            </w:rPr>
+                            <m:t>E/kT</m:t>
+                          </m:r>
+                        </m:sup>
+                      </m:sSup>
+                      <m:r>
+                        <w:rPr>
+                          <w:rFonts w:ascii="Cambria Math" w:hAnsi="Cambria Math"/>
+                        </w:rPr>
+                        <m:t>λ</m:t>
+                      </m:r>
+                      <m:sSubSup>
+                        <m:sSubSupPr>
+                          <m:ctrlPr>
+                            <w:rPr>
+                              <w:rFonts w:ascii="Cambria Math" w:hAnsi="Cambria Math"/>
+                              <w:i/>
+                            </w:rPr>
+                          </m:ctrlPr>
+                        </m:sSubSupPr>
+                        <m:e>
+                          <m:r>
+                            <w:rPr>
+                              <w:rFonts w:ascii="Cambria Math" w:hAnsi="Cambria Math"/>
+                            </w:rPr>
+                            <m:t>W</m:t>
+                          </m:r>
+                        </m:e>
+                        <m:sub>
+                          <m:r>
+                            <w:rPr>
+                              <w:rFonts w:ascii="Cambria Math" w:hAnsi="Cambria Math"/>
+                            </w:rPr>
+                            <m:t>1</m:t>
+                          </m:r>
+                        </m:sub>
+                        <m:sup>
+                          <m:r>
+                            <w:rPr>
+                              <w:rFonts w:ascii="Cambria Math" w:hAnsi="Cambria Math"/>
+                            </w:rPr>
+                            <m:t>1/4</m:t>
+                          </m:r>
+                        </m:sup>
+                      </m:sSubSup>
+                      <m:r>
+                        <w:rPr>
+                          <w:rFonts w:ascii="Cambria Math" w:hAnsi="Cambria Math"/>
+                        </w:rPr>
+                        <m:t>+</m:t>
+                      </m:r>
+                      <m:sSub>
+                        <m:sSubPr>
+                          <m:ctrlPr>
+                            <w:rPr>
+                              <w:rFonts w:ascii="Cambria Math" w:hAnsi="Cambria Math"/>
+                              <w:i/>
+                            </w:rPr>
+                          </m:ctrlPr>
+                        </m:sSubPr>
+                        <m:e>
+                          <m:r>
+                            <w:rPr>
+                              <w:rFonts w:ascii="Cambria Math" w:hAnsi="Cambria Math"/>
+                            </w:rPr>
+                            <m:t>Q</m:t>
+                          </m:r>
+                        </m:e>
+                        <m:sub>
+                          <m:r>
+                            <w:rPr>
+                              <w:rFonts w:ascii="Cambria Math" w:hAnsi="Cambria Math"/>
+                            </w:rPr>
+                            <m:t>1</m:t>
+                          </m:r>
+                        </m:sub>
+                      </m:sSub>
+                    </m:e>
+                  </m:d>
+                </m:e>
+                <m:sup>
+                  <m:r>
+                    <w:rPr>
+                      <w:rFonts w:ascii="Cambria Math" w:hAnsi="Cambria Math"/>
+                    </w:rPr>
+                    <m:t>2</m:t>
+                  </m:r>
+                </m:sup>
+              </m:sSup>
+            </m:den>
+          </m:f>
+        </m:oMath>
+      </m:oMathPara>
+    </w:p>
+    <w:p/>
+    <w:p>
+      <w:r>
+        <w:t>The effect of increasing the size of the second host is more complicated.</w:t>
+      </w:r>
+    </w:p>
+    <w:p>
+      <w:sdt>
+        <w:sdtPr>
+          <w:rPr>
+            <w:rFonts w:ascii="Cambria Math" w:hAnsi="Cambria Math"/>
+            <w:i/>
+          </w:rPr>
+          <w:id w:val="-698851632"/>
+          <w:placeholder>
+            <w:docPart w:val="DefaultPlaceholder_20250781"/>
+          </w:placeholder>
+          <w:temporary/>
+          <w:showingPlcHdr/>
+          <w:equation/>
+        </w:sdtPr>
+        <w:sdtContent>
+          <m:oMathPara>
+            <m:oMath>
+              <m:r>
+                <w:rPr>
+                  <w:rStyle w:val="PlaceholderText"/>
+                  <w:rFonts w:ascii="Cambria Math" w:hAnsi="Cambria Math"/>
+                </w:rPr>
+                <m:t>Type equation here.</m:t>
+              </m:r>
+            </m:oMath>
+          </m:oMathPara>
+        </w:sdtContent>
+      </w:sdt>
+    </w:p>
+    <w:p/>
+    <w:p>
+      <w:r>
+        <w:t xml:space="preserve">If we want to be more quantitative, Allen et al. 2002 report the following empirical relationship (Fig. 2) between temperature </w:t>
+      </w:r>
+      <w:r>
+        <w:rPr>
+          <w:i/>
+        </w:rPr>
+        <w:t xml:space="preserve">T </w:t>
+      </w:r>
+      <w:r>
+        <w:t xml:space="preserve">(in Kelvin), population density </w:t>
+      </w:r>
+      <w:r>
+        <w:rPr>
+          <w:i/>
+        </w:rPr>
+        <w:t>N</w:t>
+      </w:r>
+      <w:r>
+        <w:t xml:space="preserve">, and mass </w:t>
+      </w:r>
+      <w:r>
+        <w:rPr>
+          <w:i/>
+        </w:rPr>
+        <w:t>W</w:t>
+      </w:r>
+      <w:r>
+        <w:t>:</w:t>
+      </w:r>
+    </w:p>
+    <w:p>
+      <m:oMathPara>
+        <m:oMath>
+          <m:func>
+            <m:funcPr>
+              <m:ctrlPr>
+                <w:rPr>
+                  <w:rFonts w:ascii="Cambria Math" w:hAnsi="Cambria Math"/>
+                </w:rPr>
+              </m:ctrlPr>
+            </m:funcPr>
+            <m:fName>
+              <m:r>
+                <m:rPr>
+                  <m:sty m:val="p"/>
+                </m:rPr>
+                <w:rPr>
+                  <w:rFonts w:ascii="Cambria Math" w:hAnsi="Cambria Math"/>
+                </w:rPr>
+                <m:t>ln</m:t>
+              </m:r>
+            </m:fName>
+            <m:e>
+              <m:d>
+                <m:dPr>
+                  <m:ctrlPr>
+                    <w:rPr>
+                      <w:rFonts w:ascii="Cambria Math" w:hAnsi="Cambria Math"/>
+                      <w:i/>
+                    </w:rPr>
+                  </m:ctrlPr>
+                </m:dPr>
+                <m:e>
+                  <m:r>
+                    <w:rPr>
+                      <w:rFonts w:ascii="Cambria Math" w:hAnsi="Cambria Math"/>
+                    </w:rPr>
+                    <m:t xml:space="preserve">N </m:t>
+                  </m:r>
+                  <m:sSup>
+                    <m:sSupPr>
+                      <m:ctrlPr>
+                        <w:rPr>
+                          <w:rFonts w:ascii="Cambria Math" w:hAnsi="Cambria Math"/>
+                          <w:i/>
+                        </w:rPr>
+                      </m:ctrlPr>
+                    </m:sSupPr>
+                    <m:e>
+                      <m:r>
+                        <w:rPr>
+                          <w:rFonts w:ascii="Cambria Math" w:hAnsi="Cambria Math"/>
+                        </w:rPr>
+                        <m:t>e</m:t>
+                      </m:r>
+                    </m:e>
+                    <m:sup>
+                      <m:r>
+                        <w:rPr>
+                          <w:rFonts w:ascii="Cambria Math" w:hAnsi="Cambria Math"/>
+                        </w:rPr>
+                        <m:t>-</m:t>
+                      </m:r>
+                      <m:f>
+                        <m:fPr>
+                          <m:ctrlPr>
+                            <w:rPr>
+                              <w:rFonts w:ascii="Cambria Math" w:hAnsi="Cambria Math"/>
+                              <w:i/>
+                            </w:rPr>
+                          </m:ctrlPr>
+                        </m:fPr>
+                        <m:num>
+                          <m:r>
+                            <w:rPr>
+                              <w:rFonts w:ascii="Cambria Math" w:hAnsi="Cambria Math"/>
+                            </w:rPr>
+                            <m:t>E</m:t>
+                          </m:r>
+                        </m:num>
+                        <m:den>
+                          <m:r>
+                            <w:rPr>
+                              <w:rFonts w:ascii="Cambria Math" w:hAnsi="Cambria Math"/>
+                            </w:rPr>
+                            <m:t>kT</m:t>
+                          </m:r>
+                        </m:den>
+                      </m:f>
+                    </m:sup>
+                  </m:sSup>
+                </m:e>
+              </m:d>
+            </m:e>
+          </m:func>
+          <m:r>
+            <w:rPr>
+              <w:rFonts w:ascii="Cambria Math" w:hAnsi="Cambria Math"/>
+            </w:rPr>
+            <m:t>=-0.78</m:t>
+          </m:r>
+          <m:func>
+            <m:funcPr>
+              <m:ctrlPr>
+                <w:rPr>
+                  <w:rFonts w:ascii="Cambria Math" w:hAnsi="Cambria Math"/>
+                  <w:i/>
+                </w:rPr>
+              </m:ctrlPr>
+            </m:funcPr>
+            <m:fName>
+              <m:r>
+                <m:rPr>
+                  <m:sty m:val="p"/>
+                </m:rPr>
+                <w:rPr>
+                  <w:rFonts w:ascii="Cambria Math" w:hAnsi="Cambria Math"/>
+                </w:rPr>
+                <m:t>ln</m:t>
+              </m:r>
+            </m:fName>
+            <m:e>
+              <m:d>
+                <m:dPr>
+                  <m:ctrlPr>
+                    <w:rPr>
+                      <w:rFonts w:ascii="Cambria Math" w:hAnsi="Cambria Math"/>
+                      <w:i/>
+                    </w:rPr>
+                  </m:ctrlPr>
+                </m:dPr>
+                <m:e>
+                  <m:r>
+                    <w:rPr>
+                      <w:rFonts w:ascii="Cambria Math" w:hAnsi="Cambria Math"/>
+                    </w:rPr>
+                    <m:t>W</m:t>
+                  </m:r>
+                </m:e>
+              </m:d>
+            </m:e>
+          </m:func>
+          <m:r>
+            <w:rPr>
+              <w:rFonts w:ascii="Cambria Math" w:hAnsi="Cambria Math"/>
+            </w:rPr>
+            <m:t>-19.63,</m:t>
+          </m:r>
+        </m:oMath>
+      </m:oMathPara>
+    </w:p>
+    <w:p/>
+    <w:p>
+      <w:r>
+        <w:t xml:space="preserve">Savage et al. (2004) also presents data on the relationship between temperature, mass, and instantaneous mortality rate </w:t>
       </w:r>
       <m:oMath>
         <m:r>
@@ -4376,13 +7495,7 @@
                     <w:rPr>
                       <w:rFonts w:ascii="Cambria Math" w:hAnsi="Cambria Math"/>
                     </w:rPr>
-                    <m:t>μ</m:t>
-                  </m:r>
-                  <m:r>
-                    <w:rPr>
-                      <w:rFonts w:ascii="Cambria Math" w:hAnsi="Cambria Math"/>
-                    </w:rPr>
-                    <m:t xml:space="preserve"> </m:t>
+                    <m:t xml:space="preserve">μ </m:t>
                   </m:r>
                   <m:sSup>
                     <m:sSupPr>
@@ -4488,7 +7601,7 @@
                 <w:rPr>
                   <w:rFonts w:ascii="Cambria Math" w:hAnsi="Cambria Math"/>
                 </w:rPr>
-                <m:t>+19</m:t>
+                <m:t>+19,</m:t>
               </m:r>
             </m:e>
           </m:func>
@@ -4496,9 +7609,272 @@
       </m:oMathPara>
     </w:p>
     <w:p>
-      <w:r>
-        <w:t>This simplifies to the following expression for mortality rate:</w:t>
-      </w:r>
+      <w:proofErr w:type="gramStart"/>
+      <w:r>
+        <w:t>and</w:t>
+      </w:r>
+      <w:proofErr w:type="gramEnd"/>
+      <w:r>
+        <w:t xml:space="preserve"> report the value of </w:t>
+      </w:r>
+      <w:r>
+        <w:rPr>
+          <w:i/>
+        </w:rPr>
+        <w:t xml:space="preserve">E </w:t>
+      </w:r>
+      <w:r>
+        <w:t xml:space="preserve">for fish to be </w:t>
+      </w:r>
+      <m:oMath>
+        <m:r>
+          <w:rPr>
+            <w:rFonts w:ascii="Cambria Math" w:hAnsi="Cambria Math"/>
+          </w:rPr>
+          <m:t>E=-0.43</m:t>
+        </m:r>
+        <m:r>
+          <m:rPr>
+            <m:sty m:val="p"/>
+          </m:rPr>
+          <w:rPr>
+            <w:rFonts w:ascii="Cambria Math" w:hAnsi="Cambria Math"/>
+          </w:rPr>
+          <m:t>eV</m:t>
+        </m:r>
+      </m:oMath>
+      <w:r>
+        <w:t xml:space="preserve">, with </w:t>
+      </w:r>
+      <m:oMath>
+        <m:r>
+          <w:rPr>
+            <w:rFonts w:ascii="Cambria Math" w:hAnsi="Cambria Math"/>
+          </w:rPr>
+          <m:t>k=8.617×</m:t>
+        </m:r>
+        <m:sSup>
+          <m:sSupPr>
+            <m:ctrlPr>
+              <w:rPr>
+                <w:rFonts w:ascii="Cambria Math" w:hAnsi="Cambria Math"/>
+                <w:i/>
+              </w:rPr>
+            </m:ctrlPr>
+          </m:sSupPr>
+          <m:e>
+            <m:r>
+              <w:rPr>
+                <w:rFonts w:ascii="Cambria Math" w:hAnsi="Cambria Math"/>
+              </w:rPr>
+              <m:t>10</m:t>
+            </m:r>
+          </m:e>
+          <m:sup>
+            <m:r>
+              <w:rPr>
+                <w:rFonts w:ascii="Cambria Math" w:hAnsi="Cambria Math"/>
+              </w:rPr>
+              <m:t>-5</m:t>
+            </m:r>
+          </m:sup>
+        </m:sSup>
+        <m:r>
+          <w:rPr>
+            <w:rFonts w:ascii="Cambria Math" w:hAnsi="Cambria Math"/>
+          </w:rPr>
+          <m:t xml:space="preserve"> </m:t>
+        </m:r>
+        <m:r>
+          <m:rPr>
+            <m:sty m:val="p"/>
+          </m:rPr>
+          <w:rPr>
+            <w:rFonts w:ascii="Cambria Math" w:hAnsi="Cambria Math"/>
+          </w:rPr>
+          <m:t>eV∙</m:t>
+        </m:r>
+        <m:sSup>
+          <m:sSupPr>
+            <m:ctrlPr>
+              <w:rPr>
+                <w:rFonts w:ascii="Cambria Math" w:hAnsi="Cambria Math"/>
+              </w:rPr>
+            </m:ctrlPr>
+          </m:sSupPr>
+          <m:e>
+            <m:r>
+              <m:rPr>
+                <m:sty m:val="p"/>
+              </m:rPr>
+              <w:rPr>
+                <w:rFonts w:ascii="Cambria Math" w:hAnsi="Cambria Math"/>
+              </w:rPr>
+              <m:t>K</m:t>
+            </m:r>
+          </m:e>
+          <m:sup>
+            <m:r>
+              <m:rPr>
+                <m:sty m:val="p"/>
+              </m:rPr>
+              <w:rPr>
+                <w:rFonts w:ascii="Cambria Math" w:hAnsi="Cambria Math"/>
+              </w:rPr>
+              <m:t>-1</m:t>
+            </m:r>
+          </m:sup>
+        </m:sSup>
+        <m:r>
+          <w:rPr>
+            <w:rFonts w:ascii="Cambria Math" w:hAnsi="Cambria Math"/>
+          </w:rPr>
+          <m:t>.</m:t>
+        </m:r>
+      </m:oMath>
+    </w:p>
+    <w:p/>
+    <w:p>
+      <w:r>
+        <w:t xml:space="preserve">We can rearrange to find size- and temperature-dependent expressions for carrying capacity and </w:t>
+      </w:r>
+      <w:r>
+        <w:t>mortality rate:</w:t>
+      </w:r>
+    </w:p>
+    <w:p>
+      <m:oMathPara>
+        <m:oMath>
+          <m:r>
+            <w:rPr>
+              <w:rFonts w:ascii="Cambria Math" w:hAnsi="Cambria Math"/>
+            </w:rPr>
+            <m:t>K</m:t>
+          </m:r>
+          <m:d>
+            <m:dPr>
+              <m:ctrlPr>
+                <w:rPr>
+                  <w:rFonts w:ascii="Cambria Math" w:hAnsi="Cambria Math"/>
+                  <w:i/>
+                </w:rPr>
+              </m:ctrlPr>
+            </m:dPr>
+            <m:e>
+              <m:r>
+                <w:rPr>
+                  <w:rFonts w:ascii="Cambria Math" w:hAnsi="Cambria Math"/>
+                </w:rPr>
+                <m:t>W,T</m:t>
+              </m:r>
+            </m:e>
+          </m:d>
+          <m:r>
+            <w:rPr>
+              <w:rFonts w:ascii="Cambria Math" w:hAnsi="Cambria Math"/>
+            </w:rPr>
+            <m:t>=2.984×</m:t>
+          </m:r>
+          <m:sSup>
+            <m:sSupPr>
+              <m:ctrlPr>
+                <w:rPr>
+                  <w:rFonts w:ascii="Cambria Math" w:hAnsi="Cambria Math"/>
+                  <w:i/>
+                </w:rPr>
+              </m:ctrlPr>
+            </m:sSupPr>
+            <m:e>
+              <m:r>
+                <w:rPr>
+                  <w:rFonts w:ascii="Cambria Math" w:hAnsi="Cambria Math"/>
+                </w:rPr>
+                <m:t>10</m:t>
+              </m:r>
+            </m:e>
+            <m:sup>
+              <m:r>
+                <w:rPr>
+                  <w:rFonts w:ascii="Cambria Math" w:hAnsi="Cambria Math"/>
+                </w:rPr>
+                <m:t>-9</m:t>
+              </m:r>
+            </m:sup>
+          </m:sSup>
+          <m:sSup>
+            <m:sSupPr>
+              <m:ctrlPr>
+                <w:rPr>
+                  <w:rFonts w:ascii="Cambria Math" w:hAnsi="Cambria Math"/>
+                  <w:i/>
+                </w:rPr>
+              </m:ctrlPr>
+            </m:sSupPr>
+            <m:e>
+              <m:r>
+                <w:rPr>
+                  <w:rFonts w:ascii="Cambria Math" w:hAnsi="Cambria Math"/>
+                </w:rPr>
+                <m:t>e</m:t>
+              </m:r>
+            </m:e>
+            <m:sup>
+              <m:f>
+                <m:fPr>
+                  <m:ctrlPr>
+                    <w:rPr>
+                      <w:rFonts w:ascii="Cambria Math" w:hAnsi="Cambria Math"/>
+                      <w:i/>
+                    </w:rPr>
+                  </m:ctrlPr>
+                </m:fPr>
+                <m:num>
+                  <m:r>
+                    <w:rPr>
+                      <w:rFonts w:ascii="Cambria Math" w:hAnsi="Cambria Math"/>
+                    </w:rPr>
+                    <m:t>E</m:t>
+                  </m:r>
+                </m:num>
+                <m:den>
+                  <m:r>
+                    <w:rPr>
+                      <w:rFonts w:ascii="Cambria Math" w:hAnsi="Cambria Math"/>
+                    </w:rPr>
+                    <m:t>kT</m:t>
+                  </m:r>
+                </m:den>
+              </m:f>
+            </m:sup>
+          </m:sSup>
+          <m:sSup>
+            <m:sSupPr>
+              <m:ctrlPr>
+                <w:rPr>
+                  <w:rFonts w:ascii="Cambria Math" w:hAnsi="Cambria Math"/>
+                  <w:i/>
+                </w:rPr>
+              </m:ctrlPr>
+            </m:sSupPr>
+            <m:e>
+              <m:r>
+                <w:rPr>
+                  <w:rFonts w:ascii="Cambria Math" w:hAnsi="Cambria Math"/>
+                </w:rPr>
+                <m:t>W</m:t>
+              </m:r>
+            </m:e>
+            <m:sup>
+              <m:r>
+                <w:rPr>
+                  <w:rFonts w:ascii="Cambria Math" w:hAnsi="Cambria Math"/>
+                </w:rPr>
+                <m:t>-0.78</m:t>
+              </m:r>
+            </m:sup>
+          </m:sSup>
+        </m:oMath>
+      </m:oMathPara>
     </w:p>
     <w:p>
       <m:oMathPara>
@@ -4513,6 +7889,12 @@
             <w:rPr>
               <w:rFonts w:ascii="Cambria Math" w:hAnsi="Cambria Math"/>
             </w:rPr>
+            <m:t>(W,T)</m:t>
+          </m:r>
+          <m:r>
+            <w:rPr>
+              <w:rFonts w:ascii="Cambria Math" w:hAnsi="Cambria Math"/>
+            </w:rPr>
             <m:t>=1.785×</m:t>
           </m:r>
           <m:sSup>
@@ -4565,6 +7947,12 @@
               </m:r>
             </m:e>
             <m:sup>
+              <m:r>
+                <w:rPr>
+                  <w:rFonts w:ascii="Cambria Math" w:hAnsi="Cambria Math"/>
+                </w:rPr>
+                <m:t>-</m:t>
+              </m:r>
               <m:f>
                 <m:fPr>
                   <m:ctrlPr>
@@ -5138,6 +8526,539 @@
 </w:styles>
 </file>
 
+<file path=word/glossary/document.xml><?xml version="1.0" encoding="utf-8"?>
+<w:glossaryDocument xmlns:wpc="http://schemas.microsoft.com/office/word/2010/wordprocessingCanvas" xmlns:mo="http://schemas.microsoft.com/office/mac/office/2008/main" xmlns:mc="http://schemas.openxmlformats.org/markup-compatibility/2006" xmlns:mv="urn:schemas-microsoft-com:mac:vml" xmlns:o="urn:schemas-microsoft-com:office:office" xmlns:r="http://schemas.openxmlformats.org/officeDocument/2006/relationships" xmlns:m="http://schemas.openxmlformats.org/officeDocument/2006/math" xmlns:v="urn:schemas-microsoft-com:vml" xmlns:wp14="http://schemas.microsoft.com/office/word/2010/wordprocessingDrawing" xmlns:wp="http://schemas.openxmlformats.org/drawingml/2006/wordprocessingDrawing" xmlns:w10="urn:schemas-microsoft-com:office:word" xmlns:w="http://schemas.openxmlformats.org/wordprocessingml/2006/main" xmlns:w14="http://schemas.microsoft.com/office/word/2010/wordml" xmlns:wpg="http://schemas.microsoft.com/office/word/2010/wordprocessingGroup" xmlns:wpi="http://schemas.microsoft.com/office/word/2010/wordprocessingInk" xmlns:wne="http://schemas.microsoft.com/office/word/2006/wordml" xmlns:wps="http://schemas.microsoft.com/office/word/2010/wordprocessingShape" mc:Ignorable="w14 wp14">
+  <w:docParts>
+    <w:docPart>
+      <w:docPartPr>
+        <w:name w:val="DefaultPlaceholder_20250781"/>
+        <w:category>
+          <w:name w:val="General"/>
+          <w:gallery w:val="placeholder"/>
+        </w:category>
+        <w:types>
+          <w:type w:val="bbPlcHdr"/>
+        </w:types>
+        <w:behaviors>
+          <w:behavior w:val="content"/>
+        </w:behaviors>
+        <w:guid w:val="{81CC39CA-4C5D-6F49-B3AD-083829CAFEA9}"/>
+      </w:docPartPr>
+      <w:docPartBody>
+        <w:p>
+          <w:r>
+            <w:rPr>
+              <w:rStyle w:val="PlaceholderText"/>
+            </w:rPr>
+            <w:t>Type equation here.</w:t>
+          </w:r>
+        </w:p>
+      </w:docPartBody>
+    </w:docPart>
+  </w:docParts>
+</w:glossaryDocument>
+</file>
+
+<file path=word/glossary/fontTable.xml><?xml version="1.0" encoding="utf-8"?>
+<w:fonts xmlns:mc="http://schemas.openxmlformats.org/markup-compatibility/2006" xmlns:r="http://schemas.openxmlformats.org/officeDocument/2006/relationships" xmlns:w="http://schemas.openxmlformats.org/wordprocessingml/2006/main" xmlns:w14="http://schemas.microsoft.com/office/word/2010/wordml" mc:Ignorable="w14">
+  <w:font w:name="Cambria">
+    <w:panose1 w:val="02040503050406030204"/>
+    <w:charset w:val="00"/>
+    <w:family w:val="auto"/>
+    <w:pitch w:val="variable"/>
+    <w:sig w:usb0="E00002FF" w:usb1="400004FF" w:usb2="00000000" w:usb3="00000000" w:csb0="0000019F" w:csb1="00000000"/>
+  </w:font>
+  <w:font w:name="ＭＳ 明朝">
+    <w:panose1 w:val="00000000000000000000"/>
+    <w:charset w:val="80"/>
+    <w:family w:val="roman"/>
+    <w:notTrueType/>
+    <w:pitch w:val="fixed"/>
+    <w:sig w:usb0="00000001" w:usb1="08070000" w:usb2="00000010" w:usb3="00000000" w:csb0="00020000" w:csb1="00000000"/>
+  </w:font>
+  <w:font w:name="Times New Roman">
+    <w:panose1 w:val="02020603050405020304"/>
+    <w:charset w:val="00"/>
+    <w:family w:val="auto"/>
+    <w:pitch w:val="variable"/>
+    <w:sig w:usb0="E0002AFF" w:usb1="C0007841" w:usb2="00000009" w:usb3="00000000" w:csb0="000001FF" w:csb1="00000000"/>
+  </w:font>
+  <w:font w:name="Lucida Grande">
+    <w:panose1 w:val="020B0600040502020204"/>
+    <w:charset w:val="00"/>
+    <w:family w:val="auto"/>
+    <w:pitch w:val="variable"/>
+    <w:sig w:usb0="E1000AEF" w:usb1="5000A1FF" w:usb2="00000000" w:usb3="00000000" w:csb0="000001BF" w:csb1="00000000"/>
+  </w:font>
+  <w:font w:name="Cambria Math">
+    <w:panose1 w:val="02040503050406030204"/>
+    <w:charset w:val="00"/>
+    <w:family w:val="auto"/>
+    <w:pitch w:val="variable"/>
+    <w:sig w:usb0="E00002FF" w:usb1="420024FF" w:usb2="00000000" w:usb3="00000000" w:csb0="0000019F" w:csb1="00000000"/>
+  </w:font>
+  <w:font w:name="Arial">
+    <w:panose1 w:val="020B0604020202020204"/>
+    <w:charset w:val="00"/>
+    <w:family w:val="auto"/>
+    <w:pitch w:val="variable"/>
+    <w:sig w:usb0="E0002AFF" w:usb1="C0007843" w:usb2="00000009" w:usb3="00000000" w:csb0="000001FF" w:csb1="00000000"/>
+  </w:font>
+  <w:font w:name="ＭＳ ゴシック">
+    <w:panose1 w:val="00000000000000000000"/>
+    <w:charset w:val="80"/>
+    <w:family w:val="modern"/>
+    <w:notTrueType/>
+    <w:pitch w:val="fixed"/>
+    <w:sig w:usb0="00000001" w:usb1="08070000" w:usb2="00000010" w:usb3="00000000" w:csb0="00020000" w:csb1="00000000"/>
+  </w:font>
+  <w:font w:name="Calibri">
+    <w:panose1 w:val="020F0502020204030204"/>
+    <w:charset w:val="00"/>
+    <w:family w:val="auto"/>
+    <w:pitch w:val="variable"/>
+    <w:sig w:usb0="E10002FF" w:usb1="4000ACFF" w:usb2="00000009" w:usb3="00000000" w:csb0="0000019F" w:csb1="00000000"/>
+  </w:font>
+</w:fonts>
+</file>
+
+<file path=word/glossary/settings.xml><?xml version="1.0" encoding="utf-8"?>
+<w:settings xmlns:mc="http://schemas.openxmlformats.org/markup-compatibility/2006" xmlns:o="urn:schemas-microsoft-com:office:office" xmlns:r="http://schemas.openxmlformats.org/officeDocument/2006/relationships" xmlns:m="http://schemas.openxmlformats.org/officeDocument/2006/math" xmlns:v="urn:schemas-microsoft-com:vml" xmlns:w10="urn:schemas-microsoft-com:office:word" xmlns:w="http://schemas.openxmlformats.org/wordprocessingml/2006/main" xmlns:w14="http://schemas.microsoft.com/office/word/2010/wordml" xmlns:sl="http://schemas.openxmlformats.org/schemaLibrary/2006/main" mc:Ignorable="w14">
+  <w:view w:val="normal"/>
+  <w:defaultTabStop w:val="720"/>
+  <w:characterSpacingControl w:val="doNotCompress"/>
+  <w:compat>
+    <w:useFELayout/>
+    <w:compatSetting w:name="compatibilityMode" w:uri="http://schemas.microsoft.com/office/word" w:val="14"/>
+    <w:compatSetting w:name="overrideTableStyleFontSizeAndJustification" w:uri="http://schemas.microsoft.com/office/word" w:val="1"/>
+    <w:compatSetting w:name="enableOpenTypeFeatures" w:uri="http://schemas.microsoft.com/office/word" w:val="1"/>
+    <w:compatSetting w:name="doNotFlipMirrorIndents" w:uri="http://schemas.microsoft.com/office/word" w:val="1"/>
+  </w:compat>
+  <w:rsids>
+    <w:rsidRoot w:val="006E3B57"/>
+    <w:rsid w:val="006E3B57"/>
+  </w:rsids>
+  <m:mathPr>
+    <m:mathFont m:val="Cambria Math"/>
+    <m:brkBin m:val="before"/>
+    <m:brkBinSub m:val="--"/>
+    <m:smallFrac m:val="0"/>
+    <m:dispDef/>
+    <m:lMargin m:val="0"/>
+    <m:rMargin m:val="0"/>
+    <m:defJc m:val="centerGroup"/>
+    <m:wrapIndent m:val="1440"/>
+    <m:intLim m:val="subSup"/>
+    <m:naryLim m:val="undOvr"/>
+  </m:mathPr>
+  <w:themeFontLang w:val="en-CA" w:eastAsia="ja-JP"/>
+  <w:clrSchemeMapping w:bg1="light1" w:t1="dark1" w:bg2="light2" w:t2="dark2" w:accent1="accent1" w:accent2="accent2" w:accent3="accent3" w:accent4="accent4" w:accent5="accent5" w:accent6="accent6" w:hyperlink="hyperlink" w:followedHyperlink="followedHyperlink"/>
+  <w:doNotAutoCompressPictures/>
+  <w:decimalSymbol w:val="."/>
+  <w:listSeparator w:val=","/>
+  <w14:defaultImageDpi w14:val="300"/>
+</w:settings>
+</file>
+
+<file path=word/glossary/styles.xml><?xml version="1.0" encoding="utf-8"?>
+<w:styles xmlns:mc="http://schemas.openxmlformats.org/markup-compatibility/2006" xmlns:r="http://schemas.openxmlformats.org/officeDocument/2006/relationships" xmlns:w="http://schemas.openxmlformats.org/wordprocessingml/2006/main" xmlns:w14="http://schemas.microsoft.com/office/word/2010/wordml" mc:Ignorable="w14">
+  <w:docDefaults>
+    <w:rPrDefault>
+      <w:rPr>
+        <w:rFonts w:asciiTheme="minorHAnsi" w:eastAsiaTheme="minorEastAsia" w:hAnsiTheme="minorHAnsi" w:cstheme="minorBidi"/>
+        <w:sz w:val="24"/>
+        <w:szCs w:val="24"/>
+        <w:lang w:val="en-CA" w:eastAsia="ja-JP" w:bidi="ar-SA"/>
+      </w:rPr>
+    </w:rPrDefault>
+    <w:pPrDefault/>
+  </w:docDefaults>
+  <w:latentStyles w:defLockedState="0" w:defUIPriority="99" w:defSemiHidden="1" w:defUnhideWhenUsed="1" w:defQFormat="0" w:count="276">
+    <w:lsdException w:name="Normal" w:semiHidden="0" w:uiPriority="0" w:unhideWhenUsed="0" w:qFormat="1"/>
+    <w:lsdException w:name="heading 1" w:semiHidden="0" w:uiPriority="9" w:unhideWhenUsed="0" w:qFormat="1"/>
+    <w:lsdException w:name="heading 2" w:uiPriority="9" w:qFormat="1"/>
+    <w:lsdException w:name="heading 3" w:uiPriority="9" w:qFormat="1"/>
+    <w:lsdException w:name="heading 4" w:uiPriority="9" w:qFormat="1"/>
+    <w:lsdException w:name="heading 5" w:uiPriority="9" w:qFormat="1"/>
+    <w:lsdException w:name="heading 6" w:uiPriority="9" w:qFormat="1"/>
+    <w:lsdException w:name="heading 7" w:uiPriority="9" w:qFormat="1"/>
+    <w:lsdException w:name="heading 8" w:uiPriority="9" w:qFormat="1"/>
+    <w:lsdException w:name="heading 9" w:uiPriority="9" w:qFormat="1"/>
+    <w:lsdException w:name="toc 1" w:uiPriority="39"/>
+    <w:lsdException w:name="toc 2" w:uiPriority="39"/>
+    <w:lsdException w:name="toc 3" w:uiPriority="39"/>
+    <w:lsdException w:name="toc 4" w:uiPriority="39"/>
+    <w:lsdException w:name="toc 5" w:uiPriority="39"/>
+    <w:lsdException w:name="toc 6" w:uiPriority="39"/>
+    <w:lsdException w:name="toc 7" w:uiPriority="39"/>
+    <w:lsdException w:name="toc 8" w:uiPriority="39"/>
+    <w:lsdException w:name="toc 9" w:uiPriority="39"/>
+    <w:lsdException w:name="caption" w:uiPriority="35" w:qFormat="1"/>
+    <w:lsdException w:name="Title" w:semiHidden="0" w:uiPriority="10" w:unhideWhenUsed="0" w:qFormat="1"/>
+    <w:lsdException w:name="Default Paragraph Font" w:uiPriority="1"/>
+    <w:lsdException w:name="Subtitle" w:semiHidden="0" w:uiPriority="11" w:unhideWhenUsed="0" w:qFormat="1"/>
+    <w:lsdException w:name="Strong" w:semiHidden="0" w:uiPriority="22" w:unhideWhenUsed="0" w:qFormat="1"/>
+    <w:lsdException w:name="Emphasis" w:semiHidden="0" w:uiPriority="20" w:unhideWhenUsed="0" w:qFormat="1"/>
+    <w:lsdException w:name="Table Grid" w:semiHidden="0" w:uiPriority="59" w:unhideWhenUsed="0"/>
+    <w:lsdException w:name="Placeholder Text" w:unhideWhenUsed="0"/>
+    <w:lsdException w:name="No Spacing" w:semiHidden="0" w:uiPriority="1" w:unhideWhenUsed="0" w:qFormat="1"/>
+    <w:lsdException w:name="Light Shading" w:semiHidden="0" w:uiPriority="60" w:unhideWhenUsed="0"/>
+    <w:lsdException w:name="Light List" w:semiHidden="0" w:uiPriority="61" w:unhideWhenUsed="0"/>
+    <w:lsdException w:name="Light Grid" w:semiHidden="0" w:uiPriority="62" w:unhideWhenUsed="0"/>
+    <w:lsdException w:name="Medium Shading 1" w:semiHidden="0" w:uiPriority="63" w:unhideWhenUsed="0"/>
+    <w:lsdException w:name="Medium Shading 2" w:semiHidden="0" w:uiPriority="64" w:unhideWhenUsed="0"/>
+    <w:lsdException w:name="Medium List 1" w:semiHidden="0" w:uiPriority="65" w:unhideWhenUsed="0"/>
+    <w:lsdException w:name="Medium List 2" w:semiHidden="0" w:uiPriority="66" w:unhideWhenUsed="0"/>
+    <w:lsdException w:name="Medium Grid 1" w:semiHidden="0" w:uiPriority="67" w:unhideWhenUsed="0"/>
+    <w:lsdException w:name="Medium Grid 2" w:semiHidden="0" w:uiPriority="68" w:unhideWhenUsed="0"/>
+    <w:lsdException w:name="Medium Grid 3" w:semiHidden="0" w:uiPriority="69" w:unhideWhenUsed="0"/>
+    <w:lsdException w:name="Dark List" w:semiHidden="0" w:uiPriority="70" w:unhideWhenUsed="0"/>
+    <w:lsdException w:name="Colorful Shading" w:semiHidden="0" w:uiPriority="71" w:unhideWhenUsed="0"/>
+    <w:lsdException w:name="Colorful List" w:semiHidden="0" w:uiPriority="72" w:unhideWhenUsed="0"/>
+    <w:lsdException w:name="Colorful Grid" w:semiHidden="0" w:uiPriority="73" w:unhideWhenUsed="0"/>
+    <w:lsdException w:name="Light Shading Accent 1" w:semiHidden="0" w:uiPriority="60" w:unhideWhenUsed="0"/>
+    <w:lsdException w:name="Light List Accent 1" w:semiHidden="0" w:uiPriority="61" w:unhideWhenUsed="0"/>
+    <w:lsdException w:name="Light Grid Accent 1" w:semiHidden="0" w:uiPriority="62" w:unhideWhenUsed="0"/>
+    <w:lsdException w:name="Medium Shading 1 Accent 1" w:semiHidden="0" w:uiPriority="63" w:unhideWhenUsed="0"/>
+    <w:lsdException w:name="Medium Shading 2 Accent 1" w:semiHidden="0" w:uiPriority="64" w:unhideWhenUsed="0"/>
+    <w:lsdException w:name="Medium List 1 Accent 1" w:semiHidden="0" w:uiPriority="65" w:unhideWhenUsed="0"/>
+    <w:lsdException w:name="Revision" w:unhideWhenUsed="0"/>
+    <w:lsdException w:name="List Paragraph" w:semiHidden="0" w:uiPriority="34" w:unhideWhenUsed="0" w:qFormat="1"/>
+    <w:lsdException w:name="Quote" w:semiHidden="0" w:uiPriority="29" w:unhideWhenUsed="0" w:qFormat="1"/>
+    <w:lsdException w:name="Intense Quote" w:semiHidden="0" w:uiPriority="30" w:unhideWhenUsed="0" w:qFormat="1"/>
+    <w:lsdException w:name="Medium List 2 Accent 1" w:semiHidden="0" w:uiPriority="66" w:unhideWhenUsed="0"/>
+    <w:lsdException w:name="Medium Grid 1 Accent 1" w:semiHidden="0" w:uiPriority="67" w:unhideWhenUsed="0"/>
+    <w:lsdException w:name="Medium Grid 2 Accent 1" w:semiHidden="0" w:uiPriority="68" w:unhideWhenUsed="0"/>
+    <w:lsdException w:name="Medium Grid 3 Accent 1" w:semiHidden="0" w:uiPriority="69" w:unhideWhenUsed="0"/>
+    <w:lsdException w:name="Dark List Accent 1" w:semiHidden="0" w:uiPriority="70" w:unhideWhenUsed="0"/>
+    <w:lsdException w:name="Colorful Shading Accent 1" w:semiHidden="0" w:uiPriority="71" w:unhideWhenUsed="0"/>
+    <w:lsdException w:name="Colorful List Accent 1" w:semiHidden="0" w:uiPriority="72" w:unhideWhenUsed="0"/>
+    <w:lsdException w:name="Colorful Grid Accent 1" w:semiHidden="0" w:uiPriority="73" w:unhideWhenUsed="0"/>
+    <w:lsdException w:name="Light Shading Accent 2" w:semiHidden="0" w:uiPriority="60" w:unhideWhenUsed="0"/>
+    <w:lsdException w:name="Light List Accent 2" w:semiHidden="0" w:uiPriority="61" w:unhideWhenUsed="0"/>
+    <w:lsdException w:name="Light Grid Accent 2" w:semiHidden="0" w:uiPriority="62" w:unhideWhenUsed="0"/>
+    <w:lsdException w:name="Medium Shading 1 Accent 2" w:semiHidden="0" w:uiPriority="63" w:unhideWhenUsed="0"/>
+    <w:lsdException w:name="Medium Shading 2 Accent 2" w:semiHidden="0" w:uiPriority="64" w:unhideWhenUsed="0"/>
+    <w:lsdException w:name="Medium List 1 Accent 2" w:semiHidden="0" w:uiPriority="65" w:unhideWhenUsed="0"/>
+    <w:lsdException w:name="Medium List 2 Accent 2" w:semiHidden="0" w:uiPriority="66" w:unhideWhenUsed="0"/>
+    <w:lsdException w:name="Medium Grid 1 Accent 2" w:semiHidden="0" w:uiPriority="67" w:unhideWhenUsed="0"/>
+    <w:lsdException w:name="Medium Grid 2 Accent 2" w:semiHidden="0" w:uiPriority="68" w:unhideWhenUsed="0"/>
+    <w:lsdException w:name="Medium Grid 3 Accent 2" w:semiHidden="0" w:uiPriority="69" w:unhideWhenUsed="0"/>
+    <w:lsdException w:name="Dark List Accent 2" w:semiHidden="0" w:uiPriority="70" w:unhideWhenUsed="0"/>
+    <w:lsdException w:name="Colorful Shading Accent 2" w:semiHidden="0" w:uiPriority="71" w:unhideWhenUsed="0"/>
+    <w:lsdException w:name="Colorful List Accent 2" w:semiHidden="0" w:uiPriority="72" w:unhideWhenUsed="0"/>
+    <w:lsdException w:name="Colorful Grid Accent 2" w:semiHidden="0" w:uiPriority="73" w:unhideWhenUsed="0"/>
+    <w:lsdException w:name="Light Shading Accent 3" w:semiHidden="0" w:uiPriority="60" w:unhideWhenUsed="0"/>
+    <w:lsdException w:name="Light List Accent 3" w:semiHidden="0" w:uiPriority="61" w:unhideWhenUsed="0"/>
+    <w:lsdException w:name="Light Grid Accent 3" w:semiHidden="0" w:uiPriority="62" w:unhideWhenUsed="0"/>
+    <w:lsdException w:name="Medium Shading 1 Accent 3" w:semiHidden="0" w:uiPriority="63" w:unhideWhenUsed="0"/>
+    <w:lsdException w:name="Medium Shading 2 Accent 3" w:semiHidden="0" w:uiPriority="64" w:unhideWhenUsed="0"/>
+    <w:lsdException w:name="Medium List 1 Accent 3" w:semiHidden="0" w:uiPriority="65" w:unhideWhenUsed="0"/>
+    <w:lsdException w:name="Medium List 2 Accent 3" w:semiHidden="0" w:uiPriority="66" w:unhideWhenUsed="0"/>
+    <w:lsdException w:name="Medium Grid 1 Accent 3" w:semiHidden="0" w:uiPriority="67" w:unhideWhenUsed="0"/>
+    <w:lsdException w:name="Medium Grid 2 Accent 3" w:semiHidden="0" w:uiPriority="68" w:unhideWhenUsed="0"/>
+    <w:lsdException w:name="Medium Grid 3 Accent 3" w:semiHidden="0" w:uiPriority="69" w:unhideWhenUsed="0"/>
+    <w:lsdException w:name="Dark List Accent 3" w:semiHidden="0" w:uiPriority="70" w:unhideWhenUsed="0"/>
+    <w:lsdException w:name="Colorful Shading Accent 3" w:semiHidden="0" w:uiPriority="71" w:unhideWhenUsed="0"/>
+    <w:lsdException w:name="Colorful List Accent 3" w:semiHidden="0" w:uiPriority="72" w:unhideWhenUsed="0"/>
+    <w:lsdException w:name="Colorful Grid Accent 3" w:semiHidden="0" w:uiPriority="73" w:unhideWhenUsed="0"/>
+    <w:lsdException w:name="Light Shading Accent 4" w:semiHidden="0" w:uiPriority="60" w:unhideWhenUsed="0"/>
+    <w:lsdException w:name="Light List Accent 4" w:semiHidden="0" w:uiPriority="61" w:unhideWhenUsed="0"/>
+    <w:lsdException w:name="Light Grid Accent 4" w:semiHidden="0" w:uiPriority="62" w:unhideWhenUsed="0"/>
+    <w:lsdException w:name="Medium Shading 1 Accent 4" w:semiHidden="0" w:uiPriority="63" w:unhideWhenUsed="0"/>
+    <w:lsdException w:name="Medium Shading 2 Accent 4" w:semiHidden="0" w:uiPriority="64" w:unhideWhenUsed="0"/>
+    <w:lsdException w:name="Medium List 1 Accent 4" w:semiHidden="0" w:uiPriority="65" w:unhideWhenUsed="0"/>
+    <w:lsdException w:name="Medium List 2 Accent 4" w:semiHidden="0" w:uiPriority="66" w:unhideWhenUsed="0"/>
+    <w:lsdException w:name="Medium Grid 1 Accent 4" w:semiHidden="0" w:uiPriority="67" w:unhideWhenUsed="0"/>
+    <w:lsdException w:name="Medium Grid 2 Accent 4" w:semiHidden="0" w:uiPriority="68" w:unhideWhenUsed="0"/>
+    <w:lsdException w:name="Medium Grid 3 Accent 4" w:semiHidden="0" w:uiPriority="69" w:unhideWhenUsed="0"/>
+    <w:lsdException w:name="Dark List Accent 4" w:semiHidden="0" w:uiPriority="70" w:unhideWhenUsed="0"/>
+    <w:lsdException w:name="Colorful Shading Accent 4" w:semiHidden="0" w:uiPriority="71" w:unhideWhenUsed="0"/>
+    <w:lsdException w:name="Colorful List Accent 4" w:semiHidden="0" w:uiPriority="72" w:unhideWhenUsed="0"/>
+    <w:lsdException w:name="Colorful Grid Accent 4" w:semiHidden="0" w:uiPriority="73" w:unhideWhenUsed="0"/>
+    <w:lsdException w:name="Light Shading Accent 5" w:semiHidden="0" w:uiPriority="60" w:unhideWhenUsed="0"/>
+    <w:lsdException w:name="Light List Accent 5" w:semiHidden="0" w:uiPriority="61" w:unhideWhenUsed="0"/>
+    <w:lsdException w:name="Light Grid Accent 5" w:semiHidden="0" w:uiPriority="62" w:unhideWhenUsed="0"/>
+    <w:lsdException w:name="Medium Shading 1 Accent 5" w:semiHidden="0" w:uiPriority="63" w:unhideWhenUsed="0"/>
+    <w:lsdException w:name="Medium Shading 2 Accent 5" w:semiHidden="0" w:uiPriority="64" w:unhideWhenUsed="0"/>
+    <w:lsdException w:name="Medium List 1 Accent 5" w:semiHidden="0" w:uiPriority="65" w:unhideWhenUsed="0"/>
+    <w:lsdException w:name="Medium List 2 Accent 5" w:semiHidden="0" w:uiPriority="66" w:unhideWhenUsed="0"/>
+    <w:lsdException w:name="Medium Grid 1 Accent 5" w:semiHidden="0" w:uiPriority="67" w:unhideWhenUsed="0"/>
+    <w:lsdException w:name="Medium Grid 2 Accent 5" w:semiHidden="0" w:uiPriority="68" w:unhideWhenUsed="0"/>
+    <w:lsdException w:name="Medium Grid 3 Accent 5" w:semiHidden="0" w:uiPriority="69" w:unhideWhenUsed="0"/>
+    <w:lsdException w:name="Dark List Accent 5" w:semiHidden="0" w:uiPriority="70" w:unhideWhenUsed="0"/>
+    <w:lsdException w:name="Colorful Shading Accent 5" w:semiHidden="0" w:uiPriority="71" w:unhideWhenUsed="0"/>
+    <w:lsdException w:name="Colorful List Accent 5" w:semiHidden="0" w:uiPriority="72" w:unhideWhenUsed="0"/>
+    <w:lsdException w:name="Colorful Grid Accent 5" w:semiHidden="0" w:uiPriority="73" w:unhideWhenUsed="0"/>
+    <w:lsdException w:name="Light Shading Accent 6" w:semiHidden="0" w:uiPriority="60" w:unhideWhenUsed="0"/>
+    <w:lsdException w:name="Light List Accent 6" w:semiHidden="0" w:uiPriority="61" w:unhideWhenUsed="0"/>
+    <w:lsdException w:name="Light Grid Accent 6" w:semiHidden="0" w:uiPriority="62" w:unhideWhenUsed="0"/>
+    <w:lsdException w:name="Medium Shading 1 Accent 6" w:semiHidden="0" w:uiPriority="63" w:unhideWhenUsed="0"/>
+    <w:lsdException w:name="Medium Shading 2 Accent 6" w:semiHidden="0" w:uiPriority="64" w:unhideWhenUsed="0"/>
+    <w:lsdException w:name="Medium List 1 Accent 6" w:semiHidden="0" w:uiPriority="65" w:unhideWhenUsed="0"/>
+    <w:lsdException w:name="Medium List 2 Accent 6" w:semiHidden="0" w:uiPriority="66" w:unhideWhenUsed="0"/>
+    <w:lsdException w:name="Medium Grid 1 Accent 6" w:semiHidden="0" w:uiPriority="67" w:unhideWhenUsed="0"/>
+    <w:lsdException w:name="Medium Grid 2 Accent 6" w:semiHidden="0" w:uiPriority="68" w:unhideWhenUsed="0"/>
+    <w:lsdException w:name="Medium Grid 3 Accent 6" w:semiHidden="0" w:uiPriority="69" w:unhideWhenUsed="0"/>
+    <w:lsdException w:name="Dark List Accent 6" w:semiHidden="0" w:uiPriority="70" w:unhideWhenUsed="0"/>
+    <w:lsdException w:name="Colorful Shading Accent 6" w:semiHidden="0" w:uiPriority="71" w:unhideWhenUsed="0"/>
+    <w:lsdException w:name="Colorful List Accent 6" w:semiHidden="0" w:uiPriority="72" w:unhideWhenUsed="0"/>
+    <w:lsdException w:name="Colorful Grid Accent 6" w:semiHidden="0" w:uiPriority="73" w:unhideWhenUsed="0"/>
+    <w:lsdException w:name="Subtle Emphasis" w:semiHidden="0" w:uiPriority="19" w:unhideWhenUsed="0" w:qFormat="1"/>
+    <w:lsdException w:name="Intense Emphasis" w:semiHidden="0" w:uiPriority="21" w:unhideWhenUsed="0" w:qFormat="1"/>
+    <w:lsdException w:name="Subtle Reference" w:semiHidden="0" w:uiPriority="31" w:unhideWhenUsed="0" w:qFormat="1"/>
+    <w:lsdException w:name="Intense Reference" w:semiHidden="0" w:uiPriority="32" w:unhideWhenUsed="0" w:qFormat="1"/>
+    <w:lsdException w:name="Book Title" w:semiHidden="0" w:uiPriority="33" w:unhideWhenUsed="0" w:qFormat="1"/>
+    <w:lsdException w:name="Bibliography" w:uiPriority="37"/>
+    <w:lsdException w:name="TOC Heading" w:uiPriority="39" w:qFormat="1"/>
+  </w:latentStyles>
+  <w:style w:type="paragraph" w:default="1" w:styleId="Normal">
+    <w:name w:val="Normal"/>
+    <w:qFormat/>
+  </w:style>
+  <w:style w:type="character" w:default="1" w:styleId="DefaultParagraphFont">
+    <w:name w:val="Default Paragraph Font"/>
+    <w:uiPriority w:val="1"/>
+    <w:semiHidden/>
+    <w:unhideWhenUsed/>
+  </w:style>
+  <w:style w:type="table" w:default="1" w:styleId="TableNormal">
+    <w:name w:val="Normal Table"/>
+    <w:uiPriority w:val="99"/>
+    <w:semiHidden/>
+    <w:unhideWhenUsed/>
+    <w:tblPr>
+      <w:tblInd w:w="0" w:type="dxa"/>
+      <w:tblCellMar>
+        <w:top w:w="0" w:type="dxa"/>
+        <w:left w:w="108" w:type="dxa"/>
+        <w:bottom w:w="0" w:type="dxa"/>
+        <w:right w:w="108" w:type="dxa"/>
+      </w:tblCellMar>
+    </w:tblPr>
+  </w:style>
+  <w:style w:type="numbering" w:default="1" w:styleId="NoList">
+    <w:name w:val="No List"/>
+    <w:uiPriority w:val="99"/>
+    <w:semiHidden/>
+    <w:unhideWhenUsed/>
+  </w:style>
+  <w:style w:type="character" w:styleId="PlaceholderText">
+    <w:name w:val="Placeholder Text"/>
+    <w:basedOn w:val="DefaultParagraphFont"/>
+    <w:uiPriority w:val="99"/>
+    <w:semiHidden/>
+    <w:rsid w:val="006E3B57"/>
+    <w:rPr>
+      <w:color w:val="808080"/>
+    </w:rPr>
+  </w:style>
+</w:styles>
+</file>
+
+<file path=word/glossary/stylesWithEffects.xml><?xml version="1.0" encoding="utf-8"?>
+<w:styles xmlns:wpc="http://schemas.microsoft.com/office/word/2010/wordprocessingCanvas" xmlns:mo="http://schemas.microsoft.com/office/mac/office/2008/main" xmlns:mc="http://schemas.openxmlformats.org/markup-compatibility/2006" xmlns:mv="urn:schemas-microsoft-com:mac:vml" xmlns:o="urn:schemas-microsoft-com:office:office" xmlns:r="http://schemas.openxmlformats.org/officeDocument/2006/relationships" xmlns:m="http://schemas.openxmlformats.org/officeDocument/2006/math" xmlns:v="urn:schemas-microsoft-com:vml" xmlns:wp14="http://schemas.microsoft.com/office/word/2010/wordprocessingDrawing" xmlns:wp="http://schemas.openxmlformats.org/drawingml/2006/wordprocessingDrawing" xmlns:w10="urn:schemas-microsoft-com:office:word" xmlns:w="http://schemas.openxmlformats.org/wordprocessingml/2006/main" xmlns:w14="http://schemas.microsoft.com/office/word/2010/wordml" xmlns:wpg="http://schemas.microsoft.com/office/word/2010/wordprocessingGroup" xmlns:wpi="http://schemas.microsoft.com/office/word/2010/wordprocessingInk" xmlns:wne="http://schemas.microsoft.com/office/word/2006/wordml" xmlns:wps="http://schemas.microsoft.com/office/word/2010/wordprocessingShape" mc:Ignorable="w14 wp14">
+  <w:docDefaults>
+    <w:rPrDefault>
+      <w:rPr>
+        <w:rFonts w:asciiTheme="minorHAnsi" w:eastAsiaTheme="minorEastAsia" w:hAnsiTheme="minorHAnsi" w:cstheme="minorBidi"/>
+        <w:sz w:val="24"/>
+        <w:szCs w:val="24"/>
+        <w:lang w:val="en-CA" w:eastAsia="ja-JP" w:bidi="ar-SA"/>
+      </w:rPr>
+    </w:rPrDefault>
+    <w:pPrDefault/>
+  </w:docDefaults>
+  <w:latentStyles w:defLockedState="0" w:defUIPriority="99" w:defSemiHidden="1" w:defUnhideWhenUsed="1" w:defQFormat="0" w:count="276">
+    <w:lsdException w:name="Normal" w:semiHidden="0" w:uiPriority="0" w:unhideWhenUsed="0" w:qFormat="1"/>
+    <w:lsdException w:name="heading 1" w:semiHidden="0" w:uiPriority="9" w:unhideWhenUsed="0" w:qFormat="1"/>
+    <w:lsdException w:name="heading 2" w:uiPriority="9" w:qFormat="1"/>
+    <w:lsdException w:name="heading 3" w:uiPriority="9" w:qFormat="1"/>
+    <w:lsdException w:name="heading 4" w:uiPriority="9" w:qFormat="1"/>
+    <w:lsdException w:name="heading 5" w:uiPriority="9" w:qFormat="1"/>
+    <w:lsdException w:name="heading 6" w:uiPriority="9" w:qFormat="1"/>
+    <w:lsdException w:name="heading 7" w:uiPriority="9" w:qFormat="1"/>
+    <w:lsdException w:name="heading 8" w:uiPriority="9" w:qFormat="1"/>
+    <w:lsdException w:name="heading 9" w:uiPriority="9" w:qFormat="1"/>
+    <w:lsdException w:name="toc 1" w:uiPriority="39"/>
+    <w:lsdException w:name="toc 2" w:uiPriority="39"/>
+    <w:lsdException w:name="toc 3" w:uiPriority="39"/>
+    <w:lsdException w:name="toc 4" w:uiPriority="39"/>
+    <w:lsdException w:name="toc 5" w:uiPriority="39"/>
+    <w:lsdException w:name="toc 6" w:uiPriority="39"/>
+    <w:lsdException w:name="toc 7" w:uiPriority="39"/>
+    <w:lsdException w:name="toc 8" w:uiPriority="39"/>
+    <w:lsdException w:name="toc 9" w:uiPriority="39"/>
+    <w:lsdException w:name="caption" w:uiPriority="35" w:qFormat="1"/>
+    <w:lsdException w:name="Title" w:semiHidden="0" w:uiPriority="10" w:unhideWhenUsed="0" w:qFormat="1"/>
+    <w:lsdException w:name="Default Paragraph Font" w:uiPriority="1"/>
+    <w:lsdException w:name="Subtitle" w:semiHidden="0" w:uiPriority="11" w:unhideWhenUsed="0" w:qFormat="1"/>
+    <w:lsdException w:name="Strong" w:semiHidden="0" w:uiPriority="22" w:unhideWhenUsed="0" w:qFormat="1"/>
+    <w:lsdException w:name="Emphasis" w:semiHidden="0" w:uiPriority="20" w:unhideWhenUsed="0" w:qFormat="1"/>
+    <w:lsdException w:name="Table Grid" w:semiHidden="0" w:uiPriority="59" w:unhideWhenUsed="0"/>
+    <w:lsdException w:name="Placeholder Text" w:unhideWhenUsed="0"/>
+    <w:lsdException w:name="No Spacing" w:semiHidden="0" w:uiPriority="1" w:unhideWhenUsed="0" w:qFormat="1"/>
+    <w:lsdException w:name="Light Shading" w:semiHidden="0" w:uiPriority="60" w:unhideWhenUsed="0"/>
+    <w:lsdException w:name="Light List" w:semiHidden="0" w:uiPriority="61" w:unhideWhenUsed="0"/>
+    <w:lsdException w:name="Light Grid" w:semiHidden="0" w:uiPriority="62" w:unhideWhenUsed="0"/>
+    <w:lsdException w:name="Medium Shading 1" w:semiHidden="0" w:uiPriority="63" w:unhideWhenUsed="0"/>
+    <w:lsdException w:name="Medium Shading 2" w:semiHidden="0" w:uiPriority="64" w:unhideWhenUsed="0"/>
+    <w:lsdException w:name="Medium List 1" w:semiHidden="0" w:uiPriority="65" w:unhideWhenUsed="0"/>
+    <w:lsdException w:name="Medium List 2" w:semiHidden="0" w:uiPriority="66" w:unhideWhenUsed="0"/>
+    <w:lsdException w:name="Medium Grid 1" w:semiHidden="0" w:uiPriority="67" w:unhideWhenUsed="0"/>
+    <w:lsdException w:name="Medium Grid 2" w:semiHidden="0" w:uiPriority="68" w:unhideWhenUsed="0"/>
+    <w:lsdException w:name="Medium Grid 3" w:semiHidden="0" w:uiPriority="69" w:unhideWhenUsed="0"/>
+    <w:lsdException w:name="Dark List" w:semiHidden="0" w:uiPriority="70" w:unhideWhenUsed="0"/>
+    <w:lsdException w:name="Colorful Shading" w:semiHidden="0" w:uiPriority="71" w:unhideWhenUsed="0"/>
+    <w:lsdException w:name="Colorful List" w:semiHidden="0" w:uiPriority="72" w:unhideWhenUsed="0"/>
+    <w:lsdException w:name="Colorful Grid" w:semiHidden="0" w:uiPriority="73" w:unhideWhenUsed="0"/>
+    <w:lsdException w:name="Light Shading Accent 1" w:semiHidden="0" w:uiPriority="60" w:unhideWhenUsed="0"/>
+    <w:lsdException w:name="Light List Accent 1" w:semiHidden="0" w:uiPriority="61" w:unhideWhenUsed="0"/>
+    <w:lsdException w:name="Light Grid Accent 1" w:semiHidden="0" w:uiPriority="62" w:unhideWhenUsed="0"/>
+    <w:lsdException w:name="Medium Shading 1 Accent 1" w:semiHidden="0" w:uiPriority="63" w:unhideWhenUsed="0"/>
+    <w:lsdException w:name="Medium Shading 2 Accent 1" w:semiHidden="0" w:uiPriority="64" w:unhideWhenUsed="0"/>
+    <w:lsdException w:name="Medium List 1 Accent 1" w:semiHidden="0" w:uiPriority="65" w:unhideWhenUsed="0"/>
+    <w:lsdException w:name="Revision" w:unhideWhenUsed="0"/>
+    <w:lsdException w:name="List Paragraph" w:semiHidden="0" w:uiPriority="34" w:unhideWhenUsed="0" w:qFormat="1"/>
+    <w:lsdException w:name="Quote" w:semiHidden="0" w:uiPriority="29" w:unhideWhenUsed="0" w:qFormat="1"/>
+    <w:lsdException w:name="Intense Quote" w:semiHidden="0" w:uiPriority="30" w:unhideWhenUsed="0" w:qFormat="1"/>
+    <w:lsdException w:name="Medium List 2 Accent 1" w:semiHidden="0" w:uiPriority="66" w:unhideWhenUsed="0"/>
+    <w:lsdException w:name="Medium Grid 1 Accent 1" w:semiHidden="0" w:uiPriority="67" w:unhideWhenUsed="0"/>
+    <w:lsdException w:name="Medium Grid 2 Accent 1" w:semiHidden="0" w:uiPriority="68" w:unhideWhenUsed="0"/>
+    <w:lsdException w:name="Medium Grid 3 Accent 1" w:semiHidden="0" w:uiPriority="69" w:unhideWhenUsed="0"/>
+    <w:lsdException w:name="Dark List Accent 1" w:semiHidden="0" w:uiPriority="70" w:unhideWhenUsed="0"/>
+    <w:lsdException w:name="Colorful Shading Accent 1" w:semiHidden="0" w:uiPriority="71" w:unhideWhenUsed="0"/>
+    <w:lsdException w:name="Colorful List Accent 1" w:semiHidden="0" w:uiPriority="72" w:unhideWhenUsed="0"/>
+    <w:lsdException w:name="Colorful Grid Accent 1" w:semiHidden="0" w:uiPriority="73" w:unhideWhenUsed="0"/>
+    <w:lsdException w:name="Light Shading Accent 2" w:semiHidden="0" w:uiPriority="60" w:unhideWhenUsed="0"/>
+    <w:lsdException w:name="Light List Accent 2" w:semiHidden="0" w:uiPriority="61" w:unhideWhenUsed="0"/>
+    <w:lsdException w:name="Light Grid Accent 2" w:semiHidden="0" w:uiPriority="62" w:unhideWhenUsed="0"/>
+    <w:lsdException w:name="Medium Shading 1 Accent 2" w:semiHidden="0" w:uiPriority="63" w:unhideWhenUsed="0"/>
+    <w:lsdException w:name="Medium Shading 2 Accent 2" w:semiHidden="0" w:uiPriority="64" w:unhideWhenUsed="0"/>
+    <w:lsdException w:name="Medium List 1 Accent 2" w:semiHidden="0" w:uiPriority="65" w:unhideWhenUsed="0"/>
+    <w:lsdException w:name="Medium List 2 Accent 2" w:semiHidden="0" w:uiPriority="66" w:unhideWhenUsed="0"/>
+    <w:lsdException w:name="Medium Grid 1 Accent 2" w:semiHidden="0" w:uiPriority="67" w:unhideWhenUsed="0"/>
+    <w:lsdException w:name="Medium Grid 2 Accent 2" w:semiHidden="0" w:uiPriority="68" w:unhideWhenUsed="0"/>
+    <w:lsdException w:name="Medium Grid 3 Accent 2" w:semiHidden="0" w:uiPriority="69" w:unhideWhenUsed="0"/>
+    <w:lsdException w:name="Dark List Accent 2" w:semiHidden="0" w:uiPriority="70" w:unhideWhenUsed="0"/>
+    <w:lsdException w:name="Colorful Shading Accent 2" w:semiHidden="0" w:uiPriority="71" w:unhideWhenUsed="0"/>
+    <w:lsdException w:name="Colorful List Accent 2" w:semiHidden="0" w:uiPriority="72" w:unhideWhenUsed="0"/>
+    <w:lsdException w:name="Colorful Grid Accent 2" w:semiHidden="0" w:uiPriority="73" w:unhideWhenUsed="0"/>
+    <w:lsdException w:name="Light Shading Accent 3" w:semiHidden="0" w:uiPriority="60" w:unhideWhenUsed="0"/>
+    <w:lsdException w:name="Light List Accent 3" w:semiHidden="0" w:uiPriority="61" w:unhideWhenUsed="0"/>
+    <w:lsdException w:name="Light Grid Accent 3" w:semiHidden="0" w:uiPriority="62" w:unhideWhenUsed="0"/>
+    <w:lsdException w:name="Medium Shading 1 Accent 3" w:semiHidden="0" w:uiPriority="63" w:unhideWhenUsed="0"/>
+    <w:lsdException w:name="Medium Shading 2 Accent 3" w:semiHidden="0" w:uiPriority="64" w:unhideWhenUsed="0"/>
+    <w:lsdException w:name="Medium List 1 Accent 3" w:semiHidden="0" w:uiPriority="65" w:unhideWhenUsed="0"/>
+    <w:lsdException w:name="Medium List 2 Accent 3" w:semiHidden="0" w:uiPriority="66" w:unhideWhenUsed="0"/>
+    <w:lsdException w:name="Medium Grid 1 Accent 3" w:semiHidden="0" w:uiPriority="67" w:unhideWhenUsed="0"/>
+    <w:lsdException w:name="Medium Grid 2 Accent 3" w:semiHidden="0" w:uiPriority="68" w:unhideWhenUsed="0"/>
+    <w:lsdException w:name="Medium Grid 3 Accent 3" w:semiHidden="0" w:uiPriority="69" w:unhideWhenUsed="0"/>
+    <w:lsdException w:name="Dark List Accent 3" w:semiHidden="0" w:uiPriority="70" w:unhideWhenUsed="0"/>
+    <w:lsdException w:name="Colorful Shading Accent 3" w:semiHidden="0" w:uiPriority="71" w:unhideWhenUsed="0"/>
+    <w:lsdException w:name="Colorful List Accent 3" w:semiHidden="0" w:uiPriority="72" w:unhideWhenUsed="0"/>
+    <w:lsdException w:name="Colorful Grid Accent 3" w:semiHidden="0" w:uiPriority="73" w:unhideWhenUsed="0"/>
+    <w:lsdException w:name="Light Shading Accent 4" w:semiHidden="0" w:uiPriority="60" w:unhideWhenUsed="0"/>
+    <w:lsdException w:name="Light List Accent 4" w:semiHidden="0" w:uiPriority="61" w:unhideWhenUsed="0"/>
+    <w:lsdException w:name="Light Grid Accent 4" w:semiHidden="0" w:uiPriority="62" w:unhideWhenUsed="0"/>
+    <w:lsdException w:name="Medium Shading 1 Accent 4" w:semiHidden="0" w:uiPriority="63" w:unhideWhenUsed="0"/>
+    <w:lsdException w:name="Medium Shading 2 Accent 4" w:semiHidden="0" w:uiPriority="64" w:unhideWhenUsed="0"/>
+    <w:lsdException w:name="Medium List 1 Accent 4" w:semiHidden="0" w:uiPriority="65" w:unhideWhenUsed="0"/>
+    <w:lsdException w:name="Medium List 2 Accent 4" w:semiHidden="0" w:uiPriority="66" w:unhideWhenUsed="0"/>
+    <w:lsdException w:name="Medium Grid 1 Accent 4" w:semiHidden="0" w:uiPriority="67" w:unhideWhenUsed="0"/>
+    <w:lsdException w:name="Medium Grid 2 Accent 4" w:semiHidden="0" w:uiPriority="68" w:unhideWhenUsed="0"/>
+    <w:lsdException w:name="Medium Grid 3 Accent 4" w:semiHidden="0" w:uiPriority="69" w:unhideWhenUsed="0"/>
+    <w:lsdException w:name="Dark List Accent 4" w:semiHidden="0" w:uiPriority="70" w:unhideWhenUsed="0"/>
+    <w:lsdException w:name="Colorful Shading Accent 4" w:semiHidden="0" w:uiPriority="71" w:unhideWhenUsed="0"/>
+    <w:lsdException w:name="Colorful List Accent 4" w:semiHidden="0" w:uiPriority="72" w:unhideWhenUsed="0"/>
+    <w:lsdException w:name="Colorful Grid Accent 4" w:semiHidden="0" w:uiPriority="73" w:unhideWhenUsed="0"/>
+    <w:lsdException w:name="Light Shading Accent 5" w:semiHidden="0" w:uiPriority="60" w:unhideWhenUsed="0"/>
+    <w:lsdException w:name="Light List Accent 5" w:semiHidden="0" w:uiPriority="61" w:unhideWhenUsed="0"/>
+    <w:lsdException w:name="Light Grid Accent 5" w:semiHidden="0" w:uiPriority="62" w:unhideWhenUsed="0"/>
+    <w:lsdException w:name="Medium Shading 1 Accent 5" w:semiHidden="0" w:uiPriority="63" w:unhideWhenUsed="0"/>
+    <w:lsdException w:name="Medium Shading 2 Accent 5" w:semiHidden="0" w:uiPriority="64" w:unhideWhenUsed="0"/>
+    <w:lsdException w:name="Medium List 1 Accent 5" w:semiHidden="0" w:uiPriority="65" w:unhideWhenUsed="0"/>
+    <w:lsdException w:name="Medium List 2 Accent 5" w:semiHidden="0" w:uiPriority="66" w:unhideWhenUsed="0"/>
+    <w:lsdException w:name="Medium Grid 1 Accent 5" w:semiHidden="0" w:uiPriority="67" w:unhideWhenUsed="0"/>
+    <w:lsdException w:name="Medium Grid 2 Accent 5" w:semiHidden="0" w:uiPriority="68" w:unhideWhenUsed="0"/>
+    <w:lsdException w:name="Medium Grid 3 Accent 5" w:semiHidden="0" w:uiPriority="69" w:unhideWhenUsed="0"/>
+    <w:lsdException w:name="Dark List Accent 5" w:semiHidden="0" w:uiPriority="70" w:unhideWhenUsed="0"/>
+    <w:lsdException w:name="Colorful Shading Accent 5" w:semiHidden="0" w:uiPriority="71" w:unhideWhenUsed="0"/>
+    <w:lsdException w:name="Colorful List Accent 5" w:semiHidden="0" w:uiPriority="72" w:unhideWhenUsed="0"/>
+    <w:lsdException w:name="Colorful Grid Accent 5" w:semiHidden="0" w:uiPriority="73" w:unhideWhenUsed="0"/>
+    <w:lsdException w:name="Light Shading Accent 6" w:semiHidden="0" w:uiPriority="60" w:unhideWhenUsed="0"/>
+    <w:lsdException w:name="Light List Accent 6" w:semiHidden="0" w:uiPriority="61" w:unhideWhenUsed="0"/>
+    <w:lsdException w:name="Light Grid Accent 6" w:semiHidden="0" w:uiPriority="62" w:unhideWhenUsed="0"/>
+    <w:lsdException w:name="Medium Shading 1 Accent 6" w:semiHidden="0" w:uiPriority="63" w:unhideWhenUsed="0"/>
+    <w:lsdException w:name="Medium Shading 2 Accent 6" w:semiHidden="0" w:uiPriority="64" w:unhideWhenUsed="0"/>
+    <w:lsdException w:name="Medium List 1 Accent 6" w:semiHidden="0" w:uiPriority="65" w:unhideWhenUsed="0"/>
+    <w:lsdException w:name="Medium List 2 Accent 6" w:semiHidden="0" w:uiPriority="66" w:unhideWhenUsed="0"/>
+    <w:lsdException w:name="Medium Grid 1 Accent 6" w:semiHidden="0" w:uiPriority="67" w:unhideWhenUsed="0"/>
+    <w:lsdException w:name="Medium Grid 2 Accent 6" w:semiHidden="0" w:uiPriority="68" w:unhideWhenUsed="0"/>
+    <w:lsdException w:name="Medium Grid 3 Accent 6" w:semiHidden="0" w:uiPriority="69" w:unhideWhenUsed="0"/>
+    <w:lsdException w:name="Dark List Accent 6" w:semiHidden="0" w:uiPriority="70" w:unhideWhenUsed="0"/>
+    <w:lsdException w:name="Colorful Shading Accent 6" w:semiHidden="0" w:uiPriority="71" w:unhideWhenUsed="0"/>
+    <w:lsdException w:name="Colorful List Accent 6" w:semiHidden="0" w:uiPriority="72" w:unhideWhenUsed="0"/>
+    <w:lsdException w:name="Colorful Grid Accent 6" w:semiHidden="0" w:uiPriority="73" w:unhideWhenUsed="0"/>
+    <w:lsdException w:name="Subtle Emphasis" w:semiHidden="0" w:uiPriority="19" w:unhideWhenUsed="0" w:qFormat="1"/>
+    <w:lsdException w:name="Intense Emphasis" w:semiHidden="0" w:uiPriority="21" w:unhideWhenUsed="0" w:qFormat="1"/>
+    <w:lsdException w:name="Subtle Reference" w:semiHidden="0" w:uiPriority="31" w:unhideWhenUsed="0" w:qFormat="1"/>
+    <w:lsdException w:name="Intense Reference" w:semiHidden="0" w:uiPriority="32" w:unhideWhenUsed="0" w:qFormat="1"/>
+    <w:lsdException w:name="Book Title" w:semiHidden="0" w:uiPriority="33" w:unhideWhenUsed="0" w:qFormat="1"/>
+    <w:lsdException w:name="Bibliography" w:uiPriority="37"/>
+    <w:lsdException w:name="TOC Heading" w:uiPriority="39" w:qFormat="1"/>
+  </w:latentStyles>
+  <w:style w:type="paragraph" w:default="1" w:styleId="Normal">
+    <w:name w:val="Normal"/>
+    <w:qFormat/>
+  </w:style>
+  <w:style w:type="character" w:default="1" w:styleId="DefaultParagraphFont">
+    <w:name w:val="Default Paragraph Font"/>
+    <w:uiPriority w:val="1"/>
+    <w:semiHidden/>
+    <w:unhideWhenUsed/>
+  </w:style>
+  <w:style w:type="table" w:default="1" w:styleId="TableNormal">
+    <w:name w:val="Normal Table"/>
+    <w:uiPriority w:val="99"/>
+    <w:semiHidden/>
+    <w:unhideWhenUsed/>
+    <w:tblPr>
+      <w:tblInd w:w="0" w:type="dxa"/>
+      <w:tblCellMar>
+        <w:top w:w="0" w:type="dxa"/>
+        <w:left w:w="108" w:type="dxa"/>
+        <w:bottom w:w="0" w:type="dxa"/>
+        <w:right w:w="108" w:type="dxa"/>
+      </w:tblCellMar>
+    </w:tblPr>
+  </w:style>
+  <w:style w:type="numbering" w:default="1" w:styleId="NoList">
+    <w:name w:val="No List"/>
+    <w:uiPriority w:val="99"/>
+    <w:semiHidden/>
+    <w:unhideWhenUsed/>
+  </w:style>
+  <w:style w:type="character" w:styleId="PlaceholderText">
+    <w:name w:val="Placeholder Text"/>
+    <w:basedOn w:val="DefaultParagraphFont"/>
+    <w:uiPriority w:val="99"/>
+    <w:semiHidden/>
+    <w:rsid w:val="006E3B57"/>
+    <w:rPr>
+      <w:color w:val="808080"/>
+    </w:rPr>
+  </w:style>
+</w:styles>
+</file>
+
+<file path=word/glossary/webSettings.xml><?xml version="1.0" encoding="utf-8"?>
+<w:webSettings xmlns:mc="http://schemas.openxmlformats.org/markup-compatibility/2006" xmlns:r="http://schemas.openxmlformats.org/officeDocument/2006/relationships" xmlns:w="http://schemas.openxmlformats.org/wordprocessingml/2006/main" xmlns:w14="http://schemas.microsoft.com/office/word/2010/wordml" mc:Ignorable="w14">
+  <w:allowPNG/>
+  <w:doNotSaveAsSingleFile/>
+</w:webSettings>
+</file>
+
 <file path=word/theme/theme1.xml><?xml version="1.0" encoding="utf-8"?>
 <a:theme xmlns:a="http://schemas.openxmlformats.org/drawingml/2006/main" name="Office Theme">
   <a:themeElements>

--- a/Two_host_model_analysis.docx
+++ b/Two_host_model_analysis.docx
@@ -27,13 +27,8 @@
         <w:t>I assume that the resident parasite strain exploits a single host and ask whether a mutant that exploit</w:t>
       </w:r>
       <w:r>
-        <w:t xml:space="preserve">s both hosts can invade. I assume that the cost of this </w:t>
-      </w:r>
-      <w:proofErr w:type="spellStart"/>
-      <w:r>
-        <w:t>generalism</w:t>
-      </w:r>
-      <w:proofErr w:type="spellEnd"/>
+        <w:t>s both hosts can invade. I assume that the cost of this generalism</w:t>
+      </w:r>
       <w:r>
         <w:t xml:space="preserve"> </w:t>
       </w:r>
@@ -59,15 +54,7 @@
     <w:p/>
     <w:p>
       <w:r>
-        <w:t xml:space="preserve">I am going to explore the consequence of varying the carrying capacity and host mortality rate on the evolution of </w:t>
-      </w:r>
-      <w:proofErr w:type="spellStart"/>
-      <w:r>
-        <w:t>generalism</w:t>
-      </w:r>
-      <w:proofErr w:type="spellEnd"/>
-      <w:r>
-        <w:t xml:space="preserve">. As such, I will let </w:t>
+        <w:t xml:space="preserve">I am going to explore the consequence of varying the carrying capacity and host mortality rate on the evolution of generalism. As such, I will let </w:t>
       </w:r>
       <m:oMath>
         <m:sSub>
@@ -2388,14 +2375,12 @@
                 </m:r>
               </m:sub>
             </m:sSub>
-            <w:proofErr w:type="gramStart"/>
             <m:r>
               <w:rPr>
                 <w:rFonts w:ascii="Cambria Math" w:hAnsi="Cambria Math"/>
               </w:rPr>
               <m:t xml:space="preserve">,  </m:t>
             </m:r>
-            <w:proofErr w:type="gramEnd"/>
             <m:acc>
               <m:accPr>
                 <m:ctrlPr>
@@ -2504,12 +2489,6 @@
               </m:ctrlPr>
             </m:fPr>
             <m:num>
-              <m:r>
-                <w:rPr>
-                  <w:rFonts w:ascii="Cambria Math" w:hAnsi="Cambria Math"/>
-                </w:rPr>
-                <m:t/>
-              </m:r>
               <m:r>
                 <w:rPr>
                   <w:rFonts w:ascii="Cambria Math" w:hAnsi="Cambria Math"/>
@@ -2808,15 +2787,7 @@
     <w:p/>
     <w:p>
       <w:r>
-        <w:t xml:space="preserve">To determine whether a mutant parasite can invade the system, we are essentially asking whether the mutant parasite-free equilibrium of the full system is unstable. To evaluate at this, we can take advantage of the fact that the </w:t>
-      </w:r>
-      <w:proofErr w:type="spellStart"/>
-      <w:r>
-        <w:t>Jacobian</w:t>
-      </w:r>
-      <w:proofErr w:type="spellEnd"/>
-      <w:r>
-        <w:t xml:space="preserve"> matrix at this equilibrium is upper block-triangular (that is, it can be written as)</w:t>
+        <w:t>To determine whether a mutant parasite can invade the system, we are essentially asking whether the mutant parasite-free equilibrium of the full system is unstable. To evaluate at this, we can take advantage of the fact that the Jacobian matrix at this equilibrium is upper block-triangular (that is, it can be written as)</w:t>
       </w:r>
     </w:p>
     <w:p>
@@ -3473,15 +3444,7 @@
         </m:sSub>
       </m:oMath>
       <w:r>
-        <w:t xml:space="preserve"> will have a positive eigenvalue (and thus, the mutant-free equ</w:t>
-      </w:r>
-      <w:proofErr w:type="spellStart"/>
-      <w:r>
-        <w:t>ilibrium</w:t>
-      </w:r>
-      <w:proofErr w:type="spellEnd"/>
-      <w:r>
-        <w:t xml:space="preserve"> will be unstable) if</w:t>
+        <w:t xml:space="preserve"> will have a positive eigenvalue (and thus, the mutant-free equilibrium will be unstable) if</w:t>
       </w:r>
     </w:p>
     <w:p>
@@ -3872,23 +3835,7 @@
         </m:f>
       </m:oMath>
       <w:r>
-        <w:t xml:space="preserve">  </w:t>
-      </w:r>
-      <w:proofErr w:type="gramStart"/>
-      <w:r>
-        <w:t>is</w:t>
-      </w:r>
-      <w:proofErr w:type="gramEnd"/>
-      <w:r>
-        <w:t xml:space="preserve"> the number of new mutant parasite infections generated per infected host 1, when the mutant parasite is invading a fully susceptible host population (and only infe</w:t>
-      </w:r>
-      <w:proofErr w:type="spellStart"/>
-      <w:r>
-        <w:t>cting</w:t>
-      </w:r>
-      <w:proofErr w:type="spellEnd"/>
-      <w:r>
-        <w:t xml:space="preserve"> this host); similarly, </w:t>
+        <w:t xml:space="preserve">  is the number of new mutant parasite infections generated per infected host 1, when the mutant parasite is invading a fully susceptible host population (and only infecting this host); similarly, </w:t>
       </w:r>
       <m:oMath>
         <m:f>
@@ -4180,16 +4127,8 @@
               <w:rPr>
                 <w:rFonts w:ascii="Cambria Math" w:hAnsi="Cambria Math"/>
               </w:rPr>
-              <m:t>,I</m:t>
+              <m:t>,I,P</m:t>
             </m:r>
-            <w:proofErr w:type="gramStart"/>
-            <m:r>
-              <w:rPr>
-                <w:rFonts w:ascii="Cambria Math" w:hAnsi="Cambria Math"/>
-              </w:rPr>
-              <m:t>,P</m:t>
-            </m:r>
-            <w:proofErr w:type="gramEnd"/>
           </m:e>
         </m:d>
       </m:oMath>
@@ -4441,13 +4380,7 @@
           <w:rPr>
             <w:rFonts w:ascii="Cambria Math" w:hAnsi="Cambria Math"/>
           </w:rPr>
-          <m:t>aλ-</m:t>
-        </m:r>
-        <m:r>
-          <w:rPr>
-            <w:rFonts w:ascii="Cambria Math" w:hAnsi="Cambria Math"/>
-          </w:rPr>
-          <m:t>m</m:t>
+          <m:t>aλ-m</m:t>
         </m:r>
         <m:sSub>
           <m:sSubPr>
@@ -4695,13 +4628,8 @@
       </m:oMathPara>
     </w:p>
     <w:p>
-      <w:proofErr w:type="gramStart"/>
-      <w:r>
-        <w:t>which</w:t>
-      </w:r>
-      <w:proofErr w:type="gramEnd"/>
-      <w:r>
-        <w:t xml:space="preserve"> is always positive</w:t>
+      <w:r>
+        <w:t>which is always positive</w:t>
       </w:r>
       <w:r>
         <w:t xml:space="preserve"> (</w:t>
@@ -4718,15 +4646,7 @@
         <w:t xml:space="preserve"> &gt; 1)</w:t>
       </w:r>
       <w:r>
-        <w:t xml:space="preserve">. What this means is that, as the cost of </w:t>
-      </w:r>
-      <w:proofErr w:type="spellStart"/>
-      <w:r>
-        <w:t>generalism</w:t>
-      </w:r>
-      <w:proofErr w:type="spellEnd"/>
-      <w:r>
-        <w:t xml:space="preserve"> goes down (</w:t>
+        <w:t>. What this means is that, as the cost of generalism goes down (</w:t>
       </w:r>
       <w:r>
         <w:rPr>
@@ -5352,15 +5272,7 @@
         </m:r>
       </m:oMath>
       <w:r>
-        <w:t>), you make it harder for a generalist to invade. In other words, specialism is more likely in harsher envir</w:t>
-      </w:r>
-      <w:proofErr w:type="spellStart"/>
-      <w:r>
-        <w:t>onments</w:t>
-      </w:r>
-      <w:proofErr w:type="spellEnd"/>
-      <w:r>
-        <w:t xml:space="preserve">. </w:t>
+        <w:t xml:space="preserve">), you make it harder for a generalist to invade. In other words, specialism is more likely in harsher environments. </w:t>
       </w:r>
     </w:p>
     <w:p>
@@ -5588,15 +5500,7 @@
               </w:rPr>
             </w:pPr>
             <w:r>
-              <w:t xml:space="preserve">Cost of </w:t>
-            </w:r>
-            <w:proofErr w:type="spellStart"/>
-            <w:r>
-              <w:t>generalism</w:t>
-            </w:r>
-            <w:proofErr w:type="spellEnd"/>
-            <w:r>
-              <w:t xml:space="preserve"> </w:t>
+              <w:t xml:space="preserve">Cost of generalism </w:t>
             </w:r>
             <w:r>
               <w:rPr>
@@ -6207,13 +6111,8 @@
       </m:oMathPara>
     </w:p>
     <w:p>
-      <w:proofErr w:type="gramStart"/>
-      <w:r>
-        <w:t>where</w:t>
-      </w:r>
-      <w:proofErr w:type="gramEnd"/>
-      <w:r>
-        <w:t xml:space="preserve"> </w:t>
+      <w:r>
+        <w:t xml:space="preserve">where </w:t>
       </w:r>
       <m:oMath>
         <m:sSup>
@@ -6399,7 +6298,13 @@
             <w:rPr>
               <w:rFonts w:ascii="Cambria Math" w:hAnsi="Cambria Math"/>
             </w:rPr>
-            <m:t>r=</m:t>
+            <m:t>r</m:t>
+          </m:r>
+          <m:r>
+            <w:rPr>
+              <w:rFonts w:ascii="Cambria Math" w:hAnsi="Cambria Math"/>
+            </w:rPr>
+            <m:t>=</m:t>
           </m:r>
           <m:f>
             <m:fPr>
@@ -6537,8 +6442,6 @@
                   </m:r>
                 </m:sub>
               </m:sSub>
-              <w:bookmarkStart w:id="0" w:name="_GoBack"/>
-              <w:bookmarkEnd w:id="0"/>
               <m:sSup>
                 <m:sSupPr>
                   <m:ctrlPr>
@@ -6675,6 +6578,40 @@
                   </m:r>
                 </m:sup>
               </m:sSup>
+              <m:sSubSup>
+                <m:sSubSupPr>
+                  <m:ctrlPr>
+                    <w:rPr>
+                      <w:rFonts w:ascii="Cambria Math" w:hAnsi="Cambria Math"/>
+                      <w:i/>
+                    </w:rPr>
+                  </m:ctrlPr>
+                </m:sSubSupPr>
+                <m:e>
+                  <m:r>
+                    <w:rPr>
+                      <w:rFonts w:ascii="Cambria Math" w:hAnsi="Cambria Math"/>
+                    </w:rPr>
+                    <m:t>W</m:t>
+                  </m:r>
+                </m:e>
+                <m:sub>
+                  <m:r>
+                    <w:rPr>
+                      <w:rFonts w:ascii="Cambria Math" w:hAnsi="Cambria Math"/>
+                    </w:rPr>
+                    <m:t>2</m:t>
+                  </m:r>
+                </m:sub>
+                <m:sup>
+                  <m:r>
+                    <w:rPr>
+                      <w:rFonts w:ascii="Cambria Math" w:hAnsi="Cambria Math"/>
+                    </w:rPr>
+                    <m:t>-3/4</m:t>
+                  </m:r>
+                </m:sup>
+              </m:sSubSup>
               <m:d>
                 <m:dPr>
                   <m:ctrlPr>
@@ -6689,8 +6626,34 @@
                     <w:rPr>
                       <w:rFonts w:ascii="Cambria Math" w:hAnsi="Cambria Math"/>
                     </w:rPr>
-                    <m:t>aλ</m:t>
-                  </m:r>
+                    <m:t>aλ-</m:t>
+                  </m:r>
+                  <m:sSub>
+                    <m:sSubPr>
+                      <m:ctrlPr>
+                        <w:rPr>
+                          <w:rFonts w:ascii="Cambria Math" w:hAnsi="Cambria Math"/>
+                          <w:i/>
+                        </w:rPr>
+                      </m:ctrlPr>
+                    </m:sSubPr>
+                    <m:e>
+                      <m:r>
+                        <w:rPr>
+                          <w:rFonts w:ascii="Cambria Math" w:hAnsi="Cambria Math"/>
+                        </w:rPr>
+                        <m:t>Q</m:t>
+                      </m:r>
+                    </m:e>
+                    <m:sub>
+                      <m:r>
+                        <w:rPr>
+                          <w:rFonts w:ascii="Cambria Math" w:hAnsi="Cambria Math"/>
+                        </w:rPr>
+                        <m:t>2</m:t>
+                      </m:r>
+                    </m:sub>
+                  </m:sSub>
                   <m:sSup>
                     <m:sSupPr>
                       <m:ctrlPr>
@@ -6751,38 +6714,6 @@
                       </m:r>
                     </m:sup>
                   </m:sSubSup>
-                  <m:r>
-                    <w:rPr>
-                      <w:rFonts w:ascii="Cambria Math" w:hAnsi="Cambria Math"/>
-                    </w:rPr>
-                    <m:t>-</m:t>
-                  </m:r>
-                  <m:sSub>
-                    <m:sSubPr>
-                      <m:ctrlPr>
-                        <w:rPr>
-                          <w:rFonts w:ascii="Cambria Math" w:hAnsi="Cambria Math"/>
-                          <w:i/>
-                        </w:rPr>
-                      </m:ctrlPr>
-                    </m:sSubPr>
-                    <m:e>
-                      <m:r>
-                        <w:rPr>
-                          <w:rFonts w:ascii="Cambria Math" w:hAnsi="Cambria Math"/>
-                        </w:rPr>
-                        <m:t>Q</m:t>
-                      </m:r>
-                    </m:e>
-                    <m:sub>
-                      <m:r>
-                        <w:rPr>
-                          <w:rFonts w:ascii="Cambria Math" w:hAnsi="Cambria Math"/>
-                        </w:rPr>
-                        <m:t>2</m:t>
-                      </m:r>
-                    </m:sub>
-                  </m:sSub>
                 </m:e>
               </m:d>
             </m:num>
@@ -6819,6 +6750,32 @@
                   </m:r>
                 </m:sub>
               </m:sSub>
+              <m:sSup>
+                <m:sSupPr>
+                  <m:ctrlPr>
+                    <w:rPr>
+                      <w:rFonts w:ascii="Cambria Math" w:hAnsi="Cambria Math"/>
+                      <w:i/>
+                    </w:rPr>
+                  </m:ctrlPr>
+                </m:sSupPr>
+                <m:e>
+                  <m:r>
+                    <w:rPr>
+                      <w:rFonts w:ascii="Cambria Math" w:hAnsi="Cambria Math"/>
+                    </w:rPr>
+                    <m:t>e</m:t>
+                  </m:r>
+                </m:e>
+                <m:sup>
+                  <m:r>
+                    <w:rPr>
+                      <w:rFonts w:ascii="Cambria Math" w:hAnsi="Cambria Math"/>
+                    </w:rPr>
+                    <m:t>E/kT</m:t>
+                  </m:r>
+                </m:sup>
+              </m:sSup>
               <m:sSubSup>
                 <m:sSubSupPr>
                   <m:ctrlPr>
@@ -6845,32 +6802,12 @@
                   </m:r>
                 </m:sub>
                 <m:sup>
-                  <m:f>
-                    <m:fPr>
-                      <m:ctrlPr>
-                        <w:rPr>
-                          <w:rFonts w:ascii="Cambria Math" w:hAnsi="Cambria Math"/>
-                          <w:i/>
-                        </w:rPr>
-                      </m:ctrlPr>
-                    </m:fPr>
-                    <m:num>
-                      <m:r>
-                        <w:rPr>
-                          <w:rFonts w:ascii="Cambria Math" w:hAnsi="Cambria Math"/>
-                        </w:rPr>
-                        <m:t>3</m:t>
-                      </m:r>
-                    </m:num>
-                    <m:den>
-                      <m:r>
-                        <w:rPr>
-                          <w:rFonts w:ascii="Cambria Math" w:hAnsi="Cambria Math"/>
-                        </w:rPr>
-                        <m:t>4</m:t>
-                      </m:r>
-                    </m:den>
-                  </m:f>
+                  <m:r>
+                    <w:rPr>
+                      <w:rFonts w:ascii="Cambria Math" w:hAnsi="Cambria Math"/>
+                    </w:rPr>
+                    <m:t>-3/4</m:t>
+                  </m:r>
                 </m:sup>
               </m:sSubSup>
             </m:den>
@@ -6883,13 +6820,199 @@
       <w:r>
         <w:t>We can do a similar analysis, this time asking how changing the masses of the two hosts and the temperature affect the invasion fitness.</w:t>
       </w:r>
+      <w:r>
+        <w:t xml:space="preserve"> In particular, let </w:t>
+      </w:r>
+      <m:oMath>
+        <m:sSub>
+          <m:sSubPr>
+            <m:ctrlPr>
+              <w:rPr>
+                <w:rFonts w:ascii="Cambria Math" w:hAnsi="Cambria Math"/>
+                <w:i/>
+              </w:rPr>
+            </m:ctrlPr>
+          </m:sSubPr>
+          <m:e>
+            <m:r>
+              <w:rPr>
+                <w:rFonts w:ascii="Cambria Math" w:hAnsi="Cambria Math"/>
+              </w:rPr>
+              <m:t>W</m:t>
+            </m:r>
+          </m:e>
+          <m:sub>
+            <m:r>
+              <w:rPr>
+                <w:rFonts w:ascii="Cambria Math" w:hAnsi="Cambria Math"/>
+              </w:rPr>
+              <m:t>2</m:t>
+            </m:r>
+          </m:sub>
+        </m:sSub>
+        <m:r>
+          <w:rPr>
+            <w:rFonts w:ascii="Cambria Math" w:hAnsi="Cambria Math"/>
+          </w:rPr>
+          <m:t>=f</m:t>
+        </m:r>
+        <m:r>
+          <w:rPr>
+            <w:rFonts w:ascii="Cambria Math" w:hAnsi="Cambria Math"/>
+          </w:rPr>
+          <m:t>W</m:t>
+        </m:r>
+      </m:oMath>
+      <w:r>
+        <w:t xml:space="preserve">, where </w:t>
+      </w:r>
+      <w:r>
+        <w:rPr>
+          <w:i/>
+        </w:rPr>
+        <w:t>f</w:t>
+      </w:r>
+      <w:r>
+        <w:t xml:space="preserve"> is a scalar and </w:t>
+      </w:r>
+      <w:r>
+        <w:rPr>
+          <w:i/>
+        </w:rPr>
+        <w:t>W</w:t>
+      </w:r>
+      <w:r>
+        <w:t xml:space="preserve"> is the mass of the first host.</w:t>
+      </w:r>
+      <w:bookmarkStart w:id="0" w:name="_GoBack"/>
+      <w:bookmarkEnd w:id="0"/>
     </w:p>
     <w:p/>
     <w:p>
       <w:r>
-        <w:t>Increasing the size of the first host increases the likelihood of invasion, which is intuitive because the only effect of increasing the size of the first host is that it reduces that host’s mortality rate.</w:t>
+        <w:t>The derivative of invasion fitness with respect to host mass has a complicated expression, but every term of the expression is positive wi</w:t>
+      </w:r>
+      <w:r>
+        <w:t>th the possible exc</w:t>
+      </w:r>
+      <w:r>
+        <w:t xml:space="preserve">eption of </w:t>
+      </w:r>
+      <m:oMath>
+        <m:r>
+          <w:rPr>
+            <w:rFonts w:ascii="Cambria Math" w:hAnsi="Cambria Math"/>
+          </w:rPr>
+          <m:t>3</m:t>
+        </m:r>
+        <m:sSub>
+          <m:sSubPr>
+            <m:ctrlPr>
+              <w:rPr>
+                <w:rFonts w:ascii="Cambria Math" w:hAnsi="Cambria Math"/>
+                <w:i/>
+              </w:rPr>
+            </m:ctrlPr>
+          </m:sSubPr>
+          <m:e>
+            <m:r>
+              <w:rPr>
+                <w:rFonts w:ascii="Cambria Math" w:hAnsi="Cambria Math"/>
+              </w:rPr>
+              <m:t>Q</m:t>
+            </m:r>
+          </m:e>
+          <m:sub>
+            <m:r>
+              <w:rPr>
+                <w:rFonts w:ascii="Cambria Math" w:hAnsi="Cambria Math"/>
+              </w:rPr>
+              <m:t>2</m:t>
+            </m:r>
+          </m:sub>
+        </m:sSub>
+        <m:r>
+          <w:rPr>
+            <w:rFonts w:ascii="Cambria Math" w:hAnsi="Cambria Math"/>
+          </w:rPr>
+          <m:t>-2aλ</m:t>
+        </m:r>
+        <m:sSup>
+          <m:sSupPr>
+            <m:ctrlPr>
+              <w:rPr>
+                <w:rFonts w:ascii="Cambria Math" w:hAnsi="Cambria Math"/>
+                <w:i/>
+              </w:rPr>
+            </m:ctrlPr>
+          </m:sSupPr>
+          <m:e>
+            <m:r>
+              <w:rPr>
+                <w:rFonts w:ascii="Cambria Math" w:hAnsi="Cambria Math"/>
+              </w:rPr>
+              <m:t>e</m:t>
+            </m:r>
+          </m:e>
+          <m:sup>
+            <m:r>
+              <w:rPr>
+                <w:rFonts w:ascii="Cambria Math" w:hAnsi="Cambria Math"/>
+              </w:rPr>
+              <m:t>E/kT</m:t>
+            </m:r>
+          </m:sup>
+        </m:sSup>
+        <m:sSup>
+          <m:sSupPr>
+            <m:ctrlPr>
+              <w:rPr>
+                <w:rFonts w:ascii="Cambria Math" w:hAnsi="Cambria Math"/>
+                <w:i/>
+              </w:rPr>
+            </m:ctrlPr>
+          </m:sSupPr>
+          <m:e>
+            <m:d>
+              <m:dPr>
+                <m:ctrlPr>
+                  <w:rPr>
+                    <w:rFonts w:ascii="Cambria Math" w:hAnsi="Cambria Math"/>
+                    <w:i/>
+                  </w:rPr>
+                </m:ctrlPr>
+              </m:dPr>
+              <m:e>
+                <m:r>
+                  <w:rPr>
+                    <w:rFonts w:ascii="Cambria Math" w:hAnsi="Cambria Math"/>
+                  </w:rPr>
+                  <m:t>f</m:t>
+                </m:r>
+                <m:r>
+                  <w:rPr>
+                    <w:rFonts w:ascii="Cambria Math" w:hAnsi="Cambria Math"/>
+                  </w:rPr>
+                  <m:t>W</m:t>
+                </m:r>
+              </m:e>
+            </m:d>
+          </m:e>
+          <m:sup>
+            <m:r>
+              <w:rPr>
+                <w:rFonts w:ascii="Cambria Math" w:hAnsi="Cambria Math"/>
+              </w:rPr>
+              <m:t>1/4</m:t>
+            </m:r>
+          </m:sup>
+        </m:sSup>
+      </m:oMath>
+      <w:r>
+        <w:t xml:space="preserve">. If that term is negative, it is possible for increasing the size of the hosts to decrease the likelihood of invasion by a generalist. If, however, this term is positive, then increasing the size of the hosts is guaranteed to increase the likelihood of invasion. </w:t>
       </w:r>
     </w:p>
+    <w:p/>
     <w:p>
       <m:oMathPara>
         <m:oMath>
@@ -6915,34 +7038,8 @@
                 <w:rPr>
                   <w:rFonts w:ascii="Cambria Math" w:hAnsi="Cambria Math"/>
                 </w:rPr>
-                <m:t>∂</m:t>
-              </m:r>
-              <m:sSub>
-                <m:sSubPr>
-                  <m:ctrlPr>
-                    <w:rPr>
-                      <w:rFonts w:ascii="Cambria Math" w:hAnsi="Cambria Math"/>
-                      <w:i/>
-                    </w:rPr>
-                  </m:ctrlPr>
-                </m:sSubPr>
-                <m:e>
-                  <m:r>
-                    <w:rPr>
-                      <w:rFonts w:ascii="Cambria Math" w:hAnsi="Cambria Math"/>
-                    </w:rPr>
-                    <m:t>W</m:t>
-                  </m:r>
-                </m:e>
-                <m:sub>
-                  <m:r>
-                    <w:rPr>
-                      <w:rFonts w:ascii="Cambria Math" w:hAnsi="Cambria Math"/>
-                    </w:rPr>
-                    <m:t>1</m:t>
-                  </m:r>
-                </m:sub>
-              </m:sSub>
+                <m:t>∂W</m:t>
+              </m:r>
             </m:den>
           </m:f>
           <m:r>
@@ -6961,6 +7058,38 @@
               </m:ctrlPr>
             </m:fPr>
             <m:num>
+              <m:sSup>
+                <m:sSupPr>
+                  <m:ctrlPr>
+                    <w:rPr>
+                      <w:rFonts w:ascii="Cambria Math" w:hAnsi="Cambria Math"/>
+                      <w:i/>
+                    </w:rPr>
+                  </m:ctrlPr>
+                </m:sSupPr>
+                <m:e>
+                  <m:r>
+                    <w:rPr>
+                      <w:rFonts w:ascii="Cambria Math" w:hAnsi="Cambria Math"/>
+                    </w:rPr>
+                    <m:t>e</m:t>
+                  </m:r>
+                </m:e>
+                <m:sup>
+                  <m:r>
+                    <w:rPr>
+                      <w:rFonts w:ascii="Cambria Math" w:hAnsi="Cambria Math"/>
+                    </w:rPr>
+                    <m:t>E/kT</m:t>
+                  </m:r>
+                </m:sup>
+              </m:sSup>
+              <m:r>
+                <w:rPr>
+                  <w:rFonts w:ascii="Cambria Math" w:hAnsi="Cambria Math"/>
+                </w:rPr>
+                <m:t xml:space="preserve"> f</m:t>
+              </m:r>
               <m:d>
                 <m:dPr>
                   <m:ctrlPr>
@@ -6971,45 +7100,433 @@
                   </m:ctrlPr>
                 </m:dPr>
                 <m:e>
-                  <m:r>
-                    <w:rPr>
-                      <w:rFonts w:ascii="Cambria Math" w:hAnsi="Cambria Math"/>
-                    </w:rPr>
-                    <m:t>1-a</m:t>
-                  </m:r>
+                  <m:d>
+                    <m:dPr>
+                      <m:ctrlPr>
+                        <w:rPr>
+                          <w:rFonts w:ascii="Cambria Math" w:hAnsi="Cambria Math"/>
+                          <w:i/>
+                        </w:rPr>
+                      </m:ctrlPr>
+                    </m:dPr>
+                    <m:e>
+                      <m:r>
+                        <w:rPr>
+                          <w:rFonts w:ascii="Cambria Math" w:hAnsi="Cambria Math"/>
+                        </w:rPr>
+                        <m:t>1-</m:t>
+                      </m:r>
+                      <m:r>
+                        <w:rPr>
+                          <w:rFonts w:ascii="Cambria Math" w:hAnsi="Cambria Math"/>
+                        </w:rPr>
+                        <m:t>a</m:t>
+                      </m:r>
+                    </m:e>
+                  </m:d>
+                  <m:sSubSup>
+                    <m:sSubSupPr>
+                      <m:ctrlPr>
+                        <w:rPr>
+                          <w:rFonts w:ascii="Cambria Math" w:hAnsi="Cambria Math"/>
+                          <w:i/>
+                        </w:rPr>
+                      </m:ctrlPr>
+                    </m:sSubSupPr>
+                    <m:e>
+                      <m:r>
+                        <w:rPr>
+                          <w:rFonts w:ascii="Cambria Math" w:hAnsi="Cambria Math"/>
+                        </w:rPr>
+                        <m:t>Q</m:t>
+                      </m:r>
+                    </m:e>
+                    <m:sub>
+                      <m:r>
+                        <w:rPr>
+                          <w:rFonts w:ascii="Cambria Math" w:hAnsi="Cambria Math"/>
+                        </w:rPr>
+                        <m:t>2</m:t>
+                      </m:r>
+                    </m:sub>
+                    <m:sup>
+                      <m:r>
+                        <w:rPr>
+                          <w:rFonts w:ascii="Cambria Math" w:hAnsi="Cambria Math"/>
+                        </w:rPr>
+                        <m:t>2</m:t>
+                      </m:r>
+                    </m:sup>
+                  </m:sSubSup>
+                  <m:r>
+                    <w:rPr>
+                      <w:rFonts w:ascii="Cambria Math" w:hAnsi="Cambria Math"/>
+                    </w:rPr>
+                    <m:t xml:space="preserve"> </m:t>
+                  </m:r>
+                  <m:sSup>
+                    <m:sSupPr>
+                      <m:ctrlPr>
+                        <w:rPr>
+                          <w:rFonts w:ascii="Cambria Math" w:hAnsi="Cambria Math"/>
+                          <w:i/>
+                        </w:rPr>
+                      </m:ctrlPr>
+                    </m:sSupPr>
+                    <m:e>
+                      <m:r>
+                        <w:rPr>
+                          <w:rFonts w:ascii="Cambria Math" w:hAnsi="Cambria Math"/>
+                        </w:rPr>
+                        <m:t>W</m:t>
+                      </m:r>
+                    </m:e>
+                    <m:sup>
+                      <m:r>
+                        <w:rPr>
+                          <w:rFonts w:ascii="Cambria Math" w:hAnsi="Cambria Math"/>
+                        </w:rPr>
+                        <m:t>1/4</m:t>
+                      </m:r>
+                    </m:sup>
+                  </m:sSup>
+                  <m:r>
+                    <w:rPr>
+                      <w:rFonts w:ascii="Cambria Math" w:hAnsi="Cambria Math"/>
+                    </w:rPr>
+                    <m:t xml:space="preserve"> </m:t>
+                  </m:r>
+                  <m:sSup>
+                    <m:sSupPr>
+                      <m:ctrlPr>
+                        <w:rPr>
+                          <w:rFonts w:ascii="Cambria Math" w:hAnsi="Cambria Math"/>
+                          <w:i/>
+                        </w:rPr>
+                      </m:ctrlPr>
+                    </m:sSupPr>
+                    <m:e>
+                      <m:d>
+                        <m:dPr>
+                          <m:ctrlPr>
+                            <w:rPr>
+                              <w:rFonts w:ascii="Cambria Math" w:hAnsi="Cambria Math"/>
+                              <w:i/>
+                            </w:rPr>
+                          </m:ctrlPr>
+                        </m:dPr>
+                        <m:e>
+                          <m:r>
+                            <w:rPr>
+                              <w:rFonts w:ascii="Cambria Math" w:hAnsi="Cambria Math"/>
+                            </w:rPr>
+                            <m:t>f</m:t>
+                          </m:r>
+                          <m:r>
+                            <w:rPr>
+                              <w:rFonts w:ascii="Cambria Math" w:hAnsi="Cambria Math"/>
+                            </w:rPr>
+                            <m:t>W</m:t>
+                          </m:r>
+                        </m:e>
+                      </m:d>
+                    </m:e>
+                    <m:sup>
+                      <m:r>
+                        <w:rPr>
+                          <w:rFonts w:ascii="Cambria Math" w:hAnsi="Cambria Math"/>
+                        </w:rPr>
+                        <m:t>3/4</m:t>
+                      </m:r>
+                    </m:sup>
+                  </m:sSup>
+                  <m:r>
+                    <w:rPr>
+                      <w:rFonts w:ascii="Cambria Math" w:hAnsi="Cambria Math"/>
+                    </w:rPr>
+                    <m:t xml:space="preserve"> </m:t>
+                  </m:r>
+                  <m:r>
+                    <w:rPr>
+                      <w:rFonts w:ascii="Cambria Math" w:hAnsi="Cambria Math"/>
+                    </w:rPr>
+                    <m:t>γ λ+</m:t>
+                  </m:r>
+                  <m:r>
+                    <w:rPr>
+                      <w:rFonts w:ascii="Cambria Math" w:hAnsi="Cambria Math"/>
+                    </w:rPr>
+                    <m:t xml:space="preserve"> </m:t>
+                  </m:r>
+                  <m:sSub>
+                    <m:sSubPr>
+                      <m:ctrlPr>
+                        <w:rPr>
+                          <w:rFonts w:ascii="Cambria Math" w:hAnsi="Cambria Math"/>
+                          <w:i/>
+                        </w:rPr>
+                      </m:ctrlPr>
+                    </m:sSubPr>
+                    <m:e>
+                      <m:r>
+                        <w:rPr>
+                          <w:rFonts w:ascii="Cambria Math" w:hAnsi="Cambria Math"/>
+                        </w:rPr>
+                        <m:t>Q</m:t>
+                      </m:r>
+                    </m:e>
+                    <m:sub>
+                      <m:r>
+                        <w:rPr>
+                          <w:rFonts w:ascii="Cambria Math" w:hAnsi="Cambria Math"/>
+                        </w:rPr>
+                        <m:t>1</m:t>
+                      </m:r>
+                    </m:sub>
+                  </m:sSub>
+                  <m:r>
+                    <w:rPr>
+                      <w:rFonts w:ascii="Cambria Math" w:hAnsi="Cambria Math"/>
+                    </w:rPr>
+                    <m:t>β</m:t>
+                  </m:r>
+                  <m:r>
+                    <w:rPr>
+                      <w:rFonts w:ascii="Cambria Math" w:hAnsi="Cambria Math"/>
+                    </w:rPr>
+                    <m:t xml:space="preserve"> </m:t>
+                  </m:r>
+                  <m:sSup>
+                    <m:sSupPr>
+                      <m:ctrlPr>
+                        <w:rPr>
+                          <w:rFonts w:ascii="Cambria Math" w:hAnsi="Cambria Math"/>
+                          <w:i/>
+                        </w:rPr>
+                      </m:ctrlPr>
+                    </m:sSupPr>
+                    <m:e>
+                      <m:d>
+                        <m:dPr>
+                          <m:ctrlPr>
+                            <w:rPr>
+                              <w:rFonts w:ascii="Cambria Math" w:hAnsi="Cambria Math"/>
+                              <w:i/>
+                            </w:rPr>
+                          </m:ctrlPr>
+                        </m:dPr>
+                        <m:e>
+                          <m:sSub>
+                            <m:sSubPr>
+                              <m:ctrlPr>
+                                <w:rPr>
+                                  <w:rFonts w:ascii="Cambria Math" w:hAnsi="Cambria Math"/>
+                                  <w:i/>
+                                </w:rPr>
+                              </m:ctrlPr>
+                            </m:sSubPr>
+                            <m:e>
+                              <m:r>
+                                <w:rPr>
+                                  <w:rFonts w:ascii="Cambria Math" w:hAnsi="Cambria Math"/>
+                                </w:rPr>
+                                <m:t>Q</m:t>
+                              </m:r>
+                            </m:e>
+                            <m:sub>
+                              <m:r>
+                                <w:rPr>
+                                  <w:rFonts w:ascii="Cambria Math" w:hAnsi="Cambria Math"/>
+                                </w:rPr>
+                                <m:t>2</m:t>
+                              </m:r>
+                            </m:sub>
+                          </m:sSub>
+                          <m:r>
+                            <w:rPr>
+                              <w:rFonts w:ascii="Cambria Math" w:hAnsi="Cambria Math"/>
+                            </w:rPr>
+                            <m:t>-λ</m:t>
+                          </m:r>
+                          <m:sSup>
+                            <m:sSupPr>
+                              <m:ctrlPr>
+                                <w:rPr>
+                                  <w:rFonts w:ascii="Cambria Math" w:hAnsi="Cambria Math"/>
+                                  <w:i/>
+                                </w:rPr>
+                              </m:ctrlPr>
+                            </m:sSupPr>
+                            <m:e>
+                              <m:r>
+                                <w:rPr>
+                                  <w:rFonts w:ascii="Cambria Math" w:hAnsi="Cambria Math"/>
+                                </w:rPr>
+                                <m:t>e</m:t>
+                              </m:r>
+                            </m:e>
+                            <m:sup>
+                              <m:r>
+                                <w:rPr>
+                                  <w:rFonts w:ascii="Cambria Math" w:hAnsi="Cambria Math"/>
+                                </w:rPr>
+                                <m:t>E/kT</m:t>
+                              </m:r>
+                            </m:sup>
+                          </m:sSup>
+                          <m:r>
+                            <w:rPr>
+                              <w:rFonts w:ascii="Cambria Math" w:hAnsi="Cambria Math"/>
+                            </w:rPr>
+                            <m:t>W</m:t>
+                          </m:r>
+                        </m:e>
+                      </m:d>
+                    </m:e>
+                    <m:sup>
+                      <m:r>
+                        <w:rPr>
+                          <w:rFonts w:ascii="Cambria Math" w:hAnsi="Cambria Math"/>
+                        </w:rPr>
+                        <m:t>2</m:t>
+                      </m:r>
+                    </m:sup>
+                  </m:sSup>
+                  <m:r>
+                    <w:rPr>
+                      <w:rFonts w:ascii="Cambria Math" w:hAnsi="Cambria Math"/>
+                    </w:rPr>
+                    <m:t xml:space="preserve"> </m:t>
+                  </m:r>
+                  <m:d>
+                    <m:dPr>
+                      <m:ctrlPr>
+                        <w:rPr>
+                          <w:rFonts w:ascii="Cambria Math" w:hAnsi="Cambria Math"/>
+                          <w:i/>
+                        </w:rPr>
+                      </m:ctrlPr>
+                    </m:dPr>
+                    <m:e>
+                      <m:r>
+                        <w:rPr>
+                          <w:rFonts w:ascii="Cambria Math" w:hAnsi="Cambria Math"/>
+                        </w:rPr>
+                        <m:t>3</m:t>
+                      </m:r>
+                      <m:sSub>
+                        <m:sSubPr>
+                          <m:ctrlPr>
+                            <w:rPr>
+                              <w:rFonts w:ascii="Cambria Math" w:hAnsi="Cambria Math"/>
+                              <w:i/>
+                            </w:rPr>
+                          </m:ctrlPr>
+                        </m:sSubPr>
+                        <m:e>
+                          <m:r>
+                            <w:rPr>
+                              <w:rFonts w:ascii="Cambria Math" w:hAnsi="Cambria Math"/>
+                            </w:rPr>
+                            <m:t>Q</m:t>
+                          </m:r>
+                        </m:e>
+                        <m:sub>
+                          <m:r>
+                            <w:rPr>
+                              <w:rFonts w:ascii="Cambria Math" w:hAnsi="Cambria Math"/>
+                            </w:rPr>
+                            <m:t>2</m:t>
+                          </m:r>
+                        </m:sub>
+                      </m:sSub>
+                      <m:r>
+                        <w:rPr>
+                          <w:rFonts w:ascii="Cambria Math" w:hAnsi="Cambria Math"/>
+                        </w:rPr>
+                        <m:t>-2aλ</m:t>
+                      </m:r>
+                      <m:sSup>
+                        <m:sSupPr>
+                          <m:ctrlPr>
+                            <w:rPr>
+                              <w:rFonts w:ascii="Cambria Math" w:hAnsi="Cambria Math"/>
+                              <w:i/>
+                            </w:rPr>
+                          </m:ctrlPr>
+                        </m:sSupPr>
+                        <m:e>
+                          <m:r>
+                            <w:rPr>
+                              <w:rFonts w:ascii="Cambria Math" w:hAnsi="Cambria Math"/>
+                            </w:rPr>
+                            <m:t>e</m:t>
+                          </m:r>
+                        </m:e>
+                        <m:sup>
+                          <m:r>
+                            <w:rPr>
+                              <w:rFonts w:ascii="Cambria Math" w:hAnsi="Cambria Math"/>
+                            </w:rPr>
+                            <m:t>E/kT</m:t>
+                          </m:r>
+                        </m:sup>
+                      </m:sSup>
+                      <m:sSup>
+                        <m:sSupPr>
+                          <m:ctrlPr>
+                            <w:rPr>
+                              <w:rFonts w:ascii="Cambria Math" w:hAnsi="Cambria Math"/>
+                              <w:i/>
+                            </w:rPr>
+                          </m:ctrlPr>
+                        </m:sSupPr>
+                        <m:e>
+                          <m:d>
+                            <m:dPr>
+                              <m:ctrlPr>
+                                <w:rPr>
+                                  <w:rFonts w:ascii="Cambria Math" w:hAnsi="Cambria Math"/>
+                                  <w:i/>
+                                </w:rPr>
+                              </m:ctrlPr>
+                            </m:dPr>
+                            <m:e>
+                              <m:r>
+                                <w:rPr>
+                                  <w:rFonts w:ascii="Cambria Math" w:hAnsi="Cambria Math"/>
+                                </w:rPr>
+                                <m:t>f</m:t>
+                              </m:r>
+                              <m:r>
+                                <w:rPr>
+                                  <w:rFonts w:ascii="Cambria Math" w:hAnsi="Cambria Math"/>
+                                </w:rPr>
+                                <m:t>W</m:t>
+                              </m:r>
+                            </m:e>
+                          </m:d>
+                        </m:e>
+                        <m:sup>
+                          <m:r>
+                            <w:rPr>
+                              <w:rFonts w:ascii="Cambria Math" w:hAnsi="Cambria Math"/>
+                            </w:rPr>
+                            <m:t>1/4</m:t>
+                          </m:r>
+                        </m:sup>
+                      </m:sSup>
+                    </m:e>
+                  </m:d>
                 </m:e>
               </m:d>
-              <m:sSup>
-                <m:sSupPr>
-                  <m:ctrlPr>
-                    <w:rPr>
-                      <w:rFonts w:ascii="Cambria Math" w:hAnsi="Cambria Math"/>
-                      <w:i/>
-                    </w:rPr>
-                  </m:ctrlPr>
-                </m:sSupPr>
-                <m:e>
-                  <m:r>
-                    <w:rPr>
-                      <w:rFonts w:ascii="Cambria Math" w:hAnsi="Cambria Math"/>
-                    </w:rPr>
-                    <m:t>e</m:t>
-                  </m:r>
-                </m:e>
-                <m:sup>
-                  <m:r>
-                    <w:rPr>
-                      <w:rFonts w:ascii="Cambria Math" w:hAnsi="Cambria Math"/>
-                    </w:rPr>
-                    <m:t>E/kT</m:t>
-                  </m:r>
-                </m:sup>
-              </m:sSup>
-              <m:r>
-                <w:rPr>
-                  <w:rFonts w:ascii="Cambria Math" w:hAnsi="Cambria Math"/>
-                </w:rPr>
-                <m:t>λ</m:t>
+            </m:num>
+            <m:den>
+              <m:r>
+                <w:rPr>
+                  <w:rFonts w:ascii="Cambria Math" w:hAnsi="Cambria Math"/>
+                </w:rPr>
+                <m:t>4</m:t>
               </m:r>
               <m:sSub>
                 <m:sSubPr>
@@ -7033,52 +7550,16 @@
                     <w:rPr>
                       <w:rFonts w:ascii="Cambria Math" w:hAnsi="Cambria Math"/>
                     </w:rPr>
-                    <m:t>1</m:t>
+                    <m:t>2</m:t>
                   </m:r>
                 </m:sub>
               </m:sSub>
-            </m:num>
-            <m:den>
-              <m:r>
-                <w:rPr>
-                  <w:rFonts w:ascii="Cambria Math" w:hAnsi="Cambria Math"/>
-                </w:rPr>
-                <m:t>4</m:t>
-              </m:r>
-              <m:sSubSup>
-                <m:sSubSupPr>
-                  <m:ctrlPr>
-                    <w:rPr>
-                      <w:rFonts w:ascii="Cambria Math" w:hAnsi="Cambria Math"/>
-                      <w:i/>
-                    </w:rPr>
-                  </m:ctrlPr>
-                </m:sSubSupPr>
-                <m:e>
-                  <m:r>
-                    <w:rPr>
-                      <w:rFonts w:ascii="Cambria Math" w:hAnsi="Cambria Math"/>
-                    </w:rPr>
-                    <m:t>W</m:t>
-                  </m:r>
-                </m:e>
-                <m:sub>
-                  <m:r>
-                    <w:rPr>
-                      <w:rFonts w:ascii="Cambria Math" w:hAnsi="Cambria Math"/>
-                    </w:rPr>
-                    <m:t>1</m:t>
-                  </m:r>
-                </m:sub>
-                <m:sup>
-                  <m:r>
-                    <w:rPr>
-                      <w:rFonts w:ascii="Cambria Math" w:hAnsi="Cambria Math"/>
-                    </w:rPr>
-                    <m:t>3/4</m:t>
-                  </m:r>
-                </m:sup>
-              </m:sSubSup>
+              <m:r>
+                <w:rPr>
+                  <w:rFonts w:ascii="Cambria Math" w:hAnsi="Cambria Math"/>
+                </w:rPr>
+                <m:t>γ</m:t>
+              </m:r>
               <m:sSup>
                 <m:sSupPr>
                   <m:ctrlPr>
@@ -7103,7 +7584,77 @@
                         <w:rPr>
                           <w:rFonts w:ascii="Cambria Math" w:hAnsi="Cambria Math"/>
                         </w:rPr>
-                        <m:t>-</m:t>
+                        <m:t>f</m:t>
+                      </m:r>
+                      <m:r>
+                        <w:rPr>
+                          <w:rFonts w:ascii="Cambria Math" w:hAnsi="Cambria Math"/>
+                        </w:rPr>
+                        <m:t>W</m:t>
+                      </m:r>
+                    </m:e>
+                  </m:d>
+                </m:e>
+                <m:sup>
+                  <m:r>
+                    <w:rPr>
+                      <w:rFonts w:ascii="Cambria Math" w:hAnsi="Cambria Math"/>
+                    </w:rPr>
+                    <m:t>7/4</m:t>
+                  </m:r>
+                </m:sup>
+              </m:sSup>
+              <m:sSup>
+                <m:sSupPr>
+                  <m:ctrlPr>
+                    <w:rPr>
+                      <w:rFonts w:ascii="Cambria Math" w:hAnsi="Cambria Math"/>
+                      <w:i/>
+                    </w:rPr>
+                  </m:ctrlPr>
+                </m:sSupPr>
+                <m:e>
+                  <m:d>
+                    <m:dPr>
+                      <m:ctrlPr>
+                        <w:rPr>
+                          <w:rFonts w:ascii="Cambria Math" w:hAnsi="Cambria Math"/>
+                          <w:i/>
+                        </w:rPr>
+                      </m:ctrlPr>
+                    </m:dPr>
+                    <m:e>
+                      <m:sSub>
+                        <m:sSubPr>
+                          <m:ctrlPr>
+                            <w:rPr>
+                              <w:rFonts w:ascii="Cambria Math" w:hAnsi="Cambria Math"/>
+                              <w:i/>
+                            </w:rPr>
+                          </m:ctrlPr>
+                        </m:sSubPr>
+                        <m:e>
+                          <m:r>
+                            <w:rPr>
+                              <w:rFonts w:ascii="Cambria Math" w:hAnsi="Cambria Math"/>
+                            </w:rPr>
+                            <m:t>Q</m:t>
+                          </m:r>
+                        </m:e>
+                        <m:sub>
+                          <m:r>
+                            <w:rPr>
+                              <w:rFonts w:ascii="Cambria Math" w:hAnsi="Cambria Math"/>
+                            </w:rPr>
+                            <m:t>2</m:t>
+                          </m:r>
+                        </m:sub>
+                      </m:sSub>
+                      <m:r>
+                        <w:rPr>
+                          <w:rFonts w:ascii="Cambria Math" w:hAnsi="Cambria Math"/>
+                        </w:rPr>
+                        <m:t>-λ</m:t>
                       </m:r>
                       <m:sSup>
                         <m:sSupPr>
@@ -7135,48 +7686,1000 @@
                         <w:rPr>
                           <w:rFonts w:ascii="Cambria Math" w:hAnsi="Cambria Math"/>
                         </w:rPr>
-                        <m:t>λ</m:t>
+                        <m:t>W</m:t>
                       </m:r>
-                      <m:sSubSup>
-                        <m:sSubSupPr>
+                    </m:e>
+                  </m:d>
+                </m:e>
+                <m:sup>
+                  <m:r>
+                    <w:rPr>
+                      <w:rFonts w:ascii="Cambria Math" w:hAnsi="Cambria Math"/>
+                    </w:rPr>
+                    <m:t>2</m:t>
+                  </m:r>
+                </m:sup>
+              </m:sSup>
+            </m:den>
+          </m:f>
+        </m:oMath>
+      </m:oMathPara>
+    </w:p>
+    <w:p/>
+    <w:p>
+      <w:r>
+        <w:t xml:space="preserve">Similarly, the sign of the derivative of invasion fitness with respect to the scalar </w:t>
+      </w:r>
+      <w:r>
+        <w:rPr>
+          <w:i/>
+        </w:rPr>
+        <w:t>f</w:t>
+      </w:r>
+      <w:r>
+        <w:t xml:space="preserve"> depends on the value of </w:t>
+      </w:r>
+      <m:oMath>
+        <m:r>
+          <w:rPr>
+            <w:rFonts w:ascii="Cambria Math" w:hAnsi="Cambria Math"/>
+          </w:rPr>
+          <m:t>3</m:t>
+        </m:r>
+        <m:sSub>
+          <m:sSubPr>
+            <m:ctrlPr>
+              <w:rPr>
+                <w:rFonts w:ascii="Cambria Math" w:hAnsi="Cambria Math"/>
+                <w:i/>
+              </w:rPr>
+            </m:ctrlPr>
+          </m:sSubPr>
+          <m:e>
+            <m:r>
+              <w:rPr>
+                <w:rFonts w:ascii="Cambria Math" w:hAnsi="Cambria Math"/>
+              </w:rPr>
+              <m:t>Q</m:t>
+            </m:r>
+          </m:e>
+          <m:sub>
+            <m:r>
+              <w:rPr>
+                <w:rFonts w:ascii="Cambria Math" w:hAnsi="Cambria Math"/>
+              </w:rPr>
+              <m:t>2</m:t>
+            </m:r>
+          </m:sub>
+        </m:sSub>
+        <m:r>
+          <w:rPr>
+            <w:rFonts w:ascii="Cambria Math" w:hAnsi="Cambria Math"/>
+          </w:rPr>
+          <m:t>-2aλ</m:t>
+        </m:r>
+        <m:sSup>
+          <m:sSupPr>
+            <m:ctrlPr>
+              <w:rPr>
+                <w:rFonts w:ascii="Cambria Math" w:hAnsi="Cambria Math"/>
+                <w:i/>
+              </w:rPr>
+            </m:ctrlPr>
+          </m:sSupPr>
+          <m:e>
+            <m:r>
+              <w:rPr>
+                <w:rFonts w:ascii="Cambria Math" w:hAnsi="Cambria Math"/>
+              </w:rPr>
+              <m:t>e</m:t>
+            </m:r>
+          </m:e>
+          <m:sup>
+            <m:r>
+              <w:rPr>
+                <w:rFonts w:ascii="Cambria Math" w:hAnsi="Cambria Math"/>
+              </w:rPr>
+              <m:t>K/kT</m:t>
+            </m:r>
+          </m:sup>
+        </m:sSup>
+        <m:sSup>
+          <m:sSupPr>
+            <m:ctrlPr>
+              <w:rPr>
+                <w:rFonts w:ascii="Cambria Math" w:hAnsi="Cambria Math"/>
+                <w:i/>
+              </w:rPr>
+            </m:ctrlPr>
+          </m:sSupPr>
+          <m:e>
+            <m:d>
+              <m:dPr>
+                <m:ctrlPr>
+                  <w:rPr>
+                    <w:rFonts w:ascii="Cambria Math" w:hAnsi="Cambria Math"/>
+                    <w:i/>
+                  </w:rPr>
+                </m:ctrlPr>
+              </m:dPr>
+              <m:e>
+                <m:r>
+                  <w:rPr>
+                    <w:rFonts w:ascii="Cambria Math" w:hAnsi="Cambria Math"/>
+                  </w:rPr>
+                  <m:t>f</m:t>
+                </m:r>
+                <m:r>
+                  <w:rPr>
+                    <w:rFonts w:ascii="Cambria Math" w:hAnsi="Cambria Math"/>
+                  </w:rPr>
+                  <m:t>W</m:t>
+                </m:r>
+              </m:e>
+            </m:d>
+          </m:e>
+          <m:sup>
+            <m:r>
+              <w:rPr>
+                <w:rFonts w:ascii="Cambria Math" w:hAnsi="Cambria Math"/>
+              </w:rPr>
+              <m:t>1/4</m:t>
+            </m:r>
+          </m:sup>
+        </m:sSup>
+      </m:oMath>
+      <w:r>
+        <w:t xml:space="preserve">. If this term is negative, then increasing the value of </w:t>
+      </w:r>
+      <w:r>
+        <w:rPr>
+          <w:i/>
+        </w:rPr>
+        <w:t xml:space="preserve">f </w:t>
+      </w:r>
+      <w:r>
+        <w:t>decreases the likelihood of invasion; otherwise it increases it.</w:t>
+      </w:r>
+    </w:p>
+    <w:p>
+      <m:oMathPara>
+        <m:oMath>
+          <m:f>
+            <m:fPr>
+              <m:ctrlPr>
+                <w:rPr>
+                  <w:rFonts w:ascii="Cambria Math" w:hAnsi="Cambria Math"/>
+                  <w:i/>
+                </w:rPr>
+              </m:ctrlPr>
+            </m:fPr>
+            <m:num>
+              <m:r>
+                <w:rPr>
+                  <w:rFonts w:ascii="Cambria Math" w:hAnsi="Cambria Math"/>
+                </w:rPr>
+                <m:t>∂r</m:t>
+              </m:r>
+            </m:num>
+            <m:den>
+              <m:r>
+                <w:rPr>
+                  <w:rFonts w:ascii="Cambria Math" w:hAnsi="Cambria Math"/>
+                </w:rPr>
+                <m:t>∂f</m:t>
+              </m:r>
+            </m:den>
+          </m:f>
+          <m:r>
+            <w:rPr>
+              <w:rFonts w:ascii="Cambria Math" w:hAnsi="Cambria Math"/>
+            </w:rPr>
+            <m:t>=</m:t>
+          </m:r>
+          <m:f>
+            <m:fPr>
+              <m:ctrlPr>
+                <w:rPr>
+                  <w:rFonts w:ascii="Cambria Math" w:hAnsi="Cambria Math"/>
+                  <w:i/>
+                </w:rPr>
+              </m:ctrlPr>
+            </m:fPr>
+            <m:num>
+              <m:r>
+                <w:rPr>
+                  <w:rFonts w:ascii="Cambria Math" w:hAnsi="Cambria Math"/>
+                </w:rPr>
+                <m:t>β</m:t>
+              </m:r>
+              <m:sSub>
+                <m:sSubPr>
+                  <m:ctrlPr>
+                    <w:rPr>
+                      <w:rFonts w:ascii="Cambria Math" w:hAnsi="Cambria Math"/>
+                      <w:i/>
+                    </w:rPr>
+                  </m:ctrlPr>
+                </m:sSubPr>
+                <m:e>
+                  <m:r>
+                    <w:rPr>
+                      <w:rFonts w:ascii="Cambria Math" w:hAnsi="Cambria Math"/>
+                    </w:rPr>
+                    <m:t>Q</m:t>
+                  </m:r>
+                </m:e>
+                <m:sub>
+                  <m:r>
+                    <w:rPr>
+                      <w:rFonts w:ascii="Cambria Math" w:hAnsi="Cambria Math"/>
+                    </w:rPr>
+                    <m:t>1</m:t>
+                  </m:r>
+                </m:sub>
+              </m:sSub>
+              <m:sSup>
+                <m:sSupPr>
+                  <m:ctrlPr>
+                    <w:rPr>
+                      <w:rFonts w:ascii="Cambria Math" w:hAnsi="Cambria Math"/>
+                      <w:i/>
+                    </w:rPr>
+                  </m:ctrlPr>
+                </m:sSupPr>
+                <m:e>
+                  <m:r>
+                    <w:rPr>
+                      <w:rFonts w:ascii="Cambria Math" w:hAnsi="Cambria Math"/>
+                    </w:rPr>
+                    <m:t>e</m:t>
+                  </m:r>
+                </m:e>
+                <m:sup>
+                  <m:r>
+                    <w:rPr>
+                      <w:rFonts w:ascii="Cambria Math" w:hAnsi="Cambria Math"/>
+                    </w:rPr>
+                    <m:t>E/kT</m:t>
+                  </m:r>
+                </m:sup>
+              </m:sSup>
+              <m:r>
+                <w:rPr>
+                  <w:rFonts w:ascii="Cambria Math" w:hAnsi="Cambria Math"/>
+                </w:rPr>
+                <m:t>W</m:t>
+              </m:r>
+            </m:num>
+            <m:den>
+              <m:r>
+                <w:rPr>
+                  <w:rFonts w:ascii="Cambria Math" w:hAnsi="Cambria Math"/>
+                </w:rPr>
+                <m:t>4</m:t>
+              </m:r>
+              <m:sSub>
+                <m:sSubPr>
+                  <m:ctrlPr>
+                    <w:rPr>
+                      <w:rFonts w:ascii="Cambria Math" w:hAnsi="Cambria Math"/>
+                      <w:i/>
+                    </w:rPr>
+                  </m:ctrlPr>
+                </m:sSubPr>
+                <m:e>
+                  <m:r>
+                    <w:rPr>
+                      <w:rFonts w:ascii="Cambria Math" w:hAnsi="Cambria Math"/>
+                    </w:rPr>
+                    <m:t>Q</m:t>
+                  </m:r>
+                </m:e>
+                <m:sub>
+                  <m:r>
+                    <w:rPr>
+                      <w:rFonts w:ascii="Cambria Math" w:hAnsi="Cambria Math"/>
+                    </w:rPr>
+                    <m:t>2</m:t>
+                  </m:r>
+                </m:sub>
+              </m:sSub>
+              <m:r>
+                <w:rPr>
+                  <w:rFonts w:ascii="Cambria Math" w:hAnsi="Cambria Math"/>
+                </w:rPr>
+                <m:t>γ</m:t>
+              </m:r>
+              <m:sSup>
+                <m:sSupPr>
+                  <m:ctrlPr>
+                    <w:rPr>
+                      <w:rFonts w:ascii="Cambria Math" w:hAnsi="Cambria Math"/>
+                      <w:i/>
+                    </w:rPr>
+                  </m:ctrlPr>
+                </m:sSupPr>
+                <m:e>
+                  <m:d>
+                    <m:dPr>
+                      <m:ctrlPr>
+                        <w:rPr>
+                          <w:rFonts w:ascii="Cambria Math" w:hAnsi="Cambria Math"/>
+                          <w:i/>
+                        </w:rPr>
+                      </m:ctrlPr>
+                    </m:dPr>
+                    <m:e>
+                      <m:r>
+                        <w:rPr>
+                          <w:rFonts w:ascii="Cambria Math" w:hAnsi="Cambria Math"/>
+                        </w:rPr>
+                        <m:t>f</m:t>
+                      </m:r>
+                      <m:r>
+                        <w:rPr>
+                          <w:rFonts w:ascii="Cambria Math" w:hAnsi="Cambria Math"/>
+                        </w:rPr>
+                        <m:t>W</m:t>
+                      </m:r>
+                    </m:e>
+                  </m:d>
+                </m:e>
+                <m:sup>
+                  <m:r>
+                    <w:rPr>
+                      <w:rFonts w:ascii="Cambria Math" w:hAnsi="Cambria Math"/>
+                    </w:rPr>
+                    <m:t>7/4</m:t>
+                  </m:r>
+                </m:sup>
+              </m:sSup>
+            </m:den>
+          </m:f>
+          <m:r>
+            <w:rPr>
+              <w:rFonts w:ascii="Cambria Math" w:hAnsi="Cambria Math"/>
+            </w:rPr>
+            <m:t xml:space="preserve"> </m:t>
+          </m:r>
+          <m:d>
+            <m:dPr>
+              <m:ctrlPr>
+                <w:rPr>
+                  <w:rFonts w:ascii="Cambria Math" w:hAnsi="Cambria Math"/>
+                  <w:i/>
+                </w:rPr>
+              </m:ctrlPr>
+            </m:dPr>
+            <m:e>
+              <m:r>
+                <w:rPr>
+                  <w:rFonts w:ascii="Cambria Math" w:hAnsi="Cambria Math"/>
+                </w:rPr>
+                <m:t>3</m:t>
+              </m:r>
+              <m:sSub>
+                <m:sSubPr>
+                  <m:ctrlPr>
+                    <w:rPr>
+                      <w:rFonts w:ascii="Cambria Math" w:hAnsi="Cambria Math"/>
+                      <w:i/>
+                    </w:rPr>
+                  </m:ctrlPr>
+                </m:sSubPr>
+                <m:e>
+                  <m:r>
+                    <w:rPr>
+                      <w:rFonts w:ascii="Cambria Math" w:hAnsi="Cambria Math"/>
+                    </w:rPr>
+                    <m:t>Q</m:t>
+                  </m:r>
+                </m:e>
+                <m:sub>
+                  <m:r>
+                    <w:rPr>
+                      <w:rFonts w:ascii="Cambria Math" w:hAnsi="Cambria Math"/>
+                    </w:rPr>
+                    <m:t>2</m:t>
+                  </m:r>
+                </m:sub>
+              </m:sSub>
+              <m:r>
+                <w:rPr>
+                  <w:rFonts w:ascii="Cambria Math" w:hAnsi="Cambria Math"/>
+                </w:rPr>
+                <m:t>-2aλ</m:t>
+              </m:r>
+              <m:sSup>
+                <m:sSupPr>
+                  <m:ctrlPr>
+                    <w:rPr>
+                      <w:rFonts w:ascii="Cambria Math" w:hAnsi="Cambria Math"/>
+                      <w:i/>
+                    </w:rPr>
+                  </m:ctrlPr>
+                </m:sSupPr>
+                <m:e>
+                  <m:r>
+                    <w:rPr>
+                      <w:rFonts w:ascii="Cambria Math" w:hAnsi="Cambria Math"/>
+                    </w:rPr>
+                    <m:t>e</m:t>
+                  </m:r>
+                </m:e>
+                <m:sup>
+                  <m:r>
+                    <w:rPr>
+                      <w:rFonts w:ascii="Cambria Math" w:hAnsi="Cambria Math"/>
+                    </w:rPr>
+                    <m:t>E/kT</m:t>
+                  </m:r>
+                </m:sup>
+              </m:sSup>
+              <m:sSup>
+                <m:sSupPr>
+                  <m:ctrlPr>
+                    <w:rPr>
+                      <w:rFonts w:ascii="Cambria Math" w:hAnsi="Cambria Math"/>
+                      <w:i/>
+                    </w:rPr>
+                  </m:ctrlPr>
+                </m:sSupPr>
+                <m:e>
+                  <m:d>
+                    <m:dPr>
+                      <m:ctrlPr>
+                        <w:rPr>
+                          <w:rFonts w:ascii="Cambria Math" w:hAnsi="Cambria Math"/>
+                          <w:i/>
+                        </w:rPr>
+                      </m:ctrlPr>
+                    </m:dPr>
+                    <m:e>
+                      <m:r>
+                        <w:rPr>
+                          <w:rFonts w:ascii="Cambria Math" w:hAnsi="Cambria Math"/>
+                        </w:rPr>
+                        <m:t>f</m:t>
+                      </m:r>
+                      <m:r>
+                        <w:rPr>
+                          <w:rFonts w:ascii="Cambria Math" w:hAnsi="Cambria Math"/>
+                        </w:rPr>
+                        <m:t>W</m:t>
+                      </m:r>
+                    </m:e>
+                  </m:d>
+                </m:e>
+                <m:sup>
+                  <m:r>
+                    <w:rPr>
+                      <w:rFonts w:ascii="Cambria Math" w:hAnsi="Cambria Math"/>
+                    </w:rPr>
+                    <m:t>1/4</m:t>
+                  </m:r>
+                </m:sup>
+              </m:sSup>
+            </m:e>
+          </m:d>
+        </m:oMath>
+      </m:oMathPara>
+    </w:p>
+    <w:p/>
+    <w:p>
+      <w:r>
+        <w:t>These</w:t>
+      </w:r>
+      <w:r>
+        <w:t xml:space="preserve"> two </w:t>
+      </w:r>
+      <w:r>
+        <w:t xml:space="preserve">results suggest two predictions about the influence of host body size on the evolution of generalism: specialism is more likely when the parasite exploits a very large bodied host (large </w:t>
+      </w:r>
+      <m:oMath>
+        <m:r>
+          <w:rPr>
+            <w:rFonts w:ascii="Cambria Math" w:hAnsi="Cambria Math"/>
+          </w:rPr>
+          <m:t>W</m:t>
+        </m:r>
+        <m:r>
+          <w:rPr>
+            <w:rFonts w:ascii="Cambria Math" w:hAnsi="Cambria Math"/>
+          </w:rPr>
+          <m:t>)</m:t>
+        </m:r>
+      </m:oMath>
+      <w:r>
+        <w:t xml:space="preserve"> and generalism is more likely when the parasite exploits hosts of very different sizes (small </w:t>
+      </w:r>
+      <w:r>
+        <w:rPr>
+          <w:i/>
+        </w:rPr>
+        <w:t>f</w:t>
+      </w:r>
+      <w:r>
+        <w:t>).</w:t>
+      </w:r>
+    </w:p>
+    <w:p/>
+    <w:p>
+      <w:r>
+        <w:t xml:space="preserve">We can also look at the effects of temperature on the likelihood of invasion, which also has a complex dependence. </w:t>
+      </w:r>
+      <w:r>
+        <w:t>There are more potentially negative terms here, so my sense is that increasing temperature is likely to cause the derivative to be negative, implying that specialism is more likely in warm temperatures, and generalism is more likely in cool temperatures.</w:t>
+      </w:r>
+    </w:p>
+    <w:p/>
+    <w:p>
+      <m:oMathPara>
+        <m:oMath>
+          <m:f>
+            <m:fPr>
+              <m:ctrlPr>
+                <w:rPr>
+                  <w:rFonts w:ascii="Cambria Math" w:hAnsi="Cambria Math"/>
+                  <w:i/>
+                </w:rPr>
+              </m:ctrlPr>
+            </m:fPr>
+            <m:num>
+              <m:r>
+                <w:rPr>
+                  <w:rFonts w:ascii="Cambria Math" w:hAnsi="Cambria Math"/>
+                </w:rPr>
+                <m:t>∂r</m:t>
+              </m:r>
+            </m:num>
+            <m:den>
+              <m:r>
+                <w:rPr>
+                  <w:rFonts w:ascii="Cambria Math" w:hAnsi="Cambria Math"/>
+                </w:rPr>
+                <m:t>∂T</m:t>
+              </m:r>
+            </m:den>
+          </m:f>
+          <m:r>
+            <w:rPr>
+              <w:rFonts w:ascii="Cambria Math" w:hAnsi="Cambria Math"/>
+            </w:rPr>
+            <m:t>=</m:t>
+          </m:r>
+          <m:f>
+            <m:fPr>
+              <m:ctrlPr>
+                <w:rPr>
+                  <w:rFonts w:ascii="Cambria Math" w:hAnsi="Cambria Math"/>
+                </w:rPr>
+              </m:ctrlPr>
+            </m:fPr>
+            <m:num>
+              <m:sSup>
+                <m:sSupPr>
+                  <m:ctrlPr>
+                    <w:rPr>
+                      <w:rFonts w:ascii="Cambria Math" w:hAnsi="Cambria Math"/>
+                    </w:rPr>
+                  </m:ctrlPr>
+                </m:sSupPr>
+                <m:e>
+                  <m:r>
+                    <w:rPr>
+                      <w:rFonts w:ascii="Cambria Math" w:hAnsi="Cambria Math"/>
+                    </w:rPr>
+                    <m:t>ⅇ</m:t>
+                  </m:r>
+                </m:e>
+                <m:sup>
+                  <m:f>
+                    <m:fPr>
+                      <m:ctrlPr>
+                        <w:rPr>
+                          <w:rFonts w:ascii="Cambria Math" w:hAnsi="Cambria Math"/>
+                        </w:rPr>
+                      </m:ctrlPr>
+                    </m:fPr>
+                    <m:num>
+                      <m:r>
+                        <w:rPr>
+                          <w:rFonts w:ascii="Cambria Math" w:hAnsi="Cambria Math"/>
+                        </w:rPr>
+                        <m:t>Ε</m:t>
+                      </m:r>
+                    </m:num>
+                    <m:den>
+                      <m:r>
+                        <w:rPr>
+                          <w:rFonts w:ascii="Cambria Math" w:hAnsi="Cambria Math"/>
+                        </w:rPr>
+                        <m:t>kT</m:t>
+                      </m:r>
+                    </m:den>
+                  </m:f>
+                </m:sup>
+              </m:sSup>
+              <m:r>
+                <w:rPr>
+                  <w:rFonts w:ascii="Cambria Math" w:hAnsi="Cambria Math"/>
+                </w:rPr>
+                <m:t>Ε</m:t>
+              </m:r>
+              <m:d>
+                <m:dPr>
+                  <m:ctrlPr>
+                    <w:rPr>
+                      <w:rFonts w:ascii="Cambria Math" w:hAnsi="Cambria Math"/>
+                      <w:i/>
+                    </w:rPr>
+                  </m:ctrlPr>
+                </m:dPr>
+                <m:e>
+                  <m:d>
+                    <m:dPr>
+                      <m:ctrlPr>
+                        <w:rPr>
+                          <w:rFonts w:ascii="Cambria Math" w:hAnsi="Cambria Math"/>
+                          <w:i/>
+                        </w:rPr>
+                      </m:ctrlPr>
+                    </m:dPr>
+                    <m:e>
+                      <m:r>
+                        <w:rPr>
+                          <w:rFonts w:ascii="Cambria Math" w:hAnsi="Cambria Math"/>
+                        </w:rPr>
+                        <m:t>-1+a</m:t>
+                      </m:r>
+                    </m:e>
+                  </m:d>
+                  <m:sSubSup>
+                    <m:sSubSupPr>
+                      <m:ctrlPr>
+                        <w:rPr>
+                          <w:rFonts w:ascii="Cambria Math" w:hAnsi="Cambria Math"/>
+                          <w:i/>
+                        </w:rPr>
+                      </m:ctrlPr>
+                    </m:sSubSupPr>
+                    <m:e>
+                      <m:r>
+                        <w:rPr>
+                          <w:rFonts w:ascii="Cambria Math" w:hAnsi="Cambria Math"/>
+                        </w:rPr>
+                        <m:t>Q</m:t>
+                      </m:r>
+                      <m:ctrlPr>
+                        <w:rPr>
+                          <w:rFonts w:ascii="Cambria Math" w:hAnsi="Cambria Math"/>
+                        </w:rPr>
+                      </m:ctrlPr>
+                    </m:e>
+                    <m:sub>
+                      <m:r>
+                        <m:rPr>
+                          <m:sty m:val="p"/>
+                        </m:rPr>
+                        <w:rPr>
+                          <w:rFonts w:ascii="Cambria Math" w:hAnsi="Cambria Math"/>
+                        </w:rPr>
+                        <m:t>2</m:t>
+                      </m:r>
+                      <m:ctrlPr>
+                        <w:rPr>
+                          <w:rFonts w:ascii="Cambria Math" w:hAnsi="Cambria Math"/>
+                        </w:rPr>
+                      </m:ctrlPr>
+                    </m:sub>
+                    <m:sup>
+                      <m:r>
+                        <w:rPr>
+                          <w:rFonts w:ascii="Cambria Math" w:hAnsi="Cambria Math"/>
+                        </w:rPr>
+                        <m:t>2</m:t>
+                      </m:r>
+                    </m:sup>
+                  </m:sSubSup>
+                  <m:sSup>
+                    <m:sSupPr>
+                      <m:ctrlPr>
+                        <w:rPr>
+                          <w:rFonts w:ascii="Cambria Math" w:hAnsi="Cambria Math"/>
+                        </w:rPr>
+                      </m:ctrlPr>
+                    </m:sSupPr>
+                    <m:e>
+                      <m:r>
+                        <w:rPr>
+                          <w:rFonts w:ascii="Cambria Math" w:hAnsi="Cambria Math"/>
+                        </w:rPr>
+                        <m:t>W</m:t>
+                      </m:r>
+                    </m:e>
+                    <m:sup>
+                      <m:f>
+                        <m:fPr>
+                          <m:type m:val="lin"/>
+                          <m:ctrlPr>
+                            <w:rPr>
+                              <w:rFonts w:ascii="Cambria Math" w:hAnsi="Cambria Math"/>
+                            </w:rPr>
+                          </m:ctrlPr>
+                        </m:fPr>
+                        <m:num>
+                          <m:r>
+                            <w:rPr>
+                              <w:rFonts w:ascii="Cambria Math" w:hAnsi="Cambria Math"/>
+                            </w:rPr>
+                            <m:t>1</m:t>
+                          </m:r>
+                        </m:num>
+                        <m:den>
+                          <m:r>
+                            <w:rPr>
+                              <w:rFonts w:ascii="Cambria Math" w:hAnsi="Cambria Math"/>
+                            </w:rPr>
+                            <m:t>4</m:t>
+                          </m:r>
+                        </m:den>
+                      </m:f>
+                    </m:sup>
+                  </m:sSup>
+                  <m:sSup>
+                    <m:sSupPr>
+                      <m:ctrlPr>
+                        <w:rPr>
+                          <w:rFonts w:ascii="Cambria Math" w:hAnsi="Cambria Math"/>
+                        </w:rPr>
+                      </m:ctrlPr>
+                    </m:sSupPr>
+                    <m:e>
+                      <m:d>
+                        <m:dPr>
                           <m:ctrlPr>
                             <w:rPr>
                               <w:rFonts w:ascii="Cambria Math" w:hAnsi="Cambria Math"/>
                               <w:i/>
                             </w:rPr>
                           </m:ctrlPr>
-                        </m:sSubSupPr>
+                        </m:dPr>
                         <m:e>
                           <m:r>
                             <w:rPr>
                               <w:rFonts w:ascii="Cambria Math" w:hAnsi="Cambria Math"/>
                             </w:rPr>
-                            <m:t>W</m:t>
+                            <m:t>fW</m:t>
                           </m:r>
                         </m:e>
-                        <m:sub>
+                      </m:d>
+                    </m:e>
+                    <m:sup>
+                      <m:f>
+                        <m:fPr>
+                          <m:type m:val="lin"/>
+                          <m:ctrlPr>
+                            <w:rPr>
+                              <w:rFonts w:ascii="Cambria Math" w:hAnsi="Cambria Math"/>
+                            </w:rPr>
+                          </m:ctrlPr>
+                        </m:fPr>
+                        <m:num>
                           <m:r>
                             <w:rPr>
                               <w:rFonts w:ascii="Cambria Math" w:hAnsi="Cambria Math"/>
                             </w:rPr>
-                            <m:t>1</m:t>
+                            <m:t>3</m:t>
                           </m:r>
-                        </m:sub>
-                        <m:sup>
+                        </m:num>
+                        <m:den>
                           <m:r>
                             <w:rPr>
                               <w:rFonts w:ascii="Cambria Math" w:hAnsi="Cambria Math"/>
                             </w:rPr>
-                            <m:t>1/4</m:t>
+                            <m:t>4</m:t>
                           </m:r>
-                        </m:sup>
-                      </m:sSubSup>
+                        </m:den>
+                      </m:f>
+                    </m:sup>
+                  </m:sSup>
+                  <m:r>
+                    <w:rPr>
+                      <w:rFonts w:ascii="Cambria Math" w:hAnsi="Cambria Math"/>
+                    </w:rPr>
+                    <m:t>γλ+</m:t>
+                  </m:r>
+                  <m:sSub>
+                    <m:sSubPr>
+                      <m:ctrlPr>
+                        <w:rPr>
+                          <w:rFonts w:ascii="Cambria Math" w:hAnsi="Cambria Math"/>
+                        </w:rPr>
+                      </m:ctrlPr>
+                    </m:sSubPr>
+                    <m:e>
                       <m:r>
                         <w:rPr>
                           <w:rFonts w:ascii="Cambria Math" w:hAnsi="Cambria Math"/>
                         </w:rPr>
-                        <m:t>+</m:t>
+                        <m:t>Q</m:t>
                       </m:r>
+                      <m:ctrlPr>
+                        <w:rPr>
+                          <w:rFonts w:ascii="Cambria Math" w:hAnsi="Cambria Math"/>
+                          <w:i/>
+                        </w:rPr>
+                      </m:ctrlPr>
+                    </m:e>
+                    <m:sub>
+                      <m:r>
+                        <m:rPr>
+                          <m:sty m:val="p"/>
+                        </m:rPr>
+                        <w:rPr>
+                          <w:rFonts w:ascii="Cambria Math" w:hAnsi="Cambria Math"/>
+                        </w:rPr>
+                        <m:t>1</m:t>
+                      </m:r>
+                    </m:sub>
+                  </m:sSub>
+                  <m:r>
+                    <w:rPr>
+                      <w:rFonts w:ascii="Cambria Math" w:hAnsi="Cambria Math"/>
+                    </w:rPr>
+                    <m:t>β</m:t>
+                  </m:r>
+                  <m:sSup>
+                    <m:sSupPr>
+                      <m:ctrlPr>
+                        <w:rPr>
+                          <w:rFonts w:ascii="Cambria Math" w:hAnsi="Cambria Math"/>
+                        </w:rPr>
+                      </m:ctrlPr>
+                    </m:sSupPr>
+                    <m:e>
+                      <m:d>
+                        <m:dPr>
+                          <m:ctrlPr>
+                            <w:rPr>
+                              <w:rFonts w:ascii="Cambria Math" w:hAnsi="Cambria Math"/>
+                              <w:i/>
+                            </w:rPr>
+                          </m:ctrlPr>
+                        </m:dPr>
+                        <m:e>
+                          <m:sSub>
+                            <m:sSubPr>
+                              <m:ctrlPr>
+                                <w:rPr>
+                                  <w:rFonts w:ascii="Cambria Math" w:hAnsi="Cambria Math"/>
+                                  <w:i/>
+                                </w:rPr>
+                              </m:ctrlPr>
+                            </m:sSubPr>
+                            <m:e>
+                              <m:r>
+                                <w:rPr>
+                                  <w:rFonts w:ascii="Cambria Math" w:hAnsi="Cambria Math"/>
+                                </w:rPr>
+                                <m:t>Q</m:t>
+                              </m:r>
+                            </m:e>
+                            <m:sub>
+                              <m:r>
+                                <w:rPr>
+                                  <w:rFonts w:ascii="Cambria Math" w:hAnsi="Cambria Math"/>
+                                </w:rPr>
+                                <m:t>2</m:t>
+                              </m:r>
+                            </m:sub>
+                          </m:sSub>
+                          <m:r>
+                            <w:rPr>
+                              <w:rFonts w:ascii="Cambria Math" w:hAnsi="Cambria Math"/>
+                            </w:rPr>
+                            <m:t>-</m:t>
+                          </m:r>
+                          <m:sSup>
+                            <m:sSupPr>
+                              <m:ctrlPr>
+                                <w:rPr>
+                                  <w:rFonts w:ascii="Cambria Math" w:hAnsi="Cambria Math"/>
+                                </w:rPr>
+                              </m:ctrlPr>
+                            </m:sSupPr>
+                            <m:e>
+                              <m:r>
+                                <w:rPr>
+                                  <w:rFonts w:ascii="Cambria Math" w:hAnsi="Cambria Math"/>
+                                </w:rPr>
+                                <m:t>ⅇ</m:t>
+                              </m:r>
+                            </m:e>
+                            <m:sup>
+                              <m:r>
+                                <w:rPr>
+                                  <w:rFonts w:ascii="Cambria Math" w:hAnsi="Cambria Math"/>
+                                </w:rPr>
+                                <m:t>E/kT</m:t>
+                              </m:r>
+                            </m:sup>
+                          </m:sSup>
+                          <m:sSup>
+                            <m:sSupPr>
+                              <m:ctrlPr>
+                                <w:rPr>
+                                  <w:rFonts w:ascii="Cambria Math" w:hAnsi="Cambria Math"/>
+                                </w:rPr>
+                              </m:ctrlPr>
+                            </m:sSupPr>
+                            <m:e>
+                              <m:r>
+                                <w:rPr>
+                                  <w:rFonts w:ascii="Cambria Math" w:hAnsi="Cambria Math"/>
+                                </w:rPr>
+                                <m:t>W</m:t>
+                              </m:r>
+                            </m:e>
+                            <m:sup>
+                              <m:f>
+                                <m:fPr>
+                                  <m:type m:val="lin"/>
+                                  <m:ctrlPr>
+                                    <w:rPr>
+                                      <w:rFonts w:ascii="Cambria Math" w:hAnsi="Cambria Math"/>
+                                    </w:rPr>
+                                  </m:ctrlPr>
+                                </m:fPr>
+                                <m:num>
+                                  <m:r>
+                                    <w:rPr>
+                                      <w:rFonts w:ascii="Cambria Math" w:hAnsi="Cambria Math"/>
+                                    </w:rPr>
+                                    <m:t>1</m:t>
+                                  </m:r>
+                                </m:num>
+                                <m:den>
+                                  <m:r>
+                                    <w:rPr>
+                                      <w:rFonts w:ascii="Cambria Math" w:hAnsi="Cambria Math"/>
+                                    </w:rPr>
+                                    <m:t>4</m:t>
+                                  </m:r>
+                                </m:den>
+                              </m:f>
+                            </m:sup>
+                          </m:sSup>
+                          <m:r>
+                            <w:rPr>
+                              <w:rFonts w:ascii="Cambria Math" w:hAnsi="Cambria Math"/>
+                            </w:rPr>
+                            <m:t>λ</m:t>
+                          </m:r>
+                        </m:e>
+                      </m:d>
+                    </m:e>
+                    <m:sup>
+                      <m:r>
+                        <w:rPr>
+                          <w:rFonts w:ascii="Cambria Math" w:hAnsi="Cambria Math"/>
+                        </w:rPr>
+                        <m:t>2</m:t>
+                      </m:r>
+                    </m:sup>
+                  </m:sSup>
+                  <m:d>
+                    <m:dPr>
+                      <m:ctrlPr>
+                        <w:rPr>
+                          <w:rFonts w:ascii="Cambria Math" w:hAnsi="Cambria Math"/>
+                          <w:i/>
+                        </w:rPr>
+                      </m:ctrlPr>
+                    </m:dPr>
+                    <m:e>
                       <m:sSub>
                         <m:sSubPr>
                           <m:ctrlPr>
@@ -7199,10 +8702,357 @@
                             <w:rPr>
                               <w:rFonts w:ascii="Cambria Math" w:hAnsi="Cambria Math"/>
                             </w:rPr>
-                            <m:t>1</m:t>
+                            <m:t>2</m:t>
                           </m:r>
                         </m:sub>
                       </m:sSub>
+                      <m:r>
+                        <w:rPr>
+                          <w:rFonts w:ascii="Cambria Math" w:hAnsi="Cambria Math"/>
+                        </w:rPr>
+                        <m:t>-2a</m:t>
+                      </m:r>
+                      <m:r>
+                        <w:rPr>
+                          <w:rFonts w:ascii="Cambria Math" w:hAnsi="Cambria Math"/>
+                        </w:rPr>
+                        <m:t>λ</m:t>
+                      </m:r>
+                      <m:sSup>
+                        <m:sSupPr>
+                          <m:ctrlPr>
+                            <w:rPr>
+                              <w:rFonts w:ascii="Cambria Math" w:hAnsi="Cambria Math"/>
+                            </w:rPr>
+                          </m:ctrlPr>
+                        </m:sSupPr>
+                        <m:e>
+                          <m:r>
+                            <w:rPr>
+                              <w:rFonts w:ascii="Cambria Math" w:hAnsi="Cambria Math"/>
+                            </w:rPr>
+                            <m:t>ⅇ</m:t>
+                          </m:r>
+                        </m:e>
+                        <m:sup>
+                          <m:r>
+                            <w:rPr>
+                              <w:rFonts w:ascii="Cambria Math" w:hAnsi="Cambria Math"/>
+                            </w:rPr>
+                            <m:t>E/kT</m:t>
+                          </m:r>
+                        </m:sup>
+                      </m:sSup>
+                      <m:sSup>
+                        <m:sSupPr>
+                          <m:ctrlPr>
+                            <w:rPr>
+                              <w:rFonts w:ascii="Cambria Math" w:hAnsi="Cambria Math"/>
+                            </w:rPr>
+                          </m:ctrlPr>
+                        </m:sSupPr>
+                        <m:e>
+                          <m:d>
+                            <m:dPr>
+                              <m:ctrlPr>
+                                <w:rPr>
+                                  <w:rFonts w:ascii="Cambria Math" w:hAnsi="Cambria Math"/>
+                                  <w:i/>
+                                </w:rPr>
+                              </m:ctrlPr>
+                            </m:dPr>
+                            <m:e>
+                              <m:r>
+                                <w:rPr>
+                                  <w:rFonts w:ascii="Cambria Math" w:hAnsi="Cambria Math"/>
+                                </w:rPr>
+                                <m:t>fW</m:t>
+                              </m:r>
+                            </m:e>
+                          </m:d>
+                        </m:e>
+                        <m:sup>
+                          <m:f>
+                            <m:fPr>
+                              <m:type m:val="lin"/>
+                              <m:ctrlPr>
+                                <w:rPr>
+                                  <w:rFonts w:ascii="Cambria Math" w:hAnsi="Cambria Math"/>
+                                </w:rPr>
+                              </m:ctrlPr>
+                            </m:fPr>
+                            <m:num>
+                              <m:r>
+                                <w:rPr>
+                                  <w:rFonts w:ascii="Cambria Math" w:hAnsi="Cambria Math"/>
+                                </w:rPr>
+                                <m:t>1</m:t>
+                              </m:r>
+                            </m:num>
+                            <m:den>
+                              <m:r>
+                                <w:rPr>
+                                  <w:rFonts w:ascii="Cambria Math" w:hAnsi="Cambria Math"/>
+                                </w:rPr>
+                                <m:t>4</m:t>
+                              </m:r>
+                            </m:den>
+                          </m:f>
+                        </m:sup>
+                      </m:sSup>
+                    </m:e>
+                  </m:d>
+                </m:e>
+              </m:d>
+            </m:num>
+            <m:den>
+              <m:r>
+                <w:rPr>
+                  <w:rFonts w:ascii="Cambria Math" w:hAnsi="Cambria Math"/>
+                </w:rPr>
+                <m:t>k</m:t>
+              </m:r>
+              <m:sSub>
+                <m:sSubPr>
+                  <m:ctrlPr>
+                    <w:rPr>
+                      <w:rFonts w:ascii="Cambria Math" w:hAnsi="Cambria Math"/>
+                      <w:i/>
+                    </w:rPr>
+                  </m:ctrlPr>
+                </m:sSubPr>
+                <m:e>
+                  <m:r>
+                    <w:rPr>
+                      <w:rFonts w:ascii="Cambria Math" w:hAnsi="Cambria Math"/>
+                    </w:rPr>
+                    <m:t>Q</m:t>
+                  </m:r>
+                </m:e>
+                <m:sub>
+                  <m:r>
+                    <w:rPr>
+                      <w:rFonts w:ascii="Cambria Math" w:hAnsi="Cambria Math"/>
+                    </w:rPr>
+                    <m:t>2</m:t>
+                  </m:r>
+                </m:sub>
+              </m:sSub>
+              <m:sSup>
+                <m:sSupPr>
+                  <m:ctrlPr>
+                    <w:rPr>
+                      <w:rFonts w:ascii="Cambria Math" w:hAnsi="Cambria Math"/>
+                    </w:rPr>
+                  </m:ctrlPr>
+                </m:sSupPr>
+                <m:e>
+                  <m:r>
+                    <w:rPr>
+                      <w:rFonts w:ascii="Cambria Math" w:hAnsi="Cambria Math"/>
+                    </w:rPr>
+                    <m:t>T</m:t>
+                  </m:r>
+                </m:e>
+                <m:sup>
+                  <m:r>
+                    <w:rPr>
+                      <w:rFonts w:ascii="Cambria Math" w:hAnsi="Cambria Math"/>
+                    </w:rPr>
+                    <m:t>2</m:t>
+                  </m:r>
+                </m:sup>
+              </m:sSup>
+              <m:sSup>
+                <m:sSupPr>
+                  <m:ctrlPr>
+                    <w:rPr>
+                      <w:rFonts w:ascii="Cambria Math" w:hAnsi="Cambria Math"/>
+                    </w:rPr>
+                  </m:ctrlPr>
+                </m:sSupPr>
+                <m:e>
+                  <m:d>
+                    <m:dPr>
+                      <m:ctrlPr>
+                        <w:rPr>
+                          <w:rFonts w:ascii="Cambria Math" w:hAnsi="Cambria Math"/>
+                          <w:i/>
+                        </w:rPr>
+                      </m:ctrlPr>
+                    </m:dPr>
+                    <m:e>
+                      <m:r>
+                        <w:rPr>
+                          <w:rFonts w:ascii="Cambria Math" w:hAnsi="Cambria Math"/>
+                        </w:rPr>
+                        <m:t>fW</m:t>
+                      </m:r>
+                    </m:e>
+                  </m:d>
+                </m:e>
+                <m:sup>
+                  <m:f>
+                    <m:fPr>
+                      <m:type m:val="lin"/>
+                      <m:ctrlPr>
+                        <w:rPr>
+                          <w:rFonts w:ascii="Cambria Math" w:hAnsi="Cambria Math"/>
+                        </w:rPr>
+                      </m:ctrlPr>
+                    </m:fPr>
+                    <m:num>
+                      <m:r>
+                        <w:rPr>
+                          <w:rFonts w:ascii="Cambria Math" w:hAnsi="Cambria Math"/>
+                        </w:rPr>
+                        <m:t>3</m:t>
+                      </m:r>
+                    </m:num>
+                    <m:den>
+                      <m:r>
+                        <w:rPr>
+                          <w:rFonts w:ascii="Cambria Math" w:hAnsi="Cambria Math"/>
+                        </w:rPr>
+                        <m:t>4</m:t>
+                      </m:r>
+                    </m:den>
+                  </m:f>
+                </m:sup>
+              </m:sSup>
+              <m:r>
+                <w:rPr>
+                  <w:rFonts w:ascii="Cambria Math" w:hAnsi="Cambria Math"/>
+                </w:rPr>
+                <m:t>γ</m:t>
+              </m:r>
+              <m:sSup>
+                <m:sSupPr>
+                  <m:ctrlPr>
+                    <w:rPr>
+                      <w:rFonts w:ascii="Cambria Math" w:hAnsi="Cambria Math"/>
+                    </w:rPr>
+                  </m:ctrlPr>
+                </m:sSupPr>
+                <m:e>
+                  <m:d>
+                    <m:dPr>
+                      <m:ctrlPr>
+                        <w:rPr>
+                          <w:rFonts w:ascii="Cambria Math" w:hAnsi="Cambria Math"/>
+                          <w:i/>
+                        </w:rPr>
+                      </m:ctrlPr>
+                    </m:dPr>
+                    <m:e>
+                      <m:sSub>
+                        <m:sSubPr>
+                          <m:ctrlPr>
+                            <w:rPr>
+                              <w:rFonts w:ascii="Cambria Math" w:hAnsi="Cambria Math"/>
+                              <w:i/>
+                            </w:rPr>
+                          </m:ctrlPr>
+                        </m:sSubPr>
+                        <m:e>
+                          <m:r>
+                            <w:rPr>
+                              <w:rFonts w:ascii="Cambria Math" w:hAnsi="Cambria Math"/>
+                            </w:rPr>
+                            <m:t>Q</m:t>
+                          </m:r>
+                        </m:e>
+                        <m:sub>
+                          <m:r>
+                            <w:rPr>
+                              <w:rFonts w:ascii="Cambria Math" w:hAnsi="Cambria Math"/>
+                            </w:rPr>
+                            <m:t>2</m:t>
+                          </m:r>
+                        </m:sub>
+                      </m:sSub>
+                      <m:r>
+                        <w:rPr>
+                          <w:rFonts w:ascii="Cambria Math" w:hAnsi="Cambria Math"/>
+                        </w:rPr>
+                        <m:t>-</m:t>
+                      </m:r>
+                      <m:sSup>
+                        <m:sSupPr>
+                          <m:ctrlPr>
+                            <w:rPr>
+                              <w:rFonts w:ascii="Cambria Math" w:hAnsi="Cambria Math"/>
+                            </w:rPr>
+                          </m:ctrlPr>
+                        </m:sSupPr>
+                        <m:e>
+                          <m:r>
+                            <w:rPr>
+                              <w:rFonts w:ascii="Cambria Math" w:hAnsi="Cambria Math"/>
+                            </w:rPr>
+                            <m:t>ⅇ</m:t>
+                          </m:r>
+                        </m:e>
+                        <m:sup>
+                          <m:r>
+                            <w:rPr>
+                              <w:rFonts w:ascii="Cambria Math" w:hAnsi="Cambria Math"/>
+                            </w:rPr>
+                            <m:t>E/kT</m:t>
+                          </m:r>
+                        </m:sup>
+                      </m:sSup>
+                      <m:sSup>
+                        <m:sSupPr>
+                          <m:ctrlPr>
+                            <w:rPr>
+                              <w:rFonts w:ascii="Cambria Math" w:hAnsi="Cambria Math"/>
+                            </w:rPr>
+                          </m:ctrlPr>
+                        </m:sSupPr>
+                        <m:e>
+                          <m:r>
+                            <w:rPr>
+                              <w:rFonts w:ascii="Cambria Math" w:hAnsi="Cambria Math"/>
+                            </w:rPr>
+                            <m:t>W</m:t>
+                          </m:r>
+                        </m:e>
+                        <m:sup>
+                          <m:f>
+                            <m:fPr>
+                              <m:type m:val="lin"/>
+                              <m:ctrlPr>
+                                <w:rPr>
+                                  <w:rFonts w:ascii="Cambria Math" w:hAnsi="Cambria Math"/>
+                                </w:rPr>
+                              </m:ctrlPr>
+                            </m:fPr>
+                            <m:num>
+                              <m:r>
+                                <w:rPr>
+                                  <w:rFonts w:ascii="Cambria Math" w:hAnsi="Cambria Math"/>
+                                </w:rPr>
+                                <m:t>1</m:t>
+                              </m:r>
+                            </m:num>
+                            <m:den>
+                              <m:r>
+                                <w:rPr>
+                                  <w:rFonts w:ascii="Cambria Math" w:hAnsi="Cambria Math"/>
+                                </w:rPr>
+                                <m:t>4</m:t>
+                              </m:r>
+                            </m:den>
+                          </m:f>
+                        </m:sup>
+                      </m:sSup>
+                      <m:r>
+                        <w:rPr>
+                          <w:rFonts w:ascii="Cambria Math" w:hAnsi="Cambria Math"/>
+                        </w:rPr>
+                        <m:t>λ</m:t>
+                      </m:r>
                     </m:e>
                   </m:d>
                 </m:e>
@@ -7221,45 +9071,18 @@
       </m:oMathPara>
     </w:p>
     <w:p/>
-    <w:p>
-      <w:r>
-        <w:t>The effect of increasing the size of the second host is more complicated.</w:t>
-      </w:r>
-    </w:p>
-    <w:p>
-      <w:sdt>
-        <w:sdtPr>
-          <w:rPr>
-            <w:rFonts w:ascii="Cambria Math" w:hAnsi="Cambria Math"/>
-            <w:i/>
-          </w:rPr>
-          <w:id w:val="-698851632"/>
-          <w:placeholder>
-            <w:docPart w:val="DefaultPlaceholder_20250781"/>
-          </w:placeholder>
-          <w:temporary/>
-          <w:showingPlcHdr/>
-          <w:equation/>
-        </w:sdtPr>
-        <w:sdtContent>
-          <m:oMathPara>
-            <m:oMath>
-              <m:r>
-                <w:rPr>
-                  <w:rStyle w:val="PlaceholderText"/>
-                  <w:rFonts w:ascii="Cambria Math" w:hAnsi="Cambria Math"/>
-                </w:rPr>
-                <m:t>Type equation here.</m:t>
-              </m:r>
-            </m:oMath>
-          </m:oMathPara>
-        </w:sdtContent>
-      </w:sdt>
-    </w:p>
+    <w:p/>
+    <w:p/>
     <w:p/>
     <w:p>
       <w:r>
-        <w:t xml:space="preserve">If we want to be more quantitative, Allen et al. 2002 report the following empirical relationship (Fig. 2) between temperature </w:t>
+        <w:t>If we want to be more quantitative, Allen e</w:t>
+      </w:r>
+      <w:r>
+        <w:t xml:space="preserve"> </w:t>
+      </w:r>
+      <w:r>
+        <w:t xml:space="preserve">t al. 2002 report the following empirical relationship (Fig. 2) between temperature </w:t>
       </w:r>
       <w:r>
         <w:rPr>
@@ -7609,13 +9432,8 @@
       </m:oMathPara>
     </w:p>
     <w:p>
-      <w:proofErr w:type="gramStart"/>
-      <w:r>
-        <w:t>and</w:t>
-      </w:r>
-      <w:proofErr w:type="gramEnd"/>
-      <w:r>
-        <w:t xml:space="preserve"> report the value of </w:t>
+      <w:r>
+        <w:t xml:space="preserve">and report the value of </w:t>
       </w:r>
       <w:r>
         <w:rPr>
@@ -7883,19 +9701,7 @@
             <w:rPr>
               <w:rFonts w:ascii="Cambria Math" w:hAnsi="Cambria Math"/>
             </w:rPr>
-            <m:t>μ</m:t>
-          </m:r>
-          <m:r>
-            <w:rPr>
-              <w:rFonts w:ascii="Cambria Math" w:hAnsi="Cambria Math"/>
-            </w:rPr>
-            <m:t>(W,T)</m:t>
-          </m:r>
-          <m:r>
-            <w:rPr>
-              <w:rFonts w:ascii="Cambria Math" w:hAnsi="Cambria Math"/>
-            </w:rPr>
-            <m:t>=1.785×</m:t>
+            <m:t>μ(W,T)=1.785×</m:t>
           </m:r>
           <m:sSup>
             <m:sSupPr>
@@ -8032,6 +9838,126 @@
     </w:sectPr>
   </w:body>
 </w:document>
+</file>
+
+<file path=word/numbering.xml><?xml version="1.0" encoding="utf-8"?>
+<w:numbering xmlns:wpc="http://schemas.microsoft.com/office/word/2010/wordprocessingCanvas" xmlns:mo="http://schemas.microsoft.com/office/mac/office/2008/main" xmlns:mc="http://schemas.openxmlformats.org/markup-compatibility/2006" xmlns:mv="urn:schemas-microsoft-com:mac:vml" xmlns:o="urn:schemas-microsoft-com:office:office" xmlns:r="http://schemas.openxmlformats.org/officeDocument/2006/relationships" xmlns:m="http://schemas.openxmlformats.org/officeDocument/2006/math" xmlns:v="urn:schemas-microsoft-com:vml" xmlns:wp14="http://schemas.microsoft.com/office/word/2010/wordprocessingDrawing" xmlns:wp="http://schemas.openxmlformats.org/drawingml/2006/wordprocessingDrawing" xmlns:w10="urn:schemas-microsoft-com:office:word" xmlns:w="http://schemas.openxmlformats.org/wordprocessingml/2006/main" xmlns:w14="http://schemas.microsoft.com/office/word/2010/wordml" xmlns:wpg="http://schemas.microsoft.com/office/word/2010/wordprocessingGroup" xmlns:wpi="http://schemas.microsoft.com/office/word/2010/wordprocessingInk" xmlns:wne="http://schemas.microsoft.com/office/word/2006/wordml" xmlns:wps="http://schemas.microsoft.com/office/word/2010/wordprocessingShape" mc:Ignorable="w14 wp14">
+  <w:abstractNum w:abstractNumId="0">
+    <w:nsid w:val="7F6A5E20"/>
+    <w:multiLevelType w:val="hybridMultilevel"/>
+    <w:tmpl w:val="56F210A8"/>
+    <w:lvl w:ilvl="0" w:tplc="4F46B222">
+      <w:numFmt w:val="bullet"/>
+      <w:lvlText w:val="-"/>
+      <w:lvlJc w:val="left"/>
+      <w:pPr>
+        <w:ind w:left="720" w:hanging="360"/>
+      </w:pPr>
+      <w:rPr>
+        <w:rFonts w:ascii="Cambria" w:eastAsiaTheme="minorEastAsia" w:hAnsi="Cambria" w:cstheme="minorBidi" w:hint="default"/>
+      </w:rPr>
+    </w:lvl>
+    <w:lvl w:ilvl="1" w:tplc="04090003" w:tentative="1">
+      <w:start w:val="1"/>
+      <w:numFmt w:val="bullet"/>
+      <w:lvlText w:val="o"/>
+      <w:lvlJc w:val="left"/>
+      <w:pPr>
+        <w:ind w:left="1440" w:hanging="360"/>
+      </w:pPr>
+      <w:rPr>
+        <w:rFonts w:ascii="Courier New" w:hAnsi="Courier New" w:hint="default"/>
+      </w:rPr>
+    </w:lvl>
+    <w:lvl w:ilvl="2" w:tplc="04090005" w:tentative="1">
+      <w:start w:val="1"/>
+      <w:numFmt w:val="bullet"/>
+      <w:lvlText w:val=""/>
+      <w:lvlJc w:val="left"/>
+      <w:pPr>
+        <w:ind w:left="2160" w:hanging="360"/>
+      </w:pPr>
+      <w:rPr>
+        <w:rFonts w:ascii="Wingdings" w:hAnsi="Wingdings" w:hint="default"/>
+      </w:rPr>
+    </w:lvl>
+    <w:lvl w:ilvl="3" w:tplc="04090001" w:tentative="1">
+      <w:start w:val="1"/>
+      <w:numFmt w:val="bullet"/>
+      <w:lvlText w:val=""/>
+      <w:lvlJc w:val="left"/>
+      <w:pPr>
+        <w:ind w:left="2880" w:hanging="360"/>
+      </w:pPr>
+      <w:rPr>
+        <w:rFonts w:ascii="Symbol" w:hAnsi="Symbol" w:hint="default"/>
+      </w:rPr>
+    </w:lvl>
+    <w:lvl w:ilvl="4" w:tplc="04090003" w:tentative="1">
+      <w:start w:val="1"/>
+      <w:numFmt w:val="bullet"/>
+      <w:lvlText w:val="o"/>
+      <w:lvlJc w:val="left"/>
+      <w:pPr>
+        <w:ind w:left="3600" w:hanging="360"/>
+      </w:pPr>
+      <w:rPr>
+        <w:rFonts w:ascii="Courier New" w:hAnsi="Courier New" w:hint="default"/>
+      </w:rPr>
+    </w:lvl>
+    <w:lvl w:ilvl="5" w:tplc="04090005" w:tentative="1">
+      <w:start w:val="1"/>
+      <w:numFmt w:val="bullet"/>
+      <w:lvlText w:val=""/>
+      <w:lvlJc w:val="left"/>
+      <w:pPr>
+        <w:ind w:left="4320" w:hanging="360"/>
+      </w:pPr>
+      <w:rPr>
+        <w:rFonts w:ascii="Wingdings" w:hAnsi="Wingdings" w:hint="default"/>
+      </w:rPr>
+    </w:lvl>
+    <w:lvl w:ilvl="6" w:tplc="04090001" w:tentative="1">
+      <w:start w:val="1"/>
+      <w:numFmt w:val="bullet"/>
+      <w:lvlText w:val=""/>
+      <w:lvlJc w:val="left"/>
+      <w:pPr>
+        <w:ind w:left="5040" w:hanging="360"/>
+      </w:pPr>
+      <w:rPr>
+        <w:rFonts w:ascii="Symbol" w:hAnsi="Symbol" w:hint="default"/>
+      </w:rPr>
+    </w:lvl>
+    <w:lvl w:ilvl="7" w:tplc="04090003" w:tentative="1">
+      <w:start w:val="1"/>
+      <w:numFmt w:val="bullet"/>
+      <w:lvlText w:val="o"/>
+      <w:lvlJc w:val="left"/>
+      <w:pPr>
+        <w:ind w:left="5760" w:hanging="360"/>
+      </w:pPr>
+      <w:rPr>
+        <w:rFonts w:ascii="Courier New" w:hAnsi="Courier New" w:hint="default"/>
+      </w:rPr>
+    </w:lvl>
+    <w:lvl w:ilvl="8" w:tplc="04090005" w:tentative="1">
+      <w:start w:val="1"/>
+      <w:numFmt w:val="bullet"/>
+      <w:lvlText w:val=""/>
+      <w:lvlJc w:val="left"/>
+      <w:pPr>
+        <w:ind w:left="6480" w:hanging="360"/>
+      </w:pPr>
+      <w:rPr>
+        <w:rFonts w:ascii="Wingdings" w:hAnsi="Wingdings" w:hint="default"/>
+      </w:rPr>
+    </w:lvl>
+  </w:abstractNum>
+  <w:num w:numId="1">
+    <w:abstractNumId w:val="0"/>
+  </w:num>
+</w:numbering>
 </file>
 
 <file path=word/styles.xml><?xml version="1.0" encoding="utf-8"?>
@@ -8276,6 +10202,17 @@
         <w:right w:w="108" w:type="dxa"/>
       </w:tblCellMar>
     </w:tblPr>
+  </w:style>
+  <w:style w:type="paragraph" w:styleId="ListParagraph">
+    <w:name w:val="List Paragraph"/>
+    <w:basedOn w:val="Normal"/>
+    <w:uiPriority w:val="34"/>
+    <w:qFormat/>
+    <w:rsid w:val="00CD5DCD"/>
+    <w:pPr>
+      <w:ind w:left="720"/>
+      <w:contextualSpacing/>
+    </w:pPr>
   </w:style>
 </w:styles>
 </file>
@@ -8523,540 +10460,18 @@
       </w:tblCellMar>
     </w:tblPr>
   </w:style>
-</w:styles>
-</file>
-
-<file path=word/glossary/document.xml><?xml version="1.0" encoding="utf-8"?>
-<w:glossaryDocument xmlns:wpc="http://schemas.microsoft.com/office/word/2010/wordprocessingCanvas" xmlns:mo="http://schemas.microsoft.com/office/mac/office/2008/main" xmlns:mc="http://schemas.openxmlformats.org/markup-compatibility/2006" xmlns:mv="urn:schemas-microsoft-com:mac:vml" xmlns:o="urn:schemas-microsoft-com:office:office" xmlns:r="http://schemas.openxmlformats.org/officeDocument/2006/relationships" xmlns:m="http://schemas.openxmlformats.org/officeDocument/2006/math" xmlns:v="urn:schemas-microsoft-com:vml" xmlns:wp14="http://schemas.microsoft.com/office/word/2010/wordprocessingDrawing" xmlns:wp="http://schemas.openxmlformats.org/drawingml/2006/wordprocessingDrawing" xmlns:w10="urn:schemas-microsoft-com:office:word" xmlns:w="http://schemas.openxmlformats.org/wordprocessingml/2006/main" xmlns:w14="http://schemas.microsoft.com/office/word/2010/wordml" xmlns:wpg="http://schemas.microsoft.com/office/word/2010/wordprocessingGroup" xmlns:wpi="http://schemas.microsoft.com/office/word/2010/wordprocessingInk" xmlns:wne="http://schemas.microsoft.com/office/word/2006/wordml" xmlns:wps="http://schemas.microsoft.com/office/word/2010/wordprocessingShape" mc:Ignorable="w14 wp14">
-  <w:docParts>
-    <w:docPart>
-      <w:docPartPr>
-        <w:name w:val="DefaultPlaceholder_20250781"/>
-        <w:category>
-          <w:name w:val="General"/>
-          <w:gallery w:val="placeholder"/>
-        </w:category>
-        <w:types>
-          <w:type w:val="bbPlcHdr"/>
-        </w:types>
-        <w:behaviors>
-          <w:behavior w:val="content"/>
-        </w:behaviors>
-        <w:guid w:val="{81CC39CA-4C5D-6F49-B3AD-083829CAFEA9}"/>
-      </w:docPartPr>
-      <w:docPartBody>
-        <w:p>
-          <w:r>
-            <w:rPr>
-              <w:rStyle w:val="PlaceholderText"/>
-            </w:rPr>
-            <w:t>Type equation here.</w:t>
-          </w:r>
-        </w:p>
-      </w:docPartBody>
-    </w:docPart>
-  </w:docParts>
-</w:glossaryDocument>
-</file>
-
-<file path=word/glossary/fontTable.xml><?xml version="1.0" encoding="utf-8"?>
-<w:fonts xmlns:mc="http://schemas.openxmlformats.org/markup-compatibility/2006" xmlns:r="http://schemas.openxmlformats.org/officeDocument/2006/relationships" xmlns:w="http://schemas.openxmlformats.org/wordprocessingml/2006/main" xmlns:w14="http://schemas.microsoft.com/office/word/2010/wordml" mc:Ignorable="w14">
-  <w:font w:name="Cambria">
-    <w:panose1 w:val="02040503050406030204"/>
-    <w:charset w:val="00"/>
-    <w:family w:val="auto"/>
-    <w:pitch w:val="variable"/>
-    <w:sig w:usb0="E00002FF" w:usb1="400004FF" w:usb2="00000000" w:usb3="00000000" w:csb0="0000019F" w:csb1="00000000"/>
-  </w:font>
-  <w:font w:name="ＭＳ 明朝">
-    <w:panose1 w:val="00000000000000000000"/>
-    <w:charset w:val="80"/>
-    <w:family w:val="roman"/>
-    <w:notTrueType/>
-    <w:pitch w:val="fixed"/>
-    <w:sig w:usb0="00000001" w:usb1="08070000" w:usb2="00000010" w:usb3="00000000" w:csb0="00020000" w:csb1="00000000"/>
-  </w:font>
-  <w:font w:name="Times New Roman">
-    <w:panose1 w:val="02020603050405020304"/>
-    <w:charset w:val="00"/>
-    <w:family w:val="auto"/>
-    <w:pitch w:val="variable"/>
-    <w:sig w:usb0="E0002AFF" w:usb1="C0007841" w:usb2="00000009" w:usb3="00000000" w:csb0="000001FF" w:csb1="00000000"/>
-  </w:font>
-  <w:font w:name="Lucida Grande">
-    <w:panose1 w:val="020B0600040502020204"/>
-    <w:charset w:val="00"/>
-    <w:family w:val="auto"/>
-    <w:pitch w:val="variable"/>
-    <w:sig w:usb0="E1000AEF" w:usb1="5000A1FF" w:usb2="00000000" w:usb3="00000000" w:csb0="000001BF" w:csb1="00000000"/>
-  </w:font>
-  <w:font w:name="Cambria Math">
-    <w:panose1 w:val="02040503050406030204"/>
-    <w:charset w:val="00"/>
-    <w:family w:val="auto"/>
-    <w:pitch w:val="variable"/>
-    <w:sig w:usb0="E00002FF" w:usb1="420024FF" w:usb2="00000000" w:usb3="00000000" w:csb0="0000019F" w:csb1="00000000"/>
-  </w:font>
-  <w:font w:name="Arial">
-    <w:panose1 w:val="020B0604020202020204"/>
-    <w:charset w:val="00"/>
-    <w:family w:val="auto"/>
-    <w:pitch w:val="variable"/>
-    <w:sig w:usb0="E0002AFF" w:usb1="C0007843" w:usb2="00000009" w:usb3="00000000" w:csb0="000001FF" w:csb1="00000000"/>
-  </w:font>
-  <w:font w:name="ＭＳ ゴシック">
-    <w:panose1 w:val="00000000000000000000"/>
-    <w:charset w:val="80"/>
-    <w:family w:val="modern"/>
-    <w:notTrueType/>
-    <w:pitch w:val="fixed"/>
-    <w:sig w:usb0="00000001" w:usb1="08070000" w:usb2="00000010" w:usb3="00000000" w:csb0="00020000" w:csb1="00000000"/>
-  </w:font>
-  <w:font w:name="Calibri">
-    <w:panose1 w:val="020F0502020204030204"/>
-    <w:charset w:val="00"/>
-    <w:family w:val="auto"/>
-    <w:pitch w:val="variable"/>
-    <w:sig w:usb0="E10002FF" w:usb1="4000ACFF" w:usb2="00000009" w:usb3="00000000" w:csb0="0000019F" w:csb1="00000000"/>
-  </w:font>
-</w:fonts>
-</file>
-
-<file path=word/glossary/settings.xml><?xml version="1.0" encoding="utf-8"?>
-<w:settings xmlns:mc="http://schemas.openxmlformats.org/markup-compatibility/2006" xmlns:o="urn:schemas-microsoft-com:office:office" xmlns:r="http://schemas.openxmlformats.org/officeDocument/2006/relationships" xmlns:m="http://schemas.openxmlformats.org/officeDocument/2006/math" xmlns:v="urn:schemas-microsoft-com:vml" xmlns:w10="urn:schemas-microsoft-com:office:word" xmlns:w="http://schemas.openxmlformats.org/wordprocessingml/2006/main" xmlns:w14="http://schemas.microsoft.com/office/word/2010/wordml" xmlns:sl="http://schemas.openxmlformats.org/schemaLibrary/2006/main" mc:Ignorable="w14">
-  <w:view w:val="normal"/>
-  <w:defaultTabStop w:val="720"/>
-  <w:characterSpacingControl w:val="doNotCompress"/>
-  <w:compat>
-    <w:useFELayout/>
-    <w:compatSetting w:name="compatibilityMode" w:uri="http://schemas.microsoft.com/office/word" w:val="14"/>
-    <w:compatSetting w:name="overrideTableStyleFontSizeAndJustification" w:uri="http://schemas.microsoft.com/office/word" w:val="1"/>
-    <w:compatSetting w:name="enableOpenTypeFeatures" w:uri="http://schemas.microsoft.com/office/word" w:val="1"/>
-    <w:compatSetting w:name="doNotFlipMirrorIndents" w:uri="http://schemas.microsoft.com/office/word" w:val="1"/>
-  </w:compat>
-  <w:rsids>
-    <w:rsidRoot w:val="006E3B57"/>
-    <w:rsid w:val="006E3B57"/>
-  </w:rsids>
-  <m:mathPr>
-    <m:mathFont m:val="Cambria Math"/>
-    <m:brkBin m:val="before"/>
-    <m:brkBinSub m:val="--"/>
-    <m:smallFrac m:val="0"/>
-    <m:dispDef/>
-    <m:lMargin m:val="0"/>
-    <m:rMargin m:val="0"/>
-    <m:defJc m:val="centerGroup"/>
-    <m:wrapIndent m:val="1440"/>
-    <m:intLim m:val="subSup"/>
-    <m:naryLim m:val="undOvr"/>
-  </m:mathPr>
-  <w:themeFontLang w:val="en-CA" w:eastAsia="ja-JP"/>
-  <w:clrSchemeMapping w:bg1="light1" w:t1="dark1" w:bg2="light2" w:t2="dark2" w:accent1="accent1" w:accent2="accent2" w:accent3="accent3" w:accent4="accent4" w:accent5="accent5" w:accent6="accent6" w:hyperlink="hyperlink" w:followedHyperlink="followedHyperlink"/>
-  <w:doNotAutoCompressPictures/>
-  <w:decimalSymbol w:val="."/>
-  <w:listSeparator w:val=","/>
-  <w14:defaultImageDpi w14:val="300"/>
-</w:settings>
-</file>
-
-<file path=word/glossary/styles.xml><?xml version="1.0" encoding="utf-8"?>
-<w:styles xmlns:mc="http://schemas.openxmlformats.org/markup-compatibility/2006" xmlns:r="http://schemas.openxmlformats.org/officeDocument/2006/relationships" xmlns:w="http://schemas.openxmlformats.org/wordprocessingml/2006/main" xmlns:w14="http://schemas.microsoft.com/office/word/2010/wordml" mc:Ignorable="w14">
-  <w:docDefaults>
-    <w:rPrDefault>
-      <w:rPr>
-        <w:rFonts w:asciiTheme="minorHAnsi" w:eastAsiaTheme="minorEastAsia" w:hAnsiTheme="minorHAnsi" w:cstheme="minorBidi"/>
-        <w:sz w:val="24"/>
-        <w:szCs w:val="24"/>
-        <w:lang w:val="en-CA" w:eastAsia="ja-JP" w:bidi="ar-SA"/>
-      </w:rPr>
-    </w:rPrDefault>
-    <w:pPrDefault/>
-  </w:docDefaults>
-  <w:latentStyles w:defLockedState="0" w:defUIPriority="99" w:defSemiHidden="1" w:defUnhideWhenUsed="1" w:defQFormat="0" w:count="276">
-    <w:lsdException w:name="Normal" w:semiHidden="0" w:uiPriority="0" w:unhideWhenUsed="0" w:qFormat="1"/>
-    <w:lsdException w:name="heading 1" w:semiHidden="0" w:uiPriority="9" w:unhideWhenUsed="0" w:qFormat="1"/>
-    <w:lsdException w:name="heading 2" w:uiPriority="9" w:qFormat="1"/>
-    <w:lsdException w:name="heading 3" w:uiPriority="9" w:qFormat="1"/>
-    <w:lsdException w:name="heading 4" w:uiPriority="9" w:qFormat="1"/>
-    <w:lsdException w:name="heading 5" w:uiPriority="9" w:qFormat="1"/>
-    <w:lsdException w:name="heading 6" w:uiPriority="9" w:qFormat="1"/>
-    <w:lsdException w:name="heading 7" w:uiPriority="9" w:qFormat="1"/>
-    <w:lsdException w:name="heading 8" w:uiPriority="9" w:qFormat="1"/>
-    <w:lsdException w:name="heading 9" w:uiPriority="9" w:qFormat="1"/>
-    <w:lsdException w:name="toc 1" w:uiPriority="39"/>
-    <w:lsdException w:name="toc 2" w:uiPriority="39"/>
-    <w:lsdException w:name="toc 3" w:uiPriority="39"/>
-    <w:lsdException w:name="toc 4" w:uiPriority="39"/>
-    <w:lsdException w:name="toc 5" w:uiPriority="39"/>
-    <w:lsdException w:name="toc 6" w:uiPriority="39"/>
-    <w:lsdException w:name="toc 7" w:uiPriority="39"/>
-    <w:lsdException w:name="toc 8" w:uiPriority="39"/>
-    <w:lsdException w:name="toc 9" w:uiPriority="39"/>
-    <w:lsdException w:name="caption" w:uiPriority="35" w:qFormat="1"/>
-    <w:lsdException w:name="Title" w:semiHidden="0" w:uiPriority="10" w:unhideWhenUsed="0" w:qFormat="1"/>
-    <w:lsdException w:name="Default Paragraph Font" w:uiPriority="1"/>
-    <w:lsdException w:name="Subtitle" w:semiHidden="0" w:uiPriority="11" w:unhideWhenUsed="0" w:qFormat="1"/>
-    <w:lsdException w:name="Strong" w:semiHidden="0" w:uiPriority="22" w:unhideWhenUsed="0" w:qFormat="1"/>
-    <w:lsdException w:name="Emphasis" w:semiHidden="0" w:uiPriority="20" w:unhideWhenUsed="0" w:qFormat="1"/>
-    <w:lsdException w:name="Table Grid" w:semiHidden="0" w:uiPriority="59" w:unhideWhenUsed="0"/>
-    <w:lsdException w:name="Placeholder Text" w:unhideWhenUsed="0"/>
-    <w:lsdException w:name="No Spacing" w:semiHidden="0" w:uiPriority="1" w:unhideWhenUsed="0" w:qFormat="1"/>
-    <w:lsdException w:name="Light Shading" w:semiHidden="0" w:uiPriority="60" w:unhideWhenUsed="0"/>
-    <w:lsdException w:name="Light List" w:semiHidden="0" w:uiPriority="61" w:unhideWhenUsed="0"/>
-    <w:lsdException w:name="Light Grid" w:semiHidden="0" w:uiPriority="62" w:unhideWhenUsed="0"/>
-    <w:lsdException w:name="Medium Shading 1" w:semiHidden="0" w:uiPriority="63" w:unhideWhenUsed="0"/>
-    <w:lsdException w:name="Medium Shading 2" w:semiHidden="0" w:uiPriority="64" w:unhideWhenUsed="0"/>
-    <w:lsdException w:name="Medium List 1" w:semiHidden="0" w:uiPriority="65" w:unhideWhenUsed="0"/>
-    <w:lsdException w:name="Medium List 2" w:semiHidden="0" w:uiPriority="66" w:unhideWhenUsed="0"/>
-    <w:lsdException w:name="Medium Grid 1" w:semiHidden="0" w:uiPriority="67" w:unhideWhenUsed="0"/>
-    <w:lsdException w:name="Medium Grid 2" w:semiHidden="0" w:uiPriority="68" w:unhideWhenUsed="0"/>
-    <w:lsdException w:name="Medium Grid 3" w:semiHidden="0" w:uiPriority="69" w:unhideWhenUsed="0"/>
-    <w:lsdException w:name="Dark List" w:semiHidden="0" w:uiPriority="70" w:unhideWhenUsed="0"/>
-    <w:lsdException w:name="Colorful Shading" w:semiHidden="0" w:uiPriority="71" w:unhideWhenUsed="0"/>
-    <w:lsdException w:name="Colorful List" w:semiHidden="0" w:uiPriority="72" w:unhideWhenUsed="0"/>
-    <w:lsdException w:name="Colorful Grid" w:semiHidden="0" w:uiPriority="73" w:unhideWhenUsed="0"/>
-    <w:lsdException w:name="Light Shading Accent 1" w:semiHidden="0" w:uiPriority="60" w:unhideWhenUsed="0"/>
-    <w:lsdException w:name="Light List Accent 1" w:semiHidden="0" w:uiPriority="61" w:unhideWhenUsed="0"/>
-    <w:lsdException w:name="Light Grid Accent 1" w:semiHidden="0" w:uiPriority="62" w:unhideWhenUsed="0"/>
-    <w:lsdException w:name="Medium Shading 1 Accent 1" w:semiHidden="0" w:uiPriority="63" w:unhideWhenUsed="0"/>
-    <w:lsdException w:name="Medium Shading 2 Accent 1" w:semiHidden="0" w:uiPriority="64" w:unhideWhenUsed="0"/>
-    <w:lsdException w:name="Medium List 1 Accent 1" w:semiHidden="0" w:uiPriority="65" w:unhideWhenUsed="0"/>
-    <w:lsdException w:name="Revision" w:unhideWhenUsed="0"/>
-    <w:lsdException w:name="List Paragraph" w:semiHidden="0" w:uiPriority="34" w:unhideWhenUsed="0" w:qFormat="1"/>
-    <w:lsdException w:name="Quote" w:semiHidden="0" w:uiPriority="29" w:unhideWhenUsed="0" w:qFormat="1"/>
-    <w:lsdException w:name="Intense Quote" w:semiHidden="0" w:uiPriority="30" w:unhideWhenUsed="0" w:qFormat="1"/>
-    <w:lsdException w:name="Medium List 2 Accent 1" w:semiHidden="0" w:uiPriority="66" w:unhideWhenUsed="0"/>
-    <w:lsdException w:name="Medium Grid 1 Accent 1" w:semiHidden="0" w:uiPriority="67" w:unhideWhenUsed="0"/>
-    <w:lsdException w:name="Medium Grid 2 Accent 1" w:semiHidden="0" w:uiPriority="68" w:unhideWhenUsed="0"/>
-    <w:lsdException w:name="Medium Grid 3 Accent 1" w:semiHidden="0" w:uiPriority="69" w:unhideWhenUsed="0"/>
-    <w:lsdException w:name="Dark List Accent 1" w:semiHidden="0" w:uiPriority="70" w:unhideWhenUsed="0"/>
-    <w:lsdException w:name="Colorful Shading Accent 1" w:semiHidden="0" w:uiPriority="71" w:unhideWhenUsed="0"/>
-    <w:lsdException w:name="Colorful List Accent 1" w:semiHidden="0" w:uiPriority="72" w:unhideWhenUsed="0"/>
-    <w:lsdException w:name="Colorful Grid Accent 1" w:semiHidden="0" w:uiPriority="73" w:unhideWhenUsed="0"/>
-    <w:lsdException w:name="Light Shading Accent 2" w:semiHidden="0" w:uiPriority="60" w:unhideWhenUsed="0"/>
-    <w:lsdException w:name="Light List Accent 2" w:semiHidden="0" w:uiPriority="61" w:unhideWhenUsed="0"/>
-    <w:lsdException w:name="Light Grid Accent 2" w:semiHidden="0" w:uiPriority="62" w:unhideWhenUsed="0"/>
-    <w:lsdException w:name="Medium Shading 1 Accent 2" w:semiHidden="0" w:uiPriority="63" w:unhideWhenUsed="0"/>
-    <w:lsdException w:name="Medium Shading 2 Accent 2" w:semiHidden="0" w:uiPriority="64" w:unhideWhenUsed="0"/>
-    <w:lsdException w:name="Medium List 1 Accent 2" w:semiHidden="0" w:uiPriority="65" w:unhideWhenUsed="0"/>
-    <w:lsdException w:name="Medium List 2 Accent 2" w:semiHidden="0" w:uiPriority="66" w:unhideWhenUsed="0"/>
-    <w:lsdException w:name="Medium Grid 1 Accent 2" w:semiHidden="0" w:uiPriority="67" w:unhideWhenUsed="0"/>
-    <w:lsdException w:name="Medium Grid 2 Accent 2" w:semiHidden="0" w:uiPriority="68" w:unhideWhenUsed="0"/>
-    <w:lsdException w:name="Medium Grid 3 Accent 2" w:semiHidden="0" w:uiPriority="69" w:unhideWhenUsed="0"/>
-    <w:lsdException w:name="Dark List Accent 2" w:semiHidden="0" w:uiPriority="70" w:unhideWhenUsed="0"/>
-    <w:lsdException w:name="Colorful Shading Accent 2" w:semiHidden="0" w:uiPriority="71" w:unhideWhenUsed="0"/>
-    <w:lsdException w:name="Colorful List Accent 2" w:semiHidden="0" w:uiPriority="72" w:unhideWhenUsed="0"/>
-    <w:lsdException w:name="Colorful Grid Accent 2" w:semiHidden="0" w:uiPriority="73" w:unhideWhenUsed="0"/>
-    <w:lsdException w:name="Light Shading Accent 3" w:semiHidden="0" w:uiPriority="60" w:unhideWhenUsed="0"/>
-    <w:lsdException w:name="Light List Accent 3" w:semiHidden="0" w:uiPriority="61" w:unhideWhenUsed="0"/>
-    <w:lsdException w:name="Light Grid Accent 3" w:semiHidden="0" w:uiPriority="62" w:unhideWhenUsed="0"/>
-    <w:lsdException w:name="Medium Shading 1 Accent 3" w:semiHidden="0" w:uiPriority="63" w:unhideWhenUsed="0"/>
-    <w:lsdException w:name="Medium Shading 2 Accent 3" w:semiHidden="0" w:uiPriority="64" w:unhideWhenUsed="0"/>
-    <w:lsdException w:name="Medium List 1 Accent 3" w:semiHidden="0" w:uiPriority="65" w:unhideWhenUsed="0"/>
-    <w:lsdException w:name="Medium List 2 Accent 3" w:semiHidden="0" w:uiPriority="66" w:unhideWhenUsed="0"/>
-    <w:lsdException w:name="Medium Grid 1 Accent 3" w:semiHidden="0" w:uiPriority="67" w:unhideWhenUsed="0"/>
-    <w:lsdException w:name="Medium Grid 2 Accent 3" w:semiHidden="0" w:uiPriority="68" w:unhideWhenUsed="0"/>
-    <w:lsdException w:name="Medium Grid 3 Accent 3" w:semiHidden="0" w:uiPriority="69" w:unhideWhenUsed="0"/>
-    <w:lsdException w:name="Dark List Accent 3" w:semiHidden="0" w:uiPriority="70" w:unhideWhenUsed="0"/>
-    <w:lsdException w:name="Colorful Shading Accent 3" w:semiHidden="0" w:uiPriority="71" w:unhideWhenUsed="0"/>
-    <w:lsdException w:name="Colorful List Accent 3" w:semiHidden="0" w:uiPriority="72" w:unhideWhenUsed="0"/>
-    <w:lsdException w:name="Colorful Grid Accent 3" w:semiHidden="0" w:uiPriority="73" w:unhideWhenUsed="0"/>
-    <w:lsdException w:name="Light Shading Accent 4" w:semiHidden="0" w:uiPriority="60" w:unhideWhenUsed="0"/>
-    <w:lsdException w:name="Light List Accent 4" w:semiHidden="0" w:uiPriority="61" w:unhideWhenUsed="0"/>
-    <w:lsdException w:name="Light Grid Accent 4" w:semiHidden="0" w:uiPriority="62" w:unhideWhenUsed="0"/>
-    <w:lsdException w:name="Medium Shading 1 Accent 4" w:semiHidden="0" w:uiPriority="63" w:unhideWhenUsed="0"/>
-    <w:lsdException w:name="Medium Shading 2 Accent 4" w:semiHidden="0" w:uiPriority="64" w:unhideWhenUsed="0"/>
-    <w:lsdException w:name="Medium List 1 Accent 4" w:semiHidden="0" w:uiPriority="65" w:unhideWhenUsed="0"/>
-    <w:lsdException w:name="Medium List 2 Accent 4" w:semiHidden="0" w:uiPriority="66" w:unhideWhenUsed="0"/>
-    <w:lsdException w:name="Medium Grid 1 Accent 4" w:semiHidden="0" w:uiPriority="67" w:unhideWhenUsed="0"/>
-    <w:lsdException w:name="Medium Grid 2 Accent 4" w:semiHidden="0" w:uiPriority="68" w:unhideWhenUsed="0"/>
-    <w:lsdException w:name="Medium Grid 3 Accent 4" w:semiHidden="0" w:uiPriority="69" w:unhideWhenUsed="0"/>
-    <w:lsdException w:name="Dark List Accent 4" w:semiHidden="0" w:uiPriority="70" w:unhideWhenUsed="0"/>
-    <w:lsdException w:name="Colorful Shading Accent 4" w:semiHidden="0" w:uiPriority="71" w:unhideWhenUsed="0"/>
-    <w:lsdException w:name="Colorful List Accent 4" w:semiHidden="0" w:uiPriority="72" w:unhideWhenUsed="0"/>
-    <w:lsdException w:name="Colorful Grid Accent 4" w:semiHidden="0" w:uiPriority="73" w:unhideWhenUsed="0"/>
-    <w:lsdException w:name="Light Shading Accent 5" w:semiHidden="0" w:uiPriority="60" w:unhideWhenUsed="0"/>
-    <w:lsdException w:name="Light List Accent 5" w:semiHidden="0" w:uiPriority="61" w:unhideWhenUsed="0"/>
-    <w:lsdException w:name="Light Grid Accent 5" w:semiHidden="0" w:uiPriority="62" w:unhideWhenUsed="0"/>
-    <w:lsdException w:name="Medium Shading 1 Accent 5" w:semiHidden="0" w:uiPriority="63" w:unhideWhenUsed="0"/>
-    <w:lsdException w:name="Medium Shading 2 Accent 5" w:semiHidden="0" w:uiPriority="64" w:unhideWhenUsed="0"/>
-    <w:lsdException w:name="Medium List 1 Accent 5" w:semiHidden="0" w:uiPriority="65" w:unhideWhenUsed="0"/>
-    <w:lsdException w:name="Medium List 2 Accent 5" w:semiHidden="0" w:uiPriority="66" w:unhideWhenUsed="0"/>
-    <w:lsdException w:name="Medium Grid 1 Accent 5" w:semiHidden="0" w:uiPriority="67" w:unhideWhenUsed="0"/>
-    <w:lsdException w:name="Medium Grid 2 Accent 5" w:semiHidden="0" w:uiPriority="68" w:unhideWhenUsed="0"/>
-    <w:lsdException w:name="Medium Grid 3 Accent 5" w:semiHidden="0" w:uiPriority="69" w:unhideWhenUsed="0"/>
-    <w:lsdException w:name="Dark List Accent 5" w:semiHidden="0" w:uiPriority="70" w:unhideWhenUsed="0"/>
-    <w:lsdException w:name="Colorful Shading Accent 5" w:semiHidden="0" w:uiPriority="71" w:unhideWhenUsed="0"/>
-    <w:lsdException w:name="Colorful List Accent 5" w:semiHidden="0" w:uiPriority="72" w:unhideWhenUsed="0"/>
-    <w:lsdException w:name="Colorful Grid Accent 5" w:semiHidden="0" w:uiPriority="73" w:unhideWhenUsed="0"/>
-    <w:lsdException w:name="Light Shading Accent 6" w:semiHidden="0" w:uiPriority="60" w:unhideWhenUsed="0"/>
-    <w:lsdException w:name="Light List Accent 6" w:semiHidden="0" w:uiPriority="61" w:unhideWhenUsed="0"/>
-    <w:lsdException w:name="Light Grid Accent 6" w:semiHidden="0" w:uiPriority="62" w:unhideWhenUsed="0"/>
-    <w:lsdException w:name="Medium Shading 1 Accent 6" w:semiHidden="0" w:uiPriority="63" w:unhideWhenUsed="0"/>
-    <w:lsdException w:name="Medium Shading 2 Accent 6" w:semiHidden="0" w:uiPriority="64" w:unhideWhenUsed="0"/>
-    <w:lsdException w:name="Medium List 1 Accent 6" w:semiHidden="0" w:uiPriority="65" w:unhideWhenUsed="0"/>
-    <w:lsdException w:name="Medium List 2 Accent 6" w:semiHidden="0" w:uiPriority="66" w:unhideWhenUsed="0"/>
-    <w:lsdException w:name="Medium Grid 1 Accent 6" w:semiHidden="0" w:uiPriority="67" w:unhideWhenUsed="0"/>
-    <w:lsdException w:name="Medium Grid 2 Accent 6" w:semiHidden="0" w:uiPriority="68" w:unhideWhenUsed="0"/>
-    <w:lsdException w:name="Medium Grid 3 Accent 6" w:semiHidden="0" w:uiPriority="69" w:unhideWhenUsed="0"/>
-    <w:lsdException w:name="Dark List Accent 6" w:semiHidden="0" w:uiPriority="70" w:unhideWhenUsed="0"/>
-    <w:lsdException w:name="Colorful Shading Accent 6" w:semiHidden="0" w:uiPriority="71" w:unhideWhenUsed="0"/>
-    <w:lsdException w:name="Colorful List Accent 6" w:semiHidden="0" w:uiPriority="72" w:unhideWhenUsed="0"/>
-    <w:lsdException w:name="Colorful Grid Accent 6" w:semiHidden="0" w:uiPriority="73" w:unhideWhenUsed="0"/>
-    <w:lsdException w:name="Subtle Emphasis" w:semiHidden="0" w:uiPriority="19" w:unhideWhenUsed="0" w:qFormat="1"/>
-    <w:lsdException w:name="Intense Emphasis" w:semiHidden="0" w:uiPriority="21" w:unhideWhenUsed="0" w:qFormat="1"/>
-    <w:lsdException w:name="Subtle Reference" w:semiHidden="0" w:uiPriority="31" w:unhideWhenUsed="0" w:qFormat="1"/>
-    <w:lsdException w:name="Intense Reference" w:semiHidden="0" w:uiPriority="32" w:unhideWhenUsed="0" w:qFormat="1"/>
-    <w:lsdException w:name="Book Title" w:semiHidden="0" w:uiPriority="33" w:unhideWhenUsed="0" w:qFormat="1"/>
-    <w:lsdException w:name="Bibliography" w:uiPriority="37"/>
-    <w:lsdException w:name="TOC Heading" w:uiPriority="39" w:qFormat="1"/>
-  </w:latentStyles>
-  <w:style w:type="paragraph" w:default="1" w:styleId="Normal">
-    <w:name w:val="Normal"/>
+  <w:style w:type="paragraph" w:styleId="ListParagraph">
+    <w:name w:val="List Paragraph"/>
+    <w:basedOn w:val="Normal"/>
+    <w:uiPriority w:val="34"/>
     <w:qFormat/>
-  </w:style>
-  <w:style w:type="character" w:default="1" w:styleId="DefaultParagraphFont">
-    <w:name w:val="Default Paragraph Font"/>
-    <w:uiPriority w:val="1"/>
-    <w:semiHidden/>
-    <w:unhideWhenUsed/>
-  </w:style>
-  <w:style w:type="table" w:default="1" w:styleId="TableNormal">
-    <w:name w:val="Normal Table"/>
-    <w:uiPriority w:val="99"/>
-    <w:semiHidden/>
-    <w:unhideWhenUsed/>
-    <w:tblPr>
-      <w:tblInd w:w="0" w:type="dxa"/>
-      <w:tblCellMar>
-        <w:top w:w="0" w:type="dxa"/>
-        <w:left w:w="108" w:type="dxa"/>
-        <w:bottom w:w="0" w:type="dxa"/>
-        <w:right w:w="108" w:type="dxa"/>
-      </w:tblCellMar>
-    </w:tblPr>
-  </w:style>
-  <w:style w:type="numbering" w:default="1" w:styleId="NoList">
-    <w:name w:val="No List"/>
-    <w:uiPriority w:val="99"/>
-    <w:semiHidden/>
-    <w:unhideWhenUsed/>
-  </w:style>
-  <w:style w:type="character" w:styleId="PlaceholderText">
-    <w:name w:val="Placeholder Text"/>
-    <w:basedOn w:val="DefaultParagraphFont"/>
-    <w:uiPriority w:val="99"/>
-    <w:semiHidden/>
-    <w:rsid w:val="006E3B57"/>
-    <w:rPr>
-      <w:color w:val="808080"/>
-    </w:rPr>
+    <w:rsid w:val="00CD5DCD"/>
+    <w:pPr>
+      <w:ind w:left="720"/>
+      <w:contextualSpacing/>
+    </w:pPr>
   </w:style>
 </w:styles>
-</file>
-
-<file path=word/glossary/stylesWithEffects.xml><?xml version="1.0" encoding="utf-8"?>
-<w:styles xmlns:wpc="http://schemas.microsoft.com/office/word/2010/wordprocessingCanvas" xmlns:mo="http://schemas.microsoft.com/office/mac/office/2008/main" xmlns:mc="http://schemas.openxmlformats.org/markup-compatibility/2006" xmlns:mv="urn:schemas-microsoft-com:mac:vml" xmlns:o="urn:schemas-microsoft-com:office:office" xmlns:r="http://schemas.openxmlformats.org/officeDocument/2006/relationships" xmlns:m="http://schemas.openxmlformats.org/officeDocument/2006/math" xmlns:v="urn:schemas-microsoft-com:vml" xmlns:wp14="http://schemas.microsoft.com/office/word/2010/wordprocessingDrawing" xmlns:wp="http://schemas.openxmlformats.org/drawingml/2006/wordprocessingDrawing" xmlns:w10="urn:schemas-microsoft-com:office:word" xmlns:w="http://schemas.openxmlformats.org/wordprocessingml/2006/main" xmlns:w14="http://schemas.microsoft.com/office/word/2010/wordml" xmlns:wpg="http://schemas.microsoft.com/office/word/2010/wordprocessingGroup" xmlns:wpi="http://schemas.microsoft.com/office/word/2010/wordprocessingInk" xmlns:wne="http://schemas.microsoft.com/office/word/2006/wordml" xmlns:wps="http://schemas.microsoft.com/office/word/2010/wordprocessingShape" mc:Ignorable="w14 wp14">
-  <w:docDefaults>
-    <w:rPrDefault>
-      <w:rPr>
-        <w:rFonts w:asciiTheme="minorHAnsi" w:eastAsiaTheme="minorEastAsia" w:hAnsiTheme="minorHAnsi" w:cstheme="minorBidi"/>
-        <w:sz w:val="24"/>
-        <w:szCs w:val="24"/>
-        <w:lang w:val="en-CA" w:eastAsia="ja-JP" w:bidi="ar-SA"/>
-      </w:rPr>
-    </w:rPrDefault>
-    <w:pPrDefault/>
-  </w:docDefaults>
-  <w:latentStyles w:defLockedState="0" w:defUIPriority="99" w:defSemiHidden="1" w:defUnhideWhenUsed="1" w:defQFormat="0" w:count="276">
-    <w:lsdException w:name="Normal" w:semiHidden="0" w:uiPriority="0" w:unhideWhenUsed="0" w:qFormat="1"/>
-    <w:lsdException w:name="heading 1" w:semiHidden="0" w:uiPriority="9" w:unhideWhenUsed="0" w:qFormat="1"/>
-    <w:lsdException w:name="heading 2" w:uiPriority="9" w:qFormat="1"/>
-    <w:lsdException w:name="heading 3" w:uiPriority="9" w:qFormat="1"/>
-    <w:lsdException w:name="heading 4" w:uiPriority="9" w:qFormat="1"/>
-    <w:lsdException w:name="heading 5" w:uiPriority="9" w:qFormat="1"/>
-    <w:lsdException w:name="heading 6" w:uiPriority="9" w:qFormat="1"/>
-    <w:lsdException w:name="heading 7" w:uiPriority="9" w:qFormat="1"/>
-    <w:lsdException w:name="heading 8" w:uiPriority="9" w:qFormat="1"/>
-    <w:lsdException w:name="heading 9" w:uiPriority="9" w:qFormat="1"/>
-    <w:lsdException w:name="toc 1" w:uiPriority="39"/>
-    <w:lsdException w:name="toc 2" w:uiPriority="39"/>
-    <w:lsdException w:name="toc 3" w:uiPriority="39"/>
-    <w:lsdException w:name="toc 4" w:uiPriority="39"/>
-    <w:lsdException w:name="toc 5" w:uiPriority="39"/>
-    <w:lsdException w:name="toc 6" w:uiPriority="39"/>
-    <w:lsdException w:name="toc 7" w:uiPriority="39"/>
-    <w:lsdException w:name="toc 8" w:uiPriority="39"/>
-    <w:lsdException w:name="toc 9" w:uiPriority="39"/>
-    <w:lsdException w:name="caption" w:uiPriority="35" w:qFormat="1"/>
-    <w:lsdException w:name="Title" w:semiHidden="0" w:uiPriority="10" w:unhideWhenUsed="0" w:qFormat="1"/>
-    <w:lsdException w:name="Default Paragraph Font" w:uiPriority="1"/>
-    <w:lsdException w:name="Subtitle" w:semiHidden="0" w:uiPriority="11" w:unhideWhenUsed="0" w:qFormat="1"/>
-    <w:lsdException w:name="Strong" w:semiHidden="0" w:uiPriority="22" w:unhideWhenUsed="0" w:qFormat="1"/>
-    <w:lsdException w:name="Emphasis" w:semiHidden="0" w:uiPriority="20" w:unhideWhenUsed="0" w:qFormat="1"/>
-    <w:lsdException w:name="Table Grid" w:semiHidden="0" w:uiPriority="59" w:unhideWhenUsed="0"/>
-    <w:lsdException w:name="Placeholder Text" w:unhideWhenUsed="0"/>
-    <w:lsdException w:name="No Spacing" w:semiHidden="0" w:uiPriority="1" w:unhideWhenUsed="0" w:qFormat="1"/>
-    <w:lsdException w:name="Light Shading" w:semiHidden="0" w:uiPriority="60" w:unhideWhenUsed="0"/>
-    <w:lsdException w:name="Light List" w:semiHidden="0" w:uiPriority="61" w:unhideWhenUsed="0"/>
-    <w:lsdException w:name="Light Grid" w:semiHidden="0" w:uiPriority="62" w:unhideWhenUsed="0"/>
-    <w:lsdException w:name="Medium Shading 1" w:semiHidden="0" w:uiPriority="63" w:unhideWhenUsed="0"/>
-    <w:lsdException w:name="Medium Shading 2" w:semiHidden="0" w:uiPriority="64" w:unhideWhenUsed="0"/>
-    <w:lsdException w:name="Medium List 1" w:semiHidden="0" w:uiPriority="65" w:unhideWhenUsed="0"/>
-    <w:lsdException w:name="Medium List 2" w:semiHidden="0" w:uiPriority="66" w:unhideWhenUsed="0"/>
-    <w:lsdException w:name="Medium Grid 1" w:semiHidden="0" w:uiPriority="67" w:unhideWhenUsed="0"/>
-    <w:lsdException w:name="Medium Grid 2" w:semiHidden="0" w:uiPriority="68" w:unhideWhenUsed="0"/>
-    <w:lsdException w:name="Medium Grid 3" w:semiHidden="0" w:uiPriority="69" w:unhideWhenUsed="0"/>
-    <w:lsdException w:name="Dark List" w:semiHidden="0" w:uiPriority="70" w:unhideWhenUsed="0"/>
-    <w:lsdException w:name="Colorful Shading" w:semiHidden="0" w:uiPriority="71" w:unhideWhenUsed="0"/>
-    <w:lsdException w:name="Colorful List" w:semiHidden="0" w:uiPriority="72" w:unhideWhenUsed="0"/>
-    <w:lsdException w:name="Colorful Grid" w:semiHidden="0" w:uiPriority="73" w:unhideWhenUsed="0"/>
-    <w:lsdException w:name="Light Shading Accent 1" w:semiHidden="0" w:uiPriority="60" w:unhideWhenUsed="0"/>
-    <w:lsdException w:name="Light List Accent 1" w:semiHidden="0" w:uiPriority="61" w:unhideWhenUsed="0"/>
-    <w:lsdException w:name="Light Grid Accent 1" w:semiHidden="0" w:uiPriority="62" w:unhideWhenUsed="0"/>
-    <w:lsdException w:name="Medium Shading 1 Accent 1" w:semiHidden="0" w:uiPriority="63" w:unhideWhenUsed="0"/>
-    <w:lsdException w:name="Medium Shading 2 Accent 1" w:semiHidden="0" w:uiPriority="64" w:unhideWhenUsed="0"/>
-    <w:lsdException w:name="Medium List 1 Accent 1" w:semiHidden="0" w:uiPriority="65" w:unhideWhenUsed="0"/>
-    <w:lsdException w:name="Revision" w:unhideWhenUsed="0"/>
-    <w:lsdException w:name="List Paragraph" w:semiHidden="0" w:uiPriority="34" w:unhideWhenUsed="0" w:qFormat="1"/>
-    <w:lsdException w:name="Quote" w:semiHidden="0" w:uiPriority="29" w:unhideWhenUsed="0" w:qFormat="1"/>
-    <w:lsdException w:name="Intense Quote" w:semiHidden="0" w:uiPriority="30" w:unhideWhenUsed="0" w:qFormat="1"/>
-    <w:lsdException w:name="Medium List 2 Accent 1" w:semiHidden="0" w:uiPriority="66" w:unhideWhenUsed="0"/>
-    <w:lsdException w:name="Medium Grid 1 Accent 1" w:semiHidden="0" w:uiPriority="67" w:unhideWhenUsed="0"/>
-    <w:lsdException w:name="Medium Grid 2 Accent 1" w:semiHidden="0" w:uiPriority="68" w:unhideWhenUsed="0"/>
-    <w:lsdException w:name="Medium Grid 3 Accent 1" w:semiHidden="0" w:uiPriority="69" w:unhideWhenUsed="0"/>
-    <w:lsdException w:name="Dark List Accent 1" w:semiHidden="0" w:uiPriority="70" w:unhideWhenUsed="0"/>
-    <w:lsdException w:name="Colorful Shading Accent 1" w:semiHidden="0" w:uiPriority="71" w:unhideWhenUsed="0"/>
-    <w:lsdException w:name="Colorful List Accent 1" w:semiHidden="0" w:uiPriority="72" w:unhideWhenUsed="0"/>
-    <w:lsdException w:name="Colorful Grid Accent 1" w:semiHidden="0" w:uiPriority="73" w:unhideWhenUsed="0"/>
-    <w:lsdException w:name="Light Shading Accent 2" w:semiHidden="0" w:uiPriority="60" w:unhideWhenUsed="0"/>
-    <w:lsdException w:name="Light List Accent 2" w:semiHidden="0" w:uiPriority="61" w:unhideWhenUsed="0"/>
-    <w:lsdException w:name="Light Grid Accent 2" w:semiHidden="0" w:uiPriority="62" w:unhideWhenUsed="0"/>
-    <w:lsdException w:name="Medium Shading 1 Accent 2" w:semiHidden="0" w:uiPriority="63" w:unhideWhenUsed="0"/>
-    <w:lsdException w:name="Medium Shading 2 Accent 2" w:semiHidden="0" w:uiPriority="64" w:unhideWhenUsed="0"/>
-    <w:lsdException w:name="Medium List 1 Accent 2" w:semiHidden="0" w:uiPriority="65" w:unhideWhenUsed="0"/>
-    <w:lsdException w:name="Medium List 2 Accent 2" w:semiHidden="0" w:uiPriority="66" w:unhideWhenUsed="0"/>
-    <w:lsdException w:name="Medium Grid 1 Accent 2" w:semiHidden="0" w:uiPriority="67" w:unhideWhenUsed="0"/>
-    <w:lsdException w:name="Medium Grid 2 Accent 2" w:semiHidden="0" w:uiPriority="68" w:unhideWhenUsed="0"/>
-    <w:lsdException w:name="Medium Grid 3 Accent 2" w:semiHidden="0" w:uiPriority="69" w:unhideWhenUsed="0"/>
-    <w:lsdException w:name="Dark List Accent 2" w:semiHidden="0" w:uiPriority="70" w:unhideWhenUsed="0"/>
-    <w:lsdException w:name="Colorful Shading Accent 2" w:semiHidden="0" w:uiPriority="71" w:unhideWhenUsed="0"/>
-    <w:lsdException w:name="Colorful List Accent 2" w:semiHidden="0" w:uiPriority="72" w:unhideWhenUsed="0"/>
-    <w:lsdException w:name="Colorful Grid Accent 2" w:semiHidden="0" w:uiPriority="73" w:unhideWhenUsed="0"/>
-    <w:lsdException w:name="Light Shading Accent 3" w:semiHidden="0" w:uiPriority="60" w:unhideWhenUsed="0"/>
-    <w:lsdException w:name="Light List Accent 3" w:semiHidden="0" w:uiPriority="61" w:unhideWhenUsed="0"/>
-    <w:lsdException w:name="Light Grid Accent 3" w:semiHidden="0" w:uiPriority="62" w:unhideWhenUsed="0"/>
-    <w:lsdException w:name="Medium Shading 1 Accent 3" w:semiHidden="0" w:uiPriority="63" w:unhideWhenUsed="0"/>
-    <w:lsdException w:name="Medium Shading 2 Accent 3" w:semiHidden="0" w:uiPriority="64" w:unhideWhenUsed="0"/>
-    <w:lsdException w:name="Medium List 1 Accent 3" w:semiHidden="0" w:uiPriority="65" w:unhideWhenUsed="0"/>
-    <w:lsdException w:name="Medium List 2 Accent 3" w:semiHidden="0" w:uiPriority="66" w:unhideWhenUsed="0"/>
-    <w:lsdException w:name="Medium Grid 1 Accent 3" w:semiHidden="0" w:uiPriority="67" w:unhideWhenUsed="0"/>
-    <w:lsdException w:name="Medium Grid 2 Accent 3" w:semiHidden="0" w:uiPriority="68" w:unhideWhenUsed="0"/>
-    <w:lsdException w:name="Medium Grid 3 Accent 3" w:semiHidden="0" w:uiPriority="69" w:unhideWhenUsed="0"/>
-    <w:lsdException w:name="Dark List Accent 3" w:semiHidden="0" w:uiPriority="70" w:unhideWhenUsed="0"/>
-    <w:lsdException w:name="Colorful Shading Accent 3" w:semiHidden="0" w:uiPriority="71" w:unhideWhenUsed="0"/>
-    <w:lsdException w:name="Colorful List Accent 3" w:semiHidden="0" w:uiPriority="72" w:unhideWhenUsed="0"/>
-    <w:lsdException w:name="Colorful Grid Accent 3" w:semiHidden="0" w:uiPriority="73" w:unhideWhenUsed="0"/>
-    <w:lsdException w:name="Light Shading Accent 4" w:semiHidden="0" w:uiPriority="60" w:unhideWhenUsed="0"/>
-    <w:lsdException w:name="Light List Accent 4" w:semiHidden="0" w:uiPriority="61" w:unhideWhenUsed="0"/>
-    <w:lsdException w:name="Light Grid Accent 4" w:semiHidden="0" w:uiPriority="62" w:unhideWhenUsed="0"/>
-    <w:lsdException w:name="Medium Shading 1 Accent 4" w:semiHidden="0" w:uiPriority="63" w:unhideWhenUsed="0"/>
-    <w:lsdException w:name="Medium Shading 2 Accent 4" w:semiHidden="0" w:uiPriority="64" w:unhideWhenUsed="0"/>
-    <w:lsdException w:name="Medium List 1 Accent 4" w:semiHidden="0" w:uiPriority="65" w:unhideWhenUsed="0"/>
-    <w:lsdException w:name="Medium List 2 Accent 4" w:semiHidden="0" w:uiPriority="66" w:unhideWhenUsed="0"/>
-    <w:lsdException w:name="Medium Grid 1 Accent 4" w:semiHidden="0" w:uiPriority="67" w:unhideWhenUsed="0"/>
-    <w:lsdException w:name="Medium Grid 2 Accent 4" w:semiHidden="0" w:uiPriority="68" w:unhideWhenUsed="0"/>
-    <w:lsdException w:name="Medium Grid 3 Accent 4" w:semiHidden="0" w:uiPriority="69" w:unhideWhenUsed="0"/>
-    <w:lsdException w:name="Dark List Accent 4" w:semiHidden="0" w:uiPriority="70" w:unhideWhenUsed="0"/>
-    <w:lsdException w:name="Colorful Shading Accent 4" w:semiHidden="0" w:uiPriority="71" w:unhideWhenUsed="0"/>
-    <w:lsdException w:name="Colorful List Accent 4" w:semiHidden="0" w:uiPriority="72" w:unhideWhenUsed="0"/>
-    <w:lsdException w:name="Colorful Grid Accent 4" w:semiHidden="0" w:uiPriority="73" w:unhideWhenUsed="0"/>
-    <w:lsdException w:name="Light Shading Accent 5" w:semiHidden="0" w:uiPriority="60" w:unhideWhenUsed="0"/>
-    <w:lsdException w:name="Light List Accent 5" w:semiHidden="0" w:uiPriority="61" w:unhideWhenUsed="0"/>
-    <w:lsdException w:name="Light Grid Accent 5" w:semiHidden="0" w:uiPriority="62" w:unhideWhenUsed="0"/>
-    <w:lsdException w:name="Medium Shading 1 Accent 5" w:semiHidden="0" w:uiPriority="63" w:unhideWhenUsed="0"/>
-    <w:lsdException w:name="Medium Shading 2 Accent 5" w:semiHidden="0" w:uiPriority="64" w:unhideWhenUsed="0"/>
-    <w:lsdException w:name="Medium List 1 Accent 5" w:semiHidden="0" w:uiPriority="65" w:unhideWhenUsed="0"/>
-    <w:lsdException w:name="Medium List 2 Accent 5" w:semiHidden="0" w:uiPriority="66" w:unhideWhenUsed="0"/>
-    <w:lsdException w:name="Medium Grid 1 Accent 5" w:semiHidden="0" w:uiPriority="67" w:unhideWhenUsed="0"/>
-    <w:lsdException w:name="Medium Grid 2 Accent 5" w:semiHidden="0" w:uiPriority="68" w:unhideWhenUsed="0"/>
-    <w:lsdException w:name="Medium Grid 3 Accent 5" w:semiHidden="0" w:uiPriority="69" w:unhideWhenUsed="0"/>
-    <w:lsdException w:name="Dark List Accent 5" w:semiHidden="0" w:uiPriority="70" w:unhideWhenUsed="0"/>
-    <w:lsdException w:name="Colorful Shading Accent 5" w:semiHidden="0" w:uiPriority="71" w:unhideWhenUsed="0"/>
-    <w:lsdException w:name="Colorful List Accent 5" w:semiHidden="0" w:uiPriority="72" w:unhideWhenUsed="0"/>
-    <w:lsdException w:name="Colorful Grid Accent 5" w:semiHidden="0" w:uiPriority="73" w:unhideWhenUsed="0"/>
-    <w:lsdException w:name="Light Shading Accent 6" w:semiHidden="0" w:uiPriority="60" w:unhideWhenUsed="0"/>
-    <w:lsdException w:name="Light List Accent 6" w:semiHidden="0" w:uiPriority="61" w:unhideWhenUsed="0"/>
-    <w:lsdException w:name="Light Grid Accent 6" w:semiHidden="0" w:uiPriority="62" w:unhideWhenUsed="0"/>
-    <w:lsdException w:name="Medium Shading 1 Accent 6" w:semiHidden="0" w:uiPriority="63" w:unhideWhenUsed="0"/>
-    <w:lsdException w:name="Medium Shading 2 Accent 6" w:semiHidden="0" w:uiPriority="64" w:unhideWhenUsed="0"/>
-    <w:lsdException w:name="Medium List 1 Accent 6" w:semiHidden="0" w:uiPriority="65" w:unhideWhenUsed="0"/>
-    <w:lsdException w:name="Medium List 2 Accent 6" w:semiHidden="0" w:uiPriority="66" w:unhideWhenUsed="0"/>
-    <w:lsdException w:name="Medium Grid 1 Accent 6" w:semiHidden="0" w:uiPriority="67" w:unhideWhenUsed="0"/>
-    <w:lsdException w:name="Medium Grid 2 Accent 6" w:semiHidden="0" w:uiPriority="68" w:unhideWhenUsed="0"/>
-    <w:lsdException w:name="Medium Grid 3 Accent 6" w:semiHidden="0" w:uiPriority="69" w:unhideWhenUsed="0"/>
-    <w:lsdException w:name="Dark List Accent 6" w:semiHidden="0" w:uiPriority="70" w:unhideWhenUsed="0"/>
-    <w:lsdException w:name="Colorful Shading Accent 6" w:semiHidden="0" w:uiPriority="71" w:unhideWhenUsed="0"/>
-    <w:lsdException w:name="Colorful List Accent 6" w:semiHidden="0" w:uiPriority="72" w:unhideWhenUsed="0"/>
-    <w:lsdException w:name="Colorful Grid Accent 6" w:semiHidden="0" w:uiPriority="73" w:unhideWhenUsed="0"/>
-    <w:lsdException w:name="Subtle Emphasis" w:semiHidden="0" w:uiPriority="19" w:unhideWhenUsed="0" w:qFormat="1"/>
-    <w:lsdException w:name="Intense Emphasis" w:semiHidden="0" w:uiPriority="21" w:unhideWhenUsed="0" w:qFormat="1"/>
-    <w:lsdException w:name="Subtle Reference" w:semiHidden="0" w:uiPriority="31" w:unhideWhenUsed="0" w:qFormat="1"/>
-    <w:lsdException w:name="Intense Reference" w:semiHidden="0" w:uiPriority="32" w:unhideWhenUsed="0" w:qFormat="1"/>
-    <w:lsdException w:name="Book Title" w:semiHidden="0" w:uiPriority="33" w:unhideWhenUsed="0" w:qFormat="1"/>
-    <w:lsdException w:name="Bibliography" w:uiPriority="37"/>
-    <w:lsdException w:name="TOC Heading" w:uiPriority="39" w:qFormat="1"/>
-  </w:latentStyles>
-  <w:style w:type="paragraph" w:default="1" w:styleId="Normal">
-    <w:name w:val="Normal"/>
-    <w:qFormat/>
-  </w:style>
-  <w:style w:type="character" w:default="1" w:styleId="DefaultParagraphFont">
-    <w:name w:val="Default Paragraph Font"/>
-    <w:uiPriority w:val="1"/>
-    <w:semiHidden/>
-    <w:unhideWhenUsed/>
-  </w:style>
-  <w:style w:type="table" w:default="1" w:styleId="TableNormal">
-    <w:name w:val="Normal Table"/>
-    <w:uiPriority w:val="99"/>
-    <w:semiHidden/>
-    <w:unhideWhenUsed/>
-    <w:tblPr>
-      <w:tblInd w:w="0" w:type="dxa"/>
-      <w:tblCellMar>
-        <w:top w:w="0" w:type="dxa"/>
-        <w:left w:w="108" w:type="dxa"/>
-        <w:bottom w:w="0" w:type="dxa"/>
-        <w:right w:w="108" w:type="dxa"/>
-      </w:tblCellMar>
-    </w:tblPr>
-  </w:style>
-  <w:style w:type="numbering" w:default="1" w:styleId="NoList">
-    <w:name w:val="No List"/>
-    <w:uiPriority w:val="99"/>
-    <w:semiHidden/>
-    <w:unhideWhenUsed/>
-  </w:style>
-  <w:style w:type="character" w:styleId="PlaceholderText">
-    <w:name w:val="Placeholder Text"/>
-    <w:basedOn w:val="DefaultParagraphFont"/>
-    <w:uiPriority w:val="99"/>
-    <w:semiHidden/>
-    <w:rsid w:val="006E3B57"/>
-    <w:rPr>
-      <w:color w:val="808080"/>
-    </w:rPr>
-  </w:style>
-</w:styles>
-</file>
-
-<file path=word/glossary/webSettings.xml><?xml version="1.0" encoding="utf-8"?>
-<w:webSettings xmlns:mc="http://schemas.openxmlformats.org/markup-compatibility/2006" xmlns:r="http://schemas.openxmlformats.org/officeDocument/2006/relationships" xmlns:w="http://schemas.openxmlformats.org/wordprocessingml/2006/main" xmlns:w14="http://schemas.microsoft.com/office/word/2010/wordml" mc:Ignorable="w14">
-  <w:allowPNG/>
-  <w:doNotSaveAsSingleFile/>
-</w:webSettings>
 </file>
 
 <file path=word/theme/theme1.xml><?xml version="1.0" encoding="utf-8"?>

--- a/Two_host_model_analysis.docx
+++ b/Two_host_model_analysis.docx
@@ -3734,212 +3734,9 @@
       </m:oMathPara>
     </w:p>
     <w:p/>
-    <w:p/>
     <w:p>
-      <m:oMath>
-        <m:f>
-          <m:fPr>
-            <m:ctrlPr>
-              <w:rPr>
-                <w:rFonts w:ascii="Cambria Math" w:hAnsi="Cambria Math"/>
-                <w:i/>
-              </w:rPr>
-            </m:ctrlPr>
-          </m:fPr>
-          <m:num>
-            <m:r>
-              <w:rPr>
-                <w:rFonts w:ascii="Cambria Math" w:hAnsi="Cambria Math"/>
-              </w:rPr>
-              <m:t>β</m:t>
-            </m:r>
-            <m:d>
-              <m:dPr>
-                <m:ctrlPr>
-                  <w:rPr>
-                    <w:rFonts w:ascii="Cambria Math" w:hAnsi="Cambria Math"/>
-                    <w:i/>
-                  </w:rPr>
-                </m:ctrlPr>
-              </m:dPr>
-              <m:e>
-                <m:r>
-                  <w:rPr>
-                    <w:rFonts w:ascii="Cambria Math" w:hAnsi="Cambria Math"/>
-                  </w:rPr>
-                  <m:t>aλ-</m:t>
-                </m:r>
-                <m:sSub>
-                  <m:sSubPr>
-                    <m:ctrlPr>
-                      <w:rPr>
-                        <w:rFonts w:ascii="Cambria Math" w:hAnsi="Cambria Math"/>
-                        <w:i/>
-                      </w:rPr>
-                    </m:ctrlPr>
-                  </m:sSubPr>
-                  <m:e>
-                    <m:r>
-                      <w:rPr>
-                        <w:rFonts w:ascii="Cambria Math" w:hAnsi="Cambria Math"/>
-                      </w:rPr>
-                      <m:t>μ</m:t>
-                    </m:r>
-                  </m:e>
-                  <m:sub>
-                    <m:r>
-                      <w:rPr>
-                        <w:rFonts w:ascii="Cambria Math" w:hAnsi="Cambria Math"/>
-                      </w:rPr>
-                      <m:t>1</m:t>
-                    </m:r>
-                  </m:sub>
-                </m:sSub>
-              </m:e>
-            </m:d>
-          </m:num>
-          <m:den>
-            <m:sSub>
-              <m:sSubPr>
-                <m:ctrlPr>
-                  <w:rPr>
-                    <w:rFonts w:ascii="Cambria Math" w:hAnsi="Cambria Math"/>
-                    <w:i/>
-                  </w:rPr>
-                </m:ctrlPr>
-              </m:sSubPr>
-              <m:e>
-                <m:r>
-                  <w:rPr>
-                    <w:rFonts w:ascii="Cambria Math" w:hAnsi="Cambria Math"/>
-                  </w:rPr>
-                  <m:t>μ</m:t>
-                </m:r>
-              </m:e>
-              <m:sub>
-                <m:r>
-                  <w:rPr>
-                    <w:rFonts w:ascii="Cambria Math" w:hAnsi="Cambria Math"/>
-                  </w:rPr>
-                  <m:t>1</m:t>
-                </m:r>
-              </m:sub>
-            </m:sSub>
-            <m:r>
-              <w:rPr>
-                <w:rFonts w:ascii="Cambria Math" w:hAnsi="Cambria Math"/>
-              </w:rPr>
-              <m:t>γ</m:t>
-            </m:r>
-          </m:den>
-        </m:f>
-      </m:oMath>
-      <w:r>
-        <w:t xml:space="preserve">  is the number of new mutant parasite infections generated per infected host 1, when the mutant parasite is invading a fully susceptible host population (and only infecting this host); similarly, </w:t>
-      </w:r>
-      <m:oMath>
-        <m:f>
-          <m:fPr>
-            <m:ctrlPr>
-              <w:rPr>
-                <w:rFonts w:ascii="Cambria Math" w:hAnsi="Cambria Math"/>
-                <w:i/>
-              </w:rPr>
-            </m:ctrlPr>
-          </m:fPr>
-          <m:num>
-            <m:r>
-              <w:rPr>
-                <w:rFonts w:ascii="Cambria Math" w:hAnsi="Cambria Math"/>
-              </w:rPr>
-              <m:t>β</m:t>
-            </m:r>
-            <m:d>
-              <m:dPr>
-                <m:ctrlPr>
-                  <w:rPr>
-                    <w:rFonts w:ascii="Cambria Math" w:hAnsi="Cambria Math"/>
-                    <w:i/>
-                  </w:rPr>
-                </m:ctrlPr>
-              </m:dPr>
-              <m:e>
-                <m:r>
-                  <w:rPr>
-                    <w:rFonts w:ascii="Cambria Math" w:hAnsi="Cambria Math"/>
-                  </w:rPr>
-                  <m:t>aλ-</m:t>
-                </m:r>
-                <m:sSub>
-                  <m:sSubPr>
-                    <m:ctrlPr>
-                      <w:rPr>
-                        <w:rFonts w:ascii="Cambria Math" w:hAnsi="Cambria Math"/>
-                        <w:i/>
-                      </w:rPr>
-                    </m:ctrlPr>
-                  </m:sSubPr>
-                  <m:e>
-                    <m:r>
-                      <w:rPr>
-                        <w:rFonts w:ascii="Cambria Math" w:hAnsi="Cambria Math"/>
-                      </w:rPr>
-                      <m:t>μ</m:t>
-                    </m:r>
-                  </m:e>
-                  <m:sub>
-                    <m:r>
-                      <w:rPr>
-                        <w:rFonts w:ascii="Cambria Math" w:hAnsi="Cambria Math"/>
-                      </w:rPr>
-                      <m:t>2</m:t>
-                    </m:r>
-                  </m:sub>
-                </m:sSub>
-              </m:e>
-            </m:d>
-          </m:num>
-          <m:den>
-            <m:sSub>
-              <m:sSubPr>
-                <m:ctrlPr>
-                  <w:rPr>
-                    <w:rFonts w:ascii="Cambria Math" w:hAnsi="Cambria Math"/>
-                    <w:i/>
-                  </w:rPr>
-                </m:ctrlPr>
-              </m:sSubPr>
-              <m:e>
-                <m:r>
-                  <w:rPr>
-                    <w:rFonts w:ascii="Cambria Math" w:hAnsi="Cambria Math"/>
-                  </w:rPr>
-                  <m:t>μ</m:t>
-                </m:r>
-              </m:e>
-              <m:sub>
-                <m:r>
-                  <w:rPr>
-                    <w:rFonts w:ascii="Cambria Math" w:hAnsi="Cambria Math"/>
-                  </w:rPr>
-                  <m:t>2</m:t>
-                </m:r>
-              </m:sub>
-            </m:sSub>
-            <m:r>
-              <w:rPr>
-                <w:rFonts w:ascii="Cambria Math" w:hAnsi="Cambria Math"/>
-              </w:rPr>
-              <m:t>γ</m:t>
-            </m:r>
-          </m:den>
-        </m:f>
-      </m:oMath>
-      <w:r>
-        <w:t xml:space="preserve"> is the number of new mutant parasite infections generated per infected host 2.</w:t>
-      </w:r>
-      <w:r>
-        <w:t xml:space="preserve"> From this, it is clear that if the invading parasite is capable of persisting on the second host alone, it will be able to displace the resident (because </w:t>
+      <w:r>
+        <w:t xml:space="preserve">From this, it is clear that if the invading parasite is capable of persisting on the second host alone, it will be able to displace the resident (because </w:t>
       </w:r>
       <m:oMath>
         <m:f>
@@ -4135,6 +3932,679 @@
       <w:r>
         <w:t xml:space="preserve"> system).</w:t>
       </w:r>
+      <w:r>
+        <w:t xml:space="preserve"> An equivalent representation of this condition is </w:t>
+      </w:r>
+    </w:p>
+    <w:p>
+      <m:oMathPara>
+        <m:oMath>
+          <m:f>
+            <m:fPr>
+              <m:ctrlPr>
+                <w:rPr>
+                  <w:rFonts w:ascii="Cambria Math" w:hAnsi="Cambria Math"/>
+                  <w:i/>
+                </w:rPr>
+              </m:ctrlPr>
+            </m:fPr>
+            <m:num>
+              <m:r>
+                <w:rPr>
+                  <w:rFonts w:ascii="Cambria Math" w:hAnsi="Cambria Math"/>
+                </w:rPr>
+                <m:t>β</m:t>
+              </m:r>
+              <m:acc>
+                <m:accPr>
+                  <m:ctrlPr>
+                    <w:rPr>
+                      <w:rFonts w:ascii="Cambria Math" w:hAnsi="Cambria Math"/>
+                      <w:i/>
+                    </w:rPr>
+                  </m:ctrlPr>
+                </m:accPr>
+                <m:e>
+                  <m:sSub>
+                    <m:sSubPr>
+                      <m:ctrlPr>
+                        <w:rPr>
+                          <w:rFonts w:ascii="Cambria Math" w:hAnsi="Cambria Math"/>
+                          <w:i/>
+                        </w:rPr>
+                      </m:ctrlPr>
+                    </m:sSubPr>
+                    <m:e>
+                      <m:r>
+                        <w:rPr>
+                          <w:rFonts w:ascii="Cambria Math" w:hAnsi="Cambria Math"/>
+                        </w:rPr>
+                        <m:t xml:space="preserve"> S</m:t>
+                      </m:r>
+                    </m:e>
+                    <m:sub>
+                      <m:r>
+                        <w:rPr>
+                          <w:rFonts w:ascii="Cambria Math" w:hAnsi="Cambria Math"/>
+                        </w:rPr>
+                        <m:t>1</m:t>
+                      </m:r>
+                    </m:sub>
+                  </m:sSub>
+                </m:e>
+              </m:acc>
+            </m:num>
+            <m:den>
+              <m:r>
+                <w:rPr>
+                  <w:rFonts w:ascii="Cambria Math" w:hAnsi="Cambria Math"/>
+                </w:rPr>
+                <m:t>β</m:t>
+              </m:r>
+              <m:acc>
+                <m:accPr>
+                  <m:ctrlPr>
+                    <w:rPr>
+                      <w:rFonts w:ascii="Cambria Math" w:hAnsi="Cambria Math"/>
+                      <w:i/>
+                    </w:rPr>
+                  </m:ctrlPr>
+                </m:accPr>
+                <m:e>
+                  <m:sSub>
+                    <m:sSubPr>
+                      <m:ctrlPr>
+                        <w:rPr>
+                          <w:rFonts w:ascii="Cambria Math" w:hAnsi="Cambria Math"/>
+                          <w:i/>
+                        </w:rPr>
+                      </m:ctrlPr>
+                    </m:sSubPr>
+                    <m:e>
+                      <m:r>
+                        <w:rPr>
+                          <w:rFonts w:ascii="Cambria Math" w:hAnsi="Cambria Math"/>
+                        </w:rPr>
+                        <m:t xml:space="preserve"> S</m:t>
+                      </m:r>
+                    </m:e>
+                    <m:sub>
+                      <m:r>
+                        <w:rPr>
+                          <w:rFonts w:ascii="Cambria Math" w:hAnsi="Cambria Math"/>
+                        </w:rPr>
+                        <m:t>1</m:t>
+                      </m:r>
+                    </m:sub>
+                  </m:sSub>
+                </m:e>
+              </m:acc>
+              <m:r>
+                <w:rPr>
+                  <w:rFonts w:ascii="Cambria Math" w:hAnsi="Cambria Math"/>
+                </w:rPr>
+                <m:t>+β</m:t>
+              </m:r>
+              <m:acc>
+                <m:accPr>
+                  <m:ctrlPr>
+                    <w:rPr>
+                      <w:rFonts w:ascii="Cambria Math" w:hAnsi="Cambria Math"/>
+                      <w:i/>
+                    </w:rPr>
+                  </m:ctrlPr>
+                </m:accPr>
+                <m:e>
+                  <m:sSub>
+                    <m:sSubPr>
+                      <m:ctrlPr>
+                        <w:rPr>
+                          <w:rFonts w:ascii="Cambria Math" w:hAnsi="Cambria Math"/>
+                          <w:i/>
+                        </w:rPr>
+                      </m:ctrlPr>
+                    </m:sSubPr>
+                    <m:e>
+                      <m:r>
+                        <w:rPr>
+                          <w:rFonts w:ascii="Cambria Math" w:hAnsi="Cambria Math"/>
+                        </w:rPr>
+                        <m:t xml:space="preserve"> S</m:t>
+                      </m:r>
+                    </m:e>
+                    <m:sub>
+                      <m:r>
+                        <w:rPr>
+                          <w:rFonts w:ascii="Cambria Math" w:hAnsi="Cambria Math"/>
+                        </w:rPr>
+                        <m:t>2</m:t>
+                      </m:r>
+                    </m:sub>
+                  </m:sSub>
+                </m:e>
+              </m:acc>
+              <m:r>
+                <w:rPr>
+                  <w:rFonts w:ascii="Cambria Math" w:hAnsi="Cambria Math"/>
+                </w:rPr>
+                <m:t>+γ</m:t>
+              </m:r>
+            </m:den>
+          </m:f>
+          <m:d>
+            <m:dPr>
+              <m:ctrlPr>
+                <w:rPr>
+                  <w:rFonts w:ascii="Cambria Math" w:hAnsi="Cambria Math"/>
+                  <w:i/>
+                </w:rPr>
+              </m:ctrlPr>
+            </m:dPr>
+            <m:e>
+              <m:f>
+                <m:fPr>
+                  <m:ctrlPr>
+                    <w:rPr>
+                      <w:rFonts w:ascii="Cambria Math" w:hAnsi="Cambria Math"/>
+                      <w:i/>
+                    </w:rPr>
+                  </m:ctrlPr>
+                </m:fPr>
+                <m:num>
+                  <m:r>
+                    <w:rPr>
+                      <w:rFonts w:ascii="Cambria Math" w:hAnsi="Cambria Math"/>
+                    </w:rPr>
+                    <m:t>aλ</m:t>
+                  </m:r>
+                </m:num>
+                <m:den>
+                  <m:sSub>
+                    <m:sSubPr>
+                      <m:ctrlPr>
+                        <w:rPr>
+                          <w:rFonts w:ascii="Cambria Math" w:hAnsi="Cambria Math"/>
+                          <w:i/>
+                        </w:rPr>
+                      </m:ctrlPr>
+                    </m:sSubPr>
+                    <m:e>
+                      <m:r>
+                        <w:rPr>
+                          <w:rFonts w:ascii="Cambria Math" w:hAnsi="Cambria Math"/>
+                        </w:rPr>
+                        <m:t>μ</m:t>
+                      </m:r>
+                    </m:e>
+                    <m:sub>
+                      <m:r>
+                        <w:rPr>
+                          <w:rFonts w:ascii="Cambria Math" w:hAnsi="Cambria Math"/>
+                        </w:rPr>
+                        <m:t>1</m:t>
+                      </m:r>
+                    </m:sub>
+                  </m:sSub>
+                </m:den>
+              </m:f>
+            </m:e>
+          </m:d>
+          <m:r>
+            <w:rPr>
+              <w:rFonts w:ascii="Cambria Math" w:hAnsi="Cambria Math"/>
+            </w:rPr>
+            <m:t>+</m:t>
+          </m:r>
+          <m:f>
+            <m:fPr>
+              <m:ctrlPr>
+                <w:rPr>
+                  <w:rFonts w:ascii="Cambria Math" w:hAnsi="Cambria Math"/>
+                  <w:i/>
+                </w:rPr>
+              </m:ctrlPr>
+            </m:fPr>
+            <m:num>
+              <m:r>
+                <w:rPr>
+                  <w:rFonts w:ascii="Cambria Math" w:hAnsi="Cambria Math"/>
+                </w:rPr>
+                <m:t>β</m:t>
+              </m:r>
+              <m:acc>
+                <m:accPr>
+                  <m:ctrlPr>
+                    <w:rPr>
+                      <w:rFonts w:ascii="Cambria Math" w:hAnsi="Cambria Math"/>
+                      <w:i/>
+                    </w:rPr>
+                  </m:ctrlPr>
+                </m:accPr>
+                <m:e>
+                  <m:sSub>
+                    <m:sSubPr>
+                      <m:ctrlPr>
+                        <w:rPr>
+                          <w:rFonts w:ascii="Cambria Math" w:hAnsi="Cambria Math"/>
+                          <w:i/>
+                        </w:rPr>
+                      </m:ctrlPr>
+                    </m:sSubPr>
+                    <m:e>
+                      <m:r>
+                        <w:rPr>
+                          <w:rFonts w:ascii="Cambria Math" w:hAnsi="Cambria Math"/>
+                        </w:rPr>
+                        <m:t xml:space="preserve"> S</m:t>
+                      </m:r>
+                    </m:e>
+                    <m:sub>
+                      <m:r>
+                        <w:rPr>
+                          <w:rFonts w:ascii="Cambria Math" w:hAnsi="Cambria Math"/>
+                        </w:rPr>
+                        <m:t>2</m:t>
+                      </m:r>
+                    </m:sub>
+                  </m:sSub>
+                </m:e>
+              </m:acc>
+            </m:num>
+            <m:den>
+              <m:r>
+                <w:rPr>
+                  <w:rFonts w:ascii="Cambria Math" w:hAnsi="Cambria Math"/>
+                </w:rPr>
+                <m:t>β</m:t>
+              </m:r>
+              <m:acc>
+                <m:accPr>
+                  <m:ctrlPr>
+                    <w:rPr>
+                      <w:rFonts w:ascii="Cambria Math" w:hAnsi="Cambria Math"/>
+                      <w:i/>
+                    </w:rPr>
+                  </m:ctrlPr>
+                </m:accPr>
+                <m:e>
+                  <m:sSub>
+                    <m:sSubPr>
+                      <m:ctrlPr>
+                        <w:rPr>
+                          <w:rFonts w:ascii="Cambria Math" w:hAnsi="Cambria Math"/>
+                          <w:i/>
+                        </w:rPr>
+                      </m:ctrlPr>
+                    </m:sSubPr>
+                    <m:e>
+                      <m:r>
+                        <w:rPr>
+                          <w:rFonts w:ascii="Cambria Math" w:hAnsi="Cambria Math"/>
+                        </w:rPr>
+                        <m:t xml:space="preserve"> S</m:t>
+                      </m:r>
+                    </m:e>
+                    <m:sub>
+                      <m:r>
+                        <w:rPr>
+                          <w:rFonts w:ascii="Cambria Math" w:hAnsi="Cambria Math"/>
+                        </w:rPr>
+                        <m:t>1</m:t>
+                      </m:r>
+                    </m:sub>
+                  </m:sSub>
+                </m:e>
+              </m:acc>
+              <m:r>
+                <w:rPr>
+                  <w:rFonts w:ascii="Cambria Math" w:hAnsi="Cambria Math"/>
+                </w:rPr>
+                <m:t>+β</m:t>
+              </m:r>
+              <m:acc>
+                <m:accPr>
+                  <m:ctrlPr>
+                    <w:rPr>
+                      <w:rFonts w:ascii="Cambria Math" w:hAnsi="Cambria Math"/>
+                      <w:i/>
+                    </w:rPr>
+                  </m:ctrlPr>
+                </m:accPr>
+                <m:e>
+                  <m:sSub>
+                    <m:sSubPr>
+                      <m:ctrlPr>
+                        <w:rPr>
+                          <w:rFonts w:ascii="Cambria Math" w:hAnsi="Cambria Math"/>
+                          <w:i/>
+                        </w:rPr>
+                      </m:ctrlPr>
+                    </m:sSubPr>
+                    <m:e>
+                      <m:r>
+                        <w:rPr>
+                          <w:rFonts w:ascii="Cambria Math" w:hAnsi="Cambria Math"/>
+                        </w:rPr>
+                        <m:t xml:space="preserve"> S</m:t>
+                      </m:r>
+                    </m:e>
+                    <m:sub>
+                      <m:r>
+                        <w:rPr>
+                          <w:rFonts w:ascii="Cambria Math" w:hAnsi="Cambria Math"/>
+                        </w:rPr>
+                        <m:t>2</m:t>
+                      </m:r>
+                    </m:sub>
+                  </m:sSub>
+                </m:e>
+              </m:acc>
+              <m:r>
+                <w:rPr>
+                  <w:rFonts w:ascii="Cambria Math" w:hAnsi="Cambria Math"/>
+                </w:rPr>
+                <m:t>+γ</m:t>
+              </m:r>
+            </m:den>
+          </m:f>
+          <m:d>
+            <m:dPr>
+              <m:ctrlPr>
+                <w:rPr>
+                  <w:rFonts w:ascii="Cambria Math" w:hAnsi="Cambria Math"/>
+                  <w:i/>
+                </w:rPr>
+              </m:ctrlPr>
+            </m:dPr>
+            <m:e>
+              <m:f>
+                <m:fPr>
+                  <m:ctrlPr>
+                    <w:rPr>
+                      <w:rFonts w:ascii="Cambria Math" w:hAnsi="Cambria Math"/>
+                      <w:i/>
+                    </w:rPr>
+                  </m:ctrlPr>
+                </m:fPr>
+                <m:num>
+                  <m:r>
+                    <w:rPr>
+                      <w:rFonts w:ascii="Cambria Math" w:hAnsi="Cambria Math"/>
+                    </w:rPr>
+                    <m:t>aλ</m:t>
+                  </m:r>
+                </m:num>
+                <m:den>
+                  <m:sSub>
+                    <m:sSubPr>
+                      <m:ctrlPr>
+                        <w:rPr>
+                          <w:rFonts w:ascii="Cambria Math" w:hAnsi="Cambria Math"/>
+                          <w:i/>
+                        </w:rPr>
+                      </m:ctrlPr>
+                    </m:sSubPr>
+                    <m:e>
+                      <m:r>
+                        <w:rPr>
+                          <w:rFonts w:ascii="Cambria Math" w:hAnsi="Cambria Math"/>
+                        </w:rPr>
+                        <m:t>μ</m:t>
+                      </m:r>
+                    </m:e>
+                    <m:sub>
+                      <m:r>
+                        <w:rPr>
+                          <w:rFonts w:ascii="Cambria Math" w:hAnsi="Cambria Math"/>
+                        </w:rPr>
+                        <m:t>2</m:t>
+                      </m:r>
+                    </m:sub>
+                  </m:sSub>
+                </m:den>
+              </m:f>
+            </m:e>
+          </m:d>
+          <m:r>
+            <w:rPr>
+              <w:rFonts w:ascii="Cambria Math" w:hAnsi="Cambria Math"/>
+            </w:rPr>
+            <m:t>&gt;1</m:t>
+          </m:r>
+        </m:oMath>
+      </m:oMathPara>
+    </w:p>
+    <w:p>
+      <w:r>
+        <w:t xml:space="preserve">It is possible break down the terms </w:t>
+      </w:r>
+      <w:r>
+        <w:t xml:space="preserve">of this expression </w:t>
+      </w:r>
+      <w:r>
+        <w:t>a bit more carefully:</w:t>
+      </w:r>
+    </w:p>
+    <w:p>
+      <m:oMath>
+        <m:f>
+          <m:fPr>
+            <m:ctrlPr>
+              <w:rPr>
+                <w:rFonts w:ascii="Cambria Math" w:hAnsi="Cambria Math"/>
+                <w:i/>
+              </w:rPr>
+            </m:ctrlPr>
+          </m:fPr>
+          <m:num>
+            <m:r>
+              <w:rPr>
+                <w:rFonts w:ascii="Cambria Math" w:hAnsi="Cambria Math"/>
+              </w:rPr>
+              <m:t>β</m:t>
+            </m:r>
+            <m:acc>
+              <m:accPr>
+                <m:ctrlPr>
+                  <w:rPr>
+                    <w:rFonts w:ascii="Cambria Math" w:hAnsi="Cambria Math"/>
+                    <w:i/>
+                  </w:rPr>
+                </m:ctrlPr>
+              </m:accPr>
+              <m:e>
+                <m:sSub>
+                  <m:sSubPr>
+                    <m:ctrlPr>
+                      <w:rPr>
+                        <w:rFonts w:ascii="Cambria Math" w:hAnsi="Cambria Math"/>
+                        <w:i/>
+                      </w:rPr>
+                    </m:ctrlPr>
+                  </m:sSubPr>
+                  <m:e>
+                    <m:r>
+                      <w:rPr>
+                        <w:rFonts w:ascii="Cambria Math" w:hAnsi="Cambria Math"/>
+                      </w:rPr>
+                      <m:t xml:space="preserve"> S</m:t>
+                    </m:r>
+                  </m:e>
+                  <m:sub>
+                    <m:r>
+                      <w:rPr>
+                        <w:rFonts w:ascii="Cambria Math" w:hAnsi="Cambria Math"/>
+                      </w:rPr>
+                      <m:t>1</m:t>
+                    </m:r>
+                  </m:sub>
+                </m:sSub>
+              </m:e>
+            </m:acc>
+          </m:num>
+          <m:den>
+            <m:r>
+              <w:rPr>
+                <w:rFonts w:ascii="Cambria Math" w:hAnsi="Cambria Math"/>
+              </w:rPr>
+              <m:t>β</m:t>
+            </m:r>
+            <m:acc>
+              <m:accPr>
+                <m:ctrlPr>
+                  <w:rPr>
+                    <w:rFonts w:ascii="Cambria Math" w:hAnsi="Cambria Math"/>
+                    <w:i/>
+                  </w:rPr>
+                </m:ctrlPr>
+              </m:accPr>
+              <m:e>
+                <m:sSub>
+                  <m:sSubPr>
+                    <m:ctrlPr>
+                      <w:rPr>
+                        <w:rFonts w:ascii="Cambria Math" w:hAnsi="Cambria Math"/>
+                        <w:i/>
+                      </w:rPr>
+                    </m:ctrlPr>
+                  </m:sSubPr>
+                  <m:e>
+                    <m:r>
+                      <w:rPr>
+                        <w:rFonts w:ascii="Cambria Math" w:hAnsi="Cambria Math"/>
+                      </w:rPr>
+                      <m:t xml:space="preserve"> S</m:t>
+                    </m:r>
+                  </m:e>
+                  <m:sub>
+                    <m:r>
+                      <w:rPr>
+                        <w:rFonts w:ascii="Cambria Math" w:hAnsi="Cambria Math"/>
+                      </w:rPr>
+                      <m:t>1</m:t>
+                    </m:r>
+                  </m:sub>
+                </m:sSub>
+              </m:e>
+            </m:acc>
+            <m:r>
+              <w:rPr>
+                <w:rFonts w:ascii="Cambria Math" w:hAnsi="Cambria Math"/>
+              </w:rPr>
+              <m:t>+β</m:t>
+            </m:r>
+            <m:acc>
+              <m:accPr>
+                <m:ctrlPr>
+                  <w:rPr>
+                    <w:rFonts w:ascii="Cambria Math" w:hAnsi="Cambria Math"/>
+                    <w:i/>
+                  </w:rPr>
+                </m:ctrlPr>
+              </m:accPr>
+              <m:e>
+                <m:sSub>
+                  <m:sSubPr>
+                    <m:ctrlPr>
+                      <w:rPr>
+                        <w:rFonts w:ascii="Cambria Math" w:hAnsi="Cambria Math"/>
+                        <w:i/>
+                      </w:rPr>
+                    </m:ctrlPr>
+                  </m:sSubPr>
+                  <m:e>
+                    <m:r>
+                      <w:rPr>
+                        <w:rFonts w:ascii="Cambria Math" w:hAnsi="Cambria Math"/>
+                      </w:rPr>
+                      <m:t xml:space="preserve"> S</m:t>
+                    </m:r>
+                  </m:e>
+                  <m:sub>
+                    <m:r>
+                      <w:rPr>
+                        <w:rFonts w:ascii="Cambria Math" w:hAnsi="Cambria Math"/>
+                      </w:rPr>
+                      <m:t>2</m:t>
+                    </m:r>
+                  </m:sub>
+                </m:sSub>
+              </m:e>
+            </m:acc>
+            <m:r>
+              <w:rPr>
+                <w:rFonts w:ascii="Cambria Math" w:hAnsi="Cambria Math"/>
+              </w:rPr>
+              <m:t>+γ</m:t>
+            </m:r>
+          </m:den>
+        </m:f>
+      </m:oMath>
+      <w:r>
+        <w:t xml:space="preserve"> is the probability that a spore in</w:t>
+      </w:r>
+      <w:r>
+        <w:t xml:space="preserve"> the environment infects host 1 and</w:t>
+      </w:r>
+      <w:r>
+        <w:t xml:space="preserve"> </w:t>
+      </w:r>
+      <m:oMath>
+        <m:f>
+          <m:fPr>
+            <m:ctrlPr>
+              <w:rPr>
+                <w:rFonts w:ascii="Cambria Math" w:hAnsi="Cambria Math"/>
+                <w:i/>
+              </w:rPr>
+            </m:ctrlPr>
+          </m:fPr>
+          <m:num>
+            <m:r>
+              <w:rPr>
+                <w:rFonts w:ascii="Cambria Math" w:hAnsi="Cambria Math"/>
+              </w:rPr>
+              <m:t>aλ</m:t>
+            </m:r>
+          </m:num>
+          <m:den>
+            <m:sSub>
+              <m:sSubPr>
+                <m:ctrlPr>
+                  <w:rPr>
+                    <w:rFonts w:ascii="Cambria Math" w:hAnsi="Cambria Math"/>
+                    <w:i/>
+                  </w:rPr>
+                </m:ctrlPr>
+              </m:sSubPr>
+              <m:e>
+                <m:r>
+                  <w:rPr>
+                    <w:rFonts w:ascii="Cambria Math" w:hAnsi="Cambria Math"/>
+                  </w:rPr>
+                  <m:t>μ</m:t>
+                </m:r>
+              </m:e>
+              <m:sub>
+                <m:r>
+                  <w:rPr>
+                    <w:rFonts w:ascii="Cambria Math" w:hAnsi="Cambria Math"/>
+                  </w:rPr>
+                  <m:t>1</m:t>
+                </m:r>
+              </m:sub>
+            </m:sSub>
+          </m:den>
+        </m:f>
+      </m:oMath>
+      <w:r>
+        <w:t xml:space="preserve"> is the expected number of spores produced per</w:t>
+      </w:r>
+      <w:r>
+        <w:t xml:space="preserve"> infected host 1; the second set of terms have an analogous interpretation for host 2.  Thus the invasion criterion is simply that, between the two hosts, each spore in the environment is expected to produce more than one new spore in the environment.</w:t>
+      </w:r>
+      <w:bookmarkStart w:id="0" w:name="_GoBack"/>
+      <w:bookmarkEnd w:id="0"/>
     </w:p>
     <w:p/>
     <w:p>
@@ -6298,13 +6768,7 @@
             <w:rPr>
               <w:rFonts w:ascii="Cambria Math" w:hAnsi="Cambria Math"/>
             </w:rPr>
-            <m:t>r</m:t>
-          </m:r>
-          <m:r>
-            <w:rPr>
-              <w:rFonts w:ascii="Cambria Math" w:hAnsi="Cambria Math"/>
-            </w:rPr>
-            <m:t>=</m:t>
+            <m:t>r=</m:t>
           </m:r>
           <m:f>
             <m:fPr>
@@ -6676,6 +7140,12 @@
                         <w:rPr>
                           <w:rFonts w:ascii="Cambria Math" w:hAnsi="Cambria Math"/>
                         </w:rPr>
+                        <m:t>-</m:t>
+                      </m:r>
+                      <m:r>
+                        <w:rPr>
+                          <w:rFonts w:ascii="Cambria Math" w:hAnsi="Cambria Math"/>
+                        </w:rPr>
                         <m:t>E/kT</m:t>
                       </m:r>
                     </m:sup>
@@ -6706,6 +7176,12 @@
                       </m:r>
                     </m:sub>
                     <m:sup>
+                      <m:r>
+                        <w:rPr>
+                          <w:rFonts w:ascii="Cambria Math" w:hAnsi="Cambria Math"/>
+                        </w:rPr>
+                        <m:t>-</m:t>
+                      </m:r>
                       <m:r>
                         <w:rPr>
                           <w:rFonts w:ascii="Cambria Math" w:hAnsi="Cambria Math"/>
@@ -6772,6 +7248,12 @@
                     <w:rPr>
                       <w:rFonts w:ascii="Cambria Math" w:hAnsi="Cambria Math"/>
                     </w:rPr>
+                    <m:t>-</m:t>
+                  </m:r>
+                  <m:r>
+                    <w:rPr>
+                      <w:rFonts w:ascii="Cambria Math" w:hAnsi="Cambria Math"/>
+                    </w:rPr>
                     <m:t>E/kT</m:t>
                   </m:r>
                 </m:sup>
@@ -6806,7 +7288,19 @@
                     <w:rPr>
                       <w:rFonts w:ascii="Cambria Math" w:hAnsi="Cambria Math"/>
                     </w:rPr>
-                    <m:t>-3/4</m:t>
+                    <m:t>-</m:t>
+                  </m:r>
+                  <m:r>
+                    <w:rPr>
+                      <w:rFonts w:ascii="Cambria Math" w:hAnsi="Cambria Math"/>
+                    </w:rPr>
+                    <m:t>1</m:t>
+                  </m:r>
+                  <m:r>
+                    <w:rPr>
+                      <w:rFonts w:ascii="Cambria Math" w:hAnsi="Cambria Math"/>
+                    </w:rPr>
+                    <m:t>/4</m:t>
                   </m:r>
                 </m:sup>
               </m:sSubSup>
@@ -6854,13 +7348,7 @@
           <w:rPr>
             <w:rFonts w:ascii="Cambria Math" w:hAnsi="Cambria Math"/>
           </w:rPr>
-          <m:t>=f</m:t>
-        </m:r>
-        <m:r>
-          <w:rPr>
-            <w:rFonts w:ascii="Cambria Math" w:hAnsi="Cambria Math"/>
-          </w:rPr>
-          <m:t>W</m:t>
+          <m:t>=fW</m:t>
         </m:r>
       </m:oMath>
       <w:r>
@@ -6884,8 +7372,6 @@
       <w:r>
         <w:t xml:space="preserve"> is the mass of the first host.</w:t>
       </w:r>
-      <w:bookmarkStart w:id="0" w:name="_GoBack"/>
-      <w:bookmarkEnd w:id="0"/>
     </w:p>
     <w:p/>
     <w:p>
@@ -6987,13 +7473,7 @@
                   <w:rPr>
                     <w:rFonts w:ascii="Cambria Math" w:hAnsi="Cambria Math"/>
                   </w:rPr>
-                  <m:t>f</m:t>
-                </m:r>
-                <m:r>
-                  <w:rPr>
-                    <w:rFonts w:ascii="Cambria Math" w:hAnsi="Cambria Math"/>
-                  </w:rPr>
-                  <m:t>W</m:t>
+                  <m:t>fW</m:t>
                 </m:r>
               </m:e>
             </m:d>
@@ -7114,13 +7594,7 @@
                         <w:rPr>
                           <w:rFonts w:ascii="Cambria Math" w:hAnsi="Cambria Math"/>
                         </w:rPr>
-                        <m:t>1-</m:t>
-                      </m:r>
-                      <m:r>
-                        <w:rPr>
-                          <w:rFonts w:ascii="Cambria Math" w:hAnsi="Cambria Math"/>
-                        </w:rPr>
-                        <m:t>a</m:t>
+                        <m:t>1-a</m:t>
                       </m:r>
                     </m:e>
                   </m:d>
@@ -7220,13 +7694,7 @@
                             <w:rPr>
                               <w:rFonts w:ascii="Cambria Math" w:hAnsi="Cambria Math"/>
                             </w:rPr>
-                            <m:t>f</m:t>
-                          </m:r>
-                          <m:r>
-                            <w:rPr>
-                              <w:rFonts w:ascii="Cambria Math" w:hAnsi="Cambria Math"/>
-                            </w:rPr>
-                            <m:t>W</m:t>
+                            <m:t>fW</m:t>
                           </m:r>
                         </m:e>
                       </m:d>
@@ -7244,19 +7712,7 @@
                     <w:rPr>
                       <w:rFonts w:ascii="Cambria Math" w:hAnsi="Cambria Math"/>
                     </w:rPr>
-                    <m:t xml:space="preserve"> </m:t>
-                  </m:r>
-                  <m:r>
-                    <w:rPr>
-                      <w:rFonts w:ascii="Cambria Math" w:hAnsi="Cambria Math"/>
-                    </w:rPr>
-                    <m:t>γ λ+</m:t>
-                  </m:r>
-                  <m:r>
-                    <w:rPr>
-                      <w:rFonts w:ascii="Cambria Math" w:hAnsi="Cambria Math"/>
-                    </w:rPr>
-                    <m:t xml:space="preserve"> </m:t>
+                    <m:t xml:space="preserve"> γ λ+ </m:t>
                   </m:r>
                   <m:sSub>
                     <m:sSubPr>
@@ -7288,13 +7744,7 @@
                     <w:rPr>
                       <w:rFonts w:ascii="Cambria Math" w:hAnsi="Cambria Math"/>
                     </w:rPr>
-                    <m:t>β</m:t>
-                  </m:r>
-                  <m:r>
-                    <w:rPr>
-                      <w:rFonts w:ascii="Cambria Math" w:hAnsi="Cambria Math"/>
-                    </w:rPr>
-                    <m:t xml:space="preserve"> </m:t>
+                    <m:t xml:space="preserve">β </m:t>
                   </m:r>
                   <m:sSup>
                     <m:sSupPr>
@@ -7496,13 +7946,7 @@
                                 <w:rPr>
                                   <w:rFonts w:ascii="Cambria Math" w:hAnsi="Cambria Math"/>
                                 </w:rPr>
-                                <m:t>f</m:t>
-                              </m:r>
-                              <m:r>
-                                <w:rPr>
-                                  <w:rFonts w:ascii="Cambria Math" w:hAnsi="Cambria Math"/>
-                                </w:rPr>
-                                <m:t>W</m:t>
+                                <m:t>fW</m:t>
                               </m:r>
                             </m:e>
                           </m:d>
@@ -7584,13 +8028,7 @@
                         <w:rPr>
                           <w:rFonts w:ascii="Cambria Math" w:hAnsi="Cambria Math"/>
                         </w:rPr>
-                        <m:t>f</m:t>
-                      </m:r>
-                      <m:r>
-                        <w:rPr>
-                          <w:rFonts w:ascii="Cambria Math" w:hAnsi="Cambria Math"/>
-                        </w:rPr>
-                        <m:t>W</m:t>
+                        <m:t>fW</m:t>
                       </m:r>
                     </m:e>
                   </m:d>
@@ -7808,13 +8246,7 @@
                   <w:rPr>
                     <w:rFonts w:ascii="Cambria Math" w:hAnsi="Cambria Math"/>
                   </w:rPr>
-                  <m:t>f</m:t>
-                </m:r>
-                <m:r>
-                  <w:rPr>
-                    <w:rFonts w:ascii="Cambria Math" w:hAnsi="Cambria Math"/>
-                  </w:rPr>
-                  <m:t>W</m:t>
+                  <m:t>fW</m:t>
                 </m:r>
               </m:e>
             </m:d>
@@ -8015,13 +8447,7 @@
                         <w:rPr>
                           <w:rFonts w:ascii="Cambria Math" w:hAnsi="Cambria Math"/>
                         </w:rPr>
-                        <m:t>f</m:t>
-                      </m:r>
-                      <m:r>
-                        <w:rPr>
-                          <w:rFonts w:ascii="Cambria Math" w:hAnsi="Cambria Math"/>
-                        </w:rPr>
-                        <m:t>W</m:t>
+                        <m:t>fW</m:t>
                       </m:r>
                     </m:e>
                   </m:d>
@@ -8141,13 +8567,7 @@
                         <w:rPr>
                           <w:rFonts w:ascii="Cambria Math" w:hAnsi="Cambria Math"/>
                         </w:rPr>
-                        <m:t>f</m:t>
-                      </m:r>
-                      <m:r>
-                        <w:rPr>
-                          <w:rFonts w:ascii="Cambria Math" w:hAnsi="Cambria Math"/>
-                        </w:rPr>
-                        <m:t>W</m:t>
+                        <m:t>fW</m:t>
                       </m:r>
                     </m:e>
                   </m:d>
@@ -8182,13 +8602,7 @@
           <w:rPr>
             <w:rFonts w:ascii="Cambria Math" w:hAnsi="Cambria Math"/>
           </w:rPr>
-          <m:t>W</m:t>
-        </m:r>
-        <m:r>
-          <w:rPr>
-            <w:rFonts w:ascii="Cambria Math" w:hAnsi="Cambria Math"/>
-          </w:rPr>
-          <m:t>)</m:t>
+          <m:t>W)</m:t>
         </m:r>
       </m:oMath>
       <w:r>
@@ -8710,13 +9124,7 @@
                         <w:rPr>
                           <w:rFonts w:ascii="Cambria Math" w:hAnsi="Cambria Math"/>
                         </w:rPr>
-                        <m:t>-2a</m:t>
-                      </m:r>
-                      <m:r>
-                        <w:rPr>
-                          <w:rFonts w:ascii="Cambria Math" w:hAnsi="Cambria Math"/>
-                        </w:rPr>
-                        <m:t>λ</m:t>
+                        <m:t>-2aλ</m:t>
                       </m:r>
                       <m:sSup>
                         <m:sSupPr>

--- a/Two_host_model_analysis.docx
+++ b/Two_host_model_analysis.docx
@@ -27,8 +27,13 @@
         <w:t>I assume that the resident parasite strain exploits a single host and ask whether a mutant that exploit</w:t>
       </w:r>
       <w:r>
-        <w:t>s both hosts can invade. I assume that the cost of this generalism</w:t>
-      </w:r>
+        <w:t xml:space="preserve">s both hosts can invade. I assume that the cost of this </w:t>
+      </w:r>
+      <w:proofErr w:type="spellStart"/>
+      <w:r>
+        <w:t>generalism</w:t>
+      </w:r>
+      <w:proofErr w:type="spellEnd"/>
       <w:r>
         <w:t xml:space="preserve"> </w:t>
       </w:r>
@@ -54,7 +59,15 @@
     <w:p/>
     <w:p>
       <w:r>
-        <w:t xml:space="preserve">I am going to explore the consequence of varying the carrying capacity and host mortality rate on the evolution of generalism. As such, I will let </w:t>
+        <w:t xml:space="preserve">I am going to explore the consequence of varying the carrying capacity and host mortality rate on the evolution of </w:t>
+      </w:r>
+      <w:proofErr w:type="spellStart"/>
+      <w:r>
+        <w:t>generalism</w:t>
+      </w:r>
+      <w:proofErr w:type="spellEnd"/>
+      <w:r>
+        <w:t xml:space="preserve">. As such, I will let </w:t>
       </w:r>
       <m:oMath>
         <m:sSub>
@@ -2375,12 +2388,14 @@
                 </m:r>
               </m:sub>
             </m:sSub>
+            <w:proofErr w:type="gramStart"/>
             <m:r>
               <w:rPr>
                 <w:rFonts w:ascii="Cambria Math" w:hAnsi="Cambria Math"/>
               </w:rPr>
               <m:t xml:space="preserve">,  </m:t>
             </m:r>
+            <w:proofErr w:type="gramEnd"/>
             <m:acc>
               <m:accPr>
                 <m:ctrlPr>
@@ -2783,11 +2798,335 @@
       <w:r>
         <w:t xml:space="preserve"> is the fraction of the host population that remains susceptible at equilibrium).</w:t>
       </w:r>
+      <w:r>
+        <w:t xml:space="preserve"> An equivalent representation of this condition is</w:t>
+      </w:r>
+    </w:p>
+    <w:p>
+      <m:oMathPara>
+        <m:oMath>
+          <m:f>
+            <m:fPr>
+              <m:ctrlPr>
+                <w:rPr>
+                  <w:rFonts w:ascii="Cambria Math" w:hAnsi="Cambria Math"/>
+                  <w:i/>
+                </w:rPr>
+              </m:ctrlPr>
+            </m:fPr>
+            <m:num>
+              <m:r>
+                <w:rPr>
+                  <w:rFonts w:ascii="Cambria Math" w:hAnsi="Cambria Math"/>
+                </w:rPr>
+                <m:t>β</m:t>
+              </m:r>
+              <m:sSub>
+                <m:sSubPr>
+                  <m:ctrlPr>
+                    <w:rPr>
+                      <w:rFonts w:ascii="Cambria Math" w:hAnsi="Cambria Math"/>
+                      <w:i/>
+                    </w:rPr>
+                  </m:ctrlPr>
+                </m:sSubPr>
+                <m:e>
+                  <m:r>
+                    <w:rPr>
+                      <w:rFonts w:ascii="Cambria Math" w:hAnsi="Cambria Math"/>
+                    </w:rPr>
+                    <m:t>K</m:t>
+                  </m:r>
+                </m:e>
+                <m:sub>
+                  <m:r>
+                    <w:rPr>
+                      <w:rFonts w:ascii="Cambria Math" w:hAnsi="Cambria Math"/>
+                    </w:rPr>
+                    <m:t>1</m:t>
+                  </m:r>
+                </m:sub>
+              </m:sSub>
+            </m:num>
+            <m:den>
+              <m:r>
+                <w:rPr>
+                  <w:rFonts w:ascii="Cambria Math" w:hAnsi="Cambria Math"/>
+                </w:rPr>
+                <m:t>β</m:t>
+              </m:r>
+              <m:sSub>
+                <m:sSubPr>
+                  <m:ctrlPr>
+                    <w:rPr>
+                      <w:rFonts w:ascii="Cambria Math" w:hAnsi="Cambria Math"/>
+                      <w:i/>
+                    </w:rPr>
+                  </m:ctrlPr>
+                </m:sSubPr>
+                <m:e>
+                  <m:r>
+                    <w:rPr>
+                      <w:rFonts w:ascii="Cambria Math" w:hAnsi="Cambria Math"/>
+                    </w:rPr>
+                    <m:t>K</m:t>
+                  </m:r>
+                </m:e>
+                <m:sub>
+                  <m:r>
+                    <w:rPr>
+                      <w:rFonts w:ascii="Cambria Math" w:hAnsi="Cambria Math"/>
+                    </w:rPr>
+                    <m:t>1</m:t>
+                  </m:r>
+                </m:sub>
+              </m:sSub>
+              <m:r>
+                <w:rPr>
+                  <w:rFonts w:ascii="Cambria Math" w:hAnsi="Cambria Math"/>
+                </w:rPr>
+                <m:t>+γ</m:t>
+              </m:r>
+            </m:den>
+          </m:f>
+          <m:r>
+            <w:rPr>
+              <w:rFonts w:ascii="Cambria Math" w:hAnsi="Cambria Math"/>
+            </w:rPr>
+            <m:t xml:space="preserve"> </m:t>
+          </m:r>
+          <m:d>
+            <m:dPr>
+              <m:ctrlPr>
+                <w:rPr>
+                  <w:rFonts w:ascii="Cambria Math" w:hAnsi="Cambria Math"/>
+                  <w:i/>
+                </w:rPr>
+              </m:ctrlPr>
+            </m:dPr>
+            <m:e>
+              <m:f>
+                <m:fPr>
+                  <m:ctrlPr>
+                    <w:rPr>
+                      <w:rFonts w:ascii="Cambria Math" w:hAnsi="Cambria Math"/>
+                      <w:i/>
+                    </w:rPr>
+                  </m:ctrlPr>
+                </m:fPr>
+                <m:num>
+                  <m:r>
+                    <w:rPr>
+                      <w:rFonts w:ascii="Cambria Math" w:hAnsi="Cambria Math"/>
+                    </w:rPr>
+                    <m:t>λ</m:t>
+                  </m:r>
+                </m:num>
+                <m:den>
+                  <m:sSub>
+                    <m:sSubPr>
+                      <m:ctrlPr>
+                        <w:rPr>
+                          <w:rFonts w:ascii="Cambria Math" w:hAnsi="Cambria Math"/>
+                          <w:i/>
+                        </w:rPr>
+                      </m:ctrlPr>
+                    </m:sSubPr>
+                    <m:e>
+                      <m:r>
+                        <w:rPr>
+                          <w:rFonts w:ascii="Cambria Math" w:hAnsi="Cambria Math"/>
+                        </w:rPr>
+                        <m:t>μ</m:t>
+                      </m:r>
+                    </m:e>
+                    <m:sub>
+                      <m:r>
+                        <w:rPr>
+                          <w:rFonts w:ascii="Cambria Math" w:hAnsi="Cambria Math"/>
+                        </w:rPr>
+                        <m:t>1</m:t>
+                      </m:r>
+                    </m:sub>
+                  </m:sSub>
+                </m:den>
+              </m:f>
+            </m:e>
+          </m:d>
+          <m:r>
+            <w:rPr>
+              <w:rFonts w:ascii="Cambria Math" w:hAnsi="Cambria Math"/>
+            </w:rPr>
+            <m:t>&gt;1,</m:t>
+          </m:r>
+        </m:oMath>
+      </m:oMathPara>
+    </w:p>
+    <w:p>
+      <w:proofErr w:type="gramStart"/>
+      <w:r>
+        <w:t>where</w:t>
+      </w:r>
+      <w:proofErr w:type="gramEnd"/>
+      <w:r>
+        <w:t xml:space="preserve"> </w:t>
+      </w:r>
+      <m:oMath>
+        <m:f>
+          <m:fPr>
+            <m:ctrlPr>
+              <w:rPr>
+                <w:rFonts w:ascii="Cambria Math" w:hAnsi="Cambria Math"/>
+                <w:i/>
+              </w:rPr>
+            </m:ctrlPr>
+          </m:fPr>
+          <m:num>
+            <m:r>
+              <w:rPr>
+                <w:rFonts w:ascii="Cambria Math" w:hAnsi="Cambria Math"/>
+              </w:rPr>
+              <m:t>β</m:t>
+            </m:r>
+            <m:sSub>
+              <m:sSubPr>
+                <m:ctrlPr>
+                  <w:rPr>
+                    <w:rFonts w:ascii="Cambria Math" w:hAnsi="Cambria Math"/>
+                    <w:i/>
+                  </w:rPr>
+                </m:ctrlPr>
+              </m:sSubPr>
+              <m:e>
+                <m:r>
+                  <w:rPr>
+                    <w:rFonts w:ascii="Cambria Math" w:hAnsi="Cambria Math"/>
+                  </w:rPr>
+                  <m:t>K</m:t>
+                </m:r>
+              </m:e>
+              <m:sub>
+                <m:r>
+                  <w:rPr>
+                    <w:rFonts w:ascii="Cambria Math" w:hAnsi="Cambria Math"/>
+                  </w:rPr>
+                  <m:t>1</m:t>
+                </m:r>
+              </m:sub>
+            </m:sSub>
+          </m:num>
+          <m:den>
+            <m:r>
+              <w:rPr>
+                <w:rFonts w:ascii="Cambria Math" w:hAnsi="Cambria Math"/>
+              </w:rPr>
+              <m:t>β</m:t>
+            </m:r>
+            <m:sSub>
+              <m:sSubPr>
+                <m:ctrlPr>
+                  <w:rPr>
+                    <w:rFonts w:ascii="Cambria Math" w:hAnsi="Cambria Math"/>
+                    <w:i/>
+                  </w:rPr>
+                </m:ctrlPr>
+              </m:sSubPr>
+              <m:e>
+                <m:r>
+                  <w:rPr>
+                    <w:rFonts w:ascii="Cambria Math" w:hAnsi="Cambria Math"/>
+                  </w:rPr>
+                  <m:t>K</m:t>
+                </m:r>
+              </m:e>
+              <m:sub>
+                <m:r>
+                  <w:rPr>
+                    <w:rFonts w:ascii="Cambria Math" w:hAnsi="Cambria Math"/>
+                  </w:rPr>
+                  <m:t>1</m:t>
+                </m:r>
+              </m:sub>
+            </m:sSub>
+            <m:r>
+              <w:rPr>
+                <w:rFonts w:ascii="Cambria Math" w:hAnsi="Cambria Math"/>
+              </w:rPr>
+              <m:t>+γ</m:t>
+            </m:r>
+          </m:den>
+        </m:f>
+      </m:oMath>
+      <w:r>
+        <w:t xml:space="preserve"> is the probability that a spore in the environment infects a host</w:t>
+      </w:r>
+      <w:r>
+        <w:t xml:space="preserve"> and </w:t>
+      </w:r>
+      <m:oMath>
+        <m:f>
+          <m:fPr>
+            <m:ctrlPr>
+              <w:rPr>
+                <w:rFonts w:ascii="Cambria Math" w:hAnsi="Cambria Math"/>
+                <w:i/>
+              </w:rPr>
+            </m:ctrlPr>
+          </m:fPr>
+          <m:num>
+            <m:r>
+              <w:rPr>
+                <w:rFonts w:ascii="Cambria Math" w:hAnsi="Cambria Math"/>
+              </w:rPr>
+              <m:t>λ</m:t>
+            </m:r>
+          </m:num>
+          <m:den>
+            <m:sSub>
+              <m:sSubPr>
+                <m:ctrlPr>
+                  <w:rPr>
+                    <w:rFonts w:ascii="Cambria Math" w:hAnsi="Cambria Math"/>
+                    <w:i/>
+                  </w:rPr>
+                </m:ctrlPr>
+              </m:sSubPr>
+              <m:e>
+                <m:r>
+                  <w:rPr>
+                    <w:rFonts w:ascii="Cambria Math" w:hAnsi="Cambria Math"/>
+                  </w:rPr>
+                  <m:t>μ</m:t>
+                </m:r>
+              </m:e>
+              <m:sub>
+                <m:r>
+                  <w:rPr>
+                    <w:rFonts w:ascii="Cambria Math" w:hAnsi="Cambria Math"/>
+                  </w:rPr>
+                  <m:t>1</m:t>
+                </m:r>
+              </m:sub>
+            </m:sSub>
+          </m:den>
+        </m:f>
+      </m:oMath>
+      <w:r>
+        <w:t xml:space="preserve"> is the expected number of spores produced per infected host.</w:t>
+      </w:r>
     </w:p>
     <w:p/>
     <w:p>
       <w:r>
-        <w:t>To determine whether a mutant parasite can invade the system, we are essentially asking whether the mutant parasite-free equilibrium of the full system is unstable. To evaluate at this, we can take advantage of the fact that the Jacobian matrix at this equilibrium is upper block-triangular (that is, it can be written as)</w:t>
+        <w:t xml:space="preserve">To determine whether a mutant parasite can invade the system, we are essentially asking whether the mutant parasite-free equilibrium of the full system is unstable. To evaluate at this, we can take advantage of the fact that the </w:t>
+      </w:r>
+      <w:proofErr w:type="spellStart"/>
+      <w:r>
+        <w:t>Jacobian</w:t>
+      </w:r>
+      <w:proofErr w:type="spellEnd"/>
+      <w:r>
+        <w:t xml:space="preserve"> matrix at this equilibrium is upper block-triangular (that is, it can be written as)</w:t>
       </w:r>
     </w:p>
     <w:p>
@@ -3444,12 +3783,26 @@
         </m:sSub>
       </m:oMath>
       <w:r>
-        <w:t xml:space="preserve"> will have a positive eigenvalue (and thus, the mutant-free equilibrium will be unstable) if</w:t>
+        <w:t xml:space="preserve"> will have a positive eigenvalue (and thus, the mutant-free equi</w:t>
+      </w:r>
+      <w:proofErr w:type="spellStart"/>
+      <w:r>
+        <w:t>librium</w:t>
+      </w:r>
+      <w:proofErr w:type="spellEnd"/>
+      <w:r>
+        <w:t xml:space="preserve"> will be unstable) if</w:t>
       </w:r>
     </w:p>
     <w:p>
       <m:oMathPara>
         <m:oMath>
+          <m:r>
+            <w:rPr>
+              <w:rFonts w:ascii="Cambria Math" w:hAnsi="Cambria Math"/>
+            </w:rPr>
+            <m:t xml:space="preserve">                            </m:t>
+          </m:r>
           <m:f>
             <m:fPr>
               <m:ctrlPr>
@@ -3729,6 +4082,21 @@
               <w:rFonts w:ascii="Cambria Math" w:hAnsi="Cambria Math"/>
             </w:rPr>
             <m:t>&gt;1.</m:t>
+          </m:r>
+          <m:r>
+            <w:rPr>
+              <w:rFonts w:ascii="Cambria Math" w:hAnsi="Cambria Math"/>
+            </w:rPr>
+            <m:t xml:space="preserve">                         (</m:t>
+          </m:r>
+          <m:r>
+            <m:rPr>
+              <m:sty m:val="p"/>
+            </m:rPr>
+            <w:rPr>
+              <w:rFonts w:ascii="Cambria Math" w:hAnsi="Cambria Math"/>
+            </w:rPr>
+            <m:t>Eq. 1)</m:t>
           </m:r>
         </m:oMath>
       </m:oMathPara>
@@ -3924,8 +4292,16 @@
               <w:rPr>
                 <w:rFonts w:ascii="Cambria Math" w:hAnsi="Cambria Math"/>
               </w:rPr>
-              <m:t>,I,P</m:t>
+              <m:t>,I</m:t>
             </m:r>
+            <w:proofErr w:type="gramStart"/>
+            <m:r>
+              <w:rPr>
+                <w:rFonts w:ascii="Cambria Math" w:hAnsi="Cambria Math"/>
+              </w:rPr>
+              <m:t>,P</m:t>
+            </m:r>
+            <w:proofErr w:type="gramEnd"/>
           </m:e>
         </m:d>
       </m:oMath>
@@ -3933,12 +4309,24 @@
         <w:t xml:space="preserve"> system).</w:t>
       </w:r>
       <w:r>
-        <w:t xml:space="preserve"> An equivalent representation of this condition is </w:t>
+        <w:t xml:space="preserve"> </w:t>
+      </w:r>
+      <w:r>
+        <w:t>As before, an</w:t>
+      </w:r>
+      <w:r>
+        <w:t xml:space="preserve"> equivalent representation of this condition is </w:t>
       </w:r>
     </w:p>
     <w:p>
       <m:oMathPara>
         <m:oMath>
+          <m:r>
+            <w:rPr>
+              <w:rFonts w:ascii="Cambria Math" w:hAnsi="Cambria Math"/>
+            </w:rPr>
+            <m:t xml:space="preserve">               </m:t>
+          </m:r>
           <m:f>
             <m:fPr>
               <m:ctrlPr>
@@ -4371,21 +4759,34 @@
             </w:rPr>
             <m:t>&gt;1</m:t>
           </m:r>
+          <m:r>
+            <w:rPr>
+              <w:rFonts w:ascii="Cambria Math" w:hAnsi="Cambria Math"/>
+            </w:rPr>
+            <m:t>.             (</m:t>
+          </m:r>
+          <m:r>
+            <m:rPr>
+              <m:sty m:val="p"/>
+            </m:rPr>
+            <w:rPr>
+              <w:rFonts w:ascii="Cambria Math" w:hAnsi="Cambria Math"/>
+            </w:rPr>
+            <m:t>Eq. 2)</m:t>
+          </m:r>
         </m:oMath>
       </m:oMathPara>
     </w:p>
+    <w:p/>
     <w:p>
-      <w:r>
-        <w:t xml:space="preserve">It is possible break down the terms </w:t>
-      </w:r>
-      <w:r>
-        <w:t xml:space="preserve">of this expression </w:t>
-      </w:r>
-      <w:r>
-        <w:t>a bit more carefully:</w:t>
-      </w:r>
-    </w:p>
-    <w:p>
+      <w:proofErr w:type="gramStart"/>
+      <w:r>
+        <w:t>where</w:t>
+      </w:r>
+      <w:proofErr w:type="gramEnd"/>
+      <w:r>
+        <w:t xml:space="preserve"> </w:t>
+      </w:r>
       <m:oMath>
         <m:f>
           <m:fPr>
@@ -4603,13 +5004,17 @@
       <w:r>
         <w:t xml:space="preserve"> infected host 1; the second set of terms have an analogous interpretation for host 2.  Thus the invasion criterion is simply that, between the two hosts, each spore in the environment is expected to produce more than one new spore in the environment.</w:t>
       </w:r>
-      <w:bookmarkStart w:id="0" w:name="_GoBack"/>
-      <w:bookmarkEnd w:id="0"/>
     </w:p>
     <w:p/>
     <w:p>
       <w:r>
-        <w:t>If we plug in the resident parasite endemic equilibrium, this condition can be rewritten as</w:t>
+        <w:t>If we plug in the resident parasite endemic equilibrium</w:t>
+      </w:r>
+      <w:r>
+        <w:t xml:space="preserve"> into Eq. 1 (which is a bit simpler and easier to work with), it </w:t>
+      </w:r>
+      <w:r>
+        <w:t>can be rewritten as</w:t>
       </w:r>
     </w:p>
     <w:p>
@@ -5098,8 +5503,13 @@
       </m:oMathPara>
     </w:p>
     <w:p>
-      <w:r>
-        <w:t>which is always positive</w:t>
+      <w:proofErr w:type="gramStart"/>
+      <w:r>
+        <w:t>which</w:t>
+      </w:r>
+      <w:proofErr w:type="gramEnd"/>
+      <w:r>
+        <w:t xml:space="preserve"> is always positive</w:t>
       </w:r>
       <w:r>
         <w:t xml:space="preserve"> (</w:t>
@@ -5116,7 +5526,15 @@
         <w:t xml:space="preserve"> &gt; 1)</w:t>
       </w:r>
       <w:r>
-        <w:t>. What this means is that, as the cost of generalism goes down (</w:t>
+        <w:t xml:space="preserve">. What this means is that, as the cost of </w:t>
+      </w:r>
+      <w:proofErr w:type="spellStart"/>
+      <w:r>
+        <w:t>generalism</w:t>
+      </w:r>
+      <w:proofErr w:type="spellEnd"/>
+      <w:r>
+        <w:t xml:space="preserve"> goes down (</w:t>
       </w:r>
       <w:r>
         <w:rPr>
@@ -5351,7 +5769,23 @@
         </m:r>
       </m:oMath>
       <w:r>
-        <w:t xml:space="preserve">, this is always positive, implying that generalism is more likely when </w:t>
+        <w:t>, this is always positive, implyi</w:t>
+      </w:r>
+      <w:proofErr w:type="spellStart"/>
+      <w:r>
+        <w:t>ng</w:t>
+      </w:r>
+      <w:proofErr w:type="spellEnd"/>
+      <w:r>
+        <w:t xml:space="preserve"> that </w:t>
+      </w:r>
+      <w:proofErr w:type="spellStart"/>
+      <w:r>
+        <w:t>generalism</w:t>
+      </w:r>
+      <w:proofErr w:type="spellEnd"/>
+      <w:r>
+        <w:t xml:space="preserve"> is more likely when </w:t>
       </w:r>
       <w:r>
         <w:t>the alternative host is</w:t>
@@ -5970,7 +6404,15 @@
               </w:rPr>
             </w:pPr>
             <w:r>
-              <w:t xml:space="preserve">Cost of generalism </w:t>
+              <w:t xml:space="preserve">Cost of </w:t>
+            </w:r>
+            <w:proofErr w:type="spellStart"/>
+            <w:r>
+              <w:t>generalism</w:t>
+            </w:r>
+            <w:proofErr w:type="spellEnd"/>
+            <w:r>
+              <w:t xml:space="preserve"> </w:t>
             </w:r>
             <w:r>
               <w:rPr>
@@ -6226,6 +6668,33 @@
     </w:p>
     <w:p/>
     <w:p>
+      <w:pPr>
+        <w:rPr>
+          <w:b/>
+        </w:rPr>
+      </w:pPr>
+      <w:proofErr w:type="spellStart"/>
+      <w:r>
+        <w:rPr>
+          <w:b/>
+        </w:rPr>
+        <w:t>Allometric</w:t>
+      </w:r>
+      <w:proofErr w:type="spellEnd"/>
+      <w:r>
+        <w:rPr>
+          <w:b/>
+        </w:rPr>
+        <w:t xml:space="preserve"> and temperature scaling of </w:t>
+      </w:r>
+      <w:r>
+        <w:rPr>
+          <w:b/>
+        </w:rPr>
+        <w:t>host and parasite traits</w:t>
+      </w:r>
+    </w:p>
+    <w:p>
       <w:r>
         <w:t>In particular, metabolic scaling theory predicts that host body size</w:t>
       </w:r>
@@ -6581,8 +7050,13 @@
       </m:oMathPara>
     </w:p>
     <w:p>
-      <w:r>
-        <w:t xml:space="preserve">where </w:t>
+      <w:proofErr w:type="gramStart"/>
+      <w:r>
+        <w:t>where</w:t>
+      </w:r>
+      <w:proofErr w:type="gramEnd"/>
+      <w:r>
+        <w:t xml:space="preserve"> </w:t>
       </w:r>
       <m:oMath>
         <m:sSup>
@@ -6752,13 +7226,385 @@
         <w:t>k</w:t>
       </w:r>
       <w:r>
-        <w:t xml:space="preserve"> is Boltzmann’s constant. Plugging these expressions into the invasion fitness and simplifying, </w:t>
-      </w:r>
-      <w:r>
-        <w:t>the temperature- and body size-dependent invasion fitness is</w:t>
-      </w:r>
-      <w:r>
-        <w:t xml:space="preserve"> </w:t>
+        <w:t xml:space="preserve"> is Boltzmann’s constant. </w:t>
+      </w:r>
+      <w:r>
+        <w:t>It is worth noting at this point that increasing mass will decrease the carrying capacity and mortality rate, whereas increasing temperature decreases carrying capacity and increases mortality rate.</w:t>
+      </w:r>
+    </w:p>
+    <w:p/>
+    <w:p>
+      <w:r>
+        <w:t>Shedding</w:t>
+      </w:r>
+      <w:r>
+        <w:t xml:space="preserve"> rate </w:t>
+      </w:r>
+      <w:r>
+        <w:t xml:space="preserve">also </w:t>
+      </w:r>
+      <w:r>
+        <w:t xml:space="preserve">scales with host body </w:t>
+      </w:r>
+      <w:r>
+        <w:t>size</w:t>
+      </w:r>
+      <w:r>
+        <w:t xml:space="preserve">. This is because larger hosts support larger abundances of parasites. </w:t>
+      </w:r>
+      <w:r>
+        <w:t>M</w:t>
+      </w:r>
+      <w:r>
+        <w:t>etabolic scaling theory (</w:t>
+      </w:r>
+      <w:proofErr w:type="spellStart"/>
+      <w:r>
+        <w:t>Poulin</w:t>
+      </w:r>
+      <w:proofErr w:type="spellEnd"/>
+      <w:r>
+        <w:t xml:space="preserve"> &amp; George-</w:t>
+      </w:r>
+      <w:proofErr w:type="spellStart"/>
+      <w:r>
+        <w:t>Nascimento</w:t>
+      </w:r>
+      <w:proofErr w:type="spellEnd"/>
+      <w:r>
+        <w:t xml:space="preserve"> 2007, Hechinger 2013) </w:t>
+      </w:r>
+      <w:r>
+        <w:t>predicts</w:t>
+      </w:r>
+      <w:r>
+        <w:t xml:space="preserve"> that parasite abundance should scale with host body mass to the 3/4 </w:t>
+      </w:r>
+      <w:proofErr w:type="gramStart"/>
+      <w:r>
+        <w:t>power</w:t>
+      </w:r>
+      <w:proofErr w:type="gramEnd"/>
+      <w:r>
+        <w:t xml:space="preserve"> for </w:t>
+      </w:r>
+      <w:proofErr w:type="spellStart"/>
+      <w:r>
+        <w:t>endoparasites</w:t>
+      </w:r>
+      <w:proofErr w:type="spellEnd"/>
+      <w:r>
+        <w:t xml:space="preserve"> and with host body mass to the 5/12 power for </w:t>
+      </w:r>
+      <w:proofErr w:type="spellStart"/>
+      <w:r>
+        <w:t>ectoparasites</w:t>
+      </w:r>
+      <w:proofErr w:type="spellEnd"/>
+      <w:r>
+        <w:t xml:space="preserve">. (However, in an empirical dataset, </w:t>
+      </w:r>
+      <w:proofErr w:type="spellStart"/>
+      <w:r>
+        <w:t>Poulin</w:t>
+      </w:r>
+      <w:proofErr w:type="spellEnd"/>
+      <w:r>
+        <w:t xml:space="preserve"> &amp; George-</w:t>
+      </w:r>
+      <w:proofErr w:type="spellStart"/>
+      <w:r>
+        <w:t>Nascimento</w:t>
+      </w:r>
+      <w:proofErr w:type="spellEnd"/>
+      <w:r>
+        <w:t xml:space="preserve"> calculated that, across 34 species of fish hosts, parasite abundance scaled linearly with host body mass.) Thus, </w:t>
+      </w:r>
+      <w:r>
+        <w:t>assuming that shedding rate is a linear function of parasite abundance, then</w:t>
+      </w:r>
+    </w:p>
+    <w:p>
+      <m:oMathPara>
+        <m:oMath>
+          <m:sSub>
+            <m:sSubPr>
+              <m:ctrlPr>
+                <w:rPr>
+                  <w:rFonts w:ascii="Cambria Math" w:hAnsi="Cambria Math"/>
+                  <w:i/>
+                </w:rPr>
+              </m:ctrlPr>
+            </m:sSubPr>
+            <m:e>
+              <m:r>
+                <w:rPr>
+                  <w:rFonts w:ascii="Cambria Math" w:hAnsi="Cambria Math"/>
+                </w:rPr>
+                <m:t>λ</m:t>
+              </m:r>
+            </m:e>
+            <m:sub>
+              <m:r>
+                <w:rPr>
+                  <w:rFonts w:ascii="Cambria Math" w:hAnsi="Cambria Math"/>
+                </w:rPr>
+                <m:t>endo</m:t>
+              </m:r>
+            </m:sub>
+          </m:sSub>
+          <m:d>
+            <m:dPr>
+              <m:ctrlPr>
+                <w:rPr>
+                  <w:rFonts w:ascii="Cambria Math" w:hAnsi="Cambria Math"/>
+                  <w:i/>
+                </w:rPr>
+              </m:ctrlPr>
+            </m:dPr>
+            <m:e>
+              <m:r>
+                <w:rPr>
+                  <w:rFonts w:ascii="Cambria Math" w:hAnsi="Cambria Math"/>
+                </w:rPr>
+                <m:t>W</m:t>
+              </m:r>
+            </m:e>
+          </m:d>
+          <m:r>
+            <w:rPr>
+              <w:rFonts w:ascii="Cambria Math" w:hAnsi="Cambria Math"/>
+            </w:rPr>
+            <m:t>=</m:t>
+          </m:r>
+          <m:sSub>
+            <m:sSubPr>
+              <m:ctrlPr>
+                <w:rPr>
+                  <w:rFonts w:ascii="Cambria Math" w:hAnsi="Cambria Math"/>
+                  <w:i/>
+                </w:rPr>
+              </m:ctrlPr>
+            </m:sSubPr>
+            <m:e>
+              <m:r>
+                <w:rPr>
+                  <w:rFonts w:ascii="Cambria Math" w:hAnsi="Cambria Math"/>
+                </w:rPr>
+                <m:t>Q</m:t>
+              </m:r>
+            </m:e>
+            <m:sub>
+              <m:r>
+                <w:rPr>
+                  <w:rFonts w:ascii="Cambria Math" w:hAnsi="Cambria Math"/>
+                </w:rPr>
+                <m:t>3</m:t>
+              </m:r>
+            </m:sub>
+          </m:sSub>
+          <m:sSup>
+            <m:sSupPr>
+              <m:ctrlPr>
+                <w:rPr>
+                  <w:rFonts w:ascii="Cambria Math" w:hAnsi="Cambria Math"/>
+                  <w:i/>
+                </w:rPr>
+              </m:ctrlPr>
+            </m:sSupPr>
+            <m:e>
+              <m:r>
+                <w:rPr>
+                  <w:rFonts w:ascii="Cambria Math" w:hAnsi="Cambria Math"/>
+                </w:rPr>
+                <m:t>e</m:t>
+              </m:r>
+            </m:e>
+            <m:sup>
+              <m:r>
+                <w:rPr>
+                  <w:rFonts w:ascii="Cambria Math" w:hAnsi="Cambria Math"/>
+                </w:rPr>
+                <m:t>-E/kT</m:t>
+              </m:r>
+            </m:sup>
+          </m:sSup>
+          <m:sSup>
+            <m:sSupPr>
+              <m:ctrlPr>
+                <w:rPr>
+                  <w:rFonts w:ascii="Cambria Math" w:hAnsi="Cambria Math"/>
+                  <w:i/>
+                </w:rPr>
+              </m:ctrlPr>
+            </m:sSupPr>
+            <m:e>
+              <m:r>
+                <w:rPr>
+                  <w:rFonts w:ascii="Cambria Math" w:hAnsi="Cambria Math"/>
+                </w:rPr>
+                <m:t>W</m:t>
+              </m:r>
+            </m:e>
+            <m:sup>
+              <m:r>
+                <w:rPr>
+                  <w:rFonts w:ascii="Cambria Math" w:hAnsi="Cambria Math"/>
+                </w:rPr>
+                <m:t>3/4</m:t>
+              </m:r>
+            </m:sup>
+          </m:sSup>
+        </m:oMath>
+      </m:oMathPara>
+    </w:p>
+    <w:p>
+      <m:oMathPara>
+        <m:oMath>
+          <m:sSub>
+            <m:sSubPr>
+              <m:ctrlPr>
+                <w:rPr>
+                  <w:rFonts w:ascii="Cambria Math" w:hAnsi="Cambria Math"/>
+                  <w:i/>
+                </w:rPr>
+              </m:ctrlPr>
+            </m:sSubPr>
+            <m:e>
+              <m:r>
+                <w:rPr>
+                  <w:rFonts w:ascii="Cambria Math" w:hAnsi="Cambria Math"/>
+                </w:rPr>
+                <m:t>λ</m:t>
+              </m:r>
+            </m:e>
+            <m:sub>
+              <m:r>
+                <w:rPr>
+                  <w:rFonts w:ascii="Cambria Math" w:hAnsi="Cambria Math"/>
+                </w:rPr>
+                <m:t>ecto</m:t>
+              </m:r>
+            </m:sub>
+          </m:sSub>
+          <m:d>
+            <m:dPr>
+              <m:ctrlPr>
+                <w:rPr>
+                  <w:rFonts w:ascii="Cambria Math" w:hAnsi="Cambria Math"/>
+                  <w:i/>
+                </w:rPr>
+              </m:ctrlPr>
+            </m:dPr>
+            <m:e>
+              <m:r>
+                <w:rPr>
+                  <w:rFonts w:ascii="Cambria Math" w:hAnsi="Cambria Math"/>
+                </w:rPr>
+                <m:t>W</m:t>
+              </m:r>
+            </m:e>
+          </m:d>
+          <m:r>
+            <w:rPr>
+              <w:rFonts w:ascii="Cambria Math" w:hAnsi="Cambria Math"/>
+            </w:rPr>
+            <m:t>=</m:t>
+          </m:r>
+          <m:sSub>
+            <m:sSubPr>
+              <m:ctrlPr>
+                <w:rPr>
+                  <w:rFonts w:ascii="Cambria Math" w:hAnsi="Cambria Math"/>
+                  <w:i/>
+                </w:rPr>
+              </m:ctrlPr>
+            </m:sSubPr>
+            <m:e>
+              <m:r>
+                <w:rPr>
+                  <w:rFonts w:ascii="Cambria Math" w:hAnsi="Cambria Math"/>
+                </w:rPr>
+                <m:t>Q</m:t>
+              </m:r>
+            </m:e>
+            <m:sub>
+              <m:r>
+                <w:rPr>
+                  <w:rFonts w:ascii="Cambria Math" w:hAnsi="Cambria Math"/>
+                </w:rPr>
+                <m:t>3</m:t>
+              </m:r>
+            </m:sub>
+          </m:sSub>
+          <m:sSup>
+            <m:sSupPr>
+              <m:ctrlPr>
+                <w:rPr>
+                  <w:rFonts w:ascii="Cambria Math" w:hAnsi="Cambria Math"/>
+                  <w:i/>
+                </w:rPr>
+              </m:ctrlPr>
+            </m:sSupPr>
+            <m:e>
+              <m:r>
+                <w:rPr>
+                  <w:rFonts w:ascii="Cambria Math" w:hAnsi="Cambria Math"/>
+                </w:rPr>
+                <m:t>e</m:t>
+              </m:r>
+            </m:e>
+            <m:sup>
+              <m:r>
+                <w:rPr>
+                  <w:rFonts w:ascii="Cambria Math" w:hAnsi="Cambria Math"/>
+                </w:rPr>
+                <m:t>-E/kT</m:t>
+              </m:r>
+            </m:sup>
+          </m:sSup>
+          <m:sSup>
+            <m:sSupPr>
+              <m:ctrlPr>
+                <w:rPr>
+                  <w:rFonts w:ascii="Cambria Math" w:hAnsi="Cambria Math"/>
+                  <w:i/>
+                </w:rPr>
+              </m:ctrlPr>
+            </m:sSupPr>
+            <m:e>
+              <m:r>
+                <w:rPr>
+                  <w:rFonts w:ascii="Cambria Math" w:hAnsi="Cambria Math"/>
+                </w:rPr>
+                <m:t>W</m:t>
+              </m:r>
+            </m:e>
+            <m:sup>
+              <m:r>
+                <w:rPr>
+                  <w:rFonts w:ascii="Cambria Math" w:hAnsi="Cambria Math"/>
+                </w:rPr>
+                <m:t>5/12</m:t>
+              </m:r>
+            </m:sup>
+          </m:sSup>
+        </m:oMath>
+      </m:oMathPara>
+    </w:p>
+    <w:p/>
+    <w:p>
+      <w:r>
+        <w:t xml:space="preserve">Now we can investigate how changing the masses of each host and temperature affects whether a generalist parasite can invade. </w:t>
+      </w:r>
+      <w:r>
+        <w:t>Rewriting</w:t>
+      </w:r>
+      <w:r>
+        <w:t xml:space="preserve"> Eq. 2 in a slightly different form</w:t>
+      </w:r>
+      <w:r>
+        <w:t xml:space="preserve">, </w:t>
       </w:r>
     </w:p>
     <w:p>
@@ -6768,7 +7614,576 @@
             <w:rPr>
               <w:rFonts w:ascii="Cambria Math" w:hAnsi="Cambria Math"/>
             </w:rPr>
-            <m:t>r=</m:t>
+            <m:t xml:space="preserve">              r= </m:t>
+          </m:r>
+          <m:sSub>
+            <m:sSubPr>
+              <m:ctrlPr>
+                <w:rPr>
+                  <w:rFonts w:ascii="Cambria Math" w:hAnsi="Cambria Math"/>
+                  <w:i/>
+                </w:rPr>
+              </m:ctrlPr>
+            </m:sSubPr>
+            <m:e>
+              <m:r>
+                <w:rPr>
+                  <w:rFonts w:ascii="Cambria Math" w:hAnsi="Cambria Math"/>
+                </w:rPr>
+                <m:t>p</m:t>
+              </m:r>
+            </m:e>
+            <m:sub>
+              <m:r>
+                <w:rPr>
+                  <w:rFonts w:ascii="Cambria Math" w:hAnsi="Cambria Math"/>
+                </w:rPr>
+                <m:t>1</m:t>
+              </m:r>
+            </m:sub>
+          </m:sSub>
+          <m:d>
+            <m:dPr>
+              <m:ctrlPr>
+                <w:rPr>
+                  <w:rFonts w:ascii="Cambria Math" w:hAnsi="Cambria Math"/>
+                  <w:i/>
+                </w:rPr>
+              </m:ctrlPr>
+            </m:dPr>
+            <m:e>
+              <m:sSub>
+                <m:sSubPr>
+                  <m:ctrlPr>
+                    <w:rPr>
+                      <w:rFonts w:ascii="Cambria Math" w:hAnsi="Cambria Math"/>
+                      <w:i/>
+                    </w:rPr>
+                  </m:ctrlPr>
+                </m:sSubPr>
+                <m:e>
+                  <m:r>
+                    <w:rPr>
+                      <w:rFonts w:ascii="Cambria Math" w:hAnsi="Cambria Math"/>
+                    </w:rPr>
+                    <m:t>W</m:t>
+                  </m:r>
+                </m:e>
+                <m:sub>
+                  <m:r>
+                    <w:rPr>
+                      <w:rFonts w:ascii="Cambria Math" w:hAnsi="Cambria Math"/>
+                    </w:rPr>
+                    <m:t>1</m:t>
+                  </m:r>
+                </m:sub>
+              </m:sSub>
+              <m:r>
+                <w:rPr>
+                  <w:rFonts w:ascii="Cambria Math" w:hAnsi="Cambria Math"/>
+                </w:rPr>
+                <m:t>,</m:t>
+              </m:r>
+              <m:sSub>
+                <m:sSubPr>
+                  <m:ctrlPr>
+                    <w:rPr>
+                      <w:rFonts w:ascii="Cambria Math" w:hAnsi="Cambria Math"/>
+                      <w:i/>
+                    </w:rPr>
+                  </m:ctrlPr>
+                </m:sSubPr>
+                <m:e>
+                  <m:r>
+                    <w:rPr>
+                      <w:rFonts w:ascii="Cambria Math" w:hAnsi="Cambria Math"/>
+                    </w:rPr>
+                    <m:t>W</m:t>
+                  </m:r>
+                </m:e>
+                <m:sub>
+                  <m:r>
+                    <w:rPr>
+                      <w:rFonts w:ascii="Cambria Math" w:hAnsi="Cambria Math"/>
+                    </w:rPr>
+                    <m:t>2</m:t>
+                  </m:r>
+                </m:sub>
+              </m:sSub>
+              <m:r>
+                <w:rPr>
+                  <w:rFonts w:ascii="Cambria Math" w:hAnsi="Cambria Math"/>
+                </w:rPr>
+                <m:t>,T</m:t>
+              </m:r>
+            </m:e>
+          </m:d>
+          <m:sSub>
+            <m:sSubPr>
+              <m:ctrlPr>
+                <w:rPr>
+                  <w:rFonts w:ascii="Cambria Math" w:hAnsi="Cambria Math"/>
+                  <w:i/>
+                </w:rPr>
+              </m:ctrlPr>
+            </m:sSubPr>
+            <m:e>
+              <m:r>
+                <w:rPr>
+                  <w:rFonts w:ascii="Cambria Math" w:hAnsi="Cambria Math"/>
+                </w:rPr>
+                <m:t>R</m:t>
+              </m:r>
+            </m:e>
+            <m:sub>
+              <m:r>
+                <w:rPr>
+                  <w:rFonts w:ascii="Cambria Math" w:hAnsi="Cambria Math"/>
+                </w:rPr>
+                <m:t>1</m:t>
+              </m:r>
+            </m:sub>
+          </m:sSub>
+          <m:d>
+            <m:dPr>
+              <m:ctrlPr>
+                <w:rPr>
+                  <w:rFonts w:ascii="Cambria Math" w:hAnsi="Cambria Math"/>
+                  <w:i/>
+                </w:rPr>
+              </m:ctrlPr>
+            </m:dPr>
+            <m:e>
+              <m:sSub>
+                <m:sSubPr>
+                  <m:ctrlPr>
+                    <w:rPr>
+                      <w:rFonts w:ascii="Cambria Math" w:hAnsi="Cambria Math"/>
+                      <w:i/>
+                    </w:rPr>
+                  </m:ctrlPr>
+                </m:sSubPr>
+                <m:e>
+                  <m:r>
+                    <w:rPr>
+                      <w:rFonts w:ascii="Cambria Math" w:hAnsi="Cambria Math"/>
+                    </w:rPr>
+                    <m:t>W</m:t>
+                  </m:r>
+                </m:e>
+                <m:sub>
+                  <m:r>
+                    <w:rPr>
+                      <w:rFonts w:ascii="Cambria Math" w:hAnsi="Cambria Math"/>
+                    </w:rPr>
+                    <m:t>1</m:t>
+                  </m:r>
+                </m:sub>
+              </m:sSub>
+              <m:r>
+                <w:rPr>
+                  <w:rFonts w:ascii="Cambria Math" w:hAnsi="Cambria Math"/>
+                </w:rPr>
+                <m:t>,T</m:t>
+              </m:r>
+            </m:e>
+          </m:d>
+          <m:r>
+            <w:rPr>
+              <w:rFonts w:ascii="Cambria Math" w:hAnsi="Cambria Math"/>
+            </w:rPr>
+            <m:t>+</m:t>
+          </m:r>
+          <m:sSub>
+            <m:sSubPr>
+              <m:ctrlPr>
+                <w:rPr>
+                  <w:rFonts w:ascii="Cambria Math" w:hAnsi="Cambria Math"/>
+                  <w:i/>
+                </w:rPr>
+              </m:ctrlPr>
+            </m:sSubPr>
+            <m:e>
+              <m:r>
+                <w:rPr>
+                  <w:rFonts w:ascii="Cambria Math" w:hAnsi="Cambria Math"/>
+                </w:rPr>
+                <m:t>p</m:t>
+              </m:r>
+            </m:e>
+            <m:sub>
+              <m:r>
+                <w:rPr>
+                  <w:rFonts w:ascii="Cambria Math" w:hAnsi="Cambria Math"/>
+                </w:rPr>
+                <m:t>2</m:t>
+              </m:r>
+            </m:sub>
+          </m:sSub>
+          <m:d>
+            <m:dPr>
+              <m:ctrlPr>
+                <w:rPr>
+                  <w:rFonts w:ascii="Cambria Math" w:hAnsi="Cambria Math"/>
+                  <w:i/>
+                </w:rPr>
+              </m:ctrlPr>
+            </m:dPr>
+            <m:e>
+              <m:sSub>
+                <m:sSubPr>
+                  <m:ctrlPr>
+                    <w:rPr>
+                      <w:rFonts w:ascii="Cambria Math" w:hAnsi="Cambria Math"/>
+                      <w:i/>
+                    </w:rPr>
+                  </m:ctrlPr>
+                </m:sSubPr>
+                <m:e>
+                  <m:r>
+                    <w:rPr>
+                      <w:rFonts w:ascii="Cambria Math" w:hAnsi="Cambria Math"/>
+                    </w:rPr>
+                    <m:t>W</m:t>
+                  </m:r>
+                </m:e>
+                <m:sub>
+                  <m:r>
+                    <w:rPr>
+                      <w:rFonts w:ascii="Cambria Math" w:hAnsi="Cambria Math"/>
+                    </w:rPr>
+                    <m:t>1</m:t>
+                  </m:r>
+                </m:sub>
+              </m:sSub>
+              <m:r>
+                <w:rPr>
+                  <w:rFonts w:ascii="Cambria Math" w:hAnsi="Cambria Math"/>
+                </w:rPr>
+                <m:t>,</m:t>
+              </m:r>
+              <m:sSub>
+                <m:sSubPr>
+                  <m:ctrlPr>
+                    <w:rPr>
+                      <w:rFonts w:ascii="Cambria Math" w:hAnsi="Cambria Math"/>
+                      <w:i/>
+                    </w:rPr>
+                  </m:ctrlPr>
+                </m:sSubPr>
+                <m:e>
+                  <m:r>
+                    <w:rPr>
+                      <w:rFonts w:ascii="Cambria Math" w:hAnsi="Cambria Math"/>
+                    </w:rPr>
+                    <m:t>W</m:t>
+                  </m:r>
+                </m:e>
+                <m:sub>
+                  <m:r>
+                    <w:rPr>
+                      <w:rFonts w:ascii="Cambria Math" w:hAnsi="Cambria Math"/>
+                    </w:rPr>
+                    <m:t>2</m:t>
+                  </m:r>
+                </m:sub>
+              </m:sSub>
+              <m:r>
+                <w:rPr>
+                  <w:rFonts w:ascii="Cambria Math" w:hAnsi="Cambria Math"/>
+                </w:rPr>
+                <m:t>,T</m:t>
+              </m:r>
+            </m:e>
+          </m:d>
+          <m:sSub>
+            <m:sSubPr>
+              <m:ctrlPr>
+                <w:rPr>
+                  <w:rFonts w:ascii="Cambria Math" w:hAnsi="Cambria Math"/>
+                  <w:i/>
+                </w:rPr>
+              </m:ctrlPr>
+            </m:sSubPr>
+            <m:e>
+              <m:r>
+                <w:rPr>
+                  <w:rFonts w:ascii="Cambria Math" w:hAnsi="Cambria Math"/>
+                </w:rPr>
+                <m:t>R</m:t>
+              </m:r>
+            </m:e>
+            <m:sub>
+              <m:r>
+                <w:rPr>
+                  <w:rFonts w:ascii="Cambria Math" w:hAnsi="Cambria Math"/>
+                </w:rPr>
+                <m:t>2</m:t>
+              </m:r>
+            </m:sub>
+          </m:sSub>
+          <m:d>
+            <m:dPr>
+              <m:ctrlPr>
+                <w:rPr>
+                  <w:rFonts w:ascii="Cambria Math" w:hAnsi="Cambria Math"/>
+                  <w:i/>
+                </w:rPr>
+              </m:ctrlPr>
+            </m:dPr>
+            <m:e>
+              <m:sSub>
+                <m:sSubPr>
+                  <m:ctrlPr>
+                    <w:rPr>
+                      <w:rFonts w:ascii="Cambria Math" w:hAnsi="Cambria Math"/>
+                      <w:i/>
+                    </w:rPr>
+                  </m:ctrlPr>
+                </m:sSubPr>
+                <m:e>
+                  <m:r>
+                    <w:rPr>
+                      <w:rFonts w:ascii="Cambria Math" w:hAnsi="Cambria Math"/>
+                    </w:rPr>
+                    <m:t>W</m:t>
+                  </m:r>
+                </m:e>
+                <m:sub>
+                  <m:r>
+                    <w:rPr>
+                      <w:rFonts w:ascii="Cambria Math" w:hAnsi="Cambria Math"/>
+                    </w:rPr>
+                    <m:t>2</m:t>
+                  </m:r>
+                </m:sub>
+              </m:sSub>
+              <m:r>
+                <w:rPr>
+                  <w:rFonts w:ascii="Cambria Math" w:hAnsi="Cambria Math"/>
+                </w:rPr>
+                <m:t>,T</m:t>
+              </m:r>
+            </m:e>
+          </m:d>
+          <m:r>
+            <w:rPr>
+              <w:rFonts w:ascii="Cambria Math" w:hAnsi="Cambria Math"/>
+            </w:rPr>
+            <m:t>&gt;1,</m:t>
+          </m:r>
+        </m:oMath>
+      </m:oMathPara>
+    </w:p>
+    <w:p>
+      <w:pPr>
+        <w:rPr>
+          <w:i/>
+        </w:rPr>
+      </w:pPr>
+      <w:proofErr w:type="gramStart"/>
+      <w:r>
+        <w:t>where</w:t>
+      </w:r>
+      <w:proofErr w:type="gramEnd"/>
+      <w:r>
+        <w:t xml:space="preserve"> </w:t>
+      </w:r>
+      <m:oMath>
+        <m:sSub>
+          <m:sSubPr>
+            <m:ctrlPr>
+              <w:rPr>
+                <w:rFonts w:ascii="Cambria Math" w:hAnsi="Cambria Math"/>
+                <w:i/>
+              </w:rPr>
+            </m:ctrlPr>
+          </m:sSubPr>
+          <m:e>
+            <m:r>
+              <w:rPr>
+                <w:rFonts w:ascii="Cambria Math" w:hAnsi="Cambria Math"/>
+              </w:rPr>
+              <m:t>p</m:t>
+            </m:r>
+          </m:e>
+          <m:sub>
+            <m:r>
+              <w:rPr>
+                <w:rFonts w:ascii="Cambria Math" w:hAnsi="Cambria Math"/>
+              </w:rPr>
+              <m:t>i</m:t>
+            </m:r>
+          </m:sub>
+        </m:sSub>
+      </m:oMath>
+      <w:r>
+        <w:t xml:space="preserve"> is the probab</w:t>
+      </w:r>
+      <w:r>
+        <w:t>ility that a spore infects host</w:t>
+      </w:r>
+      <w:r>
+        <w:t xml:space="preserve"> </w:t>
+      </w:r>
+      <w:proofErr w:type="spellStart"/>
+      <w:r>
+        <w:rPr>
+          <w:i/>
+        </w:rPr>
+        <w:t>i</w:t>
+      </w:r>
+      <w:proofErr w:type="spellEnd"/>
+      <w:r>
+        <w:rPr>
+          <w:i/>
+        </w:rPr>
+        <w:t xml:space="preserve"> </w:t>
+      </w:r>
+      <w:r>
+        <w:t xml:space="preserve">(which depends on the masses of both hosts) and </w:t>
+      </w:r>
+      <m:oMath>
+        <m:sSub>
+          <m:sSubPr>
+            <m:ctrlPr>
+              <w:rPr>
+                <w:rFonts w:ascii="Cambria Math" w:hAnsi="Cambria Math"/>
+                <w:i/>
+              </w:rPr>
+            </m:ctrlPr>
+          </m:sSubPr>
+          <m:e>
+            <m:r>
+              <w:rPr>
+                <w:rFonts w:ascii="Cambria Math" w:hAnsi="Cambria Math"/>
+              </w:rPr>
+              <m:t>R</m:t>
+            </m:r>
+          </m:e>
+          <m:sub>
+            <m:r>
+              <w:rPr>
+                <w:rFonts w:ascii="Cambria Math" w:hAnsi="Cambria Math"/>
+              </w:rPr>
+              <m:t>i</m:t>
+            </m:r>
+          </m:sub>
+        </m:sSub>
+      </m:oMath>
+      <w:r>
+        <w:t xml:space="preserve"> is the expected spore production from each infected host of type </w:t>
+      </w:r>
+      <w:proofErr w:type="spellStart"/>
+      <w:r>
+        <w:rPr>
+          <w:i/>
+        </w:rPr>
+        <w:t>i</w:t>
+      </w:r>
+      <w:proofErr w:type="spellEnd"/>
+      <w:r>
+        <w:rPr>
+          <w:i/>
+        </w:rPr>
+        <w:t xml:space="preserve">. </w:t>
+      </w:r>
+    </w:p>
+    <w:p/>
+    <w:p>
+      <w:r>
+        <w:t>Notice that f</w:t>
+      </w:r>
+      <w:r>
+        <w:t xml:space="preserve">or an </w:t>
+      </w:r>
+      <w:proofErr w:type="spellStart"/>
+      <w:r>
+        <w:t>endoparasite</w:t>
+      </w:r>
+      <w:proofErr w:type="spellEnd"/>
+      <w:r>
+        <w:t xml:space="preserve">, </w:t>
+      </w:r>
+    </w:p>
+    <w:p>
+      <m:oMathPara>
+        <m:oMath>
+          <m:sSub>
+            <m:sSubPr>
+              <m:ctrlPr>
+                <w:rPr>
+                  <w:rFonts w:ascii="Cambria Math" w:hAnsi="Cambria Math"/>
+                  <w:i/>
+                </w:rPr>
+              </m:ctrlPr>
+            </m:sSubPr>
+            <m:e>
+              <m:r>
+                <w:rPr>
+                  <w:rFonts w:ascii="Cambria Math" w:hAnsi="Cambria Math"/>
+                </w:rPr>
+                <m:t>R</m:t>
+              </m:r>
+            </m:e>
+            <m:sub>
+              <m:r>
+                <w:rPr>
+                  <w:rFonts w:ascii="Cambria Math" w:hAnsi="Cambria Math"/>
+                </w:rPr>
+                <m:t>1</m:t>
+              </m:r>
+            </m:sub>
+          </m:sSub>
+          <m:d>
+            <m:dPr>
+              <m:ctrlPr>
+                <w:rPr>
+                  <w:rFonts w:ascii="Cambria Math" w:hAnsi="Cambria Math"/>
+                  <w:i/>
+                </w:rPr>
+              </m:ctrlPr>
+            </m:dPr>
+            <m:e>
+              <m:sSub>
+                <m:sSubPr>
+                  <m:ctrlPr>
+                    <w:rPr>
+                      <w:rFonts w:ascii="Cambria Math" w:hAnsi="Cambria Math"/>
+                      <w:i/>
+                    </w:rPr>
+                  </m:ctrlPr>
+                </m:sSubPr>
+                <m:e>
+                  <m:r>
+                    <w:rPr>
+                      <w:rFonts w:ascii="Cambria Math" w:hAnsi="Cambria Math"/>
+                    </w:rPr>
+                    <m:t>W</m:t>
+                  </m:r>
+                </m:e>
+                <m:sub>
+                  <m:r>
+                    <w:rPr>
+                      <w:rFonts w:ascii="Cambria Math" w:hAnsi="Cambria Math"/>
+                    </w:rPr>
+                    <m:t>1</m:t>
+                  </m:r>
+                </m:sub>
+              </m:sSub>
+              <m:r>
+                <w:rPr>
+                  <w:rFonts w:ascii="Cambria Math" w:hAnsi="Cambria Math"/>
+                </w:rPr>
+                <m:t>,T</m:t>
+              </m:r>
+            </m:e>
+          </m:d>
+          <m:r>
+            <w:rPr>
+              <w:rFonts w:ascii="Cambria Math" w:hAnsi="Cambria Math"/>
+            </w:rPr>
+            <m:t>=</m:t>
           </m:r>
           <m:f>
             <m:fPr>
@@ -6780,12 +8195,6 @@
               </m:ctrlPr>
             </m:fPr>
             <m:num>
-              <m:r>
-                <w:rPr>
-                  <w:rFonts w:ascii="Cambria Math" w:hAnsi="Cambria Math"/>
-                </w:rPr>
-                <m:t>a λ -</m:t>
-              </m:r>
               <m:sSub>
                 <m:sSubPr>
                   <m:ctrlPr>
@@ -6808,7 +8217,7 @@
                     <w:rPr>
                       <w:rFonts w:ascii="Cambria Math" w:hAnsi="Cambria Math"/>
                     </w:rPr>
-                    <m:t>2</m:t>
+                    <m:t>3</m:t>
                   </m:r>
                 </m:sub>
               </m:sSub>
@@ -6868,18 +8277,12 @@
                     <w:rPr>
                       <w:rFonts w:ascii="Cambria Math" w:hAnsi="Cambria Math"/>
                     </w:rPr>
-                    <m:t>-1/4</m:t>
+                    <m:t>3/4</m:t>
                   </m:r>
                 </m:sup>
               </m:sSubSup>
             </m:num>
             <m:den>
-              <m:r>
-                <w:rPr>
-                  <w:rFonts w:ascii="Cambria Math" w:hAnsi="Cambria Math"/>
-                </w:rPr>
-                <m:t>λ -</m:t>
-              </m:r>
               <m:sSub>
                 <m:sSubPr>
                   <m:ctrlPr>
@@ -6966,6 +8369,3302 @@
                   </m:r>
                 </m:sup>
               </m:sSubSup>
+            </m:den>
+          </m:f>
+          <m:r>
+            <w:rPr>
+              <w:rFonts w:ascii="Cambria Math" w:hAnsi="Cambria Math"/>
+            </w:rPr>
+            <m:t>=</m:t>
+          </m:r>
+          <m:f>
+            <m:fPr>
+              <m:ctrlPr>
+                <w:rPr>
+                  <w:rFonts w:ascii="Cambria Math" w:hAnsi="Cambria Math"/>
+                  <w:i/>
+                </w:rPr>
+              </m:ctrlPr>
+            </m:fPr>
+            <m:num>
+              <m:sSub>
+                <m:sSubPr>
+                  <m:ctrlPr>
+                    <w:rPr>
+                      <w:rFonts w:ascii="Cambria Math" w:hAnsi="Cambria Math"/>
+                      <w:i/>
+                    </w:rPr>
+                  </m:ctrlPr>
+                </m:sSubPr>
+                <m:e>
+                  <m:r>
+                    <w:rPr>
+                      <w:rFonts w:ascii="Cambria Math" w:hAnsi="Cambria Math"/>
+                    </w:rPr>
+                    <m:t>Q</m:t>
+                  </m:r>
+                </m:e>
+                <m:sub>
+                  <m:r>
+                    <w:rPr>
+                      <w:rFonts w:ascii="Cambria Math" w:hAnsi="Cambria Math"/>
+                    </w:rPr>
+                    <m:t>3</m:t>
+                  </m:r>
+                </m:sub>
+              </m:sSub>
+            </m:num>
+            <m:den>
+              <m:sSub>
+                <m:sSubPr>
+                  <m:ctrlPr>
+                    <w:rPr>
+                      <w:rFonts w:ascii="Cambria Math" w:hAnsi="Cambria Math"/>
+                      <w:i/>
+                    </w:rPr>
+                  </m:ctrlPr>
+                </m:sSubPr>
+                <m:e>
+                  <m:r>
+                    <w:rPr>
+                      <w:rFonts w:ascii="Cambria Math" w:hAnsi="Cambria Math"/>
+                    </w:rPr>
+                    <m:t>Q</m:t>
+                  </m:r>
+                </m:e>
+                <m:sub>
+                  <m:r>
+                    <w:rPr>
+                      <w:rFonts w:ascii="Cambria Math" w:hAnsi="Cambria Math"/>
+                    </w:rPr>
+                    <m:t>2</m:t>
+                  </m:r>
+                </m:sub>
+              </m:sSub>
+            </m:den>
+          </m:f>
+          <m:sSub>
+            <m:sSubPr>
+              <m:ctrlPr>
+                <w:rPr>
+                  <w:rFonts w:ascii="Cambria Math" w:hAnsi="Cambria Math"/>
+                  <w:i/>
+                </w:rPr>
+              </m:ctrlPr>
+            </m:sSubPr>
+            <m:e>
+              <m:r>
+                <w:rPr>
+                  <w:rFonts w:ascii="Cambria Math" w:hAnsi="Cambria Math"/>
+                </w:rPr>
+                <m:t>W</m:t>
+              </m:r>
+            </m:e>
+            <m:sub>
+              <m:r>
+                <w:rPr>
+                  <w:rFonts w:ascii="Cambria Math" w:hAnsi="Cambria Math"/>
+                </w:rPr>
+                <m:t>1</m:t>
+              </m:r>
+            </m:sub>
+          </m:sSub>
+        </m:oMath>
+      </m:oMathPara>
+    </w:p>
+    <w:p>
+      <w:proofErr w:type="gramStart"/>
+      <w:r>
+        <w:t>whereas</w:t>
+      </w:r>
+      <w:proofErr w:type="gramEnd"/>
+      <w:r>
+        <w:t xml:space="preserve"> for an </w:t>
+      </w:r>
+      <w:proofErr w:type="spellStart"/>
+      <w:r>
+        <w:t>ectoparasite</w:t>
+      </w:r>
+      <w:proofErr w:type="spellEnd"/>
+      <w:r>
+        <w:t>,</w:t>
+      </w:r>
+    </w:p>
+    <w:p>
+      <m:oMathPara>
+        <m:oMath>
+          <m:sSub>
+            <m:sSubPr>
+              <m:ctrlPr>
+                <w:rPr>
+                  <w:rFonts w:ascii="Cambria Math" w:hAnsi="Cambria Math"/>
+                  <w:i/>
+                </w:rPr>
+              </m:ctrlPr>
+            </m:sSubPr>
+            <m:e>
+              <m:r>
+                <w:rPr>
+                  <w:rFonts w:ascii="Cambria Math" w:hAnsi="Cambria Math"/>
+                </w:rPr>
+                <m:t>R</m:t>
+              </m:r>
+            </m:e>
+            <m:sub>
+              <m:r>
+                <w:rPr>
+                  <w:rFonts w:ascii="Cambria Math" w:hAnsi="Cambria Math"/>
+                </w:rPr>
+                <m:t>1</m:t>
+              </m:r>
+            </m:sub>
+          </m:sSub>
+          <m:d>
+            <m:dPr>
+              <m:ctrlPr>
+                <w:rPr>
+                  <w:rFonts w:ascii="Cambria Math" w:hAnsi="Cambria Math"/>
+                  <w:i/>
+                </w:rPr>
+              </m:ctrlPr>
+            </m:dPr>
+            <m:e>
+              <m:sSub>
+                <m:sSubPr>
+                  <m:ctrlPr>
+                    <w:rPr>
+                      <w:rFonts w:ascii="Cambria Math" w:hAnsi="Cambria Math"/>
+                      <w:i/>
+                    </w:rPr>
+                  </m:ctrlPr>
+                </m:sSubPr>
+                <m:e>
+                  <m:r>
+                    <w:rPr>
+                      <w:rFonts w:ascii="Cambria Math" w:hAnsi="Cambria Math"/>
+                    </w:rPr>
+                    <m:t>W</m:t>
+                  </m:r>
+                </m:e>
+                <m:sub>
+                  <m:r>
+                    <w:rPr>
+                      <w:rFonts w:ascii="Cambria Math" w:hAnsi="Cambria Math"/>
+                    </w:rPr>
+                    <m:t>1</m:t>
+                  </m:r>
+                </m:sub>
+              </m:sSub>
+              <m:r>
+                <w:rPr>
+                  <w:rFonts w:ascii="Cambria Math" w:hAnsi="Cambria Math"/>
+                </w:rPr>
+                <m:t>,T</m:t>
+              </m:r>
+            </m:e>
+          </m:d>
+          <m:r>
+            <w:rPr>
+              <w:rFonts w:ascii="Cambria Math" w:hAnsi="Cambria Math"/>
+            </w:rPr>
+            <m:t>=</m:t>
+          </m:r>
+          <m:f>
+            <m:fPr>
+              <m:ctrlPr>
+                <w:rPr>
+                  <w:rFonts w:ascii="Cambria Math" w:hAnsi="Cambria Math"/>
+                  <w:i/>
+                </w:rPr>
+              </m:ctrlPr>
+            </m:fPr>
+            <m:num>
+              <m:sSub>
+                <m:sSubPr>
+                  <m:ctrlPr>
+                    <w:rPr>
+                      <w:rFonts w:ascii="Cambria Math" w:hAnsi="Cambria Math"/>
+                      <w:i/>
+                    </w:rPr>
+                  </m:ctrlPr>
+                </m:sSubPr>
+                <m:e>
+                  <m:r>
+                    <w:rPr>
+                      <w:rFonts w:ascii="Cambria Math" w:hAnsi="Cambria Math"/>
+                    </w:rPr>
+                    <m:t>Q</m:t>
+                  </m:r>
+                </m:e>
+                <m:sub>
+                  <m:r>
+                    <w:rPr>
+                      <w:rFonts w:ascii="Cambria Math" w:hAnsi="Cambria Math"/>
+                    </w:rPr>
+                    <m:t>3</m:t>
+                  </m:r>
+                </m:sub>
+              </m:sSub>
+              <m:sSup>
+                <m:sSupPr>
+                  <m:ctrlPr>
+                    <w:rPr>
+                      <w:rFonts w:ascii="Cambria Math" w:hAnsi="Cambria Math"/>
+                      <w:i/>
+                    </w:rPr>
+                  </m:ctrlPr>
+                </m:sSupPr>
+                <m:e>
+                  <m:r>
+                    <w:rPr>
+                      <w:rFonts w:ascii="Cambria Math" w:hAnsi="Cambria Math"/>
+                    </w:rPr>
+                    <m:t>e</m:t>
+                  </m:r>
+                </m:e>
+                <m:sup>
+                  <m:r>
+                    <w:rPr>
+                      <w:rFonts w:ascii="Cambria Math" w:hAnsi="Cambria Math"/>
+                    </w:rPr>
+                    <m:t>-E/kT</m:t>
+                  </m:r>
+                </m:sup>
+              </m:sSup>
+              <m:sSubSup>
+                <m:sSubSupPr>
+                  <m:ctrlPr>
+                    <w:rPr>
+                      <w:rFonts w:ascii="Cambria Math" w:hAnsi="Cambria Math"/>
+                      <w:i/>
+                    </w:rPr>
+                  </m:ctrlPr>
+                </m:sSubSupPr>
+                <m:e>
+                  <m:r>
+                    <w:rPr>
+                      <w:rFonts w:ascii="Cambria Math" w:hAnsi="Cambria Math"/>
+                    </w:rPr>
+                    <m:t>W</m:t>
+                  </m:r>
+                </m:e>
+                <m:sub>
+                  <m:r>
+                    <w:rPr>
+                      <w:rFonts w:ascii="Cambria Math" w:hAnsi="Cambria Math"/>
+                    </w:rPr>
+                    <m:t>1</m:t>
+                  </m:r>
+                </m:sub>
+                <m:sup>
+                  <m:r>
+                    <w:rPr>
+                      <w:rFonts w:ascii="Cambria Math" w:hAnsi="Cambria Math"/>
+                    </w:rPr>
+                    <m:t>5/12</m:t>
+                  </m:r>
+                </m:sup>
+              </m:sSubSup>
+            </m:num>
+            <m:den>
+              <m:sSub>
+                <m:sSubPr>
+                  <m:ctrlPr>
+                    <w:rPr>
+                      <w:rFonts w:ascii="Cambria Math" w:hAnsi="Cambria Math"/>
+                      <w:i/>
+                    </w:rPr>
+                  </m:ctrlPr>
+                </m:sSubPr>
+                <m:e>
+                  <m:r>
+                    <w:rPr>
+                      <w:rFonts w:ascii="Cambria Math" w:hAnsi="Cambria Math"/>
+                    </w:rPr>
+                    <m:t>Q</m:t>
+                  </m:r>
+                </m:e>
+                <m:sub>
+                  <m:r>
+                    <w:rPr>
+                      <w:rFonts w:ascii="Cambria Math" w:hAnsi="Cambria Math"/>
+                    </w:rPr>
+                    <m:t>2</m:t>
+                  </m:r>
+                </m:sub>
+              </m:sSub>
+              <m:sSup>
+                <m:sSupPr>
+                  <m:ctrlPr>
+                    <w:rPr>
+                      <w:rFonts w:ascii="Cambria Math" w:hAnsi="Cambria Math"/>
+                      <w:i/>
+                    </w:rPr>
+                  </m:ctrlPr>
+                </m:sSupPr>
+                <m:e>
+                  <m:r>
+                    <w:rPr>
+                      <w:rFonts w:ascii="Cambria Math" w:hAnsi="Cambria Math"/>
+                    </w:rPr>
+                    <m:t>e</m:t>
+                  </m:r>
+                </m:e>
+                <m:sup>
+                  <m:r>
+                    <w:rPr>
+                      <w:rFonts w:ascii="Cambria Math" w:hAnsi="Cambria Math"/>
+                    </w:rPr>
+                    <m:t>-E/kT</m:t>
+                  </m:r>
+                </m:sup>
+              </m:sSup>
+              <m:sSubSup>
+                <m:sSubSupPr>
+                  <m:ctrlPr>
+                    <w:rPr>
+                      <w:rFonts w:ascii="Cambria Math" w:hAnsi="Cambria Math"/>
+                      <w:i/>
+                    </w:rPr>
+                  </m:ctrlPr>
+                </m:sSubSupPr>
+                <m:e>
+                  <m:r>
+                    <w:rPr>
+                      <w:rFonts w:ascii="Cambria Math" w:hAnsi="Cambria Math"/>
+                    </w:rPr>
+                    <m:t>W</m:t>
+                  </m:r>
+                </m:e>
+                <m:sub>
+                  <m:r>
+                    <w:rPr>
+                      <w:rFonts w:ascii="Cambria Math" w:hAnsi="Cambria Math"/>
+                    </w:rPr>
+                    <m:t>1</m:t>
+                  </m:r>
+                </m:sub>
+                <m:sup>
+                  <m:r>
+                    <w:rPr>
+                      <w:rFonts w:ascii="Cambria Math" w:hAnsi="Cambria Math"/>
+                    </w:rPr>
+                    <m:t>-1/4</m:t>
+                  </m:r>
+                </m:sup>
+              </m:sSubSup>
+            </m:den>
+          </m:f>
+          <m:r>
+            <w:rPr>
+              <w:rFonts w:ascii="Cambria Math" w:hAnsi="Cambria Math"/>
+            </w:rPr>
+            <m:t>=</m:t>
+          </m:r>
+          <m:f>
+            <m:fPr>
+              <m:ctrlPr>
+                <w:rPr>
+                  <w:rFonts w:ascii="Cambria Math" w:hAnsi="Cambria Math"/>
+                  <w:i/>
+                </w:rPr>
+              </m:ctrlPr>
+            </m:fPr>
+            <m:num>
+              <m:sSub>
+                <m:sSubPr>
+                  <m:ctrlPr>
+                    <w:rPr>
+                      <w:rFonts w:ascii="Cambria Math" w:hAnsi="Cambria Math"/>
+                      <w:i/>
+                    </w:rPr>
+                  </m:ctrlPr>
+                </m:sSubPr>
+                <m:e>
+                  <m:r>
+                    <w:rPr>
+                      <w:rFonts w:ascii="Cambria Math" w:hAnsi="Cambria Math"/>
+                    </w:rPr>
+                    <m:t>Q</m:t>
+                  </m:r>
+                </m:e>
+                <m:sub>
+                  <m:r>
+                    <w:rPr>
+                      <w:rFonts w:ascii="Cambria Math" w:hAnsi="Cambria Math"/>
+                    </w:rPr>
+                    <m:t>3</m:t>
+                  </m:r>
+                </m:sub>
+              </m:sSub>
+            </m:num>
+            <m:den>
+              <m:sSub>
+                <m:sSubPr>
+                  <m:ctrlPr>
+                    <w:rPr>
+                      <w:rFonts w:ascii="Cambria Math" w:hAnsi="Cambria Math"/>
+                      <w:i/>
+                    </w:rPr>
+                  </m:ctrlPr>
+                </m:sSubPr>
+                <m:e>
+                  <m:r>
+                    <w:rPr>
+                      <w:rFonts w:ascii="Cambria Math" w:hAnsi="Cambria Math"/>
+                    </w:rPr>
+                    <m:t>Q</m:t>
+                  </m:r>
+                </m:e>
+                <m:sub>
+                  <m:r>
+                    <w:rPr>
+                      <w:rFonts w:ascii="Cambria Math" w:hAnsi="Cambria Math"/>
+                    </w:rPr>
+                    <m:t>2</m:t>
+                  </m:r>
+                </m:sub>
+              </m:sSub>
+            </m:den>
+          </m:f>
+          <m:sSubSup>
+            <m:sSubSupPr>
+              <m:ctrlPr>
+                <w:rPr>
+                  <w:rFonts w:ascii="Cambria Math" w:hAnsi="Cambria Math"/>
+                  <w:i/>
+                </w:rPr>
+              </m:ctrlPr>
+            </m:sSubSupPr>
+            <m:e>
+              <m:r>
+                <w:rPr>
+                  <w:rFonts w:ascii="Cambria Math" w:hAnsi="Cambria Math"/>
+                </w:rPr>
+                <m:t>W</m:t>
+              </m:r>
+            </m:e>
+            <m:sub>
+              <m:r>
+                <w:rPr>
+                  <w:rFonts w:ascii="Cambria Math" w:hAnsi="Cambria Math"/>
+                </w:rPr>
+                <m:t>1</m:t>
+              </m:r>
+            </m:sub>
+            <m:sup>
+              <m:r>
+                <w:rPr>
+                  <w:rFonts w:ascii="Cambria Math" w:hAnsi="Cambria Math"/>
+                </w:rPr>
+                <m:t>2/3</m:t>
+              </m:r>
+            </m:sup>
+          </m:sSubSup>
+        </m:oMath>
+      </m:oMathPara>
+    </w:p>
+    <w:p/>
+    <w:p>
+      <w:r>
+        <w:t xml:space="preserve">From this we can immediately see that </w:t>
+      </w:r>
+      <w:r>
+        <w:rPr>
+          <w:b/>
+        </w:rPr>
+        <w:t xml:space="preserve">a generalist </w:t>
+      </w:r>
+      <w:proofErr w:type="spellStart"/>
+      <w:r>
+        <w:rPr>
+          <w:b/>
+        </w:rPr>
+        <w:t>endoparasite</w:t>
+      </w:r>
+      <w:proofErr w:type="spellEnd"/>
+      <w:r>
+        <w:rPr>
+          <w:b/>
+        </w:rPr>
+        <w:t xml:space="preserve"> is more likely to be able to invade than a generalist </w:t>
+      </w:r>
+      <w:proofErr w:type="spellStart"/>
+      <w:r>
+        <w:rPr>
+          <w:b/>
+        </w:rPr>
+        <w:t>ectoparasite</w:t>
+      </w:r>
+      <w:proofErr w:type="spellEnd"/>
+      <w:r>
+        <w:t xml:space="preserve"> because they can attain a higher abundance and thus shed more.</w:t>
+      </w:r>
+    </w:p>
+    <w:p/>
+    <w:p>
+      <w:r>
+        <w:t xml:space="preserve">We can again use the derivatives of the invasion fitness equation with respect to host mass </w:t>
+      </w:r>
+      <w:r>
+        <w:t xml:space="preserve">and temperature </w:t>
+      </w:r>
+      <w:r>
+        <w:t>to see how those affect the likelihood of invasion</w:t>
+      </w:r>
+      <w:r>
+        <w:t>.</w:t>
+      </w:r>
+      <w:r>
+        <w:t xml:space="preserve"> </w:t>
+      </w:r>
+      <w:r>
+        <w:t>For notational simplicity,</w:t>
+      </w:r>
+      <w:r>
+        <w:t xml:space="preserve"> </w:t>
+      </w:r>
+      <w:r>
+        <w:t xml:space="preserve">we will </w:t>
+      </w:r>
+      <w:r>
+        <w:t xml:space="preserve">let </w:t>
+      </w:r>
+      <m:oMath>
+        <m:sSub>
+          <m:sSubPr>
+            <m:ctrlPr>
+              <w:rPr>
+                <w:rFonts w:ascii="Cambria Math" w:hAnsi="Cambria Math"/>
+                <w:i/>
+              </w:rPr>
+            </m:ctrlPr>
+          </m:sSubPr>
+          <m:e>
+            <m:r>
+              <w:rPr>
+                <w:rFonts w:ascii="Cambria Math" w:hAnsi="Cambria Math"/>
+              </w:rPr>
+              <m:t>W</m:t>
+            </m:r>
+          </m:e>
+          <m:sub>
+            <m:r>
+              <w:rPr>
+                <w:rFonts w:ascii="Cambria Math" w:hAnsi="Cambria Math"/>
+              </w:rPr>
+              <m:t>2</m:t>
+            </m:r>
+          </m:sub>
+        </m:sSub>
+        <m:r>
+          <w:rPr>
+            <w:rFonts w:ascii="Cambria Math" w:hAnsi="Cambria Math"/>
+          </w:rPr>
+          <m:t>=fW</m:t>
+        </m:r>
+      </m:oMath>
+      <w:r>
+        <w:t xml:space="preserve">, where </w:t>
+      </w:r>
+      <w:r>
+        <w:rPr>
+          <w:i/>
+        </w:rPr>
+        <w:t>f</w:t>
+      </w:r>
+      <w:r>
+        <w:t xml:space="preserve"> is a scalar and </w:t>
+      </w:r>
+      <w:r>
+        <w:rPr>
+          <w:i/>
+        </w:rPr>
+        <w:t>W</w:t>
+      </w:r>
+      <w:r>
+        <w:t xml:space="preserve"> is the mass of the </w:t>
+      </w:r>
+      <w:r>
+        <w:t>primary</w:t>
+      </w:r>
+      <w:bookmarkStart w:id="0" w:name="_GoBack"/>
+      <w:bookmarkEnd w:id="0"/>
+      <w:r>
+        <w:t xml:space="preserve"> host.</w:t>
+      </w:r>
+    </w:p>
+    <w:p/>
+    <w:p>
+      <m:oMathPara>
+        <m:oMath>
+          <m:f>
+            <m:fPr>
+              <m:ctrlPr>
+                <w:rPr>
+                  <w:rFonts w:ascii="Cambria Math" w:hAnsi="Cambria Math"/>
+                  <w:i/>
+                </w:rPr>
+              </m:ctrlPr>
+            </m:fPr>
+            <m:num>
+              <m:r>
+                <w:rPr>
+                  <w:rFonts w:ascii="Cambria Math" w:hAnsi="Cambria Math"/>
+                </w:rPr>
+                <m:t>∂r</m:t>
+              </m:r>
+            </m:num>
+            <m:den>
+              <m:r>
+                <w:rPr>
+                  <w:rFonts w:ascii="Cambria Math" w:hAnsi="Cambria Math"/>
+                </w:rPr>
+                <m:t>∂W</m:t>
+              </m:r>
+            </m:den>
+          </m:f>
+          <m:r>
+            <w:rPr>
+              <w:rFonts w:ascii="Cambria Math" w:hAnsi="Cambria Math"/>
+            </w:rPr>
+            <m:t>=</m:t>
+          </m:r>
+          <m:f>
+            <m:fPr>
+              <m:ctrlPr>
+                <w:rPr>
+                  <w:rFonts w:ascii="Cambria Math" w:hAnsi="Cambria Math"/>
+                  <w:i/>
+                </w:rPr>
+              </m:ctrlPr>
+            </m:fPr>
+            <m:num>
+              <m:r>
+                <w:rPr>
+                  <w:rFonts w:ascii="Cambria Math" w:hAnsi="Cambria Math"/>
+                </w:rPr>
+                <m:t>∂</m:t>
+              </m:r>
+              <m:sSub>
+                <m:sSubPr>
+                  <m:ctrlPr>
+                    <w:rPr>
+                      <w:rFonts w:ascii="Cambria Math" w:hAnsi="Cambria Math"/>
+                      <w:i/>
+                    </w:rPr>
+                  </m:ctrlPr>
+                </m:sSubPr>
+                <m:e>
+                  <m:r>
+                    <w:rPr>
+                      <w:rFonts w:ascii="Cambria Math" w:hAnsi="Cambria Math"/>
+                    </w:rPr>
+                    <m:t>p</m:t>
+                  </m:r>
+                </m:e>
+                <m:sub>
+                  <m:r>
+                    <w:rPr>
+                      <w:rFonts w:ascii="Cambria Math" w:hAnsi="Cambria Math"/>
+                    </w:rPr>
+                    <m:t>1</m:t>
+                  </m:r>
+                </m:sub>
+              </m:sSub>
+            </m:num>
+            <m:den>
+              <m:r>
+                <w:rPr>
+                  <w:rFonts w:ascii="Cambria Math" w:hAnsi="Cambria Math"/>
+                </w:rPr>
+                <m:t>∂W</m:t>
+              </m:r>
+            </m:den>
+          </m:f>
+          <m:sSub>
+            <m:sSubPr>
+              <m:ctrlPr>
+                <w:rPr>
+                  <w:rFonts w:ascii="Cambria Math" w:hAnsi="Cambria Math"/>
+                  <w:i/>
+                </w:rPr>
+              </m:ctrlPr>
+            </m:sSubPr>
+            <m:e>
+              <m:r>
+                <w:rPr>
+                  <w:rFonts w:ascii="Cambria Math" w:hAnsi="Cambria Math"/>
+                </w:rPr>
+                <m:t>R</m:t>
+              </m:r>
+            </m:e>
+            <m:sub>
+              <m:r>
+                <w:rPr>
+                  <w:rFonts w:ascii="Cambria Math" w:hAnsi="Cambria Math"/>
+                </w:rPr>
+                <m:t>1</m:t>
+              </m:r>
+            </m:sub>
+          </m:sSub>
+          <m:r>
+            <w:rPr>
+              <w:rFonts w:ascii="Cambria Math" w:hAnsi="Cambria Math"/>
+            </w:rPr>
+            <m:t>+</m:t>
+          </m:r>
+          <m:f>
+            <m:fPr>
+              <m:ctrlPr>
+                <w:rPr>
+                  <w:rFonts w:ascii="Cambria Math" w:hAnsi="Cambria Math"/>
+                  <w:i/>
+                </w:rPr>
+              </m:ctrlPr>
+            </m:fPr>
+            <m:num>
+              <m:r>
+                <w:rPr>
+                  <w:rFonts w:ascii="Cambria Math" w:hAnsi="Cambria Math"/>
+                </w:rPr>
+                <m:t>∂</m:t>
+              </m:r>
+              <m:sSub>
+                <m:sSubPr>
+                  <m:ctrlPr>
+                    <w:rPr>
+                      <w:rFonts w:ascii="Cambria Math" w:hAnsi="Cambria Math"/>
+                      <w:i/>
+                    </w:rPr>
+                  </m:ctrlPr>
+                </m:sSubPr>
+                <m:e>
+                  <m:r>
+                    <w:rPr>
+                      <w:rFonts w:ascii="Cambria Math" w:hAnsi="Cambria Math"/>
+                    </w:rPr>
+                    <m:t>R</m:t>
+                  </m:r>
+                </m:e>
+                <m:sub>
+                  <m:r>
+                    <w:rPr>
+                      <w:rFonts w:ascii="Cambria Math" w:hAnsi="Cambria Math"/>
+                    </w:rPr>
+                    <m:t>1</m:t>
+                  </m:r>
+                </m:sub>
+              </m:sSub>
+            </m:num>
+            <m:den>
+              <m:r>
+                <w:rPr>
+                  <w:rFonts w:ascii="Cambria Math" w:hAnsi="Cambria Math"/>
+                </w:rPr>
+                <m:t>∂W</m:t>
+              </m:r>
+            </m:den>
+          </m:f>
+          <m:sSub>
+            <m:sSubPr>
+              <m:ctrlPr>
+                <w:rPr>
+                  <w:rFonts w:ascii="Cambria Math" w:hAnsi="Cambria Math"/>
+                  <w:i/>
+                </w:rPr>
+              </m:ctrlPr>
+            </m:sSubPr>
+            <m:e>
+              <m:r>
+                <w:rPr>
+                  <w:rFonts w:ascii="Cambria Math" w:hAnsi="Cambria Math"/>
+                </w:rPr>
+                <m:t>p</m:t>
+              </m:r>
+            </m:e>
+            <m:sub>
+              <m:r>
+                <w:rPr>
+                  <w:rFonts w:ascii="Cambria Math" w:hAnsi="Cambria Math"/>
+                </w:rPr>
+                <m:t>1</m:t>
+              </m:r>
+            </m:sub>
+          </m:sSub>
+          <m:r>
+            <w:rPr>
+              <w:rFonts w:ascii="Cambria Math" w:hAnsi="Cambria Math"/>
+            </w:rPr>
+            <m:t>+</m:t>
+          </m:r>
+          <m:f>
+            <m:fPr>
+              <m:ctrlPr>
+                <w:rPr>
+                  <w:rFonts w:ascii="Cambria Math" w:hAnsi="Cambria Math"/>
+                  <w:i/>
+                </w:rPr>
+              </m:ctrlPr>
+            </m:fPr>
+            <m:num>
+              <m:r>
+                <w:rPr>
+                  <w:rFonts w:ascii="Cambria Math" w:hAnsi="Cambria Math"/>
+                </w:rPr>
+                <m:t>∂</m:t>
+              </m:r>
+              <m:sSub>
+                <m:sSubPr>
+                  <m:ctrlPr>
+                    <w:rPr>
+                      <w:rFonts w:ascii="Cambria Math" w:hAnsi="Cambria Math"/>
+                      <w:i/>
+                    </w:rPr>
+                  </m:ctrlPr>
+                </m:sSubPr>
+                <m:e>
+                  <m:r>
+                    <w:rPr>
+                      <w:rFonts w:ascii="Cambria Math" w:hAnsi="Cambria Math"/>
+                    </w:rPr>
+                    <m:t>p</m:t>
+                  </m:r>
+                </m:e>
+                <m:sub>
+                  <m:r>
+                    <w:rPr>
+                      <w:rFonts w:ascii="Cambria Math" w:hAnsi="Cambria Math"/>
+                    </w:rPr>
+                    <m:t>2</m:t>
+                  </m:r>
+                </m:sub>
+              </m:sSub>
+            </m:num>
+            <m:den>
+              <m:r>
+                <w:rPr>
+                  <w:rFonts w:ascii="Cambria Math" w:hAnsi="Cambria Math"/>
+                </w:rPr>
+                <m:t>∂W</m:t>
+              </m:r>
+            </m:den>
+          </m:f>
+          <m:sSub>
+            <m:sSubPr>
+              <m:ctrlPr>
+                <w:rPr>
+                  <w:rFonts w:ascii="Cambria Math" w:hAnsi="Cambria Math"/>
+                  <w:i/>
+                </w:rPr>
+              </m:ctrlPr>
+            </m:sSubPr>
+            <m:e>
+              <m:r>
+                <w:rPr>
+                  <w:rFonts w:ascii="Cambria Math" w:hAnsi="Cambria Math"/>
+                </w:rPr>
+                <m:t>R</m:t>
+              </m:r>
+            </m:e>
+            <m:sub>
+              <m:r>
+                <w:rPr>
+                  <w:rFonts w:ascii="Cambria Math" w:hAnsi="Cambria Math"/>
+                </w:rPr>
+                <m:t>2</m:t>
+              </m:r>
+            </m:sub>
+          </m:sSub>
+          <m:r>
+            <w:rPr>
+              <w:rFonts w:ascii="Cambria Math" w:hAnsi="Cambria Math"/>
+            </w:rPr>
+            <m:t>+</m:t>
+          </m:r>
+          <m:f>
+            <m:fPr>
+              <m:ctrlPr>
+                <w:rPr>
+                  <w:rFonts w:ascii="Cambria Math" w:hAnsi="Cambria Math"/>
+                  <w:i/>
+                </w:rPr>
+              </m:ctrlPr>
+            </m:fPr>
+            <m:num>
+              <m:r>
+                <w:rPr>
+                  <w:rFonts w:ascii="Cambria Math" w:hAnsi="Cambria Math"/>
+                </w:rPr>
+                <m:t>∂</m:t>
+              </m:r>
+              <m:sSub>
+                <m:sSubPr>
+                  <m:ctrlPr>
+                    <w:rPr>
+                      <w:rFonts w:ascii="Cambria Math" w:hAnsi="Cambria Math"/>
+                      <w:i/>
+                    </w:rPr>
+                  </m:ctrlPr>
+                </m:sSubPr>
+                <m:e>
+                  <m:r>
+                    <w:rPr>
+                      <w:rFonts w:ascii="Cambria Math" w:hAnsi="Cambria Math"/>
+                    </w:rPr>
+                    <m:t>R</m:t>
+                  </m:r>
+                </m:e>
+                <m:sub>
+                  <m:r>
+                    <w:rPr>
+                      <w:rFonts w:ascii="Cambria Math" w:hAnsi="Cambria Math"/>
+                    </w:rPr>
+                    <m:t>2</m:t>
+                  </m:r>
+                </m:sub>
+              </m:sSub>
+            </m:num>
+            <m:den>
+              <m:r>
+                <w:rPr>
+                  <w:rFonts w:ascii="Cambria Math" w:hAnsi="Cambria Math"/>
+                </w:rPr>
+                <m:t>∂W</m:t>
+              </m:r>
+            </m:den>
+          </m:f>
+          <m:sSub>
+            <m:sSubPr>
+              <m:ctrlPr>
+                <w:rPr>
+                  <w:rFonts w:ascii="Cambria Math" w:hAnsi="Cambria Math"/>
+                  <w:i/>
+                </w:rPr>
+              </m:ctrlPr>
+            </m:sSubPr>
+            <m:e>
+              <m:r>
+                <w:rPr>
+                  <w:rFonts w:ascii="Cambria Math" w:hAnsi="Cambria Math"/>
+                </w:rPr>
+                <m:t>p</m:t>
+              </m:r>
+            </m:e>
+            <m:sub>
+              <m:r>
+                <w:rPr>
+                  <w:rFonts w:ascii="Cambria Math" w:hAnsi="Cambria Math"/>
+                </w:rPr>
+                <m:t>2</m:t>
+              </m:r>
+            </m:sub>
+          </m:sSub>
+        </m:oMath>
+      </m:oMathPara>
+    </w:p>
+    <w:p/>
+    <w:p>
+      <m:oMathPara>
+        <m:oMath>
+          <m:sSub>
+            <m:sSubPr>
+              <m:ctrlPr>
+                <w:rPr>
+                  <w:rFonts w:ascii="Cambria Math" w:hAnsi="Cambria Math"/>
+                  <w:i/>
+                </w:rPr>
+              </m:ctrlPr>
+            </m:sSubPr>
+            <m:e>
+              <m:r>
+                <w:rPr>
+                  <w:rFonts w:ascii="Cambria Math" w:hAnsi="Cambria Math"/>
+                </w:rPr>
+                <m:t>p</m:t>
+              </m:r>
+            </m:e>
+            <m:sub>
+              <m:r>
+                <w:rPr>
+                  <w:rFonts w:ascii="Cambria Math" w:hAnsi="Cambria Math"/>
+                </w:rPr>
+                <m:t>1</m:t>
+              </m:r>
+            </m:sub>
+          </m:sSub>
+          <m:r>
+            <w:rPr>
+              <w:rFonts w:ascii="Cambria Math" w:hAnsi="Cambria Math"/>
+            </w:rPr>
+            <m:t>=</m:t>
+          </m:r>
+          <m:f>
+            <m:fPr>
+              <m:ctrlPr>
+                <w:rPr>
+                  <w:rFonts w:ascii="Cambria Math" w:hAnsi="Cambria Math"/>
+                  <w:i/>
+                </w:rPr>
+              </m:ctrlPr>
+            </m:fPr>
+            <m:num>
+              <m:r>
+                <w:rPr>
+                  <w:rFonts w:ascii="Cambria Math" w:hAnsi="Cambria Math"/>
+                </w:rPr>
+                <m:t>β</m:t>
+              </m:r>
+              <m:sSub>
+                <m:sSubPr>
+                  <m:ctrlPr>
+                    <w:rPr>
+                      <w:rFonts w:ascii="Cambria Math" w:hAnsi="Cambria Math"/>
+                      <w:i/>
+                    </w:rPr>
+                  </m:ctrlPr>
+                </m:sSubPr>
+                <m:e>
+                  <m:r>
+                    <w:rPr>
+                      <w:rFonts w:ascii="Cambria Math" w:hAnsi="Cambria Math"/>
+                    </w:rPr>
+                    <m:t>S</m:t>
+                  </m:r>
+                </m:e>
+                <m:sub>
+                  <m:r>
+                    <w:rPr>
+                      <w:rFonts w:ascii="Cambria Math" w:hAnsi="Cambria Math"/>
+                    </w:rPr>
+                    <m:t>1</m:t>
+                  </m:r>
+                </m:sub>
+              </m:sSub>
+              <m:d>
+                <m:dPr>
+                  <m:ctrlPr>
+                    <w:rPr>
+                      <w:rFonts w:ascii="Cambria Math" w:hAnsi="Cambria Math"/>
+                      <w:i/>
+                    </w:rPr>
+                  </m:ctrlPr>
+                </m:dPr>
+                <m:e>
+                  <m:r>
+                    <w:rPr>
+                      <w:rFonts w:ascii="Cambria Math" w:hAnsi="Cambria Math"/>
+                    </w:rPr>
+                    <m:t>W</m:t>
+                  </m:r>
+                </m:e>
+              </m:d>
+            </m:num>
+            <m:den>
+              <m:r>
+                <w:rPr>
+                  <w:rFonts w:ascii="Cambria Math" w:hAnsi="Cambria Math"/>
+                </w:rPr>
+                <m:t>β</m:t>
+              </m:r>
+              <m:sSub>
+                <m:sSubPr>
+                  <m:ctrlPr>
+                    <w:rPr>
+                      <w:rFonts w:ascii="Cambria Math" w:hAnsi="Cambria Math"/>
+                      <w:i/>
+                    </w:rPr>
+                  </m:ctrlPr>
+                </m:sSubPr>
+                <m:e>
+                  <m:r>
+                    <w:rPr>
+                      <w:rFonts w:ascii="Cambria Math" w:hAnsi="Cambria Math"/>
+                    </w:rPr>
+                    <m:t>S</m:t>
+                  </m:r>
+                </m:e>
+                <m:sub>
+                  <m:r>
+                    <w:rPr>
+                      <w:rFonts w:ascii="Cambria Math" w:hAnsi="Cambria Math"/>
+                    </w:rPr>
+                    <m:t>1</m:t>
+                  </m:r>
+                </m:sub>
+              </m:sSub>
+              <m:d>
+                <m:dPr>
+                  <m:ctrlPr>
+                    <w:rPr>
+                      <w:rFonts w:ascii="Cambria Math" w:hAnsi="Cambria Math"/>
+                      <w:i/>
+                    </w:rPr>
+                  </m:ctrlPr>
+                </m:dPr>
+                <m:e>
+                  <m:r>
+                    <w:rPr>
+                      <w:rFonts w:ascii="Cambria Math" w:hAnsi="Cambria Math"/>
+                    </w:rPr>
+                    <m:t>W</m:t>
+                  </m:r>
+                </m:e>
+              </m:d>
+              <m:r>
+                <w:rPr>
+                  <w:rFonts w:ascii="Cambria Math" w:hAnsi="Cambria Math"/>
+                </w:rPr>
+                <m:t>+β</m:t>
+              </m:r>
+              <m:sSub>
+                <m:sSubPr>
+                  <m:ctrlPr>
+                    <w:rPr>
+                      <w:rFonts w:ascii="Cambria Math" w:hAnsi="Cambria Math"/>
+                      <w:i/>
+                    </w:rPr>
+                  </m:ctrlPr>
+                </m:sSubPr>
+                <m:e>
+                  <m:r>
+                    <w:rPr>
+                      <w:rFonts w:ascii="Cambria Math" w:hAnsi="Cambria Math"/>
+                    </w:rPr>
+                    <m:t>S</m:t>
+                  </m:r>
+                </m:e>
+                <m:sub>
+                  <m:r>
+                    <w:rPr>
+                      <w:rFonts w:ascii="Cambria Math" w:hAnsi="Cambria Math"/>
+                    </w:rPr>
+                    <m:t>2</m:t>
+                  </m:r>
+                </m:sub>
+              </m:sSub>
+              <m:d>
+                <m:dPr>
+                  <m:ctrlPr>
+                    <w:rPr>
+                      <w:rFonts w:ascii="Cambria Math" w:hAnsi="Cambria Math"/>
+                      <w:i/>
+                    </w:rPr>
+                  </m:ctrlPr>
+                </m:dPr>
+                <m:e>
+                  <m:r>
+                    <w:rPr>
+                      <w:rFonts w:ascii="Cambria Math" w:hAnsi="Cambria Math"/>
+                    </w:rPr>
+                    <m:t>W</m:t>
+                  </m:r>
+                </m:e>
+              </m:d>
+              <m:r>
+                <w:rPr>
+                  <w:rFonts w:ascii="Cambria Math" w:hAnsi="Cambria Math"/>
+                </w:rPr>
+                <m:t>+γ</m:t>
+              </m:r>
+            </m:den>
+          </m:f>
+          <m:r>
+            <w:rPr>
+              <w:rFonts w:ascii="Cambria Math" w:hAnsi="Cambria Math"/>
+            </w:rPr>
+            <m:t xml:space="preserve"> </m:t>
+          </m:r>
+          <m:r>
+            <m:rPr>
+              <m:sty m:val="p"/>
+            </m:rPr>
+            <w:rPr>
+              <w:rFonts w:ascii="Cambria Math" w:hAnsi="Cambria Math"/>
+            </w:rPr>
+            <m:t xml:space="preserve">and </m:t>
+          </m:r>
+          <m:sSub>
+            <m:sSubPr>
+              <m:ctrlPr>
+                <w:rPr>
+                  <w:rFonts w:ascii="Cambria Math" w:hAnsi="Cambria Math"/>
+                  <w:i/>
+                </w:rPr>
+              </m:ctrlPr>
+            </m:sSubPr>
+            <m:e>
+              <m:r>
+                <w:rPr>
+                  <w:rFonts w:ascii="Cambria Math" w:hAnsi="Cambria Math"/>
+                </w:rPr>
+                <m:t>p</m:t>
+              </m:r>
+            </m:e>
+            <m:sub>
+              <m:r>
+                <w:rPr>
+                  <w:rFonts w:ascii="Cambria Math" w:hAnsi="Cambria Math"/>
+                </w:rPr>
+                <m:t>1</m:t>
+              </m:r>
+            </m:sub>
+          </m:sSub>
+          <m:r>
+            <w:rPr>
+              <w:rFonts w:ascii="Cambria Math" w:hAnsi="Cambria Math"/>
+            </w:rPr>
+            <m:t>=</m:t>
+          </m:r>
+          <m:f>
+            <m:fPr>
+              <m:ctrlPr>
+                <w:rPr>
+                  <w:rFonts w:ascii="Cambria Math" w:hAnsi="Cambria Math"/>
+                  <w:i/>
+                </w:rPr>
+              </m:ctrlPr>
+            </m:fPr>
+            <m:num>
+              <m:r>
+                <w:rPr>
+                  <w:rFonts w:ascii="Cambria Math" w:hAnsi="Cambria Math"/>
+                </w:rPr>
+                <m:t>β</m:t>
+              </m:r>
+              <m:sSub>
+                <m:sSubPr>
+                  <m:ctrlPr>
+                    <w:rPr>
+                      <w:rFonts w:ascii="Cambria Math" w:hAnsi="Cambria Math"/>
+                      <w:i/>
+                    </w:rPr>
+                  </m:ctrlPr>
+                </m:sSubPr>
+                <m:e>
+                  <m:r>
+                    <w:rPr>
+                      <w:rFonts w:ascii="Cambria Math" w:hAnsi="Cambria Math"/>
+                    </w:rPr>
+                    <m:t>S</m:t>
+                  </m:r>
+                </m:e>
+                <m:sub>
+                  <m:r>
+                    <w:rPr>
+                      <w:rFonts w:ascii="Cambria Math" w:hAnsi="Cambria Math"/>
+                    </w:rPr>
+                    <m:t>2</m:t>
+                  </m:r>
+                </m:sub>
+              </m:sSub>
+              <m:d>
+                <m:dPr>
+                  <m:ctrlPr>
+                    <w:rPr>
+                      <w:rFonts w:ascii="Cambria Math" w:hAnsi="Cambria Math"/>
+                      <w:i/>
+                    </w:rPr>
+                  </m:ctrlPr>
+                </m:dPr>
+                <m:e>
+                  <m:r>
+                    <w:rPr>
+                      <w:rFonts w:ascii="Cambria Math" w:hAnsi="Cambria Math"/>
+                    </w:rPr>
+                    <m:t>W</m:t>
+                  </m:r>
+                </m:e>
+              </m:d>
+            </m:num>
+            <m:den>
+              <m:r>
+                <w:rPr>
+                  <w:rFonts w:ascii="Cambria Math" w:hAnsi="Cambria Math"/>
+                </w:rPr>
+                <m:t>β</m:t>
+              </m:r>
+              <m:sSub>
+                <m:sSubPr>
+                  <m:ctrlPr>
+                    <w:rPr>
+                      <w:rFonts w:ascii="Cambria Math" w:hAnsi="Cambria Math"/>
+                      <w:i/>
+                    </w:rPr>
+                  </m:ctrlPr>
+                </m:sSubPr>
+                <m:e>
+                  <m:r>
+                    <w:rPr>
+                      <w:rFonts w:ascii="Cambria Math" w:hAnsi="Cambria Math"/>
+                    </w:rPr>
+                    <m:t>S</m:t>
+                  </m:r>
+                </m:e>
+                <m:sub>
+                  <m:r>
+                    <w:rPr>
+                      <w:rFonts w:ascii="Cambria Math" w:hAnsi="Cambria Math"/>
+                    </w:rPr>
+                    <m:t>1</m:t>
+                  </m:r>
+                </m:sub>
+              </m:sSub>
+              <m:d>
+                <m:dPr>
+                  <m:ctrlPr>
+                    <w:rPr>
+                      <w:rFonts w:ascii="Cambria Math" w:hAnsi="Cambria Math"/>
+                      <w:i/>
+                    </w:rPr>
+                  </m:ctrlPr>
+                </m:dPr>
+                <m:e>
+                  <m:r>
+                    <w:rPr>
+                      <w:rFonts w:ascii="Cambria Math" w:hAnsi="Cambria Math"/>
+                    </w:rPr>
+                    <m:t>W</m:t>
+                  </m:r>
+                </m:e>
+              </m:d>
+              <m:r>
+                <w:rPr>
+                  <w:rFonts w:ascii="Cambria Math" w:hAnsi="Cambria Math"/>
+                </w:rPr>
+                <m:t>+β</m:t>
+              </m:r>
+              <m:sSub>
+                <m:sSubPr>
+                  <m:ctrlPr>
+                    <w:rPr>
+                      <w:rFonts w:ascii="Cambria Math" w:hAnsi="Cambria Math"/>
+                      <w:i/>
+                    </w:rPr>
+                  </m:ctrlPr>
+                </m:sSubPr>
+                <m:e>
+                  <m:r>
+                    <w:rPr>
+                      <w:rFonts w:ascii="Cambria Math" w:hAnsi="Cambria Math"/>
+                    </w:rPr>
+                    <m:t>S</m:t>
+                  </m:r>
+                </m:e>
+                <m:sub>
+                  <m:r>
+                    <w:rPr>
+                      <w:rFonts w:ascii="Cambria Math" w:hAnsi="Cambria Math"/>
+                    </w:rPr>
+                    <m:t>2</m:t>
+                  </m:r>
+                </m:sub>
+              </m:sSub>
+              <m:d>
+                <m:dPr>
+                  <m:ctrlPr>
+                    <w:rPr>
+                      <w:rFonts w:ascii="Cambria Math" w:hAnsi="Cambria Math"/>
+                      <w:i/>
+                    </w:rPr>
+                  </m:ctrlPr>
+                </m:dPr>
+                <m:e>
+                  <m:r>
+                    <w:rPr>
+                      <w:rFonts w:ascii="Cambria Math" w:hAnsi="Cambria Math"/>
+                    </w:rPr>
+                    <m:t>W</m:t>
+                  </m:r>
+                </m:e>
+              </m:d>
+              <m:r>
+                <w:rPr>
+                  <w:rFonts w:ascii="Cambria Math" w:hAnsi="Cambria Math"/>
+                </w:rPr>
+                <m:t>+γ</m:t>
+              </m:r>
+            </m:den>
+          </m:f>
+        </m:oMath>
+      </m:oMathPara>
+    </w:p>
+    <w:p>
+      <m:oMathPara>
+        <m:oMath>
+          <m:f>
+            <m:fPr>
+              <m:ctrlPr>
+                <w:rPr>
+                  <w:rFonts w:ascii="Cambria Math" w:hAnsi="Cambria Math"/>
+                  <w:i/>
+                </w:rPr>
+              </m:ctrlPr>
+            </m:fPr>
+            <m:num>
+              <m:r>
+                <m:rPr>
+                  <m:sty m:val="p"/>
+                </m:rPr>
+                <w:rPr>
+                  <w:rFonts w:ascii="Cambria Math" w:hAnsi="Cambria Math" w:hint="eastAsia"/>
+                </w:rPr>
+                <m:t>∂</m:t>
+              </m:r>
+              <m:sSub>
+                <m:sSubPr>
+                  <m:ctrlPr>
+                    <w:rPr>
+                      <w:rFonts w:ascii="Cambria Math" w:hAnsi="Cambria Math"/>
+                      <w:i/>
+                    </w:rPr>
+                  </m:ctrlPr>
+                </m:sSubPr>
+                <m:e>
+                  <m:r>
+                    <w:rPr>
+                      <w:rFonts w:ascii="Cambria Math" w:hAnsi="Cambria Math"/>
+                    </w:rPr>
+                    <m:t>p</m:t>
+                  </m:r>
+                </m:e>
+                <m:sub>
+                  <m:r>
+                    <w:rPr>
+                      <w:rFonts w:ascii="Cambria Math" w:hAnsi="Cambria Math"/>
+                    </w:rPr>
+                    <m:t>1</m:t>
+                  </m:r>
+                </m:sub>
+              </m:sSub>
+              <m:ctrlPr>
+                <w:rPr>
+                  <w:rFonts w:ascii="Cambria Math" w:hAnsi="Cambria Math"/>
+                </w:rPr>
+              </m:ctrlPr>
+            </m:num>
+            <m:den>
+              <m:r>
+                <w:rPr>
+                  <w:rFonts w:ascii="Cambria Math" w:hAnsi="Cambria Math"/>
+                </w:rPr>
+                <m:t>∂W</m:t>
+              </m:r>
+            </m:den>
+          </m:f>
+          <m:r>
+            <w:rPr>
+              <w:rFonts w:ascii="Cambria Math" w:hAnsi="Cambria Math"/>
+            </w:rPr>
+            <m:t>=</m:t>
+          </m:r>
+          <m:f>
+            <m:fPr>
+              <m:ctrlPr>
+                <w:rPr>
+                  <w:rFonts w:ascii="Cambria Math" w:hAnsi="Cambria Math"/>
+                  <w:i/>
+                </w:rPr>
+              </m:ctrlPr>
+            </m:fPr>
+            <m:num>
+              <m:r>
+                <w:rPr>
+                  <w:rFonts w:ascii="Cambria Math" w:hAnsi="Cambria Math"/>
+                </w:rPr>
+                <m:t>β</m:t>
+              </m:r>
+              <m:f>
+                <m:fPr>
+                  <m:ctrlPr>
+                    <w:rPr>
+                      <w:rFonts w:ascii="Cambria Math" w:hAnsi="Cambria Math"/>
+                      <w:i/>
+                    </w:rPr>
+                  </m:ctrlPr>
+                </m:fPr>
+                <m:num>
+                  <m:r>
+                    <w:rPr>
+                      <w:rFonts w:ascii="Cambria Math" w:hAnsi="Cambria Math"/>
+                    </w:rPr>
+                    <m:t>∂</m:t>
+                  </m:r>
+                  <m:sSub>
+                    <m:sSubPr>
+                      <m:ctrlPr>
+                        <w:rPr>
+                          <w:rFonts w:ascii="Cambria Math" w:hAnsi="Cambria Math"/>
+                          <w:i/>
+                        </w:rPr>
+                      </m:ctrlPr>
+                    </m:sSubPr>
+                    <m:e>
+                      <m:r>
+                        <w:rPr>
+                          <w:rFonts w:ascii="Cambria Math" w:hAnsi="Cambria Math"/>
+                        </w:rPr>
+                        <m:t>S</m:t>
+                      </m:r>
+                    </m:e>
+                    <m:sub>
+                      <m:r>
+                        <w:rPr>
+                          <w:rFonts w:ascii="Cambria Math" w:hAnsi="Cambria Math"/>
+                        </w:rPr>
+                        <m:t>1</m:t>
+                      </m:r>
+                    </m:sub>
+                  </m:sSub>
+                </m:num>
+                <m:den>
+                  <m:r>
+                    <w:rPr>
+                      <w:rFonts w:ascii="Cambria Math" w:hAnsi="Cambria Math"/>
+                    </w:rPr>
+                    <m:t>∂W</m:t>
+                  </m:r>
+                </m:den>
+              </m:f>
+              <m:r>
+                <w:rPr>
+                  <w:rFonts w:ascii="Cambria Math" w:hAnsi="Cambria Math"/>
+                </w:rPr>
+                <m:t xml:space="preserve"> </m:t>
+              </m:r>
+              <m:d>
+                <m:dPr>
+                  <m:ctrlPr>
+                    <w:rPr>
+                      <w:rFonts w:ascii="Cambria Math" w:hAnsi="Cambria Math"/>
+                      <w:i/>
+                    </w:rPr>
+                  </m:ctrlPr>
+                </m:dPr>
+                <m:e>
+                  <m:r>
+                    <w:rPr>
+                      <w:rFonts w:ascii="Cambria Math" w:hAnsi="Cambria Math"/>
+                    </w:rPr>
+                    <m:t>β</m:t>
+                  </m:r>
+                  <m:sSub>
+                    <m:sSubPr>
+                      <m:ctrlPr>
+                        <w:rPr>
+                          <w:rFonts w:ascii="Cambria Math" w:hAnsi="Cambria Math"/>
+                          <w:i/>
+                        </w:rPr>
+                      </m:ctrlPr>
+                    </m:sSubPr>
+                    <m:e>
+                      <m:r>
+                        <w:rPr>
+                          <w:rFonts w:ascii="Cambria Math" w:hAnsi="Cambria Math"/>
+                        </w:rPr>
+                        <m:t>S</m:t>
+                      </m:r>
+                    </m:e>
+                    <m:sub>
+                      <m:r>
+                        <w:rPr>
+                          <w:rFonts w:ascii="Cambria Math" w:hAnsi="Cambria Math"/>
+                        </w:rPr>
+                        <m:t>1</m:t>
+                      </m:r>
+                    </m:sub>
+                  </m:sSub>
+                  <m:r>
+                    <w:rPr>
+                      <w:rFonts w:ascii="Cambria Math" w:hAnsi="Cambria Math"/>
+                    </w:rPr>
+                    <m:t>+β</m:t>
+                  </m:r>
+                  <m:sSub>
+                    <m:sSubPr>
+                      <m:ctrlPr>
+                        <w:rPr>
+                          <w:rFonts w:ascii="Cambria Math" w:hAnsi="Cambria Math"/>
+                          <w:i/>
+                        </w:rPr>
+                      </m:ctrlPr>
+                    </m:sSubPr>
+                    <m:e>
+                      <m:r>
+                        <w:rPr>
+                          <w:rFonts w:ascii="Cambria Math" w:hAnsi="Cambria Math"/>
+                        </w:rPr>
+                        <m:t>S</m:t>
+                      </m:r>
+                    </m:e>
+                    <m:sub>
+                      <m:r>
+                        <w:rPr>
+                          <w:rFonts w:ascii="Cambria Math" w:hAnsi="Cambria Math"/>
+                        </w:rPr>
+                        <m:t>2</m:t>
+                      </m:r>
+                    </m:sub>
+                  </m:sSub>
+                  <m:r>
+                    <w:rPr>
+                      <w:rFonts w:ascii="Cambria Math" w:hAnsi="Cambria Math"/>
+                    </w:rPr>
+                    <m:t>+γ</m:t>
+                  </m:r>
+                </m:e>
+              </m:d>
+              <m:r>
+                <w:rPr>
+                  <w:rFonts w:ascii="Cambria Math" w:hAnsi="Cambria Math"/>
+                </w:rPr>
+                <m:t>-β</m:t>
+              </m:r>
+              <m:sSub>
+                <m:sSubPr>
+                  <m:ctrlPr>
+                    <w:rPr>
+                      <w:rFonts w:ascii="Cambria Math" w:hAnsi="Cambria Math"/>
+                      <w:i/>
+                    </w:rPr>
+                  </m:ctrlPr>
+                </m:sSubPr>
+                <m:e>
+                  <m:r>
+                    <w:rPr>
+                      <w:rFonts w:ascii="Cambria Math" w:hAnsi="Cambria Math"/>
+                    </w:rPr>
+                    <m:t>S</m:t>
+                  </m:r>
+                </m:e>
+                <m:sub>
+                  <m:r>
+                    <w:rPr>
+                      <w:rFonts w:ascii="Cambria Math" w:hAnsi="Cambria Math"/>
+                    </w:rPr>
+                    <m:t>1</m:t>
+                  </m:r>
+                </m:sub>
+              </m:sSub>
+              <m:d>
+                <m:dPr>
+                  <m:ctrlPr>
+                    <w:rPr>
+                      <w:rFonts w:ascii="Cambria Math" w:hAnsi="Cambria Math"/>
+                      <w:i/>
+                    </w:rPr>
+                  </m:ctrlPr>
+                </m:dPr>
+                <m:e>
+                  <m:r>
+                    <w:rPr>
+                      <w:rFonts w:ascii="Cambria Math" w:hAnsi="Cambria Math"/>
+                    </w:rPr>
+                    <m:t>β</m:t>
+                  </m:r>
+                  <m:f>
+                    <m:fPr>
+                      <m:ctrlPr>
+                        <w:rPr>
+                          <w:rFonts w:ascii="Cambria Math" w:hAnsi="Cambria Math"/>
+                          <w:i/>
+                        </w:rPr>
+                      </m:ctrlPr>
+                    </m:fPr>
+                    <m:num>
+                      <m:r>
+                        <w:rPr>
+                          <w:rFonts w:ascii="Cambria Math" w:hAnsi="Cambria Math"/>
+                        </w:rPr>
+                        <m:t>∂</m:t>
+                      </m:r>
+                      <m:sSub>
+                        <m:sSubPr>
+                          <m:ctrlPr>
+                            <w:rPr>
+                              <w:rFonts w:ascii="Cambria Math" w:hAnsi="Cambria Math"/>
+                              <w:i/>
+                            </w:rPr>
+                          </m:ctrlPr>
+                        </m:sSubPr>
+                        <m:e>
+                          <m:r>
+                            <w:rPr>
+                              <w:rFonts w:ascii="Cambria Math" w:hAnsi="Cambria Math"/>
+                            </w:rPr>
+                            <m:t>S</m:t>
+                          </m:r>
+                        </m:e>
+                        <m:sub>
+                          <m:r>
+                            <w:rPr>
+                              <w:rFonts w:ascii="Cambria Math" w:hAnsi="Cambria Math"/>
+                            </w:rPr>
+                            <m:t>1</m:t>
+                          </m:r>
+                        </m:sub>
+                      </m:sSub>
+                    </m:num>
+                    <m:den>
+                      <m:r>
+                        <w:rPr>
+                          <w:rFonts w:ascii="Cambria Math" w:hAnsi="Cambria Math"/>
+                        </w:rPr>
+                        <m:t>∂W</m:t>
+                      </m:r>
+                    </m:den>
+                  </m:f>
+                  <m:r>
+                    <w:rPr>
+                      <w:rFonts w:ascii="Cambria Math" w:hAnsi="Cambria Math"/>
+                    </w:rPr>
+                    <m:t>+β</m:t>
+                  </m:r>
+                  <m:f>
+                    <m:fPr>
+                      <m:ctrlPr>
+                        <w:rPr>
+                          <w:rFonts w:ascii="Cambria Math" w:hAnsi="Cambria Math"/>
+                          <w:i/>
+                        </w:rPr>
+                      </m:ctrlPr>
+                    </m:fPr>
+                    <m:num>
+                      <m:r>
+                        <w:rPr>
+                          <w:rFonts w:ascii="Cambria Math" w:hAnsi="Cambria Math"/>
+                        </w:rPr>
+                        <m:t>∂</m:t>
+                      </m:r>
+                      <m:sSub>
+                        <m:sSubPr>
+                          <m:ctrlPr>
+                            <w:rPr>
+                              <w:rFonts w:ascii="Cambria Math" w:hAnsi="Cambria Math"/>
+                              <w:i/>
+                            </w:rPr>
+                          </m:ctrlPr>
+                        </m:sSubPr>
+                        <m:e>
+                          <m:r>
+                            <w:rPr>
+                              <w:rFonts w:ascii="Cambria Math" w:hAnsi="Cambria Math"/>
+                            </w:rPr>
+                            <m:t>S</m:t>
+                          </m:r>
+                        </m:e>
+                        <m:sub>
+                          <m:r>
+                            <w:rPr>
+                              <w:rFonts w:ascii="Cambria Math" w:hAnsi="Cambria Math"/>
+                            </w:rPr>
+                            <m:t>2</m:t>
+                          </m:r>
+                        </m:sub>
+                      </m:sSub>
+                    </m:num>
+                    <m:den>
+                      <m:r>
+                        <w:rPr>
+                          <w:rFonts w:ascii="Cambria Math" w:hAnsi="Cambria Math"/>
+                        </w:rPr>
+                        <m:t>∂W</m:t>
+                      </m:r>
+                    </m:den>
+                  </m:f>
+                </m:e>
+              </m:d>
+            </m:num>
+            <m:den>
+              <m:sSup>
+                <m:sSupPr>
+                  <m:ctrlPr>
+                    <w:rPr>
+                      <w:rFonts w:ascii="Cambria Math" w:hAnsi="Cambria Math"/>
+                      <w:i/>
+                    </w:rPr>
+                  </m:ctrlPr>
+                </m:sSupPr>
+                <m:e>
+                  <m:d>
+                    <m:dPr>
+                      <m:ctrlPr>
+                        <w:rPr>
+                          <w:rFonts w:ascii="Cambria Math" w:hAnsi="Cambria Math"/>
+                          <w:i/>
+                        </w:rPr>
+                      </m:ctrlPr>
+                    </m:dPr>
+                    <m:e>
+                      <m:r>
+                        <w:rPr>
+                          <w:rFonts w:ascii="Cambria Math" w:hAnsi="Cambria Math"/>
+                        </w:rPr>
+                        <m:t>β</m:t>
+                      </m:r>
+                      <m:sSub>
+                        <m:sSubPr>
+                          <m:ctrlPr>
+                            <w:rPr>
+                              <w:rFonts w:ascii="Cambria Math" w:hAnsi="Cambria Math"/>
+                              <w:i/>
+                            </w:rPr>
+                          </m:ctrlPr>
+                        </m:sSubPr>
+                        <m:e>
+                          <m:r>
+                            <w:rPr>
+                              <w:rFonts w:ascii="Cambria Math" w:hAnsi="Cambria Math"/>
+                            </w:rPr>
+                            <m:t>S</m:t>
+                          </m:r>
+                        </m:e>
+                        <m:sub>
+                          <m:r>
+                            <w:rPr>
+                              <w:rFonts w:ascii="Cambria Math" w:hAnsi="Cambria Math"/>
+                            </w:rPr>
+                            <m:t>1</m:t>
+                          </m:r>
+                        </m:sub>
+                      </m:sSub>
+                      <m:r>
+                        <w:rPr>
+                          <w:rFonts w:ascii="Cambria Math" w:hAnsi="Cambria Math"/>
+                        </w:rPr>
+                        <m:t>+β</m:t>
+                      </m:r>
+                      <m:sSub>
+                        <m:sSubPr>
+                          <m:ctrlPr>
+                            <w:rPr>
+                              <w:rFonts w:ascii="Cambria Math" w:hAnsi="Cambria Math"/>
+                              <w:i/>
+                            </w:rPr>
+                          </m:ctrlPr>
+                        </m:sSubPr>
+                        <m:e>
+                          <m:r>
+                            <w:rPr>
+                              <w:rFonts w:ascii="Cambria Math" w:hAnsi="Cambria Math"/>
+                            </w:rPr>
+                            <m:t>S</m:t>
+                          </m:r>
+                        </m:e>
+                        <m:sub>
+                          <m:r>
+                            <w:rPr>
+                              <w:rFonts w:ascii="Cambria Math" w:hAnsi="Cambria Math"/>
+                            </w:rPr>
+                            <m:t>2</m:t>
+                          </m:r>
+                        </m:sub>
+                      </m:sSub>
+                      <m:r>
+                        <w:rPr>
+                          <w:rFonts w:ascii="Cambria Math" w:hAnsi="Cambria Math"/>
+                        </w:rPr>
+                        <m:t>+γ</m:t>
+                      </m:r>
+                    </m:e>
+                  </m:d>
+                </m:e>
+                <m:sup>
+                  <m:r>
+                    <w:rPr>
+                      <w:rFonts w:ascii="Cambria Math" w:hAnsi="Cambria Math"/>
+                    </w:rPr>
+                    <m:t>2</m:t>
+                  </m:r>
+                </m:sup>
+              </m:sSup>
+            </m:den>
+          </m:f>
+          <m:r>
+            <w:rPr>
+              <w:rFonts w:ascii="Cambria Math" w:hAnsi="Cambria Math"/>
+            </w:rPr>
+            <m:t>=</m:t>
+          </m:r>
+          <m:f>
+            <m:fPr>
+              <m:ctrlPr>
+                <w:rPr>
+                  <w:rFonts w:ascii="Cambria Math" w:hAnsi="Cambria Math"/>
+                  <w:i/>
+                </w:rPr>
+              </m:ctrlPr>
+            </m:fPr>
+            <m:num>
+              <m:sSup>
+                <m:sSupPr>
+                  <m:ctrlPr>
+                    <w:rPr>
+                      <w:rFonts w:ascii="Cambria Math" w:hAnsi="Cambria Math"/>
+                      <w:i/>
+                    </w:rPr>
+                  </m:ctrlPr>
+                </m:sSupPr>
+                <m:e>
+                  <m:r>
+                    <w:rPr>
+                      <w:rFonts w:ascii="Cambria Math" w:hAnsi="Cambria Math"/>
+                    </w:rPr>
+                    <m:t>β</m:t>
+                  </m:r>
+                </m:e>
+                <m:sup>
+                  <m:r>
+                    <w:rPr>
+                      <w:rFonts w:ascii="Cambria Math" w:hAnsi="Cambria Math"/>
+                    </w:rPr>
+                    <m:t>2</m:t>
+                  </m:r>
+                </m:sup>
+              </m:sSup>
+              <m:d>
+                <m:dPr>
+                  <m:ctrlPr>
+                    <w:rPr>
+                      <w:rFonts w:ascii="Cambria Math" w:hAnsi="Cambria Math"/>
+                      <w:i/>
+                    </w:rPr>
+                  </m:ctrlPr>
+                </m:dPr>
+                <m:e>
+                  <m:sSub>
+                    <m:sSubPr>
+                      <m:ctrlPr>
+                        <w:rPr>
+                          <w:rFonts w:ascii="Cambria Math" w:hAnsi="Cambria Math"/>
+                          <w:i/>
+                        </w:rPr>
+                      </m:ctrlPr>
+                    </m:sSubPr>
+                    <m:e>
+                      <m:r>
+                        <w:rPr>
+                          <w:rFonts w:ascii="Cambria Math" w:hAnsi="Cambria Math"/>
+                        </w:rPr>
+                        <m:t>S</m:t>
+                      </m:r>
+                    </m:e>
+                    <m:sub>
+                      <m:r>
+                        <w:rPr>
+                          <w:rFonts w:ascii="Cambria Math" w:hAnsi="Cambria Math"/>
+                        </w:rPr>
+                        <m:t>2</m:t>
+                      </m:r>
+                    </m:sub>
+                  </m:sSub>
+                  <m:f>
+                    <m:fPr>
+                      <m:ctrlPr>
+                        <w:rPr>
+                          <w:rFonts w:ascii="Cambria Math" w:hAnsi="Cambria Math"/>
+                          <w:i/>
+                        </w:rPr>
+                      </m:ctrlPr>
+                    </m:fPr>
+                    <m:num>
+                      <m:r>
+                        <w:rPr>
+                          <w:rFonts w:ascii="Cambria Math" w:hAnsi="Cambria Math"/>
+                        </w:rPr>
+                        <m:t>∂</m:t>
+                      </m:r>
+                      <m:sSub>
+                        <m:sSubPr>
+                          <m:ctrlPr>
+                            <w:rPr>
+                              <w:rFonts w:ascii="Cambria Math" w:hAnsi="Cambria Math"/>
+                              <w:i/>
+                            </w:rPr>
+                          </m:ctrlPr>
+                        </m:sSubPr>
+                        <m:e>
+                          <m:r>
+                            <w:rPr>
+                              <w:rFonts w:ascii="Cambria Math" w:hAnsi="Cambria Math"/>
+                            </w:rPr>
+                            <m:t>S</m:t>
+                          </m:r>
+                        </m:e>
+                        <m:sub>
+                          <m:r>
+                            <w:rPr>
+                              <w:rFonts w:ascii="Cambria Math" w:hAnsi="Cambria Math"/>
+                            </w:rPr>
+                            <m:t>1</m:t>
+                          </m:r>
+                        </m:sub>
+                      </m:sSub>
+                    </m:num>
+                    <m:den>
+                      <m:r>
+                        <w:rPr>
+                          <w:rFonts w:ascii="Cambria Math" w:hAnsi="Cambria Math"/>
+                        </w:rPr>
+                        <m:t>∂W</m:t>
+                      </m:r>
+                    </m:den>
+                  </m:f>
+                  <m:r>
+                    <w:rPr>
+                      <w:rFonts w:ascii="Cambria Math" w:hAnsi="Cambria Math"/>
+                    </w:rPr>
+                    <m:t>-</m:t>
+                  </m:r>
+                  <m:sSub>
+                    <m:sSubPr>
+                      <m:ctrlPr>
+                        <w:rPr>
+                          <w:rFonts w:ascii="Cambria Math" w:hAnsi="Cambria Math"/>
+                          <w:i/>
+                        </w:rPr>
+                      </m:ctrlPr>
+                    </m:sSubPr>
+                    <m:e>
+                      <m:r>
+                        <w:rPr>
+                          <w:rFonts w:ascii="Cambria Math" w:hAnsi="Cambria Math"/>
+                        </w:rPr>
+                        <m:t>S</m:t>
+                      </m:r>
+                    </m:e>
+                    <m:sub>
+                      <m:r>
+                        <w:rPr>
+                          <w:rFonts w:ascii="Cambria Math" w:hAnsi="Cambria Math"/>
+                        </w:rPr>
+                        <m:t>1</m:t>
+                      </m:r>
+                    </m:sub>
+                  </m:sSub>
+                  <m:f>
+                    <m:fPr>
+                      <m:ctrlPr>
+                        <w:rPr>
+                          <w:rFonts w:ascii="Cambria Math" w:hAnsi="Cambria Math"/>
+                          <w:i/>
+                        </w:rPr>
+                      </m:ctrlPr>
+                    </m:fPr>
+                    <m:num>
+                      <m:r>
+                        <w:rPr>
+                          <w:rFonts w:ascii="Cambria Math" w:hAnsi="Cambria Math"/>
+                        </w:rPr>
+                        <m:t>∂</m:t>
+                      </m:r>
+                      <m:sSub>
+                        <m:sSubPr>
+                          <m:ctrlPr>
+                            <w:rPr>
+                              <w:rFonts w:ascii="Cambria Math" w:hAnsi="Cambria Math"/>
+                              <w:i/>
+                            </w:rPr>
+                          </m:ctrlPr>
+                        </m:sSubPr>
+                        <m:e>
+                          <m:r>
+                            <w:rPr>
+                              <w:rFonts w:ascii="Cambria Math" w:hAnsi="Cambria Math"/>
+                            </w:rPr>
+                            <m:t>S</m:t>
+                          </m:r>
+                        </m:e>
+                        <m:sub>
+                          <m:r>
+                            <w:rPr>
+                              <w:rFonts w:ascii="Cambria Math" w:hAnsi="Cambria Math"/>
+                            </w:rPr>
+                            <m:t>2</m:t>
+                          </m:r>
+                        </m:sub>
+                      </m:sSub>
+                    </m:num>
+                    <m:den>
+                      <m:r>
+                        <w:rPr>
+                          <w:rFonts w:ascii="Cambria Math" w:hAnsi="Cambria Math"/>
+                        </w:rPr>
+                        <m:t>∂W</m:t>
+                      </m:r>
+                    </m:den>
+                  </m:f>
+                </m:e>
+              </m:d>
+              <m:r>
+                <w:rPr>
+                  <w:rFonts w:ascii="Cambria Math" w:hAnsi="Cambria Math"/>
+                </w:rPr>
+                <m:t>+βγ</m:t>
+              </m:r>
+              <m:f>
+                <m:fPr>
+                  <m:ctrlPr>
+                    <w:rPr>
+                      <w:rFonts w:ascii="Cambria Math" w:hAnsi="Cambria Math"/>
+                      <w:i/>
+                    </w:rPr>
+                  </m:ctrlPr>
+                </m:fPr>
+                <m:num>
+                  <m:r>
+                    <w:rPr>
+                      <w:rFonts w:ascii="Cambria Math" w:hAnsi="Cambria Math"/>
+                    </w:rPr>
+                    <m:t>∂</m:t>
+                  </m:r>
+                  <m:sSub>
+                    <m:sSubPr>
+                      <m:ctrlPr>
+                        <w:rPr>
+                          <w:rFonts w:ascii="Cambria Math" w:hAnsi="Cambria Math"/>
+                          <w:i/>
+                        </w:rPr>
+                      </m:ctrlPr>
+                    </m:sSubPr>
+                    <m:e>
+                      <m:r>
+                        <w:rPr>
+                          <w:rFonts w:ascii="Cambria Math" w:hAnsi="Cambria Math"/>
+                        </w:rPr>
+                        <m:t>S</m:t>
+                      </m:r>
+                    </m:e>
+                    <m:sub>
+                      <m:r>
+                        <w:rPr>
+                          <w:rFonts w:ascii="Cambria Math" w:hAnsi="Cambria Math"/>
+                        </w:rPr>
+                        <m:t>1</m:t>
+                      </m:r>
+                    </m:sub>
+                  </m:sSub>
+                </m:num>
+                <m:den>
+                  <m:r>
+                    <w:rPr>
+                      <w:rFonts w:ascii="Cambria Math" w:hAnsi="Cambria Math"/>
+                    </w:rPr>
+                    <m:t>∂W</m:t>
+                  </m:r>
+                </m:den>
+              </m:f>
+            </m:num>
+            <m:den>
+              <m:sSup>
+                <m:sSupPr>
+                  <m:ctrlPr>
+                    <w:rPr>
+                      <w:rFonts w:ascii="Cambria Math" w:hAnsi="Cambria Math"/>
+                      <w:i/>
+                    </w:rPr>
+                  </m:ctrlPr>
+                </m:sSupPr>
+                <m:e>
+                  <m:d>
+                    <m:dPr>
+                      <m:ctrlPr>
+                        <w:rPr>
+                          <w:rFonts w:ascii="Cambria Math" w:hAnsi="Cambria Math"/>
+                          <w:i/>
+                        </w:rPr>
+                      </m:ctrlPr>
+                    </m:dPr>
+                    <m:e>
+                      <m:r>
+                        <w:rPr>
+                          <w:rFonts w:ascii="Cambria Math" w:hAnsi="Cambria Math"/>
+                        </w:rPr>
+                        <m:t>β</m:t>
+                      </m:r>
+                      <m:sSub>
+                        <m:sSubPr>
+                          <m:ctrlPr>
+                            <w:rPr>
+                              <w:rFonts w:ascii="Cambria Math" w:hAnsi="Cambria Math"/>
+                              <w:i/>
+                            </w:rPr>
+                          </m:ctrlPr>
+                        </m:sSubPr>
+                        <m:e>
+                          <m:r>
+                            <w:rPr>
+                              <w:rFonts w:ascii="Cambria Math" w:hAnsi="Cambria Math"/>
+                            </w:rPr>
+                            <m:t>S</m:t>
+                          </m:r>
+                        </m:e>
+                        <m:sub>
+                          <m:r>
+                            <w:rPr>
+                              <w:rFonts w:ascii="Cambria Math" w:hAnsi="Cambria Math"/>
+                            </w:rPr>
+                            <m:t>1</m:t>
+                          </m:r>
+                        </m:sub>
+                      </m:sSub>
+                      <m:r>
+                        <w:rPr>
+                          <w:rFonts w:ascii="Cambria Math" w:hAnsi="Cambria Math"/>
+                        </w:rPr>
+                        <m:t>+β</m:t>
+                      </m:r>
+                      <m:sSub>
+                        <m:sSubPr>
+                          <m:ctrlPr>
+                            <w:rPr>
+                              <w:rFonts w:ascii="Cambria Math" w:hAnsi="Cambria Math"/>
+                              <w:i/>
+                            </w:rPr>
+                          </m:ctrlPr>
+                        </m:sSubPr>
+                        <m:e>
+                          <m:r>
+                            <w:rPr>
+                              <w:rFonts w:ascii="Cambria Math" w:hAnsi="Cambria Math"/>
+                            </w:rPr>
+                            <m:t>S</m:t>
+                          </m:r>
+                        </m:e>
+                        <m:sub>
+                          <m:r>
+                            <w:rPr>
+                              <w:rFonts w:ascii="Cambria Math" w:hAnsi="Cambria Math"/>
+                            </w:rPr>
+                            <m:t>2</m:t>
+                          </m:r>
+                        </m:sub>
+                      </m:sSub>
+                      <m:r>
+                        <w:rPr>
+                          <w:rFonts w:ascii="Cambria Math" w:hAnsi="Cambria Math"/>
+                        </w:rPr>
+                        <m:t>+γ</m:t>
+                      </m:r>
+                    </m:e>
+                  </m:d>
+                </m:e>
+                <m:sup>
+                  <m:r>
+                    <w:rPr>
+                      <w:rFonts w:ascii="Cambria Math" w:hAnsi="Cambria Math"/>
+                    </w:rPr>
+                    <m:t>2</m:t>
+                  </m:r>
+                </m:sup>
+              </m:sSup>
+            </m:den>
+          </m:f>
+        </m:oMath>
+      </m:oMathPara>
+    </w:p>
+    <w:p/>
+    <w:p>
+      <w:proofErr w:type="gramStart"/>
+      <w:r>
+        <w:t>and</w:t>
+      </w:r>
+      <w:proofErr w:type="gramEnd"/>
+      <w:r>
+        <w:t xml:space="preserve"> </w:t>
+      </w:r>
+    </w:p>
+    <w:p>
+      <m:oMathPara>
+        <m:oMath>
+          <m:f>
+            <m:fPr>
+              <m:ctrlPr>
+                <w:rPr>
+                  <w:rFonts w:ascii="Cambria Math" w:hAnsi="Cambria Math"/>
+                  <w:i/>
+                </w:rPr>
+              </m:ctrlPr>
+            </m:fPr>
+            <m:num>
+              <m:r>
+                <m:rPr>
+                  <m:sty m:val="p"/>
+                </m:rPr>
+                <w:rPr>
+                  <w:rFonts w:ascii="Cambria Math" w:hAnsi="Cambria Math" w:hint="eastAsia"/>
+                </w:rPr>
+                <m:t>∂</m:t>
+              </m:r>
+              <m:sSub>
+                <m:sSubPr>
+                  <m:ctrlPr>
+                    <w:rPr>
+                      <w:rFonts w:ascii="Cambria Math" w:hAnsi="Cambria Math"/>
+                      <w:i/>
+                    </w:rPr>
+                  </m:ctrlPr>
+                </m:sSubPr>
+                <m:e>
+                  <m:r>
+                    <w:rPr>
+                      <w:rFonts w:ascii="Cambria Math" w:hAnsi="Cambria Math"/>
+                    </w:rPr>
+                    <m:t>p</m:t>
+                  </m:r>
+                </m:e>
+                <m:sub>
+                  <m:r>
+                    <w:rPr>
+                      <w:rFonts w:ascii="Cambria Math" w:hAnsi="Cambria Math"/>
+                    </w:rPr>
+                    <m:t>2</m:t>
+                  </m:r>
+                </m:sub>
+              </m:sSub>
+              <m:ctrlPr>
+                <w:rPr>
+                  <w:rFonts w:ascii="Cambria Math" w:hAnsi="Cambria Math"/>
+                </w:rPr>
+              </m:ctrlPr>
+            </m:num>
+            <m:den>
+              <m:r>
+                <w:rPr>
+                  <w:rFonts w:ascii="Cambria Math" w:hAnsi="Cambria Math"/>
+                </w:rPr>
+                <m:t>∂W</m:t>
+              </m:r>
+            </m:den>
+          </m:f>
+          <m:r>
+            <w:rPr>
+              <w:rFonts w:ascii="Cambria Math" w:hAnsi="Cambria Math"/>
+            </w:rPr>
+            <m:t>=</m:t>
+          </m:r>
+          <m:f>
+            <m:fPr>
+              <m:ctrlPr>
+                <w:rPr>
+                  <w:rFonts w:ascii="Cambria Math" w:hAnsi="Cambria Math"/>
+                  <w:i/>
+                </w:rPr>
+              </m:ctrlPr>
+            </m:fPr>
+            <m:num>
+              <m:r>
+                <w:rPr>
+                  <w:rFonts w:ascii="Cambria Math" w:hAnsi="Cambria Math"/>
+                </w:rPr>
+                <m:t>β</m:t>
+              </m:r>
+              <m:f>
+                <m:fPr>
+                  <m:ctrlPr>
+                    <w:rPr>
+                      <w:rFonts w:ascii="Cambria Math" w:hAnsi="Cambria Math"/>
+                      <w:i/>
+                    </w:rPr>
+                  </m:ctrlPr>
+                </m:fPr>
+                <m:num>
+                  <m:r>
+                    <w:rPr>
+                      <w:rFonts w:ascii="Cambria Math" w:hAnsi="Cambria Math"/>
+                    </w:rPr>
+                    <m:t>∂</m:t>
+                  </m:r>
+                  <m:sSub>
+                    <m:sSubPr>
+                      <m:ctrlPr>
+                        <w:rPr>
+                          <w:rFonts w:ascii="Cambria Math" w:hAnsi="Cambria Math"/>
+                          <w:i/>
+                        </w:rPr>
+                      </m:ctrlPr>
+                    </m:sSubPr>
+                    <m:e>
+                      <m:r>
+                        <w:rPr>
+                          <w:rFonts w:ascii="Cambria Math" w:hAnsi="Cambria Math"/>
+                        </w:rPr>
+                        <m:t>S</m:t>
+                      </m:r>
+                    </m:e>
+                    <m:sub>
+                      <m:r>
+                        <w:rPr>
+                          <w:rFonts w:ascii="Cambria Math" w:hAnsi="Cambria Math"/>
+                        </w:rPr>
+                        <m:t>2</m:t>
+                      </m:r>
+                    </m:sub>
+                  </m:sSub>
+                </m:num>
+                <m:den>
+                  <m:r>
+                    <w:rPr>
+                      <w:rFonts w:ascii="Cambria Math" w:hAnsi="Cambria Math"/>
+                    </w:rPr>
+                    <m:t>∂W</m:t>
+                  </m:r>
+                </m:den>
+              </m:f>
+              <m:r>
+                <w:rPr>
+                  <w:rFonts w:ascii="Cambria Math" w:hAnsi="Cambria Math"/>
+                </w:rPr>
+                <m:t xml:space="preserve"> </m:t>
+              </m:r>
+              <m:d>
+                <m:dPr>
+                  <m:ctrlPr>
+                    <w:rPr>
+                      <w:rFonts w:ascii="Cambria Math" w:hAnsi="Cambria Math"/>
+                      <w:i/>
+                    </w:rPr>
+                  </m:ctrlPr>
+                </m:dPr>
+                <m:e>
+                  <m:r>
+                    <w:rPr>
+                      <w:rFonts w:ascii="Cambria Math" w:hAnsi="Cambria Math"/>
+                    </w:rPr>
+                    <m:t>β</m:t>
+                  </m:r>
+                  <m:sSub>
+                    <m:sSubPr>
+                      <m:ctrlPr>
+                        <w:rPr>
+                          <w:rFonts w:ascii="Cambria Math" w:hAnsi="Cambria Math"/>
+                          <w:i/>
+                        </w:rPr>
+                      </m:ctrlPr>
+                    </m:sSubPr>
+                    <m:e>
+                      <m:r>
+                        <w:rPr>
+                          <w:rFonts w:ascii="Cambria Math" w:hAnsi="Cambria Math"/>
+                        </w:rPr>
+                        <m:t>S</m:t>
+                      </m:r>
+                    </m:e>
+                    <m:sub>
+                      <m:r>
+                        <w:rPr>
+                          <w:rFonts w:ascii="Cambria Math" w:hAnsi="Cambria Math"/>
+                        </w:rPr>
+                        <m:t>1</m:t>
+                      </m:r>
+                    </m:sub>
+                  </m:sSub>
+                  <m:r>
+                    <w:rPr>
+                      <w:rFonts w:ascii="Cambria Math" w:hAnsi="Cambria Math"/>
+                    </w:rPr>
+                    <m:t>+β</m:t>
+                  </m:r>
+                  <m:sSub>
+                    <m:sSubPr>
+                      <m:ctrlPr>
+                        <w:rPr>
+                          <w:rFonts w:ascii="Cambria Math" w:hAnsi="Cambria Math"/>
+                          <w:i/>
+                        </w:rPr>
+                      </m:ctrlPr>
+                    </m:sSubPr>
+                    <m:e>
+                      <m:r>
+                        <w:rPr>
+                          <w:rFonts w:ascii="Cambria Math" w:hAnsi="Cambria Math"/>
+                        </w:rPr>
+                        <m:t>S</m:t>
+                      </m:r>
+                    </m:e>
+                    <m:sub>
+                      <m:r>
+                        <w:rPr>
+                          <w:rFonts w:ascii="Cambria Math" w:hAnsi="Cambria Math"/>
+                        </w:rPr>
+                        <m:t>2</m:t>
+                      </m:r>
+                    </m:sub>
+                  </m:sSub>
+                  <m:r>
+                    <w:rPr>
+                      <w:rFonts w:ascii="Cambria Math" w:hAnsi="Cambria Math"/>
+                    </w:rPr>
+                    <m:t>+γ</m:t>
+                  </m:r>
+                </m:e>
+              </m:d>
+              <m:r>
+                <w:rPr>
+                  <w:rFonts w:ascii="Cambria Math" w:hAnsi="Cambria Math"/>
+                </w:rPr>
+                <m:t>-β</m:t>
+              </m:r>
+              <m:sSub>
+                <m:sSubPr>
+                  <m:ctrlPr>
+                    <w:rPr>
+                      <w:rFonts w:ascii="Cambria Math" w:hAnsi="Cambria Math"/>
+                      <w:i/>
+                    </w:rPr>
+                  </m:ctrlPr>
+                </m:sSubPr>
+                <m:e>
+                  <m:r>
+                    <w:rPr>
+                      <w:rFonts w:ascii="Cambria Math" w:hAnsi="Cambria Math"/>
+                    </w:rPr>
+                    <m:t>S</m:t>
+                  </m:r>
+                </m:e>
+                <m:sub>
+                  <m:r>
+                    <w:rPr>
+                      <w:rFonts w:ascii="Cambria Math" w:hAnsi="Cambria Math"/>
+                    </w:rPr>
+                    <m:t>2</m:t>
+                  </m:r>
+                </m:sub>
+              </m:sSub>
+              <m:d>
+                <m:dPr>
+                  <m:ctrlPr>
+                    <w:rPr>
+                      <w:rFonts w:ascii="Cambria Math" w:hAnsi="Cambria Math"/>
+                      <w:i/>
+                    </w:rPr>
+                  </m:ctrlPr>
+                </m:dPr>
+                <m:e>
+                  <m:r>
+                    <w:rPr>
+                      <w:rFonts w:ascii="Cambria Math" w:hAnsi="Cambria Math"/>
+                    </w:rPr>
+                    <m:t>β</m:t>
+                  </m:r>
+                  <m:f>
+                    <m:fPr>
+                      <m:ctrlPr>
+                        <w:rPr>
+                          <w:rFonts w:ascii="Cambria Math" w:hAnsi="Cambria Math"/>
+                          <w:i/>
+                        </w:rPr>
+                      </m:ctrlPr>
+                    </m:fPr>
+                    <m:num>
+                      <m:r>
+                        <w:rPr>
+                          <w:rFonts w:ascii="Cambria Math" w:hAnsi="Cambria Math"/>
+                        </w:rPr>
+                        <m:t>∂</m:t>
+                      </m:r>
+                      <m:sSub>
+                        <m:sSubPr>
+                          <m:ctrlPr>
+                            <w:rPr>
+                              <w:rFonts w:ascii="Cambria Math" w:hAnsi="Cambria Math"/>
+                              <w:i/>
+                            </w:rPr>
+                          </m:ctrlPr>
+                        </m:sSubPr>
+                        <m:e>
+                          <m:r>
+                            <w:rPr>
+                              <w:rFonts w:ascii="Cambria Math" w:hAnsi="Cambria Math"/>
+                            </w:rPr>
+                            <m:t>S</m:t>
+                          </m:r>
+                        </m:e>
+                        <m:sub>
+                          <m:r>
+                            <w:rPr>
+                              <w:rFonts w:ascii="Cambria Math" w:hAnsi="Cambria Math"/>
+                            </w:rPr>
+                            <m:t>1</m:t>
+                          </m:r>
+                        </m:sub>
+                      </m:sSub>
+                    </m:num>
+                    <m:den>
+                      <m:r>
+                        <w:rPr>
+                          <w:rFonts w:ascii="Cambria Math" w:hAnsi="Cambria Math"/>
+                        </w:rPr>
+                        <m:t>∂W</m:t>
+                      </m:r>
+                    </m:den>
+                  </m:f>
+                  <m:r>
+                    <w:rPr>
+                      <w:rFonts w:ascii="Cambria Math" w:hAnsi="Cambria Math"/>
+                    </w:rPr>
+                    <m:t>+β</m:t>
+                  </m:r>
+                  <m:f>
+                    <m:fPr>
+                      <m:ctrlPr>
+                        <w:rPr>
+                          <w:rFonts w:ascii="Cambria Math" w:hAnsi="Cambria Math"/>
+                          <w:i/>
+                        </w:rPr>
+                      </m:ctrlPr>
+                    </m:fPr>
+                    <m:num>
+                      <m:r>
+                        <w:rPr>
+                          <w:rFonts w:ascii="Cambria Math" w:hAnsi="Cambria Math"/>
+                        </w:rPr>
+                        <m:t>∂</m:t>
+                      </m:r>
+                      <m:sSub>
+                        <m:sSubPr>
+                          <m:ctrlPr>
+                            <w:rPr>
+                              <w:rFonts w:ascii="Cambria Math" w:hAnsi="Cambria Math"/>
+                              <w:i/>
+                            </w:rPr>
+                          </m:ctrlPr>
+                        </m:sSubPr>
+                        <m:e>
+                          <m:r>
+                            <w:rPr>
+                              <w:rFonts w:ascii="Cambria Math" w:hAnsi="Cambria Math"/>
+                            </w:rPr>
+                            <m:t>S</m:t>
+                          </m:r>
+                        </m:e>
+                        <m:sub>
+                          <m:r>
+                            <w:rPr>
+                              <w:rFonts w:ascii="Cambria Math" w:hAnsi="Cambria Math"/>
+                            </w:rPr>
+                            <m:t>2</m:t>
+                          </m:r>
+                        </m:sub>
+                      </m:sSub>
+                    </m:num>
+                    <m:den>
+                      <m:r>
+                        <w:rPr>
+                          <w:rFonts w:ascii="Cambria Math" w:hAnsi="Cambria Math"/>
+                        </w:rPr>
+                        <m:t>∂W</m:t>
+                      </m:r>
+                    </m:den>
+                  </m:f>
+                </m:e>
+              </m:d>
+            </m:num>
+            <m:den>
+              <m:sSup>
+                <m:sSupPr>
+                  <m:ctrlPr>
+                    <w:rPr>
+                      <w:rFonts w:ascii="Cambria Math" w:hAnsi="Cambria Math"/>
+                      <w:i/>
+                    </w:rPr>
+                  </m:ctrlPr>
+                </m:sSupPr>
+                <m:e>
+                  <m:d>
+                    <m:dPr>
+                      <m:ctrlPr>
+                        <w:rPr>
+                          <w:rFonts w:ascii="Cambria Math" w:hAnsi="Cambria Math"/>
+                          <w:i/>
+                        </w:rPr>
+                      </m:ctrlPr>
+                    </m:dPr>
+                    <m:e>
+                      <m:r>
+                        <w:rPr>
+                          <w:rFonts w:ascii="Cambria Math" w:hAnsi="Cambria Math"/>
+                        </w:rPr>
+                        <m:t>β</m:t>
+                      </m:r>
+                      <m:sSub>
+                        <m:sSubPr>
+                          <m:ctrlPr>
+                            <w:rPr>
+                              <w:rFonts w:ascii="Cambria Math" w:hAnsi="Cambria Math"/>
+                              <w:i/>
+                            </w:rPr>
+                          </m:ctrlPr>
+                        </m:sSubPr>
+                        <m:e>
+                          <m:r>
+                            <w:rPr>
+                              <w:rFonts w:ascii="Cambria Math" w:hAnsi="Cambria Math"/>
+                            </w:rPr>
+                            <m:t>S</m:t>
+                          </m:r>
+                        </m:e>
+                        <m:sub>
+                          <m:r>
+                            <w:rPr>
+                              <w:rFonts w:ascii="Cambria Math" w:hAnsi="Cambria Math"/>
+                            </w:rPr>
+                            <m:t>1</m:t>
+                          </m:r>
+                        </m:sub>
+                      </m:sSub>
+                      <m:r>
+                        <w:rPr>
+                          <w:rFonts w:ascii="Cambria Math" w:hAnsi="Cambria Math"/>
+                        </w:rPr>
+                        <m:t>+β</m:t>
+                      </m:r>
+                      <m:sSub>
+                        <m:sSubPr>
+                          <m:ctrlPr>
+                            <w:rPr>
+                              <w:rFonts w:ascii="Cambria Math" w:hAnsi="Cambria Math"/>
+                              <w:i/>
+                            </w:rPr>
+                          </m:ctrlPr>
+                        </m:sSubPr>
+                        <m:e>
+                          <m:r>
+                            <w:rPr>
+                              <w:rFonts w:ascii="Cambria Math" w:hAnsi="Cambria Math"/>
+                            </w:rPr>
+                            <m:t>S</m:t>
+                          </m:r>
+                        </m:e>
+                        <m:sub>
+                          <m:r>
+                            <w:rPr>
+                              <w:rFonts w:ascii="Cambria Math" w:hAnsi="Cambria Math"/>
+                            </w:rPr>
+                            <m:t>2</m:t>
+                          </m:r>
+                        </m:sub>
+                      </m:sSub>
+                      <m:r>
+                        <w:rPr>
+                          <w:rFonts w:ascii="Cambria Math" w:hAnsi="Cambria Math"/>
+                        </w:rPr>
+                        <m:t>+γ</m:t>
+                      </m:r>
+                    </m:e>
+                  </m:d>
+                </m:e>
+                <m:sup>
+                  <m:r>
+                    <w:rPr>
+                      <w:rFonts w:ascii="Cambria Math" w:hAnsi="Cambria Math"/>
+                    </w:rPr>
+                    <m:t>2</m:t>
+                  </m:r>
+                </m:sup>
+              </m:sSup>
+            </m:den>
+          </m:f>
+          <m:r>
+            <w:rPr>
+              <w:rFonts w:ascii="Cambria Math" w:hAnsi="Cambria Math"/>
+            </w:rPr>
+            <m:t>=</m:t>
+          </m:r>
+          <m:f>
+            <m:fPr>
+              <m:ctrlPr>
+                <w:rPr>
+                  <w:rFonts w:ascii="Cambria Math" w:hAnsi="Cambria Math"/>
+                  <w:i/>
+                </w:rPr>
+              </m:ctrlPr>
+            </m:fPr>
+            <m:num>
+              <m:sSup>
+                <m:sSupPr>
+                  <m:ctrlPr>
+                    <w:rPr>
+                      <w:rFonts w:ascii="Cambria Math" w:hAnsi="Cambria Math"/>
+                      <w:i/>
+                    </w:rPr>
+                  </m:ctrlPr>
+                </m:sSupPr>
+                <m:e>
+                  <m:r>
+                    <w:rPr>
+                      <w:rFonts w:ascii="Cambria Math" w:hAnsi="Cambria Math"/>
+                    </w:rPr>
+                    <m:t>β</m:t>
+                  </m:r>
+                </m:e>
+                <m:sup>
+                  <m:r>
+                    <w:rPr>
+                      <w:rFonts w:ascii="Cambria Math" w:hAnsi="Cambria Math"/>
+                    </w:rPr>
+                    <m:t>2</m:t>
+                  </m:r>
+                </m:sup>
+              </m:sSup>
+              <m:d>
+                <m:dPr>
+                  <m:ctrlPr>
+                    <w:rPr>
+                      <w:rFonts w:ascii="Cambria Math" w:hAnsi="Cambria Math"/>
+                      <w:i/>
+                    </w:rPr>
+                  </m:ctrlPr>
+                </m:dPr>
+                <m:e>
+                  <m:sSub>
+                    <m:sSubPr>
+                      <m:ctrlPr>
+                        <w:rPr>
+                          <w:rFonts w:ascii="Cambria Math" w:hAnsi="Cambria Math"/>
+                          <w:i/>
+                        </w:rPr>
+                      </m:ctrlPr>
+                    </m:sSubPr>
+                    <m:e>
+                      <m:r>
+                        <w:rPr>
+                          <w:rFonts w:ascii="Cambria Math" w:hAnsi="Cambria Math"/>
+                        </w:rPr>
+                        <m:t>S</m:t>
+                      </m:r>
+                    </m:e>
+                    <m:sub>
+                      <m:r>
+                        <w:rPr>
+                          <w:rFonts w:ascii="Cambria Math" w:hAnsi="Cambria Math"/>
+                        </w:rPr>
+                        <m:t>1</m:t>
+                      </m:r>
+                    </m:sub>
+                  </m:sSub>
+                  <m:f>
+                    <m:fPr>
+                      <m:ctrlPr>
+                        <w:rPr>
+                          <w:rFonts w:ascii="Cambria Math" w:hAnsi="Cambria Math"/>
+                          <w:i/>
+                        </w:rPr>
+                      </m:ctrlPr>
+                    </m:fPr>
+                    <m:num>
+                      <m:r>
+                        <w:rPr>
+                          <w:rFonts w:ascii="Cambria Math" w:hAnsi="Cambria Math"/>
+                        </w:rPr>
+                        <m:t>∂</m:t>
+                      </m:r>
+                      <m:sSub>
+                        <m:sSubPr>
+                          <m:ctrlPr>
+                            <w:rPr>
+                              <w:rFonts w:ascii="Cambria Math" w:hAnsi="Cambria Math"/>
+                              <w:i/>
+                            </w:rPr>
+                          </m:ctrlPr>
+                        </m:sSubPr>
+                        <m:e>
+                          <m:r>
+                            <w:rPr>
+                              <w:rFonts w:ascii="Cambria Math" w:hAnsi="Cambria Math"/>
+                            </w:rPr>
+                            <m:t>S</m:t>
+                          </m:r>
+                        </m:e>
+                        <m:sub>
+                          <m:r>
+                            <w:rPr>
+                              <w:rFonts w:ascii="Cambria Math" w:hAnsi="Cambria Math"/>
+                            </w:rPr>
+                            <m:t>2</m:t>
+                          </m:r>
+                        </m:sub>
+                      </m:sSub>
+                    </m:num>
+                    <m:den>
+                      <m:r>
+                        <w:rPr>
+                          <w:rFonts w:ascii="Cambria Math" w:hAnsi="Cambria Math"/>
+                        </w:rPr>
+                        <m:t>∂W</m:t>
+                      </m:r>
+                    </m:den>
+                  </m:f>
+                  <m:r>
+                    <w:rPr>
+                      <w:rFonts w:ascii="Cambria Math" w:hAnsi="Cambria Math"/>
+                    </w:rPr>
+                    <m:t>-</m:t>
+                  </m:r>
+                  <m:sSub>
+                    <m:sSubPr>
+                      <m:ctrlPr>
+                        <w:rPr>
+                          <w:rFonts w:ascii="Cambria Math" w:hAnsi="Cambria Math"/>
+                          <w:i/>
+                        </w:rPr>
+                      </m:ctrlPr>
+                    </m:sSubPr>
+                    <m:e>
+                      <m:r>
+                        <w:rPr>
+                          <w:rFonts w:ascii="Cambria Math" w:hAnsi="Cambria Math"/>
+                        </w:rPr>
+                        <m:t>S</m:t>
+                      </m:r>
+                    </m:e>
+                    <m:sub>
+                      <m:r>
+                        <w:rPr>
+                          <w:rFonts w:ascii="Cambria Math" w:hAnsi="Cambria Math"/>
+                        </w:rPr>
+                        <m:t>2</m:t>
+                      </m:r>
+                    </m:sub>
+                  </m:sSub>
+                  <m:f>
+                    <m:fPr>
+                      <m:ctrlPr>
+                        <w:rPr>
+                          <w:rFonts w:ascii="Cambria Math" w:hAnsi="Cambria Math"/>
+                          <w:i/>
+                        </w:rPr>
+                      </m:ctrlPr>
+                    </m:fPr>
+                    <m:num>
+                      <m:r>
+                        <w:rPr>
+                          <w:rFonts w:ascii="Cambria Math" w:hAnsi="Cambria Math"/>
+                        </w:rPr>
+                        <m:t>∂</m:t>
+                      </m:r>
+                      <m:sSub>
+                        <m:sSubPr>
+                          <m:ctrlPr>
+                            <w:rPr>
+                              <w:rFonts w:ascii="Cambria Math" w:hAnsi="Cambria Math"/>
+                              <w:i/>
+                            </w:rPr>
+                          </m:ctrlPr>
+                        </m:sSubPr>
+                        <m:e>
+                          <m:r>
+                            <w:rPr>
+                              <w:rFonts w:ascii="Cambria Math" w:hAnsi="Cambria Math"/>
+                            </w:rPr>
+                            <m:t>S</m:t>
+                          </m:r>
+                        </m:e>
+                        <m:sub>
+                          <m:r>
+                            <w:rPr>
+                              <w:rFonts w:ascii="Cambria Math" w:hAnsi="Cambria Math"/>
+                            </w:rPr>
+                            <m:t>1</m:t>
+                          </m:r>
+                        </m:sub>
+                      </m:sSub>
+                    </m:num>
+                    <m:den>
+                      <m:r>
+                        <w:rPr>
+                          <w:rFonts w:ascii="Cambria Math" w:hAnsi="Cambria Math"/>
+                        </w:rPr>
+                        <m:t>∂W</m:t>
+                      </m:r>
+                    </m:den>
+                  </m:f>
+                </m:e>
+              </m:d>
+              <m:r>
+                <w:rPr>
+                  <w:rFonts w:ascii="Cambria Math" w:hAnsi="Cambria Math"/>
+                </w:rPr>
+                <m:t>+βγ</m:t>
+              </m:r>
+              <m:f>
+                <m:fPr>
+                  <m:ctrlPr>
+                    <w:rPr>
+                      <w:rFonts w:ascii="Cambria Math" w:hAnsi="Cambria Math"/>
+                      <w:i/>
+                    </w:rPr>
+                  </m:ctrlPr>
+                </m:fPr>
+                <m:num>
+                  <m:r>
+                    <w:rPr>
+                      <w:rFonts w:ascii="Cambria Math" w:hAnsi="Cambria Math"/>
+                    </w:rPr>
+                    <m:t>∂</m:t>
+                  </m:r>
+                  <m:sSub>
+                    <m:sSubPr>
+                      <m:ctrlPr>
+                        <w:rPr>
+                          <w:rFonts w:ascii="Cambria Math" w:hAnsi="Cambria Math"/>
+                          <w:i/>
+                        </w:rPr>
+                      </m:ctrlPr>
+                    </m:sSubPr>
+                    <m:e>
+                      <m:r>
+                        <w:rPr>
+                          <w:rFonts w:ascii="Cambria Math" w:hAnsi="Cambria Math"/>
+                        </w:rPr>
+                        <m:t>S</m:t>
+                      </m:r>
+                    </m:e>
+                    <m:sub>
+                      <m:r>
+                        <w:rPr>
+                          <w:rFonts w:ascii="Cambria Math" w:hAnsi="Cambria Math"/>
+                        </w:rPr>
+                        <m:t>2</m:t>
+                      </m:r>
+                    </m:sub>
+                  </m:sSub>
+                </m:num>
+                <m:den>
+                  <m:r>
+                    <w:rPr>
+                      <w:rFonts w:ascii="Cambria Math" w:hAnsi="Cambria Math"/>
+                    </w:rPr>
+                    <m:t>∂W</m:t>
+                  </m:r>
+                </m:den>
+              </m:f>
+            </m:num>
+            <m:den>
+              <m:sSup>
+                <m:sSupPr>
+                  <m:ctrlPr>
+                    <w:rPr>
+                      <w:rFonts w:ascii="Cambria Math" w:hAnsi="Cambria Math"/>
+                      <w:i/>
+                    </w:rPr>
+                  </m:ctrlPr>
+                </m:sSupPr>
+                <m:e>
+                  <m:d>
+                    <m:dPr>
+                      <m:ctrlPr>
+                        <w:rPr>
+                          <w:rFonts w:ascii="Cambria Math" w:hAnsi="Cambria Math"/>
+                          <w:i/>
+                        </w:rPr>
+                      </m:ctrlPr>
+                    </m:dPr>
+                    <m:e>
+                      <m:r>
+                        <w:rPr>
+                          <w:rFonts w:ascii="Cambria Math" w:hAnsi="Cambria Math"/>
+                        </w:rPr>
+                        <m:t>β</m:t>
+                      </m:r>
+                      <m:sSub>
+                        <m:sSubPr>
+                          <m:ctrlPr>
+                            <w:rPr>
+                              <w:rFonts w:ascii="Cambria Math" w:hAnsi="Cambria Math"/>
+                              <w:i/>
+                            </w:rPr>
+                          </m:ctrlPr>
+                        </m:sSubPr>
+                        <m:e>
+                          <m:r>
+                            <w:rPr>
+                              <w:rFonts w:ascii="Cambria Math" w:hAnsi="Cambria Math"/>
+                            </w:rPr>
+                            <m:t>S</m:t>
+                          </m:r>
+                        </m:e>
+                        <m:sub>
+                          <m:r>
+                            <w:rPr>
+                              <w:rFonts w:ascii="Cambria Math" w:hAnsi="Cambria Math"/>
+                            </w:rPr>
+                            <m:t>1</m:t>
+                          </m:r>
+                        </m:sub>
+                      </m:sSub>
+                      <m:r>
+                        <w:rPr>
+                          <w:rFonts w:ascii="Cambria Math" w:hAnsi="Cambria Math"/>
+                        </w:rPr>
+                        <m:t>+β</m:t>
+                      </m:r>
+                      <m:sSub>
+                        <m:sSubPr>
+                          <m:ctrlPr>
+                            <w:rPr>
+                              <w:rFonts w:ascii="Cambria Math" w:hAnsi="Cambria Math"/>
+                              <w:i/>
+                            </w:rPr>
+                          </m:ctrlPr>
+                        </m:sSubPr>
+                        <m:e>
+                          <m:r>
+                            <w:rPr>
+                              <w:rFonts w:ascii="Cambria Math" w:hAnsi="Cambria Math"/>
+                            </w:rPr>
+                            <m:t>S</m:t>
+                          </m:r>
+                        </m:e>
+                        <m:sub>
+                          <m:r>
+                            <w:rPr>
+                              <w:rFonts w:ascii="Cambria Math" w:hAnsi="Cambria Math"/>
+                            </w:rPr>
+                            <m:t>2</m:t>
+                          </m:r>
+                        </m:sub>
+                      </m:sSub>
+                      <m:r>
+                        <w:rPr>
+                          <w:rFonts w:ascii="Cambria Math" w:hAnsi="Cambria Math"/>
+                        </w:rPr>
+                        <m:t>+γ</m:t>
+                      </m:r>
+                    </m:e>
+                  </m:d>
+                </m:e>
+                <m:sup>
+                  <m:r>
+                    <w:rPr>
+                      <w:rFonts w:ascii="Cambria Math" w:hAnsi="Cambria Math"/>
+                    </w:rPr>
+                    <m:t>2</m:t>
+                  </m:r>
+                </m:sup>
+              </m:sSup>
+            </m:den>
+          </m:f>
+        </m:oMath>
+      </m:oMathPara>
+    </w:p>
+    <w:p/>
+    <w:p>
+      <w:r>
+        <w:t>From here, you can also write</w:t>
+      </w:r>
+    </w:p>
+    <w:p>
+      <m:oMathPara>
+        <m:oMath>
+          <m:f>
+            <m:fPr>
+              <m:ctrlPr>
+                <w:rPr>
+                  <w:rFonts w:ascii="Cambria Math" w:hAnsi="Cambria Math"/>
+                  <w:i/>
+                </w:rPr>
+              </m:ctrlPr>
+            </m:fPr>
+            <m:num>
+              <m:r>
+                <w:rPr>
+                  <w:rFonts w:ascii="Cambria Math" w:hAnsi="Cambria Math"/>
+                </w:rPr>
+                <m:t>∂</m:t>
+              </m:r>
+              <m:sSub>
+                <m:sSubPr>
+                  <m:ctrlPr>
+                    <w:rPr>
+                      <w:rFonts w:ascii="Cambria Math" w:hAnsi="Cambria Math"/>
+                      <w:i/>
+                    </w:rPr>
+                  </m:ctrlPr>
+                </m:sSubPr>
+                <m:e>
+                  <m:r>
+                    <w:rPr>
+                      <w:rFonts w:ascii="Cambria Math" w:hAnsi="Cambria Math"/>
+                    </w:rPr>
+                    <m:t>p</m:t>
+                  </m:r>
+                </m:e>
+                <m:sub>
+                  <m:r>
+                    <w:rPr>
+                      <w:rFonts w:ascii="Cambria Math" w:hAnsi="Cambria Math"/>
+                    </w:rPr>
+                    <m:t>2</m:t>
+                  </m:r>
+                </m:sub>
+              </m:sSub>
+            </m:num>
+            <m:den>
+              <m:r>
+                <w:rPr>
+                  <w:rFonts w:ascii="Cambria Math" w:hAnsi="Cambria Math"/>
+                </w:rPr>
+                <m:t>∂W</m:t>
+              </m:r>
+            </m:den>
+          </m:f>
+          <m:r>
+            <w:rPr>
+              <w:rFonts w:ascii="Cambria Math" w:hAnsi="Cambria Math"/>
+            </w:rPr>
+            <m:t>=-</m:t>
+          </m:r>
+          <m:f>
+            <m:fPr>
+              <m:ctrlPr>
+                <w:rPr>
+                  <w:rFonts w:ascii="Cambria Math" w:hAnsi="Cambria Math"/>
+                  <w:i/>
+                </w:rPr>
+              </m:ctrlPr>
+            </m:fPr>
+            <m:num>
+              <m:r>
+                <w:rPr>
+                  <w:rFonts w:ascii="Cambria Math" w:hAnsi="Cambria Math"/>
+                </w:rPr>
+                <m:t>∂</m:t>
+              </m:r>
+              <m:sSub>
+                <m:sSubPr>
+                  <m:ctrlPr>
+                    <w:rPr>
+                      <w:rFonts w:ascii="Cambria Math" w:hAnsi="Cambria Math"/>
+                      <w:i/>
+                    </w:rPr>
+                  </m:ctrlPr>
+                </m:sSubPr>
+                <m:e>
+                  <m:r>
+                    <w:rPr>
+                      <w:rFonts w:ascii="Cambria Math" w:hAnsi="Cambria Math"/>
+                    </w:rPr>
+                    <m:t>p</m:t>
+                  </m:r>
+                </m:e>
+                <m:sub>
+                  <m:r>
+                    <w:rPr>
+                      <w:rFonts w:ascii="Cambria Math" w:hAnsi="Cambria Math"/>
+                    </w:rPr>
+                    <m:t>1</m:t>
+                  </m:r>
+                </m:sub>
+              </m:sSub>
+            </m:num>
+            <m:den>
+              <m:r>
+                <w:rPr>
+                  <w:rFonts w:ascii="Cambria Math" w:hAnsi="Cambria Math"/>
+                </w:rPr>
+                <m:t>∂W</m:t>
+              </m:r>
             </m:den>
           </m:f>
           <m:r>
@@ -6988,34 +11687,10 @@
                 <w:rPr>
                   <w:rFonts w:ascii="Cambria Math" w:hAnsi="Cambria Math"/>
                 </w:rPr>
-                <m:t>β</m:t>
-              </m:r>
-              <m:sSub>
-                <m:sSubPr>
-                  <m:ctrlPr>
-                    <w:rPr>
-                      <w:rFonts w:ascii="Cambria Math" w:hAnsi="Cambria Math"/>
-                      <w:i/>
-                    </w:rPr>
-                  </m:ctrlPr>
-                </m:sSubPr>
-                <m:e>
-                  <m:r>
-                    <w:rPr>
-                      <w:rFonts w:ascii="Cambria Math" w:hAnsi="Cambria Math"/>
-                    </w:rPr>
-                    <m:t>Q</m:t>
-                  </m:r>
-                </m:e>
-                <m:sub>
-                  <m:r>
-                    <w:rPr>
-                      <w:rFonts w:ascii="Cambria Math" w:hAnsi="Cambria Math"/>
-                    </w:rPr>
-                    <m:t>1</m:t>
-                  </m:r>
-                </m:sub>
-              </m:sSub>
+                <m:t>βγ</m:t>
+              </m:r>
+            </m:num>
+            <m:den>
               <m:sSup>
                 <m:sSupPr>
                   <m:ctrlPr>
@@ -7026,71 +11701,125 @@
                   </m:ctrlPr>
                 </m:sSupPr>
                 <m:e>
-                  <m:r>
-                    <w:rPr>
-                      <w:rFonts w:ascii="Cambria Math" w:hAnsi="Cambria Math"/>
-                    </w:rPr>
-                    <m:t>e</m:t>
-                  </m:r>
+                  <m:d>
+                    <m:dPr>
+                      <m:ctrlPr>
+                        <w:rPr>
+                          <w:rFonts w:ascii="Cambria Math" w:hAnsi="Cambria Math"/>
+                          <w:i/>
+                        </w:rPr>
+                      </m:ctrlPr>
+                    </m:dPr>
+                    <m:e>
+                      <m:r>
+                        <w:rPr>
+                          <w:rFonts w:ascii="Cambria Math" w:hAnsi="Cambria Math"/>
+                        </w:rPr>
+                        <m:t>β</m:t>
+                      </m:r>
+                      <m:sSub>
+                        <m:sSubPr>
+                          <m:ctrlPr>
+                            <w:rPr>
+                              <w:rFonts w:ascii="Cambria Math" w:hAnsi="Cambria Math"/>
+                              <w:i/>
+                            </w:rPr>
+                          </m:ctrlPr>
+                        </m:sSubPr>
+                        <m:e>
+                          <m:r>
+                            <w:rPr>
+                              <w:rFonts w:ascii="Cambria Math" w:hAnsi="Cambria Math"/>
+                            </w:rPr>
+                            <m:t>S</m:t>
+                          </m:r>
+                        </m:e>
+                        <m:sub>
+                          <m:r>
+                            <w:rPr>
+                              <w:rFonts w:ascii="Cambria Math" w:hAnsi="Cambria Math"/>
+                            </w:rPr>
+                            <m:t>1</m:t>
+                          </m:r>
+                        </m:sub>
+                      </m:sSub>
+                      <m:r>
+                        <w:rPr>
+                          <w:rFonts w:ascii="Cambria Math" w:hAnsi="Cambria Math"/>
+                        </w:rPr>
+                        <m:t>+β</m:t>
+                      </m:r>
+                      <m:sSub>
+                        <m:sSubPr>
+                          <m:ctrlPr>
+                            <w:rPr>
+                              <w:rFonts w:ascii="Cambria Math" w:hAnsi="Cambria Math"/>
+                              <w:i/>
+                            </w:rPr>
+                          </m:ctrlPr>
+                        </m:sSubPr>
+                        <m:e>
+                          <m:r>
+                            <w:rPr>
+                              <w:rFonts w:ascii="Cambria Math" w:hAnsi="Cambria Math"/>
+                            </w:rPr>
+                            <m:t>S</m:t>
+                          </m:r>
+                        </m:e>
+                        <m:sub>
+                          <m:r>
+                            <w:rPr>
+                              <w:rFonts w:ascii="Cambria Math" w:hAnsi="Cambria Math"/>
+                            </w:rPr>
+                            <m:t>2</m:t>
+                          </m:r>
+                        </m:sub>
+                      </m:sSub>
+                      <m:r>
+                        <w:rPr>
+                          <w:rFonts w:ascii="Cambria Math" w:hAnsi="Cambria Math"/>
+                        </w:rPr>
+                        <m:t>+γ</m:t>
+                      </m:r>
+                    </m:e>
+                  </m:d>
                 </m:e>
                 <m:sup>
                   <m:r>
                     <w:rPr>
                       <w:rFonts w:ascii="Cambria Math" w:hAnsi="Cambria Math"/>
                     </w:rPr>
-                    <m:t>E/kT</m:t>
+                    <m:t>2</m:t>
                   </m:r>
                 </m:sup>
               </m:sSup>
-              <m:sSubSup>
-                <m:sSubSupPr>
+            </m:den>
+          </m:f>
+          <m:d>
+            <m:dPr>
+              <m:ctrlPr>
+                <w:rPr>
+                  <w:rFonts w:ascii="Cambria Math" w:hAnsi="Cambria Math"/>
+                  <w:i/>
+                </w:rPr>
+              </m:ctrlPr>
+            </m:dPr>
+            <m:e>
+              <m:f>
+                <m:fPr>
                   <m:ctrlPr>
                     <w:rPr>
                       <w:rFonts w:ascii="Cambria Math" w:hAnsi="Cambria Math"/>
                       <w:i/>
                     </w:rPr>
                   </m:ctrlPr>
-                </m:sSubSupPr>
-                <m:e>
-                  <m:r>
-                    <w:rPr>
-                      <w:rFonts w:ascii="Cambria Math" w:hAnsi="Cambria Math"/>
-                    </w:rPr>
-                    <m:t>W</m:t>
-                  </m:r>
-                </m:e>
-                <m:sub>
-                  <m:r>
-                    <w:rPr>
-                      <w:rFonts w:ascii="Cambria Math" w:hAnsi="Cambria Math"/>
-                    </w:rPr>
-                    <m:t>2</m:t>
-                  </m:r>
-                </m:sub>
-                <m:sup>
-                  <m:r>
-                    <w:rPr>
-                      <w:rFonts w:ascii="Cambria Math" w:hAnsi="Cambria Math"/>
-                    </w:rPr>
-                    <m:t>-3/4</m:t>
-                  </m:r>
-                </m:sup>
-              </m:sSubSup>
-              <m:d>
-                <m:dPr>
-                  <m:ctrlPr>
-                    <w:rPr>
-                      <w:rFonts w:ascii="Cambria Math" w:hAnsi="Cambria Math"/>
-                      <w:i/>
-                    </w:rPr>
-                  </m:ctrlPr>
-                </m:dPr>
-                <m:e>
-                  <m:r>
-                    <w:rPr>
-                      <w:rFonts w:ascii="Cambria Math" w:hAnsi="Cambria Math"/>
-                    </w:rPr>
-                    <m:t>aλ-</m:t>
+                </m:fPr>
+                <m:num>
+                  <m:r>
+                    <w:rPr>
+                      <w:rFonts w:ascii="Cambria Math" w:hAnsi="Cambria Math"/>
+                    </w:rPr>
+                    <m:t>∂</m:t>
                   </m:r>
                   <m:sSub>
                     <m:sSubPr>
@@ -7106,7 +11835,7 @@
                         <w:rPr>
                           <w:rFonts w:ascii="Cambria Math" w:hAnsi="Cambria Math"/>
                         </w:rPr>
-                        <m:t>Q</m:t>
+                        <m:t>S</m:t>
                       </m:r>
                     </m:e>
                     <m:sub>
@@ -7114,208 +11843,90 @@
                         <w:rPr>
                           <w:rFonts w:ascii="Cambria Math" w:hAnsi="Cambria Math"/>
                         </w:rPr>
+                        <m:t>1</m:t>
+                      </m:r>
+                    </m:sub>
+                  </m:sSub>
+                </m:num>
+                <m:den>
+                  <m:r>
+                    <w:rPr>
+                      <w:rFonts w:ascii="Cambria Math" w:hAnsi="Cambria Math"/>
+                    </w:rPr>
+                    <m:t>∂W</m:t>
+                  </m:r>
+                </m:den>
+              </m:f>
+              <m:r>
+                <w:rPr>
+                  <w:rFonts w:ascii="Cambria Math" w:hAnsi="Cambria Math"/>
+                </w:rPr>
+                <m:t>+</m:t>
+              </m:r>
+              <m:f>
+                <m:fPr>
+                  <m:ctrlPr>
+                    <w:rPr>
+                      <w:rFonts w:ascii="Cambria Math" w:hAnsi="Cambria Math"/>
+                      <w:i/>
+                    </w:rPr>
+                  </m:ctrlPr>
+                </m:fPr>
+                <m:num>
+                  <m:r>
+                    <w:rPr>
+                      <w:rFonts w:ascii="Cambria Math" w:hAnsi="Cambria Math"/>
+                    </w:rPr>
+                    <m:t>∂</m:t>
+                  </m:r>
+                  <m:sSub>
+                    <m:sSubPr>
+                      <m:ctrlPr>
+                        <w:rPr>
+                          <w:rFonts w:ascii="Cambria Math" w:hAnsi="Cambria Math"/>
+                          <w:i/>
+                        </w:rPr>
+                      </m:ctrlPr>
+                    </m:sSubPr>
+                    <m:e>
+                      <m:r>
+                        <w:rPr>
+                          <w:rFonts w:ascii="Cambria Math" w:hAnsi="Cambria Math"/>
+                        </w:rPr>
+                        <m:t>S</m:t>
+                      </m:r>
+                    </m:e>
+                    <m:sub>
+                      <m:r>
+                        <w:rPr>
+                          <w:rFonts w:ascii="Cambria Math" w:hAnsi="Cambria Math"/>
+                        </w:rPr>
                         <m:t>2</m:t>
                       </m:r>
                     </m:sub>
                   </m:sSub>
-                  <m:sSup>
-                    <m:sSupPr>
-                      <m:ctrlPr>
-                        <w:rPr>
-                          <w:rFonts w:ascii="Cambria Math" w:hAnsi="Cambria Math"/>
-                          <w:i/>
-                        </w:rPr>
-                      </m:ctrlPr>
-                    </m:sSupPr>
-                    <m:e>
-                      <m:r>
-                        <w:rPr>
-                          <w:rFonts w:ascii="Cambria Math" w:hAnsi="Cambria Math"/>
-                        </w:rPr>
-                        <m:t>e</m:t>
-                      </m:r>
-                    </m:e>
-                    <m:sup>
-                      <m:r>
-                        <w:rPr>
-                          <w:rFonts w:ascii="Cambria Math" w:hAnsi="Cambria Math"/>
-                        </w:rPr>
-                        <m:t>-</m:t>
-                      </m:r>
-                      <m:r>
-                        <w:rPr>
-                          <w:rFonts w:ascii="Cambria Math" w:hAnsi="Cambria Math"/>
-                        </w:rPr>
-                        <m:t>E/kT</m:t>
-                      </m:r>
-                    </m:sup>
-                  </m:sSup>
-                  <m:sSubSup>
-                    <m:sSubSupPr>
-                      <m:ctrlPr>
-                        <w:rPr>
-                          <w:rFonts w:ascii="Cambria Math" w:hAnsi="Cambria Math"/>
-                          <w:i/>
-                        </w:rPr>
-                      </m:ctrlPr>
-                    </m:sSubSupPr>
-                    <m:e>
-                      <m:r>
-                        <w:rPr>
-                          <w:rFonts w:ascii="Cambria Math" w:hAnsi="Cambria Math"/>
-                        </w:rPr>
-                        <m:t>W</m:t>
-                      </m:r>
-                    </m:e>
-                    <m:sub>
-                      <m:r>
-                        <w:rPr>
-                          <w:rFonts w:ascii="Cambria Math" w:hAnsi="Cambria Math"/>
-                        </w:rPr>
-                        <m:t>2</m:t>
-                      </m:r>
-                    </m:sub>
-                    <m:sup>
-                      <m:r>
-                        <w:rPr>
-                          <w:rFonts w:ascii="Cambria Math" w:hAnsi="Cambria Math"/>
-                        </w:rPr>
-                        <m:t>-</m:t>
-                      </m:r>
-                      <m:r>
-                        <w:rPr>
-                          <w:rFonts w:ascii="Cambria Math" w:hAnsi="Cambria Math"/>
-                        </w:rPr>
-                        <m:t>1/4</m:t>
-                      </m:r>
-                    </m:sup>
-                  </m:sSubSup>
-                </m:e>
-              </m:d>
-            </m:num>
-            <m:den>
-              <m:r>
-                <w:rPr>
-                  <w:rFonts w:ascii="Cambria Math" w:hAnsi="Cambria Math"/>
-                </w:rPr>
-                <m:t>γ</m:t>
-              </m:r>
-              <m:sSub>
-                <m:sSubPr>
-                  <m:ctrlPr>
-                    <w:rPr>
-                      <w:rFonts w:ascii="Cambria Math" w:hAnsi="Cambria Math"/>
-                      <w:i/>
-                    </w:rPr>
-                  </m:ctrlPr>
-                </m:sSubPr>
-                <m:e>
-                  <m:r>
-                    <w:rPr>
-                      <w:rFonts w:ascii="Cambria Math" w:hAnsi="Cambria Math"/>
-                    </w:rPr>
-                    <m:t>Q</m:t>
-                  </m:r>
-                </m:e>
-                <m:sub>
-                  <m:r>
-                    <w:rPr>
-                      <w:rFonts w:ascii="Cambria Math" w:hAnsi="Cambria Math"/>
-                    </w:rPr>
-                    <m:t>2</m:t>
-                  </m:r>
-                </m:sub>
-              </m:sSub>
-              <m:sSup>
-                <m:sSupPr>
-                  <m:ctrlPr>
-                    <w:rPr>
-                      <w:rFonts w:ascii="Cambria Math" w:hAnsi="Cambria Math"/>
-                      <w:i/>
-                    </w:rPr>
-                  </m:ctrlPr>
-                </m:sSupPr>
-                <m:e>
-                  <m:r>
-                    <w:rPr>
-                      <w:rFonts w:ascii="Cambria Math" w:hAnsi="Cambria Math"/>
-                    </w:rPr>
-                    <m:t>e</m:t>
-                  </m:r>
-                </m:e>
-                <m:sup>
-                  <m:r>
-                    <w:rPr>
-                      <w:rFonts w:ascii="Cambria Math" w:hAnsi="Cambria Math"/>
-                    </w:rPr>
-                    <m:t>-</m:t>
-                  </m:r>
-                  <m:r>
-                    <w:rPr>
-                      <w:rFonts w:ascii="Cambria Math" w:hAnsi="Cambria Math"/>
-                    </w:rPr>
-                    <m:t>E/kT</m:t>
-                  </m:r>
-                </m:sup>
-              </m:sSup>
-              <m:sSubSup>
-                <m:sSubSupPr>
-                  <m:ctrlPr>
-                    <w:rPr>
-                      <w:rFonts w:ascii="Cambria Math" w:hAnsi="Cambria Math"/>
-                      <w:i/>
-                    </w:rPr>
-                  </m:ctrlPr>
-                </m:sSubSupPr>
-                <m:e>
-                  <m:r>
-                    <w:rPr>
-                      <w:rFonts w:ascii="Cambria Math" w:hAnsi="Cambria Math"/>
-                    </w:rPr>
-                    <m:t>W</m:t>
-                  </m:r>
-                </m:e>
-                <m:sub>
-                  <m:r>
-                    <w:rPr>
-                      <w:rFonts w:ascii="Cambria Math" w:hAnsi="Cambria Math"/>
-                    </w:rPr>
-                    <m:t>2</m:t>
-                  </m:r>
-                </m:sub>
-                <m:sup>
-                  <m:r>
-                    <w:rPr>
-                      <w:rFonts w:ascii="Cambria Math" w:hAnsi="Cambria Math"/>
-                    </w:rPr>
-                    <m:t>-</m:t>
-                  </m:r>
-                  <m:r>
-                    <w:rPr>
-                      <w:rFonts w:ascii="Cambria Math" w:hAnsi="Cambria Math"/>
-                    </w:rPr>
-                    <m:t>1</m:t>
-                  </m:r>
-                  <m:r>
-                    <w:rPr>
-                      <w:rFonts w:ascii="Cambria Math" w:hAnsi="Cambria Math"/>
-                    </w:rPr>
-                    <m:t>/4</m:t>
-                  </m:r>
-                </m:sup>
-              </m:sSubSup>
-            </m:den>
-          </m:f>
+                </m:num>
+                <m:den>
+                  <m:r>
+                    <w:rPr>
+                      <w:rFonts w:ascii="Cambria Math" w:hAnsi="Cambria Math"/>
+                    </w:rPr>
+                    <m:t>∂W</m:t>
+                  </m:r>
+                </m:den>
+              </m:f>
+            </m:e>
+          </m:d>
         </m:oMath>
       </m:oMathPara>
     </w:p>
     <w:p/>
     <w:p>
       <w:r>
-        <w:t>We can do a similar analysis, this time asking how changing the masses of the two hosts and the temperature affect the invasion fitness.</w:t>
-      </w:r>
-      <w:r>
-        <w:t xml:space="preserve"> In particular, let </w:t>
+        <w:t>However, s</w:t>
+      </w:r>
+      <w:r>
+        <w:t xml:space="preserve">ince </w:t>
       </w:r>
       <m:oMath>
         <m:sSub>
@@ -7332,8 +11943,156 @@
               <w:rPr>
                 <w:rFonts w:ascii="Cambria Math" w:hAnsi="Cambria Math"/>
               </w:rPr>
-              <m:t>W</m:t>
+              <m:t>S</m:t>
             </m:r>
+          </m:e>
+          <m:sub>
+            <m:r>
+              <w:rPr>
+                <w:rFonts w:ascii="Cambria Math" w:hAnsi="Cambria Math"/>
+              </w:rPr>
+              <m:t>1</m:t>
+            </m:r>
+          </m:sub>
+        </m:sSub>
+        <m:r>
+          <w:rPr>
+            <w:rFonts w:ascii="Cambria Math" w:hAnsi="Cambria Math"/>
+          </w:rPr>
+          <m:t>=</m:t>
+        </m:r>
+        <m:f>
+          <m:fPr>
+            <m:ctrlPr>
+              <w:rPr>
+                <w:rFonts w:ascii="Cambria Math" w:hAnsi="Cambria Math"/>
+                <w:i/>
+              </w:rPr>
+            </m:ctrlPr>
+          </m:fPr>
+          <m:num>
+            <m:r>
+              <w:rPr>
+                <w:rFonts w:ascii="Cambria Math" w:hAnsi="Cambria Math"/>
+              </w:rPr>
+              <m:t>γ</m:t>
+            </m:r>
+            <m:sSub>
+              <m:sSubPr>
+                <m:ctrlPr>
+                  <w:rPr>
+                    <w:rFonts w:ascii="Cambria Math" w:hAnsi="Cambria Math"/>
+                    <w:i/>
+                  </w:rPr>
+                </m:ctrlPr>
+              </m:sSubPr>
+              <m:e>
+                <m:r>
+                  <w:rPr>
+                    <w:rFonts w:ascii="Cambria Math" w:hAnsi="Cambria Math"/>
+                  </w:rPr>
+                  <m:t>μ</m:t>
+                </m:r>
+              </m:e>
+              <m:sub>
+                <m:r>
+                  <w:rPr>
+                    <w:rFonts w:ascii="Cambria Math" w:hAnsi="Cambria Math"/>
+                  </w:rPr>
+                  <m:t>1</m:t>
+                </m:r>
+              </m:sub>
+            </m:sSub>
+          </m:num>
+          <m:den>
+            <m:r>
+              <w:rPr>
+                <w:rFonts w:ascii="Cambria Math" w:hAnsi="Cambria Math"/>
+              </w:rPr>
+              <m:t>β</m:t>
+            </m:r>
+            <m:d>
+              <m:dPr>
+                <m:ctrlPr>
+                  <w:rPr>
+                    <w:rFonts w:ascii="Cambria Math" w:hAnsi="Cambria Math"/>
+                    <w:i/>
+                  </w:rPr>
+                </m:ctrlPr>
+              </m:dPr>
+              <m:e>
+                <m:r>
+                  <w:rPr>
+                    <w:rFonts w:ascii="Cambria Math" w:hAnsi="Cambria Math"/>
+                  </w:rPr>
+                  <m:t>λ-</m:t>
+                </m:r>
+                <m:sSub>
+                  <m:sSubPr>
+                    <m:ctrlPr>
+                      <w:rPr>
+                        <w:rFonts w:ascii="Cambria Math" w:hAnsi="Cambria Math"/>
+                        <w:i/>
+                      </w:rPr>
+                    </m:ctrlPr>
+                  </m:sSubPr>
+                  <m:e>
+                    <m:r>
+                      <w:rPr>
+                        <w:rFonts w:ascii="Cambria Math" w:hAnsi="Cambria Math"/>
+                      </w:rPr>
+                      <m:t>μ</m:t>
+                    </m:r>
+                  </m:e>
+                  <m:sub>
+                    <m:r>
+                      <w:rPr>
+                        <w:rFonts w:ascii="Cambria Math" w:hAnsi="Cambria Math"/>
+                      </w:rPr>
+                      <m:t>1</m:t>
+                    </m:r>
+                  </m:sub>
+                </m:sSub>
+              </m:e>
+            </m:d>
+          </m:den>
+        </m:f>
+        <m:r>
+          <w:rPr>
+            <w:rFonts w:ascii="Cambria Math" w:hAnsi="Cambria Math"/>
+          </w:rPr>
+          <m:t xml:space="preserve"> </m:t>
+        </m:r>
+        <m:r>
+          <m:rPr>
+            <m:sty m:val="p"/>
+          </m:rPr>
+          <w:rPr>
+            <w:rFonts w:ascii="Cambria Math" w:hAnsi="Cambria Math"/>
+          </w:rPr>
+          <m:t xml:space="preserve">and </m:t>
+        </m:r>
+        <m:sSub>
+          <m:sSubPr>
+            <m:ctrlPr>
+              <w:rPr>
+                <w:rFonts w:ascii="Cambria Math" w:hAnsi="Cambria Math"/>
+                <w:i/>
+              </w:rPr>
+            </m:ctrlPr>
+          </m:sSubPr>
+          <m:e>
+            <m:r>
+              <w:rPr>
+                <w:rFonts w:ascii="Cambria Math" w:hAnsi="Cambria Math"/>
+              </w:rPr>
+              <m:t>S</m:t>
+            </m:r>
+            <m:ctrlPr>
+              <w:rPr>
+                <w:rFonts w:ascii="Cambria Math" w:hAnsi="Cambria Math"/>
+              </w:rPr>
+            </m:ctrlPr>
           </m:e>
           <m:sub>
             <m:r>
@@ -7348,31 +12107,2031 @@
           <w:rPr>
             <w:rFonts w:ascii="Cambria Math" w:hAnsi="Cambria Math"/>
           </w:rPr>
-          <m:t>=fW</m:t>
+          <m:t>=</m:t>
+        </m:r>
+        <m:sSub>
+          <m:sSubPr>
+            <m:ctrlPr>
+              <w:rPr>
+                <w:rFonts w:ascii="Cambria Math" w:hAnsi="Cambria Math"/>
+                <w:i/>
+              </w:rPr>
+            </m:ctrlPr>
+          </m:sSubPr>
+          <m:e>
+            <m:r>
+              <w:rPr>
+                <w:rFonts w:ascii="Cambria Math" w:hAnsi="Cambria Math"/>
+              </w:rPr>
+              <m:t>K</m:t>
+            </m:r>
+          </m:e>
+          <m:sub>
+            <m:r>
+              <w:rPr>
+                <w:rFonts w:ascii="Cambria Math" w:hAnsi="Cambria Math"/>
+              </w:rPr>
+              <m:t>2</m:t>
+            </m:r>
+          </m:sub>
+        </m:sSub>
+      </m:oMath>
+      <w:r>
+        <w:t>,</w:t>
+      </w:r>
+    </w:p>
+    <w:p>
+      <m:oMathPara>
+        <m:oMath>
+          <m:f>
+            <m:fPr>
+              <m:ctrlPr>
+                <w:rPr>
+                  <w:rFonts w:ascii="Cambria Math" w:hAnsi="Cambria Math"/>
+                  <w:i/>
+                </w:rPr>
+              </m:ctrlPr>
+            </m:fPr>
+            <m:num>
+              <m:r>
+                <w:rPr>
+                  <w:rFonts w:ascii="Cambria Math" w:hAnsi="Cambria Math"/>
+                </w:rPr>
+                <m:t>∂</m:t>
+              </m:r>
+              <m:sSub>
+                <m:sSubPr>
+                  <m:ctrlPr>
+                    <w:rPr>
+                      <w:rFonts w:ascii="Cambria Math" w:hAnsi="Cambria Math"/>
+                      <w:i/>
+                    </w:rPr>
+                  </m:ctrlPr>
+                </m:sSubPr>
+                <m:e>
+                  <m:r>
+                    <w:rPr>
+                      <w:rFonts w:ascii="Cambria Math" w:hAnsi="Cambria Math"/>
+                    </w:rPr>
+                    <m:t>S</m:t>
+                  </m:r>
+                </m:e>
+                <m:sub>
+                  <m:r>
+                    <w:rPr>
+                      <w:rFonts w:ascii="Cambria Math" w:hAnsi="Cambria Math"/>
+                    </w:rPr>
+                    <m:t>1</m:t>
+                  </m:r>
+                </m:sub>
+              </m:sSub>
+            </m:num>
+            <m:den>
+              <m:r>
+                <w:rPr>
+                  <w:rFonts w:ascii="Cambria Math" w:hAnsi="Cambria Math"/>
+                </w:rPr>
+                <m:t>∂W</m:t>
+              </m:r>
+            </m:den>
+          </m:f>
+          <m:r>
+            <w:rPr>
+              <w:rFonts w:ascii="Cambria Math" w:hAnsi="Cambria Math"/>
+            </w:rPr>
+            <m:t>=</m:t>
+          </m:r>
+          <m:f>
+            <m:fPr>
+              <m:ctrlPr>
+                <w:rPr>
+                  <w:rFonts w:ascii="Cambria Math" w:hAnsi="Cambria Math"/>
+                  <w:i/>
+                </w:rPr>
+              </m:ctrlPr>
+            </m:fPr>
+            <m:num>
+              <m:f>
+                <m:fPr>
+                  <m:ctrlPr>
+                    <w:rPr>
+                      <w:rFonts w:ascii="Cambria Math" w:hAnsi="Cambria Math"/>
+                      <w:i/>
+                    </w:rPr>
+                  </m:ctrlPr>
+                </m:fPr>
+                <m:num>
+                  <m:r>
+                    <w:rPr>
+                      <w:rFonts w:ascii="Cambria Math" w:hAnsi="Cambria Math"/>
+                    </w:rPr>
+                    <m:t>∂</m:t>
+                  </m:r>
+                  <m:sSub>
+                    <m:sSubPr>
+                      <m:ctrlPr>
+                        <w:rPr>
+                          <w:rFonts w:ascii="Cambria Math" w:hAnsi="Cambria Math"/>
+                          <w:i/>
+                        </w:rPr>
+                      </m:ctrlPr>
+                    </m:sSubPr>
+                    <m:e>
+                      <m:r>
+                        <w:rPr>
+                          <w:rFonts w:ascii="Cambria Math" w:hAnsi="Cambria Math"/>
+                        </w:rPr>
+                        <m:t>μ</m:t>
+                      </m:r>
+                    </m:e>
+                    <m:sub>
+                      <m:r>
+                        <w:rPr>
+                          <w:rFonts w:ascii="Cambria Math" w:hAnsi="Cambria Math"/>
+                        </w:rPr>
+                        <m:t>1</m:t>
+                      </m:r>
+                    </m:sub>
+                  </m:sSub>
+                </m:num>
+                <m:den>
+                  <m:r>
+                    <w:rPr>
+                      <w:rFonts w:ascii="Cambria Math" w:hAnsi="Cambria Math"/>
+                    </w:rPr>
+                    <m:t>∂W</m:t>
+                  </m:r>
+                </m:den>
+              </m:f>
+              <m:r>
+                <w:rPr>
+                  <w:rFonts w:ascii="Cambria Math" w:hAnsi="Cambria Math"/>
+                </w:rPr>
+                <m:t>γβ</m:t>
+              </m:r>
+              <m:d>
+                <m:dPr>
+                  <m:ctrlPr>
+                    <w:rPr>
+                      <w:rFonts w:ascii="Cambria Math" w:hAnsi="Cambria Math"/>
+                      <w:i/>
+                    </w:rPr>
+                  </m:ctrlPr>
+                </m:dPr>
+                <m:e>
+                  <m:r>
+                    <w:rPr>
+                      <w:rFonts w:ascii="Cambria Math" w:hAnsi="Cambria Math"/>
+                    </w:rPr>
+                    <m:t>λ-</m:t>
+                  </m:r>
+                  <m:sSub>
+                    <m:sSubPr>
+                      <m:ctrlPr>
+                        <w:rPr>
+                          <w:rFonts w:ascii="Cambria Math" w:hAnsi="Cambria Math"/>
+                          <w:i/>
+                        </w:rPr>
+                      </m:ctrlPr>
+                    </m:sSubPr>
+                    <m:e>
+                      <m:r>
+                        <w:rPr>
+                          <w:rFonts w:ascii="Cambria Math" w:hAnsi="Cambria Math"/>
+                        </w:rPr>
+                        <m:t>μ</m:t>
+                      </m:r>
+                    </m:e>
+                    <m:sub>
+                      <m:r>
+                        <w:rPr>
+                          <w:rFonts w:ascii="Cambria Math" w:hAnsi="Cambria Math"/>
+                        </w:rPr>
+                        <m:t>1</m:t>
+                      </m:r>
+                    </m:sub>
+                  </m:sSub>
+                </m:e>
+              </m:d>
+              <m:r>
+                <w:rPr>
+                  <w:rFonts w:ascii="Cambria Math" w:hAnsi="Cambria Math"/>
+                </w:rPr>
+                <m:t>+</m:t>
+              </m:r>
+              <m:f>
+                <m:fPr>
+                  <m:ctrlPr>
+                    <w:rPr>
+                      <w:rFonts w:ascii="Cambria Math" w:hAnsi="Cambria Math"/>
+                      <w:i/>
+                    </w:rPr>
+                  </m:ctrlPr>
+                </m:fPr>
+                <m:num>
+                  <m:r>
+                    <w:rPr>
+                      <w:rFonts w:ascii="Cambria Math" w:hAnsi="Cambria Math"/>
+                    </w:rPr>
+                    <m:t>∂</m:t>
+                  </m:r>
+                  <m:sSub>
+                    <m:sSubPr>
+                      <m:ctrlPr>
+                        <w:rPr>
+                          <w:rFonts w:ascii="Cambria Math" w:hAnsi="Cambria Math"/>
+                          <w:i/>
+                        </w:rPr>
+                      </m:ctrlPr>
+                    </m:sSubPr>
+                    <m:e>
+                      <m:r>
+                        <w:rPr>
+                          <w:rFonts w:ascii="Cambria Math" w:hAnsi="Cambria Math"/>
+                        </w:rPr>
+                        <m:t>μ</m:t>
+                      </m:r>
+                    </m:e>
+                    <m:sub>
+                      <m:r>
+                        <w:rPr>
+                          <w:rFonts w:ascii="Cambria Math" w:hAnsi="Cambria Math"/>
+                        </w:rPr>
+                        <m:t>1</m:t>
+                      </m:r>
+                    </m:sub>
+                  </m:sSub>
+                </m:num>
+                <m:den>
+                  <m:r>
+                    <w:rPr>
+                      <w:rFonts w:ascii="Cambria Math" w:hAnsi="Cambria Math"/>
+                    </w:rPr>
+                    <m:t>∂W</m:t>
+                  </m:r>
+                </m:den>
+              </m:f>
+              <m:r>
+                <w:rPr>
+                  <w:rFonts w:ascii="Cambria Math" w:hAnsi="Cambria Math"/>
+                </w:rPr>
+                <m:t>γβ</m:t>
+              </m:r>
+              <m:sSub>
+                <m:sSubPr>
+                  <m:ctrlPr>
+                    <w:rPr>
+                      <w:rFonts w:ascii="Cambria Math" w:hAnsi="Cambria Math"/>
+                      <w:i/>
+                    </w:rPr>
+                  </m:ctrlPr>
+                </m:sSubPr>
+                <m:e>
+                  <m:r>
+                    <w:rPr>
+                      <w:rFonts w:ascii="Cambria Math" w:hAnsi="Cambria Math"/>
+                    </w:rPr>
+                    <m:t>μ</m:t>
+                  </m:r>
+                </m:e>
+                <m:sub>
+                  <m:r>
+                    <w:rPr>
+                      <w:rFonts w:ascii="Cambria Math" w:hAnsi="Cambria Math"/>
+                    </w:rPr>
+                    <m:t>1</m:t>
+                  </m:r>
+                </m:sub>
+              </m:sSub>
+            </m:num>
+            <m:den>
+              <m:sSup>
+                <m:sSupPr>
+                  <m:ctrlPr>
+                    <w:rPr>
+                      <w:rFonts w:ascii="Cambria Math" w:hAnsi="Cambria Math"/>
+                      <w:i/>
+                    </w:rPr>
+                  </m:ctrlPr>
+                </m:sSupPr>
+                <m:e>
+                  <m:d>
+                    <m:dPr>
+                      <m:ctrlPr>
+                        <w:rPr>
+                          <w:rFonts w:ascii="Cambria Math" w:hAnsi="Cambria Math"/>
+                          <w:i/>
+                        </w:rPr>
+                      </m:ctrlPr>
+                    </m:dPr>
+                    <m:e>
+                      <m:r>
+                        <w:rPr>
+                          <w:rFonts w:ascii="Cambria Math" w:hAnsi="Cambria Math"/>
+                        </w:rPr>
+                        <m:t>β</m:t>
+                      </m:r>
+                      <m:d>
+                        <m:dPr>
+                          <m:ctrlPr>
+                            <w:rPr>
+                              <w:rFonts w:ascii="Cambria Math" w:hAnsi="Cambria Math"/>
+                              <w:i/>
+                            </w:rPr>
+                          </m:ctrlPr>
+                        </m:dPr>
+                        <m:e>
+                          <m:r>
+                            <w:rPr>
+                              <w:rFonts w:ascii="Cambria Math" w:hAnsi="Cambria Math"/>
+                            </w:rPr>
+                            <m:t>λ-</m:t>
+                          </m:r>
+                          <m:sSub>
+                            <m:sSubPr>
+                              <m:ctrlPr>
+                                <w:rPr>
+                                  <w:rFonts w:ascii="Cambria Math" w:hAnsi="Cambria Math"/>
+                                  <w:i/>
+                                </w:rPr>
+                              </m:ctrlPr>
+                            </m:sSubPr>
+                            <m:e>
+                              <m:r>
+                                <w:rPr>
+                                  <w:rFonts w:ascii="Cambria Math" w:hAnsi="Cambria Math"/>
+                                </w:rPr>
+                                <m:t>μ</m:t>
+                              </m:r>
+                            </m:e>
+                            <m:sub>
+                              <m:r>
+                                <w:rPr>
+                                  <w:rFonts w:ascii="Cambria Math" w:hAnsi="Cambria Math"/>
+                                </w:rPr>
+                                <m:t>1</m:t>
+                              </m:r>
+                            </m:sub>
+                          </m:sSub>
+                        </m:e>
+                      </m:d>
+                    </m:e>
+                  </m:d>
+                </m:e>
+                <m:sup>
+                  <m:r>
+                    <w:rPr>
+                      <w:rFonts w:ascii="Cambria Math" w:hAnsi="Cambria Math"/>
+                    </w:rPr>
+                    <m:t>2</m:t>
+                  </m:r>
+                </m:sup>
+              </m:sSup>
+            </m:den>
+          </m:f>
+          <m:r>
+            <w:rPr>
+              <w:rFonts w:ascii="Cambria Math" w:hAnsi="Cambria Math"/>
+            </w:rPr>
+            <m:t>=</m:t>
+          </m:r>
+          <m:f>
+            <m:fPr>
+              <m:ctrlPr>
+                <w:rPr>
+                  <w:rFonts w:ascii="Cambria Math" w:hAnsi="Cambria Math"/>
+                  <w:i/>
+                </w:rPr>
+              </m:ctrlPr>
+            </m:fPr>
+            <m:num>
+              <m:f>
+                <m:fPr>
+                  <m:ctrlPr>
+                    <w:rPr>
+                      <w:rFonts w:ascii="Cambria Math" w:hAnsi="Cambria Math"/>
+                      <w:i/>
+                    </w:rPr>
+                  </m:ctrlPr>
+                </m:fPr>
+                <m:num>
+                  <m:r>
+                    <w:rPr>
+                      <w:rFonts w:ascii="Cambria Math" w:hAnsi="Cambria Math"/>
+                    </w:rPr>
+                    <m:t>∂</m:t>
+                  </m:r>
+                  <m:sSub>
+                    <m:sSubPr>
+                      <m:ctrlPr>
+                        <w:rPr>
+                          <w:rFonts w:ascii="Cambria Math" w:hAnsi="Cambria Math"/>
+                          <w:i/>
+                        </w:rPr>
+                      </m:ctrlPr>
+                    </m:sSubPr>
+                    <m:e>
+                      <m:r>
+                        <w:rPr>
+                          <w:rFonts w:ascii="Cambria Math" w:hAnsi="Cambria Math"/>
+                        </w:rPr>
+                        <m:t>μ</m:t>
+                      </m:r>
+                    </m:e>
+                    <m:sub>
+                      <m:r>
+                        <w:rPr>
+                          <w:rFonts w:ascii="Cambria Math" w:hAnsi="Cambria Math"/>
+                        </w:rPr>
+                        <m:t>1</m:t>
+                      </m:r>
+                    </m:sub>
+                  </m:sSub>
+                </m:num>
+                <m:den>
+                  <m:r>
+                    <w:rPr>
+                      <w:rFonts w:ascii="Cambria Math" w:hAnsi="Cambria Math"/>
+                    </w:rPr>
+                    <m:t>∂W</m:t>
+                  </m:r>
+                </m:den>
+              </m:f>
+              <m:r>
+                <w:rPr>
+                  <w:rFonts w:ascii="Cambria Math" w:hAnsi="Cambria Math"/>
+                </w:rPr>
+                <m:t xml:space="preserve"> γβλ</m:t>
+              </m:r>
+            </m:num>
+            <m:den>
+              <m:sSup>
+                <m:sSupPr>
+                  <m:ctrlPr>
+                    <w:rPr>
+                      <w:rFonts w:ascii="Cambria Math" w:hAnsi="Cambria Math"/>
+                      <w:i/>
+                    </w:rPr>
+                  </m:ctrlPr>
+                </m:sSupPr>
+                <m:e>
+                  <m:d>
+                    <m:dPr>
+                      <m:ctrlPr>
+                        <w:rPr>
+                          <w:rFonts w:ascii="Cambria Math" w:hAnsi="Cambria Math"/>
+                          <w:i/>
+                        </w:rPr>
+                      </m:ctrlPr>
+                    </m:dPr>
+                    <m:e>
+                      <m:r>
+                        <w:rPr>
+                          <w:rFonts w:ascii="Cambria Math" w:hAnsi="Cambria Math"/>
+                        </w:rPr>
+                        <m:t>β</m:t>
+                      </m:r>
+                      <m:d>
+                        <m:dPr>
+                          <m:ctrlPr>
+                            <w:rPr>
+                              <w:rFonts w:ascii="Cambria Math" w:hAnsi="Cambria Math"/>
+                              <w:i/>
+                            </w:rPr>
+                          </m:ctrlPr>
+                        </m:dPr>
+                        <m:e>
+                          <m:r>
+                            <w:rPr>
+                              <w:rFonts w:ascii="Cambria Math" w:hAnsi="Cambria Math"/>
+                            </w:rPr>
+                            <m:t>λ-</m:t>
+                          </m:r>
+                          <m:sSub>
+                            <m:sSubPr>
+                              <m:ctrlPr>
+                                <w:rPr>
+                                  <w:rFonts w:ascii="Cambria Math" w:hAnsi="Cambria Math"/>
+                                  <w:i/>
+                                </w:rPr>
+                              </m:ctrlPr>
+                            </m:sSubPr>
+                            <m:e>
+                              <m:r>
+                                <w:rPr>
+                                  <w:rFonts w:ascii="Cambria Math" w:hAnsi="Cambria Math"/>
+                                </w:rPr>
+                                <m:t>μ</m:t>
+                              </m:r>
+                            </m:e>
+                            <m:sub>
+                              <m:r>
+                                <w:rPr>
+                                  <w:rFonts w:ascii="Cambria Math" w:hAnsi="Cambria Math"/>
+                                </w:rPr>
+                                <m:t>1</m:t>
+                              </m:r>
+                            </m:sub>
+                          </m:sSub>
+                        </m:e>
+                      </m:d>
+                    </m:e>
+                  </m:d>
+                </m:e>
+                <m:sup>
+                  <m:r>
+                    <w:rPr>
+                      <w:rFonts w:ascii="Cambria Math" w:hAnsi="Cambria Math"/>
+                    </w:rPr>
+                    <m:t>2</m:t>
+                  </m:r>
+                </m:sup>
+              </m:sSup>
+            </m:den>
+          </m:f>
+        </m:oMath>
+      </m:oMathPara>
+    </w:p>
+    <w:p>
+      <w:proofErr w:type="gramStart"/>
+      <w:r>
+        <w:t>and</w:t>
+      </w:r>
+      <w:proofErr w:type="gramEnd"/>
+      <w:r>
+        <w:t xml:space="preserve"> </w:t>
+      </w:r>
+    </w:p>
+    <w:p>
+      <m:oMathPara>
+        <m:oMath>
+          <m:f>
+            <m:fPr>
+              <m:ctrlPr>
+                <w:rPr>
+                  <w:rFonts w:ascii="Cambria Math" w:hAnsi="Cambria Math"/>
+                  <w:i/>
+                </w:rPr>
+              </m:ctrlPr>
+            </m:fPr>
+            <m:num>
+              <m:r>
+                <w:rPr>
+                  <w:rFonts w:ascii="Cambria Math" w:hAnsi="Cambria Math"/>
+                </w:rPr>
+                <m:t>∂</m:t>
+              </m:r>
+              <m:sSub>
+                <m:sSubPr>
+                  <m:ctrlPr>
+                    <w:rPr>
+                      <w:rFonts w:ascii="Cambria Math" w:hAnsi="Cambria Math"/>
+                      <w:i/>
+                    </w:rPr>
+                  </m:ctrlPr>
+                </m:sSubPr>
+                <m:e>
+                  <m:r>
+                    <w:rPr>
+                      <w:rFonts w:ascii="Cambria Math" w:hAnsi="Cambria Math"/>
+                    </w:rPr>
+                    <m:t>S</m:t>
+                  </m:r>
+                </m:e>
+                <m:sub>
+                  <m:r>
+                    <w:rPr>
+                      <w:rFonts w:ascii="Cambria Math" w:hAnsi="Cambria Math"/>
+                    </w:rPr>
+                    <m:t>2</m:t>
+                  </m:r>
+                </m:sub>
+              </m:sSub>
+            </m:num>
+            <m:den>
+              <m:r>
+                <w:rPr>
+                  <w:rFonts w:ascii="Cambria Math" w:hAnsi="Cambria Math"/>
+                </w:rPr>
+                <m:t>∂W</m:t>
+              </m:r>
+            </m:den>
+          </m:f>
+          <m:r>
+            <w:rPr>
+              <w:rFonts w:ascii="Cambria Math" w:hAnsi="Cambria Math"/>
+            </w:rPr>
+            <m:t>=</m:t>
+          </m:r>
+          <m:f>
+            <m:fPr>
+              <m:ctrlPr>
+                <w:rPr>
+                  <w:rFonts w:ascii="Cambria Math" w:hAnsi="Cambria Math"/>
+                  <w:i/>
+                </w:rPr>
+              </m:ctrlPr>
+            </m:fPr>
+            <m:num>
+              <m:r>
+                <w:rPr>
+                  <w:rFonts w:ascii="Cambria Math" w:hAnsi="Cambria Math"/>
+                </w:rPr>
+                <m:t>∂</m:t>
+              </m:r>
+              <m:sSub>
+                <m:sSubPr>
+                  <m:ctrlPr>
+                    <w:rPr>
+                      <w:rFonts w:ascii="Cambria Math" w:hAnsi="Cambria Math"/>
+                      <w:i/>
+                    </w:rPr>
+                  </m:ctrlPr>
+                </m:sSubPr>
+                <m:e>
+                  <m:r>
+                    <w:rPr>
+                      <w:rFonts w:ascii="Cambria Math" w:hAnsi="Cambria Math"/>
+                    </w:rPr>
+                    <m:t>K</m:t>
+                  </m:r>
+                </m:e>
+                <m:sub>
+                  <m:r>
+                    <w:rPr>
+                      <w:rFonts w:ascii="Cambria Math" w:hAnsi="Cambria Math"/>
+                    </w:rPr>
+                    <m:t>2</m:t>
+                  </m:r>
+                </m:sub>
+              </m:sSub>
+            </m:num>
+            <m:den>
+              <m:r>
+                <w:rPr>
+                  <w:rFonts w:ascii="Cambria Math" w:hAnsi="Cambria Math"/>
+                </w:rPr>
+                <m:t>∂W</m:t>
+              </m:r>
+            </m:den>
+          </m:f>
+          <m:r>
+            <w:rPr>
+              <w:rFonts w:ascii="Cambria Math" w:hAnsi="Cambria Math"/>
+            </w:rPr>
+            <m:t>.</m:t>
+          </m:r>
+        </m:oMath>
+      </m:oMathPara>
+    </w:p>
+    <w:p/>
+    <w:p>
+      <w:r>
+        <w:t xml:space="preserve">As discussed </w:t>
+      </w:r>
+      <w:r>
+        <w:t>previously</w:t>
+      </w:r>
+      <w:r>
+        <w:t xml:space="preserve">, </w:t>
+      </w:r>
+      <m:oMath>
+        <m:f>
+          <m:fPr>
+            <m:ctrlPr>
+              <w:rPr>
+                <w:rFonts w:ascii="Cambria Math" w:hAnsi="Cambria Math"/>
+                <w:i/>
+              </w:rPr>
+            </m:ctrlPr>
+          </m:fPr>
+          <m:num>
+            <m:r>
+              <w:rPr>
+                <w:rFonts w:ascii="Cambria Math" w:hAnsi="Cambria Math"/>
+              </w:rPr>
+              <m:t>∂K</m:t>
+            </m:r>
+          </m:num>
+          <m:den>
+            <m:r>
+              <w:rPr>
+                <w:rFonts w:ascii="Cambria Math" w:hAnsi="Cambria Math"/>
+              </w:rPr>
+              <m:t>∂W</m:t>
+            </m:r>
+          </m:den>
+        </m:f>
+        <m:r>
+          <w:rPr>
+            <w:rFonts w:ascii="Cambria Math" w:hAnsi="Cambria Math"/>
+          </w:rPr>
+          <m:t xml:space="preserve">&lt;0 </m:t>
+        </m:r>
+        <m:r>
+          <m:rPr>
+            <m:sty m:val="p"/>
+          </m:rPr>
+          <w:rPr>
+            <w:rFonts w:ascii="Cambria Math" w:hAnsi="Cambria Math"/>
+          </w:rPr>
+          <m:t xml:space="preserve">and </m:t>
+        </m:r>
+        <m:f>
+          <m:fPr>
+            <m:ctrlPr>
+              <w:rPr>
+                <w:rFonts w:ascii="Cambria Math" w:hAnsi="Cambria Math"/>
+                <w:i/>
+              </w:rPr>
+            </m:ctrlPr>
+          </m:fPr>
+          <m:num>
+            <m:r>
+              <w:rPr>
+                <w:rFonts w:ascii="Cambria Math" w:hAnsi="Cambria Math"/>
+              </w:rPr>
+              <m:t>∂μ</m:t>
+            </m:r>
+          </m:num>
+          <m:den>
+            <m:r>
+              <w:rPr>
+                <w:rFonts w:ascii="Cambria Math" w:hAnsi="Cambria Math"/>
+              </w:rPr>
+              <m:t>∂W</m:t>
+            </m:r>
+          </m:den>
+        </m:f>
+        <m:r>
+          <w:rPr>
+            <w:rFonts w:ascii="Cambria Math" w:hAnsi="Cambria Math"/>
+          </w:rPr>
+          <m:t>&lt;0</m:t>
         </m:r>
       </m:oMath>
       <w:r>
-        <w:t xml:space="preserve">, where </w:t>
-      </w:r>
-      <w:r>
+        <w:t xml:space="preserve">, </w:t>
+      </w:r>
+      <w:r>
+        <w:t xml:space="preserve">which implies that both </w:t>
+      </w:r>
+      <m:oMath>
+        <m:f>
+          <m:fPr>
+            <m:ctrlPr>
+              <w:rPr>
+                <w:rFonts w:ascii="Cambria Math" w:hAnsi="Cambria Math"/>
+                <w:i/>
+              </w:rPr>
+            </m:ctrlPr>
+          </m:fPr>
+          <m:num>
+            <m:r>
+              <w:rPr>
+                <w:rFonts w:ascii="Cambria Math" w:hAnsi="Cambria Math"/>
+              </w:rPr>
+              <m:t>∂</m:t>
+            </m:r>
+            <m:sSub>
+              <m:sSubPr>
+                <m:ctrlPr>
+                  <w:rPr>
+                    <w:rFonts w:ascii="Cambria Math" w:hAnsi="Cambria Math"/>
+                    <w:i/>
+                  </w:rPr>
+                </m:ctrlPr>
+              </m:sSubPr>
+              <m:e>
+                <m:r>
+                  <w:rPr>
+                    <w:rFonts w:ascii="Cambria Math" w:hAnsi="Cambria Math"/>
+                  </w:rPr>
+                  <m:t>S</m:t>
+                </m:r>
+              </m:e>
+              <m:sub>
+                <m:r>
+                  <w:rPr>
+                    <w:rFonts w:ascii="Cambria Math" w:hAnsi="Cambria Math"/>
+                  </w:rPr>
+                  <m:t>1</m:t>
+                </m:r>
+              </m:sub>
+            </m:sSub>
+          </m:num>
+          <m:den>
+            <m:r>
+              <w:rPr>
+                <w:rFonts w:ascii="Cambria Math" w:hAnsi="Cambria Math"/>
+              </w:rPr>
+              <m:t>∂W</m:t>
+            </m:r>
+          </m:den>
+        </m:f>
+        <m:r>
+          <w:rPr>
+            <w:rFonts w:ascii="Cambria Math" w:hAnsi="Cambria Math"/>
+          </w:rPr>
+          <m:t xml:space="preserve">&lt;0 </m:t>
+        </m:r>
+      </m:oMath>
+      <w:r>
+        <w:t xml:space="preserve">and </w:t>
+      </w:r>
+      <m:oMath>
+        <m:f>
+          <m:fPr>
+            <m:ctrlPr>
+              <w:rPr>
+                <w:rFonts w:ascii="Cambria Math" w:hAnsi="Cambria Math"/>
+                <w:i/>
+              </w:rPr>
+            </m:ctrlPr>
+          </m:fPr>
+          <m:num>
+            <m:r>
+              <w:rPr>
+                <w:rFonts w:ascii="Cambria Math" w:hAnsi="Cambria Math"/>
+              </w:rPr>
+              <m:t>∂</m:t>
+            </m:r>
+            <m:sSub>
+              <m:sSubPr>
+                <m:ctrlPr>
+                  <w:rPr>
+                    <w:rFonts w:ascii="Cambria Math" w:hAnsi="Cambria Math"/>
+                    <w:i/>
+                  </w:rPr>
+                </m:ctrlPr>
+              </m:sSubPr>
+              <m:e>
+                <m:r>
+                  <w:rPr>
+                    <w:rFonts w:ascii="Cambria Math" w:hAnsi="Cambria Math"/>
+                  </w:rPr>
+                  <m:t>S</m:t>
+                </m:r>
+              </m:e>
+              <m:sub>
+                <m:r>
+                  <w:rPr>
+                    <w:rFonts w:ascii="Cambria Math" w:hAnsi="Cambria Math"/>
+                  </w:rPr>
+                  <m:t>2</m:t>
+                </m:r>
+              </m:sub>
+            </m:sSub>
+          </m:num>
+          <m:den>
+            <m:r>
+              <w:rPr>
+                <w:rFonts w:ascii="Cambria Math" w:hAnsi="Cambria Math"/>
+              </w:rPr>
+              <m:t>∂W</m:t>
+            </m:r>
+          </m:den>
+        </m:f>
+        <m:r>
+          <w:rPr>
+            <w:rFonts w:ascii="Cambria Math" w:hAnsi="Cambria Math"/>
+          </w:rPr>
+          <m:t>&lt;0</m:t>
+        </m:r>
+      </m:oMath>
+      <w:r>
+        <w:t xml:space="preserve">. </w:t>
+      </w:r>
+      <w:r>
+        <w:t xml:space="preserve">So, if </w:t>
+      </w:r>
+      <m:oMath>
+        <m:f>
+          <m:fPr>
+            <m:ctrlPr>
+              <w:rPr>
+                <w:rFonts w:ascii="Cambria Math" w:hAnsi="Cambria Math"/>
+                <w:i/>
+              </w:rPr>
+            </m:ctrlPr>
+          </m:fPr>
+          <m:num>
+            <m:r>
+              <w:rPr>
+                <w:rFonts w:ascii="Cambria Math" w:hAnsi="Cambria Math"/>
+              </w:rPr>
+              <m:t>∂</m:t>
+            </m:r>
+            <m:sSub>
+              <m:sSubPr>
+                <m:ctrlPr>
+                  <w:rPr>
+                    <w:rFonts w:ascii="Cambria Math" w:hAnsi="Cambria Math"/>
+                    <w:i/>
+                  </w:rPr>
+                </m:ctrlPr>
+              </m:sSubPr>
+              <m:e>
+                <m:r>
+                  <w:rPr>
+                    <w:rFonts w:ascii="Cambria Math" w:hAnsi="Cambria Math"/>
+                  </w:rPr>
+                  <m:t>p</m:t>
+                </m:r>
+              </m:e>
+              <m:sub>
+                <m:r>
+                  <w:rPr>
+                    <w:rFonts w:ascii="Cambria Math" w:hAnsi="Cambria Math"/>
+                  </w:rPr>
+                  <m:t>1</m:t>
+                </m:r>
+              </m:sub>
+            </m:sSub>
+          </m:num>
+          <m:den>
+            <m:r>
+              <w:rPr>
+                <w:rFonts w:ascii="Cambria Math" w:hAnsi="Cambria Math"/>
+              </w:rPr>
+              <m:t>∂W</m:t>
+            </m:r>
+          </m:den>
+        </m:f>
+        <m:r>
+          <w:rPr>
+            <w:rFonts w:ascii="Cambria Math" w:hAnsi="Cambria Math"/>
+          </w:rPr>
+          <m:t>&gt;0</m:t>
+        </m:r>
+      </m:oMath>
+      <w:r>
+        <w:t xml:space="preserve">, then </w:t>
+      </w:r>
+      <m:oMath>
+        <m:f>
+          <m:fPr>
+            <m:ctrlPr>
+              <w:rPr>
+                <w:rFonts w:ascii="Cambria Math" w:hAnsi="Cambria Math"/>
+                <w:i/>
+              </w:rPr>
+            </m:ctrlPr>
+          </m:fPr>
+          <m:num>
+            <m:r>
+              <w:rPr>
+                <w:rFonts w:ascii="Cambria Math" w:hAnsi="Cambria Math"/>
+              </w:rPr>
+              <m:t>∂</m:t>
+            </m:r>
+            <m:sSub>
+              <m:sSubPr>
+                <m:ctrlPr>
+                  <w:rPr>
+                    <w:rFonts w:ascii="Cambria Math" w:hAnsi="Cambria Math"/>
+                    <w:i/>
+                  </w:rPr>
+                </m:ctrlPr>
+              </m:sSubPr>
+              <m:e>
+                <m:r>
+                  <w:rPr>
+                    <w:rFonts w:ascii="Cambria Math" w:hAnsi="Cambria Math"/>
+                  </w:rPr>
+                  <m:t>p</m:t>
+                </m:r>
+              </m:e>
+              <m:sub>
+                <m:r>
+                  <w:rPr>
+                    <w:rFonts w:ascii="Cambria Math" w:hAnsi="Cambria Math"/>
+                  </w:rPr>
+                  <m:t>2</m:t>
+                </m:r>
+              </m:sub>
+            </m:sSub>
+          </m:num>
+          <m:den>
+            <m:r>
+              <w:rPr>
+                <w:rFonts w:ascii="Cambria Math" w:hAnsi="Cambria Math"/>
+              </w:rPr>
+              <m:t>∂W</m:t>
+            </m:r>
+          </m:den>
+        </m:f>
+        <m:r>
+          <w:rPr>
+            <w:rFonts w:ascii="Cambria Math" w:hAnsi="Cambria Math"/>
+          </w:rPr>
+          <m:t>&lt;0</m:t>
+        </m:r>
+      </m:oMath>
+      <w:r>
+        <w:t xml:space="preserve">; however, if </w:t>
+      </w:r>
+    </w:p>
+    <w:p/>
+    <w:p>
+      <w:r>
+        <w:t xml:space="preserve">From this, it is clear that either </w:t>
+      </w:r>
+      <m:oMath>
+        <m:sSub>
+          <m:sSubPr>
+            <m:ctrlPr>
+              <w:rPr>
+                <w:rFonts w:ascii="Cambria Math" w:hAnsi="Cambria Math"/>
+                <w:i/>
+              </w:rPr>
+            </m:ctrlPr>
+          </m:sSubPr>
+          <m:e>
+            <m:r>
+              <w:rPr>
+                <w:rFonts w:ascii="Cambria Math" w:hAnsi="Cambria Math"/>
+              </w:rPr>
+              <m:t>S</m:t>
+            </m:r>
+          </m:e>
+          <m:sub>
+            <m:r>
+              <w:rPr>
+                <w:rFonts w:ascii="Cambria Math" w:hAnsi="Cambria Math"/>
+              </w:rPr>
+              <m:t>2</m:t>
+            </m:r>
+          </m:sub>
+        </m:sSub>
+        <m:f>
+          <m:fPr>
+            <m:ctrlPr>
+              <w:rPr>
+                <w:rFonts w:ascii="Cambria Math" w:hAnsi="Cambria Math"/>
+                <w:i/>
+              </w:rPr>
+            </m:ctrlPr>
+          </m:fPr>
+          <m:num>
+            <m:r>
+              <w:rPr>
+                <w:rFonts w:ascii="Cambria Math" w:hAnsi="Cambria Math"/>
+              </w:rPr>
+              <m:t>∂</m:t>
+            </m:r>
+            <m:sSub>
+              <m:sSubPr>
+                <m:ctrlPr>
+                  <w:rPr>
+                    <w:rFonts w:ascii="Cambria Math" w:hAnsi="Cambria Math"/>
+                    <w:i/>
+                  </w:rPr>
+                </m:ctrlPr>
+              </m:sSubPr>
+              <m:e>
+                <m:r>
+                  <w:rPr>
+                    <w:rFonts w:ascii="Cambria Math" w:hAnsi="Cambria Math"/>
+                  </w:rPr>
+                  <m:t>S</m:t>
+                </m:r>
+              </m:e>
+              <m:sub>
+                <m:r>
+                  <w:rPr>
+                    <w:rFonts w:ascii="Cambria Math" w:hAnsi="Cambria Math"/>
+                  </w:rPr>
+                  <m:t>1</m:t>
+                </m:r>
+              </m:sub>
+            </m:sSub>
+          </m:num>
+          <m:den>
+            <m:r>
+              <w:rPr>
+                <w:rFonts w:ascii="Cambria Math" w:hAnsi="Cambria Math"/>
+              </w:rPr>
+              <m:t>∂W</m:t>
+            </m:r>
+          </m:den>
+        </m:f>
+        <m:r>
+          <w:rPr>
+            <w:rFonts w:ascii="Cambria Math" w:hAnsi="Cambria Math"/>
+          </w:rPr>
+          <m:t>-</m:t>
+        </m:r>
+        <m:sSub>
+          <m:sSubPr>
+            <m:ctrlPr>
+              <w:rPr>
+                <w:rFonts w:ascii="Cambria Math" w:hAnsi="Cambria Math"/>
+                <w:i/>
+              </w:rPr>
+            </m:ctrlPr>
+          </m:sSubPr>
+          <m:e>
+            <m:r>
+              <w:rPr>
+                <w:rFonts w:ascii="Cambria Math" w:hAnsi="Cambria Math"/>
+              </w:rPr>
+              <m:t>S</m:t>
+            </m:r>
+          </m:e>
+          <m:sub>
+            <m:r>
+              <w:rPr>
+                <w:rFonts w:ascii="Cambria Math" w:hAnsi="Cambria Math"/>
+              </w:rPr>
+              <m:t>1</m:t>
+            </m:r>
+          </m:sub>
+        </m:sSub>
+        <m:f>
+          <m:fPr>
+            <m:ctrlPr>
+              <w:rPr>
+                <w:rFonts w:ascii="Cambria Math" w:hAnsi="Cambria Math"/>
+                <w:i/>
+              </w:rPr>
+            </m:ctrlPr>
+          </m:fPr>
+          <m:num>
+            <m:r>
+              <w:rPr>
+                <w:rFonts w:ascii="Cambria Math" w:hAnsi="Cambria Math"/>
+              </w:rPr>
+              <m:t>∂</m:t>
+            </m:r>
+            <m:sSub>
+              <m:sSubPr>
+                <m:ctrlPr>
+                  <w:rPr>
+                    <w:rFonts w:ascii="Cambria Math" w:hAnsi="Cambria Math"/>
+                    <w:i/>
+                  </w:rPr>
+                </m:ctrlPr>
+              </m:sSubPr>
+              <m:e>
+                <m:r>
+                  <w:rPr>
+                    <w:rFonts w:ascii="Cambria Math" w:hAnsi="Cambria Math"/>
+                  </w:rPr>
+                  <m:t>S</m:t>
+                </m:r>
+              </m:e>
+              <m:sub>
+                <m:r>
+                  <w:rPr>
+                    <w:rFonts w:ascii="Cambria Math" w:hAnsi="Cambria Math"/>
+                  </w:rPr>
+                  <m:t>2</m:t>
+                </m:r>
+              </m:sub>
+            </m:sSub>
+          </m:num>
+          <m:den>
+            <m:r>
+              <w:rPr>
+                <w:rFonts w:ascii="Cambria Math" w:hAnsi="Cambria Math"/>
+              </w:rPr>
+              <m:t>∂W</m:t>
+            </m:r>
+          </m:den>
+        </m:f>
+      </m:oMath>
+      <w:r>
+        <w:t xml:space="preserve"> or vice versa, meaning that at least </w:t>
+      </w:r>
+    </w:p>
+    <w:p/>
+    <w:p/>
+    <w:p>
+      <w:proofErr w:type="gramStart"/>
+      <w:r>
+        <w:t>meaning</w:t>
+      </w:r>
+      <w:proofErr w:type="gramEnd"/>
+      <w:r>
+        <w:t xml:space="preserve"> that the signs of </w:t>
+      </w:r>
+      <m:oMath>
+        <m:f>
+          <m:fPr>
+            <m:ctrlPr>
+              <w:rPr>
+                <w:rFonts w:ascii="Cambria Math" w:hAnsi="Cambria Math"/>
+                <w:i/>
+              </w:rPr>
+            </m:ctrlPr>
+          </m:fPr>
+          <m:num>
+            <m:r>
+              <w:rPr>
+                <w:rFonts w:ascii="Cambria Math" w:hAnsi="Cambria Math"/>
+              </w:rPr>
+              <m:t>∂</m:t>
+            </m:r>
+            <m:sSub>
+              <m:sSubPr>
+                <m:ctrlPr>
+                  <w:rPr>
+                    <w:rFonts w:ascii="Cambria Math" w:hAnsi="Cambria Math"/>
+                    <w:i/>
+                  </w:rPr>
+                </m:ctrlPr>
+              </m:sSubPr>
+              <m:e>
+                <m:r>
+                  <w:rPr>
+                    <w:rFonts w:ascii="Cambria Math" w:hAnsi="Cambria Math"/>
+                  </w:rPr>
+                  <m:t>p</m:t>
+                </m:r>
+              </m:e>
+              <m:sub>
+                <m:r>
+                  <w:rPr>
+                    <w:rFonts w:ascii="Cambria Math" w:hAnsi="Cambria Math"/>
+                  </w:rPr>
+                  <m:t>1</m:t>
+                </m:r>
+              </m:sub>
+            </m:sSub>
+          </m:num>
+          <m:den>
+            <m:r>
+              <w:rPr>
+                <w:rFonts w:ascii="Cambria Math" w:hAnsi="Cambria Math"/>
+              </w:rPr>
+              <m:t>∂W</m:t>
+            </m:r>
+          </m:den>
+        </m:f>
+      </m:oMath>
+      <w:r>
+        <w:t xml:space="preserve"> and </w:t>
+      </w:r>
+      <m:oMath>
+        <m:f>
+          <m:fPr>
+            <m:ctrlPr>
+              <w:rPr>
+                <w:rFonts w:ascii="Cambria Math" w:hAnsi="Cambria Math"/>
+                <w:i/>
+              </w:rPr>
+            </m:ctrlPr>
+          </m:fPr>
+          <m:num>
+            <m:r>
+              <w:rPr>
+                <w:rFonts w:ascii="Cambria Math" w:hAnsi="Cambria Math"/>
+              </w:rPr>
+              <m:t>∂</m:t>
+            </m:r>
+            <m:sSub>
+              <m:sSubPr>
+                <m:ctrlPr>
+                  <w:rPr>
+                    <w:rFonts w:ascii="Cambria Math" w:hAnsi="Cambria Math"/>
+                    <w:i/>
+                  </w:rPr>
+                </m:ctrlPr>
+              </m:sSubPr>
+              <m:e>
+                <m:r>
+                  <w:rPr>
+                    <w:rFonts w:ascii="Cambria Math" w:hAnsi="Cambria Math"/>
+                  </w:rPr>
+                  <m:t>p</m:t>
+                </m:r>
+              </m:e>
+              <m:sub>
+                <m:r>
+                  <w:rPr>
+                    <w:rFonts w:ascii="Cambria Math" w:hAnsi="Cambria Math"/>
+                  </w:rPr>
+                  <m:t>2</m:t>
+                </m:r>
+              </m:sub>
+            </m:sSub>
+          </m:num>
+          <m:den>
+            <m:r>
+              <w:rPr>
+                <w:rFonts w:ascii="Cambria Math" w:hAnsi="Cambria Math"/>
+              </w:rPr>
+              <m:t>∂W</m:t>
+            </m:r>
+          </m:den>
+        </m:f>
+      </m:oMath>
+      <w:r>
+        <w:t xml:space="preserve"> </w:t>
+      </w:r>
+      <w:r>
+        <w:t xml:space="preserve">are indeterminate. </w:t>
+      </w:r>
+    </w:p>
+    <w:p>
+      <w:proofErr w:type="gramStart"/>
+      <w:r>
+        <w:t>and</w:t>
+      </w:r>
+      <w:proofErr w:type="gramEnd"/>
+      <w:r>
+        <w:t xml:space="preserve"> since </w:t>
+      </w:r>
+      <m:oMath>
+        <m:f>
+          <m:fPr>
+            <m:ctrlPr>
+              <w:rPr>
+                <w:rFonts w:ascii="Cambria Math" w:hAnsi="Cambria Math"/>
+                <w:i/>
+              </w:rPr>
+            </m:ctrlPr>
+          </m:fPr>
+          <m:num>
+            <m:r>
+              <w:rPr>
+                <w:rFonts w:ascii="Cambria Math" w:hAnsi="Cambria Math"/>
+              </w:rPr>
+              <m:t>∂</m:t>
+            </m:r>
+            <m:sSub>
+              <m:sSubPr>
+                <m:ctrlPr>
+                  <w:rPr>
+                    <w:rFonts w:ascii="Cambria Math" w:hAnsi="Cambria Math"/>
+                    <w:i/>
+                  </w:rPr>
+                </m:ctrlPr>
+              </m:sSubPr>
+              <m:e>
+                <m:r>
+                  <w:rPr>
+                    <w:rFonts w:ascii="Cambria Math" w:hAnsi="Cambria Math"/>
+                  </w:rPr>
+                  <m:t>μ</m:t>
+                </m:r>
+              </m:e>
+              <m:sub>
+                <m:r>
+                  <w:rPr>
+                    <w:rFonts w:ascii="Cambria Math" w:hAnsi="Cambria Math"/>
+                  </w:rPr>
+                  <m:t>1</m:t>
+                </m:r>
+              </m:sub>
+            </m:sSub>
+          </m:num>
+          <m:den>
+            <m:r>
+              <w:rPr>
+                <w:rFonts w:ascii="Cambria Math" w:hAnsi="Cambria Math"/>
+              </w:rPr>
+              <m:t>∂W</m:t>
+            </m:r>
+          </m:den>
+        </m:f>
+        <m:r>
+          <w:rPr>
+            <w:rFonts w:ascii="Cambria Math" w:hAnsi="Cambria Math"/>
+          </w:rPr>
+          <m:t>&lt;0</m:t>
+        </m:r>
+      </m:oMath>
+      <w:r>
+        <w:t xml:space="preserve">, as discussed before, </w:t>
+      </w:r>
+      <m:oMath>
+        <m:f>
+          <m:fPr>
+            <m:ctrlPr>
+              <w:rPr>
+                <w:rFonts w:ascii="Cambria Math" w:hAnsi="Cambria Math"/>
+                <w:i/>
+              </w:rPr>
+            </m:ctrlPr>
+          </m:fPr>
+          <m:num>
+            <m:r>
+              <w:rPr>
+                <w:rFonts w:ascii="Cambria Math" w:hAnsi="Cambria Math"/>
+              </w:rPr>
+              <m:t>∂</m:t>
+            </m:r>
+            <m:sSub>
+              <m:sSubPr>
+                <m:ctrlPr>
+                  <w:rPr>
+                    <w:rFonts w:ascii="Cambria Math" w:hAnsi="Cambria Math"/>
+                    <w:i/>
+                  </w:rPr>
+                </m:ctrlPr>
+              </m:sSubPr>
+              <m:e>
+                <m:r>
+                  <w:rPr>
+                    <w:rFonts w:ascii="Cambria Math" w:hAnsi="Cambria Math"/>
+                  </w:rPr>
+                  <m:t>S</m:t>
+                </m:r>
+              </m:e>
+              <m:sub>
+                <m:r>
+                  <w:rPr>
+                    <w:rFonts w:ascii="Cambria Math" w:hAnsi="Cambria Math"/>
+                  </w:rPr>
+                  <m:t>1</m:t>
+                </m:r>
+              </m:sub>
+            </m:sSub>
+          </m:num>
+          <m:den>
+            <m:r>
+              <w:rPr>
+                <w:rFonts w:ascii="Cambria Math" w:hAnsi="Cambria Math"/>
+              </w:rPr>
+              <m:t>∂W</m:t>
+            </m:r>
+          </m:den>
+        </m:f>
+        <m:r>
+          <w:rPr>
+            <w:rFonts w:ascii="Cambria Math" w:hAnsi="Cambria Math"/>
+          </w:rPr>
+          <m:t>&lt;0</m:t>
+        </m:r>
+      </m:oMath>
+      <w:r>
+        <w:t xml:space="preserve"> as well. Thus, increasing the size of the host decreases the abundance of susceptible hosts at equilibrium. </w:t>
+      </w:r>
+    </w:p>
+    <w:p/>
+    <w:p>
+      <w:r>
+        <w:t xml:space="preserve">On the other hand, because </w:t>
+      </w:r>
+      <m:oMath>
+        <m:sSub>
+          <m:sSubPr>
+            <m:ctrlPr>
+              <w:rPr>
+                <w:rFonts w:ascii="Cambria Math" w:hAnsi="Cambria Math"/>
+                <w:i/>
+              </w:rPr>
+            </m:ctrlPr>
+          </m:sSubPr>
+          <m:e>
+            <m:r>
+              <w:rPr>
+                <w:rFonts w:ascii="Cambria Math" w:hAnsi="Cambria Math"/>
+              </w:rPr>
+              <m:t>S</m:t>
+            </m:r>
+          </m:e>
+          <m:sub>
+            <m:r>
+              <w:rPr>
+                <w:rFonts w:ascii="Cambria Math" w:hAnsi="Cambria Math"/>
+              </w:rPr>
+              <m:t>2</m:t>
+            </m:r>
+          </m:sub>
+        </m:sSub>
+        <m:r>
+          <w:rPr>
+            <w:rFonts w:ascii="Cambria Math" w:hAnsi="Cambria Math"/>
+          </w:rPr>
+          <m:t>=</m:t>
+        </m:r>
+        <m:sSub>
+          <m:sSubPr>
+            <m:ctrlPr>
+              <w:rPr>
+                <w:rFonts w:ascii="Cambria Math" w:hAnsi="Cambria Math"/>
+                <w:i/>
+              </w:rPr>
+            </m:ctrlPr>
+          </m:sSubPr>
+          <m:e>
+            <m:r>
+              <w:rPr>
+                <w:rFonts w:ascii="Cambria Math" w:hAnsi="Cambria Math"/>
+              </w:rPr>
+              <m:t>K</m:t>
+            </m:r>
+          </m:e>
+          <m:sub>
+            <m:r>
+              <w:rPr>
+                <w:rFonts w:ascii="Cambria Math" w:hAnsi="Cambria Math"/>
+              </w:rPr>
+              <m:t>2</m:t>
+            </m:r>
+          </m:sub>
+        </m:sSub>
+        <m:r>
+          <w:rPr>
+            <w:rFonts w:ascii="Cambria Math" w:hAnsi="Cambria Math"/>
+          </w:rPr>
+          <m:t>,</m:t>
+        </m:r>
+        <m:f>
+          <m:fPr>
+            <m:ctrlPr>
+              <w:rPr>
+                <w:rFonts w:ascii="Cambria Math" w:hAnsi="Cambria Math"/>
+                <w:i/>
+              </w:rPr>
+            </m:ctrlPr>
+          </m:fPr>
+          <m:num>
+            <m:r>
+              <w:rPr>
+                <w:rFonts w:ascii="Cambria Math" w:hAnsi="Cambria Math"/>
+              </w:rPr>
+              <m:t>∂</m:t>
+            </m:r>
+            <m:sSub>
+              <m:sSubPr>
+                <m:ctrlPr>
+                  <w:rPr>
+                    <w:rFonts w:ascii="Cambria Math" w:hAnsi="Cambria Math"/>
+                    <w:i/>
+                  </w:rPr>
+                </m:ctrlPr>
+              </m:sSubPr>
+              <m:e>
+                <m:r>
+                  <w:rPr>
+                    <w:rFonts w:ascii="Cambria Math" w:hAnsi="Cambria Math"/>
+                  </w:rPr>
+                  <m:t>S</m:t>
+                </m:r>
+              </m:e>
+              <m:sub>
+                <m:r>
+                  <w:rPr>
+                    <w:rFonts w:ascii="Cambria Math" w:hAnsi="Cambria Math"/>
+                  </w:rPr>
+                  <m:t>2</m:t>
+                </m:r>
+              </m:sub>
+            </m:sSub>
+          </m:num>
+          <m:den>
+            <m:r>
+              <w:rPr>
+                <w:rFonts w:ascii="Cambria Math" w:hAnsi="Cambria Math"/>
+              </w:rPr>
+              <m:t>∂W</m:t>
+            </m:r>
+          </m:den>
+        </m:f>
+        <m:r>
+          <w:rPr>
+            <w:rFonts w:ascii="Cambria Math" w:hAnsi="Cambria Math"/>
+          </w:rPr>
+          <m:t>=</m:t>
+        </m:r>
+        <m:f>
+          <m:fPr>
+            <m:ctrlPr>
+              <w:rPr>
+                <w:rFonts w:ascii="Cambria Math" w:hAnsi="Cambria Math"/>
+                <w:i/>
+              </w:rPr>
+            </m:ctrlPr>
+          </m:fPr>
+          <m:num>
+            <m:r>
+              <w:rPr>
+                <w:rFonts w:ascii="Cambria Math" w:hAnsi="Cambria Math"/>
+              </w:rPr>
+              <m:t>∂</m:t>
+            </m:r>
+            <m:sSub>
+              <m:sSubPr>
+                <m:ctrlPr>
+                  <w:rPr>
+                    <w:rFonts w:ascii="Cambria Math" w:hAnsi="Cambria Math"/>
+                    <w:i/>
+                  </w:rPr>
+                </m:ctrlPr>
+              </m:sSubPr>
+              <m:e>
+                <m:r>
+                  <w:rPr>
+                    <w:rFonts w:ascii="Cambria Math" w:hAnsi="Cambria Math"/>
+                  </w:rPr>
+                  <m:t>K</m:t>
+                </m:r>
+              </m:e>
+              <m:sub>
+                <m:r>
+                  <w:rPr>
+                    <w:rFonts w:ascii="Cambria Math" w:hAnsi="Cambria Math"/>
+                  </w:rPr>
+                  <m:t>2</m:t>
+                </m:r>
+              </m:sub>
+            </m:sSub>
+          </m:num>
+          <m:den>
+            <m:r>
+              <w:rPr>
+                <w:rFonts w:ascii="Cambria Math" w:hAnsi="Cambria Math"/>
+              </w:rPr>
+              <m:t>∂W</m:t>
+            </m:r>
+          </m:den>
+        </m:f>
+        <m:r>
+          <w:rPr>
+            <w:rFonts w:ascii="Cambria Math" w:hAnsi="Cambria Math"/>
+          </w:rPr>
+          <m:t>&lt;0</m:t>
+        </m:r>
+      </m:oMath>
+      <w:r>
+        <w:t xml:space="preserve">, as mentioned above. So the effect of increasing mass of the host on the probability of contact with host </w:t>
+      </w:r>
+    </w:p>
+    <w:p/>
+    <w:p>
+      <w:pPr>
         <w:rPr>
           <w:i/>
         </w:rPr>
-        <w:t>f</w:t>
-      </w:r>
-      <w:r>
-        <w:t xml:space="preserve"> is a scalar and </w:t>
-      </w:r>
-      <w:r>
-        <w:rPr>
-          <w:i/>
-        </w:rPr>
-        <w:t>W</w:t>
-      </w:r>
-      <w:r>
-        <w:t xml:space="preserve"> is the mass of the first host.</w:t>
-      </w:r>
+      </w:pPr>
+      <m:oMathPara>
+        <m:oMath>
+          <m:f>
+            <m:fPr>
+              <m:ctrlPr>
+                <w:rPr>
+                  <w:rFonts w:ascii="Cambria Math" w:hAnsi="Cambria Math"/>
+                  <w:i/>
+                </w:rPr>
+              </m:ctrlPr>
+            </m:fPr>
+            <m:num>
+              <m:r>
+                <w:rPr>
+                  <w:rFonts w:ascii="Cambria Math" w:hAnsi="Cambria Math"/>
+                </w:rPr>
+                <m:t>∂</m:t>
+              </m:r>
+              <m:sSub>
+                <m:sSubPr>
+                  <m:ctrlPr>
+                    <w:rPr>
+                      <w:rFonts w:ascii="Cambria Math" w:hAnsi="Cambria Math"/>
+                      <w:i/>
+                    </w:rPr>
+                  </m:ctrlPr>
+                </m:sSubPr>
+                <m:e>
+                  <m:r>
+                    <w:rPr>
+                      <w:rFonts w:ascii="Cambria Math" w:hAnsi="Cambria Math"/>
+                    </w:rPr>
+                    <m:t>R</m:t>
+                  </m:r>
+                </m:e>
+                <m:sub>
+                  <m:r>
+                    <w:rPr>
+                      <w:rFonts w:ascii="Cambria Math" w:hAnsi="Cambria Math"/>
+                    </w:rPr>
+                    <m:t>1</m:t>
+                  </m:r>
+                </m:sub>
+              </m:sSub>
+            </m:num>
+            <m:den>
+              <m:r>
+                <w:rPr>
+                  <w:rFonts w:ascii="Cambria Math" w:hAnsi="Cambria Math"/>
+                </w:rPr>
+                <m:t>∂W</m:t>
+              </m:r>
+            </m:den>
+          </m:f>
+          <m:r>
+            <w:rPr>
+              <w:rFonts w:ascii="Cambria Math" w:hAnsi="Cambria Math"/>
+            </w:rPr>
+            <m:t>=</m:t>
+          </m:r>
+          <m:f>
+            <m:fPr>
+              <m:ctrlPr>
+                <w:rPr>
+                  <w:rFonts w:ascii="Cambria Math" w:hAnsi="Cambria Math"/>
+                  <w:i/>
+                </w:rPr>
+              </m:ctrlPr>
+            </m:fPr>
+            <m:num>
+              <m:r>
+                <w:rPr>
+                  <w:rFonts w:ascii="Cambria Math" w:hAnsi="Cambria Math"/>
+                </w:rPr>
+                <m:t>a</m:t>
+              </m:r>
+              <m:sSup>
+                <m:sSupPr>
+                  <m:ctrlPr>
+                    <w:rPr>
+                      <w:rFonts w:ascii="Cambria Math" w:hAnsi="Cambria Math"/>
+                      <w:i/>
+                    </w:rPr>
+                  </m:ctrlPr>
+                </m:sSupPr>
+                <m:e>
+                  <m:r>
+                    <w:rPr>
+                      <w:rFonts w:ascii="Cambria Math" w:hAnsi="Cambria Math"/>
+                    </w:rPr>
+                    <m:t>λe</m:t>
+                  </m:r>
+                </m:e>
+                <m:sup>
+                  <m:f>
+                    <m:fPr>
+                      <m:ctrlPr>
+                        <w:rPr>
+                          <w:rFonts w:ascii="Cambria Math" w:hAnsi="Cambria Math"/>
+                          <w:i/>
+                        </w:rPr>
+                      </m:ctrlPr>
+                    </m:fPr>
+                    <m:num>
+                      <m:r>
+                        <w:rPr>
+                          <w:rFonts w:ascii="Cambria Math" w:hAnsi="Cambria Math"/>
+                        </w:rPr>
+                        <m:t>E</m:t>
+                      </m:r>
+                    </m:num>
+                    <m:den>
+                      <m:r>
+                        <w:rPr>
+                          <w:rFonts w:ascii="Cambria Math" w:hAnsi="Cambria Math"/>
+                        </w:rPr>
+                        <m:t>kT</m:t>
+                      </m:r>
+                    </m:den>
+                  </m:f>
+                </m:sup>
+              </m:sSup>
+            </m:num>
+            <m:den>
+              <m:r>
+                <w:rPr>
+                  <w:rFonts w:ascii="Cambria Math" w:hAnsi="Cambria Math"/>
+                </w:rPr>
+                <m:t>4</m:t>
+              </m:r>
+              <m:sSub>
+                <m:sSubPr>
+                  <m:ctrlPr>
+                    <w:rPr>
+                      <w:rFonts w:ascii="Cambria Math" w:hAnsi="Cambria Math"/>
+                      <w:i/>
+                    </w:rPr>
+                  </m:ctrlPr>
+                </m:sSubPr>
+                <m:e>
+                  <m:r>
+                    <w:rPr>
+                      <w:rFonts w:ascii="Cambria Math" w:hAnsi="Cambria Math"/>
+                    </w:rPr>
+                    <m:t>Q</m:t>
+                  </m:r>
+                </m:e>
+                <m:sub>
+                  <m:r>
+                    <w:rPr>
+                      <w:rFonts w:ascii="Cambria Math" w:hAnsi="Cambria Math"/>
+                    </w:rPr>
+                    <m:t>2</m:t>
+                  </m:r>
+                </m:sub>
+              </m:sSub>
+              <m:sSup>
+                <m:sSupPr>
+                  <m:ctrlPr>
+                    <w:rPr>
+                      <w:rFonts w:ascii="Cambria Math" w:hAnsi="Cambria Math"/>
+                      <w:i/>
+                    </w:rPr>
+                  </m:ctrlPr>
+                </m:sSupPr>
+                <m:e>
+                  <m:r>
+                    <w:rPr>
+                      <w:rFonts w:ascii="Cambria Math" w:hAnsi="Cambria Math"/>
+                    </w:rPr>
+                    <m:t>W</m:t>
+                  </m:r>
+                </m:e>
+                <m:sup>
+                  <m:f>
+                    <m:fPr>
+                      <m:ctrlPr>
+                        <w:rPr>
+                          <w:rFonts w:ascii="Cambria Math" w:hAnsi="Cambria Math"/>
+                          <w:i/>
+                        </w:rPr>
+                      </m:ctrlPr>
+                    </m:fPr>
+                    <m:num>
+                      <m:r>
+                        <w:rPr>
+                          <w:rFonts w:ascii="Cambria Math" w:hAnsi="Cambria Math"/>
+                        </w:rPr>
+                        <m:t>3</m:t>
+                      </m:r>
+                    </m:num>
+                    <m:den>
+                      <m:r>
+                        <w:rPr>
+                          <w:rFonts w:ascii="Cambria Math" w:hAnsi="Cambria Math"/>
+                        </w:rPr>
+                        <m:t>4</m:t>
+                      </m:r>
+                    </m:den>
+                  </m:f>
+                </m:sup>
+              </m:sSup>
+            </m:den>
+          </m:f>
+          <m:r>
+            <w:rPr>
+              <w:rFonts w:ascii="Cambria Math" w:hAnsi="Cambria Math"/>
+            </w:rPr>
+            <m:t xml:space="preserve">  </m:t>
+          </m:r>
+          <m:r>
+            <m:rPr>
+              <m:sty m:val="p"/>
+            </m:rPr>
+            <w:rPr>
+              <w:rFonts w:ascii="Cambria Math" w:hAnsi="Cambria Math"/>
+            </w:rPr>
+            <m:t>and</m:t>
+          </m:r>
+          <m:f>
+            <m:fPr>
+              <m:ctrlPr>
+                <w:rPr>
+                  <w:rFonts w:ascii="Cambria Math" w:hAnsi="Cambria Math"/>
+                  <w:i/>
+                </w:rPr>
+              </m:ctrlPr>
+            </m:fPr>
+            <m:num>
+              <m:r>
+                <w:rPr>
+                  <w:rFonts w:ascii="Cambria Math" w:hAnsi="Cambria Math"/>
+                </w:rPr>
+                <m:t>∂</m:t>
+              </m:r>
+              <m:sSub>
+                <m:sSubPr>
+                  <m:ctrlPr>
+                    <w:rPr>
+                      <w:rFonts w:ascii="Cambria Math" w:hAnsi="Cambria Math"/>
+                      <w:i/>
+                    </w:rPr>
+                  </m:ctrlPr>
+                </m:sSubPr>
+                <m:e>
+                  <m:r>
+                    <w:rPr>
+                      <w:rFonts w:ascii="Cambria Math" w:hAnsi="Cambria Math"/>
+                    </w:rPr>
+                    <m:t>R</m:t>
+                  </m:r>
+                </m:e>
+                <m:sub>
+                  <m:r>
+                    <w:rPr>
+                      <w:rFonts w:ascii="Cambria Math" w:hAnsi="Cambria Math"/>
+                    </w:rPr>
+                    <m:t>2</m:t>
+                  </m:r>
+                </m:sub>
+              </m:sSub>
+              <m:ctrlPr>
+                <w:rPr>
+                  <w:rFonts w:ascii="Cambria Math" w:hAnsi="Cambria Math"/>
+                </w:rPr>
+              </m:ctrlPr>
+            </m:num>
+            <m:den>
+              <m:r>
+                <w:rPr>
+                  <w:rFonts w:ascii="Cambria Math" w:hAnsi="Cambria Math"/>
+                </w:rPr>
+                <m:t>∂W</m:t>
+              </m:r>
+            </m:den>
+          </m:f>
+          <m:r>
+            <w:rPr>
+              <w:rFonts w:ascii="Cambria Math" w:hAnsi="Cambria Math"/>
+            </w:rPr>
+            <m:t>=</m:t>
+          </m:r>
+          <m:sSup>
+            <m:sSupPr>
+              <m:ctrlPr>
+                <w:rPr>
+                  <w:rFonts w:ascii="Cambria Math" w:hAnsi="Cambria Math"/>
+                  <w:i/>
+                </w:rPr>
+              </m:ctrlPr>
+            </m:sSupPr>
+            <m:e>
+              <m:r>
+                <w:rPr>
+                  <w:rFonts w:ascii="Cambria Math" w:hAnsi="Cambria Math"/>
+                </w:rPr>
+                <m:t>f</m:t>
+              </m:r>
+            </m:e>
+            <m:sup>
+              <m:r>
+                <w:rPr>
+                  <w:rFonts w:ascii="Cambria Math" w:hAnsi="Cambria Math"/>
+                </w:rPr>
+                <m:t>1/4</m:t>
+              </m:r>
+            </m:sup>
+          </m:sSup>
+          <m:f>
+            <m:fPr>
+              <m:ctrlPr>
+                <w:rPr>
+                  <w:rFonts w:ascii="Cambria Math" w:hAnsi="Cambria Math"/>
+                  <w:i/>
+                </w:rPr>
+              </m:ctrlPr>
+            </m:fPr>
+            <m:num>
+              <m:r>
+                <w:rPr>
+                  <w:rFonts w:ascii="Cambria Math" w:hAnsi="Cambria Math"/>
+                </w:rPr>
+                <m:t>∂</m:t>
+              </m:r>
+              <m:sSub>
+                <m:sSubPr>
+                  <m:ctrlPr>
+                    <w:rPr>
+                      <w:rFonts w:ascii="Cambria Math" w:hAnsi="Cambria Math"/>
+                      <w:i/>
+                    </w:rPr>
+                  </m:ctrlPr>
+                </m:sSubPr>
+                <m:e>
+                  <m:r>
+                    <w:rPr>
+                      <w:rFonts w:ascii="Cambria Math" w:hAnsi="Cambria Math"/>
+                    </w:rPr>
+                    <m:t>R</m:t>
+                  </m:r>
+                </m:e>
+                <m:sub>
+                  <m:r>
+                    <w:rPr>
+                      <w:rFonts w:ascii="Cambria Math" w:hAnsi="Cambria Math"/>
+                    </w:rPr>
+                    <m:t>1</m:t>
+                  </m:r>
+                </m:sub>
+              </m:sSub>
+            </m:num>
+            <m:den>
+              <m:r>
+                <w:rPr>
+                  <w:rFonts w:ascii="Cambria Math" w:hAnsi="Cambria Math"/>
+                </w:rPr>
+                <m:t>∂W</m:t>
+              </m:r>
+            </m:den>
+          </m:f>
+        </m:oMath>
+      </m:oMathPara>
     </w:p>
+    <w:p/>
     <w:p/>
     <w:p>
       <w:r>
@@ -8157,6 +14916,7 @@
       <w:r>
         <w:t xml:space="preserve"> depends on the value of </w:t>
       </w:r>
+      <w:proofErr w:type="gramStart"/>
       <m:oMath>
         <m:r>
           <w:rPr>
@@ -8180,6 +14940,7 @@
               </w:rPr>
               <m:t>Q</m:t>
             </m:r>
+            <w:proofErr w:type="gramEnd"/>
           </m:e>
           <m:sub>
             <m:r>
@@ -8595,7 +15356,15 @@
         <w:t xml:space="preserve"> two </w:t>
       </w:r>
       <w:r>
-        <w:t xml:space="preserve">results suggest two predictions about the influence of host body size on the evolution of generalism: specialism is more likely when the parasite exploits a very large bodied host (large </w:t>
+        <w:t xml:space="preserve">results suggest two predictions about the influence of host body size on the evolution of </w:t>
+      </w:r>
+      <w:proofErr w:type="spellStart"/>
+      <w:r>
+        <w:t>generalism</w:t>
+      </w:r>
+      <w:proofErr w:type="spellEnd"/>
+      <w:r>
+        <w:t xml:space="preserve">: specialism is more likely when the parasite exploits a very large bodied host (large </w:t>
       </w:r>
       <m:oMath>
         <m:r>
@@ -8624,7 +15393,15 @@
         <w:t xml:space="preserve">We can also look at the effects of temperature on the likelihood of invasion, which also has a complex dependence. </w:t>
       </w:r>
       <w:r>
-        <w:t>There are more potentially negative terms here, so my sense is that increasing temperature is likely to cause the derivative to be negative, implying that specialism is more likely in warm temperatures, and generalism is more likely in cool temperatures.</w:t>
+        <w:t xml:space="preserve">There are more potentially negative terms here, so my sense is that increasing temperature is likely to cause the derivative to be negative, implying that specialism is more likely in warm temperatures, and </w:t>
+      </w:r>
+      <w:proofErr w:type="spellStart"/>
+      <w:r>
+        <w:t>generalism</w:t>
+      </w:r>
+      <w:proofErr w:type="spellEnd"/>
+      <w:r>
+        <w:t xml:space="preserve"> is more likely in cool temperatures.</w:t>
       </w:r>
     </w:p>
     <w:p/>
@@ -9840,8 +16617,13 @@
       </m:oMathPara>
     </w:p>
     <w:p>
-      <w:r>
-        <w:t xml:space="preserve">and report the value of </w:t>
+      <w:proofErr w:type="gramStart"/>
+      <w:r>
+        <w:t>and</w:t>
+      </w:r>
+      <w:proofErr w:type="gramEnd"/>
+      <w:r>
+        <w:t xml:space="preserve"> report the value of </w:t>
       </w:r>
       <w:r>
         <w:rPr>
@@ -10237,6 +17019,1390 @@
         </w:rPr>
       </w:pPr>
     </w:p>
+    <w:p>
+      <w:r>
+        <w:t>Some other notes:</w:t>
+      </w:r>
+    </w:p>
+    <w:p>
+      <w:r>
+        <w:t>For the resident parasite to be able to persist, the</w:t>
+      </w:r>
+    </w:p>
+    <w:p>
+      <m:oMathPara>
+        <m:oMath>
+          <m:f>
+            <m:fPr>
+              <m:ctrlPr>
+                <w:rPr>
+                  <w:rFonts w:ascii="Cambria Math" w:hAnsi="Cambria Math"/>
+                  <w:i/>
+                </w:rPr>
+              </m:ctrlPr>
+            </m:fPr>
+            <m:num>
+              <m:r>
+                <w:rPr>
+                  <w:rFonts w:ascii="Cambria Math" w:hAnsi="Cambria Math"/>
+                </w:rPr>
+                <m:t>β</m:t>
+              </m:r>
+              <m:sSub>
+                <m:sSubPr>
+                  <m:ctrlPr>
+                    <w:rPr>
+                      <w:rFonts w:ascii="Cambria Math" w:hAnsi="Cambria Math"/>
+                      <w:i/>
+                    </w:rPr>
+                  </m:ctrlPr>
+                </m:sSubPr>
+                <m:e>
+                  <m:r>
+                    <w:rPr>
+                      <w:rFonts w:ascii="Cambria Math" w:hAnsi="Cambria Math"/>
+                    </w:rPr>
+                    <m:t>K</m:t>
+                  </m:r>
+                </m:e>
+                <m:sub>
+                  <m:r>
+                    <w:rPr>
+                      <w:rFonts w:ascii="Cambria Math" w:hAnsi="Cambria Math"/>
+                    </w:rPr>
+                    <m:t>1</m:t>
+                  </m:r>
+                </m:sub>
+              </m:sSub>
+              <m:r>
+                <w:rPr>
+                  <w:rFonts w:ascii="Cambria Math" w:hAnsi="Cambria Math"/>
+                </w:rPr>
+                <m:t>(W)</m:t>
+              </m:r>
+            </m:num>
+            <m:den>
+              <m:r>
+                <w:rPr>
+                  <w:rFonts w:ascii="Cambria Math" w:hAnsi="Cambria Math"/>
+                </w:rPr>
+                <m:t>β</m:t>
+              </m:r>
+              <m:sSub>
+                <m:sSubPr>
+                  <m:ctrlPr>
+                    <w:rPr>
+                      <w:rFonts w:ascii="Cambria Math" w:hAnsi="Cambria Math"/>
+                      <w:i/>
+                    </w:rPr>
+                  </m:ctrlPr>
+                </m:sSubPr>
+                <m:e>
+                  <m:r>
+                    <w:rPr>
+                      <w:rFonts w:ascii="Cambria Math" w:hAnsi="Cambria Math"/>
+                    </w:rPr>
+                    <m:t>K</m:t>
+                  </m:r>
+                </m:e>
+                <m:sub>
+                  <m:r>
+                    <w:rPr>
+                      <w:rFonts w:ascii="Cambria Math" w:hAnsi="Cambria Math"/>
+                    </w:rPr>
+                    <m:t>1</m:t>
+                  </m:r>
+                </m:sub>
+              </m:sSub>
+              <m:r>
+                <w:rPr>
+                  <w:rFonts w:ascii="Cambria Math" w:hAnsi="Cambria Math"/>
+                </w:rPr>
+                <m:t>(W)+γ</m:t>
+              </m:r>
+            </m:den>
+          </m:f>
+          <m:r>
+            <w:rPr>
+              <w:rFonts w:ascii="Cambria Math" w:hAnsi="Cambria Math"/>
+            </w:rPr>
+            <m:t xml:space="preserve"> </m:t>
+          </m:r>
+          <m:d>
+            <m:dPr>
+              <m:ctrlPr>
+                <w:rPr>
+                  <w:rFonts w:ascii="Cambria Math" w:hAnsi="Cambria Math"/>
+                  <w:i/>
+                </w:rPr>
+              </m:ctrlPr>
+            </m:dPr>
+            <m:e>
+              <m:f>
+                <m:fPr>
+                  <m:ctrlPr>
+                    <w:rPr>
+                      <w:rFonts w:ascii="Cambria Math" w:hAnsi="Cambria Math"/>
+                      <w:i/>
+                    </w:rPr>
+                  </m:ctrlPr>
+                </m:fPr>
+                <m:num>
+                  <m:r>
+                    <w:rPr>
+                      <w:rFonts w:ascii="Cambria Math" w:hAnsi="Cambria Math"/>
+                    </w:rPr>
+                    <m:t>λ</m:t>
+                  </m:r>
+                </m:num>
+                <m:den>
+                  <m:sSub>
+                    <m:sSubPr>
+                      <m:ctrlPr>
+                        <w:rPr>
+                          <w:rFonts w:ascii="Cambria Math" w:hAnsi="Cambria Math"/>
+                          <w:i/>
+                        </w:rPr>
+                      </m:ctrlPr>
+                    </m:sSubPr>
+                    <m:e>
+                      <m:r>
+                        <w:rPr>
+                          <w:rFonts w:ascii="Cambria Math" w:hAnsi="Cambria Math"/>
+                        </w:rPr>
+                        <m:t>μ</m:t>
+                      </m:r>
+                    </m:e>
+                    <m:sub>
+                      <m:r>
+                        <w:rPr>
+                          <w:rFonts w:ascii="Cambria Math" w:hAnsi="Cambria Math"/>
+                        </w:rPr>
+                        <m:t>1</m:t>
+                      </m:r>
+                    </m:sub>
+                  </m:sSub>
+                  <m:r>
+                    <w:rPr>
+                      <w:rFonts w:ascii="Cambria Math" w:hAnsi="Cambria Math"/>
+                    </w:rPr>
+                    <m:t>(W)</m:t>
+                  </m:r>
+                </m:den>
+              </m:f>
+            </m:e>
+          </m:d>
+          <m:r>
+            <w:rPr>
+              <w:rFonts w:ascii="Cambria Math" w:hAnsi="Cambria Math"/>
+            </w:rPr>
+            <m:t>&gt;1.</m:t>
+          </m:r>
+        </m:oMath>
+      </m:oMathPara>
+    </w:p>
+    <w:p>
+      <w:r>
+        <w:t xml:space="preserve">Defining </w:t>
+      </w:r>
+      <m:oMath>
+        <m:sSub>
+          <m:sSubPr>
+            <m:ctrlPr>
+              <w:rPr>
+                <w:rFonts w:ascii="Cambria Math" w:hAnsi="Cambria Math"/>
+                <w:i/>
+              </w:rPr>
+            </m:ctrlPr>
+          </m:sSubPr>
+          <m:e>
+            <m:r>
+              <w:rPr>
+                <w:rFonts w:ascii="Cambria Math" w:hAnsi="Cambria Math"/>
+              </w:rPr>
+              <m:t>p</m:t>
+            </m:r>
+          </m:e>
+          <m:sub>
+            <m:r>
+              <w:rPr>
+                <w:rFonts w:ascii="Cambria Math" w:hAnsi="Cambria Math"/>
+              </w:rPr>
+              <m:t>1</m:t>
+            </m:r>
+          </m:sub>
+        </m:sSub>
+        <m:r>
+          <w:rPr>
+            <w:rFonts w:ascii="Cambria Math" w:hAnsi="Cambria Math"/>
+          </w:rPr>
+          <m:t>=</m:t>
+        </m:r>
+        <m:f>
+          <m:fPr>
+            <m:ctrlPr>
+              <w:rPr>
+                <w:rFonts w:ascii="Cambria Math" w:hAnsi="Cambria Math"/>
+                <w:i/>
+              </w:rPr>
+            </m:ctrlPr>
+          </m:fPr>
+          <m:num>
+            <m:r>
+              <w:rPr>
+                <w:rFonts w:ascii="Cambria Math" w:hAnsi="Cambria Math"/>
+              </w:rPr>
+              <m:t>β</m:t>
+            </m:r>
+            <m:sSub>
+              <m:sSubPr>
+                <m:ctrlPr>
+                  <w:rPr>
+                    <w:rFonts w:ascii="Cambria Math" w:hAnsi="Cambria Math"/>
+                    <w:i/>
+                  </w:rPr>
+                </m:ctrlPr>
+              </m:sSubPr>
+              <m:e>
+                <m:r>
+                  <w:rPr>
+                    <w:rFonts w:ascii="Cambria Math" w:hAnsi="Cambria Math"/>
+                  </w:rPr>
+                  <m:t>K</m:t>
+                </m:r>
+              </m:e>
+              <m:sub>
+                <m:r>
+                  <w:rPr>
+                    <w:rFonts w:ascii="Cambria Math" w:hAnsi="Cambria Math"/>
+                  </w:rPr>
+                  <m:t>1</m:t>
+                </m:r>
+              </m:sub>
+            </m:sSub>
+            <m:r>
+              <w:rPr>
+                <w:rFonts w:ascii="Cambria Math" w:hAnsi="Cambria Math"/>
+              </w:rPr>
+              <m:t>(W)</m:t>
+            </m:r>
+          </m:num>
+          <m:den>
+            <m:r>
+              <w:rPr>
+                <w:rFonts w:ascii="Cambria Math" w:hAnsi="Cambria Math"/>
+              </w:rPr>
+              <m:t>β</m:t>
+            </m:r>
+            <m:sSub>
+              <m:sSubPr>
+                <m:ctrlPr>
+                  <w:rPr>
+                    <w:rFonts w:ascii="Cambria Math" w:hAnsi="Cambria Math"/>
+                    <w:i/>
+                  </w:rPr>
+                </m:ctrlPr>
+              </m:sSubPr>
+              <m:e>
+                <m:r>
+                  <w:rPr>
+                    <w:rFonts w:ascii="Cambria Math" w:hAnsi="Cambria Math"/>
+                  </w:rPr>
+                  <m:t>K</m:t>
+                </m:r>
+              </m:e>
+              <m:sub>
+                <m:r>
+                  <w:rPr>
+                    <w:rFonts w:ascii="Cambria Math" w:hAnsi="Cambria Math"/>
+                  </w:rPr>
+                  <m:t>1</m:t>
+                </m:r>
+              </m:sub>
+            </m:sSub>
+            <m:r>
+              <w:rPr>
+                <w:rFonts w:ascii="Cambria Math" w:hAnsi="Cambria Math"/>
+              </w:rPr>
+              <m:t>(W)+γ</m:t>
+            </m:r>
+          </m:den>
+        </m:f>
+      </m:oMath>
+      <w:r>
+        <w:t xml:space="preserve"> and </w:t>
+      </w:r>
+      <m:oMath>
+        <m:sSub>
+          <m:sSubPr>
+            <m:ctrlPr>
+              <w:rPr>
+                <w:rFonts w:ascii="Cambria Math" w:hAnsi="Cambria Math"/>
+                <w:i/>
+              </w:rPr>
+            </m:ctrlPr>
+          </m:sSubPr>
+          <m:e>
+            <m:r>
+              <w:rPr>
+                <w:rFonts w:ascii="Cambria Math" w:hAnsi="Cambria Math"/>
+              </w:rPr>
+              <m:t>s</m:t>
+            </m:r>
+          </m:e>
+          <m:sub>
+            <m:r>
+              <w:rPr>
+                <w:rFonts w:ascii="Cambria Math" w:hAnsi="Cambria Math"/>
+              </w:rPr>
+              <m:t>1</m:t>
+            </m:r>
+          </m:sub>
+        </m:sSub>
+        <m:r>
+          <w:rPr>
+            <w:rFonts w:ascii="Cambria Math" w:hAnsi="Cambria Math"/>
+          </w:rPr>
+          <m:t>=</m:t>
+        </m:r>
+        <m:f>
+          <m:fPr>
+            <m:ctrlPr>
+              <w:rPr>
+                <w:rFonts w:ascii="Cambria Math" w:hAnsi="Cambria Math"/>
+                <w:i/>
+              </w:rPr>
+            </m:ctrlPr>
+          </m:fPr>
+          <m:num>
+            <m:r>
+              <w:rPr>
+                <w:rFonts w:ascii="Cambria Math" w:hAnsi="Cambria Math"/>
+              </w:rPr>
+              <m:t>λ</m:t>
+            </m:r>
+          </m:num>
+          <m:den>
+            <m:sSub>
+              <m:sSubPr>
+                <m:ctrlPr>
+                  <w:rPr>
+                    <w:rFonts w:ascii="Cambria Math" w:hAnsi="Cambria Math"/>
+                    <w:i/>
+                  </w:rPr>
+                </m:ctrlPr>
+              </m:sSubPr>
+              <m:e>
+                <m:r>
+                  <w:rPr>
+                    <w:rFonts w:ascii="Cambria Math" w:hAnsi="Cambria Math"/>
+                  </w:rPr>
+                  <m:t>μ</m:t>
+                </m:r>
+              </m:e>
+              <m:sub>
+                <m:r>
+                  <w:rPr>
+                    <w:rFonts w:ascii="Cambria Math" w:hAnsi="Cambria Math"/>
+                  </w:rPr>
+                  <m:t>1</m:t>
+                </m:r>
+              </m:sub>
+            </m:sSub>
+            <m:d>
+              <m:dPr>
+                <m:ctrlPr>
+                  <w:rPr>
+                    <w:rFonts w:ascii="Cambria Math" w:hAnsi="Cambria Math"/>
+                    <w:i/>
+                  </w:rPr>
+                </m:ctrlPr>
+              </m:dPr>
+              <m:e>
+                <m:r>
+                  <w:rPr>
+                    <w:rFonts w:ascii="Cambria Math" w:hAnsi="Cambria Math"/>
+                  </w:rPr>
+                  <m:t>W</m:t>
+                </m:r>
+              </m:e>
+            </m:d>
+          </m:den>
+        </m:f>
+      </m:oMath>
+      <w:r>
+        <w:t xml:space="preserve">, then the derivative of the persistence condition is equal to </w:t>
+      </w:r>
+      <m:oMath>
+        <m:f>
+          <m:fPr>
+            <m:ctrlPr>
+              <w:rPr>
+                <w:rFonts w:ascii="Cambria Math" w:hAnsi="Cambria Math"/>
+                <w:i/>
+              </w:rPr>
+            </m:ctrlPr>
+          </m:fPr>
+          <m:num>
+            <m:r>
+              <w:rPr>
+                <w:rFonts w:ascii="Cambria Math" w:hAnsi="Cambria Math"/>
+              </w:rPr>
+              <m:t>∂</m:t>
+            </m:r>
+            <m:sSub>
+              <m:sSubPr>
+                <m:ctrlPr>
+                  <w:rPr>
+                    <w:rFonts w:ascii="Cambria Math" w:hAnsi="Cambria Math"/>
+                    <w:i/>
+                  </w:rPr>
+                </m:ctrlPr>
+              </m:sSubPr>
+              <m:e>
+                <m:r>
+                  <w:rPr>
+                    <w:rFonts w:ascii="Cambria Math" w:hAnsi="Cambria Math"/>
+                  </w:rPr>
+                  <m:t>p</m:t>
+                </m:r>
+              </m:e>
+              <m:sub>
+                <m:r>
+                  <w:rPr>
+                    <w:rFonts w:ascii="Cambria Math" w:hAnsi="Cambria Math"/>
+                  </w:rPr>
+                  <m:t>1</m:t>
+                </m:r>
+              </m:sub>
+            </m:sSub>
+          </m:num>
+          <m:den>
+            <m:r>
+              <w:rPr>
+                <w:rFonts w:ascii="Cambria Math" w:hAnsi="Cambria Math"/>
+              </w:rPr>
+              <m:t>∂W</m:t>
+            </m:r>
+          </m:den>
+        </m:f>
+        <m:sSub>
+          <m:sSubPr>
+            <m:ctrlPr>
+              <w:rPr>
+                <w:rFonts w:ascii="Cambria Math" w:hAnsi="Cambria Math"/>
+                <w:i/>
+              </w:rPr>
+            </m:ctrlPr>
+          </m:sSubPr>
+          <m:e>
+            <m:r>
+              <w:rPr>
+                <w:rFonts w:ascii="Cambria Math" w:hAnsi="Cambria Math"/>
+              </w:rPr>
+              <m:t>s</m:t>
+            </m:r>
+          </m:e>
+          <m:sub>
+            <m:r>
+              <w:rPr>
+                <w:rFonts w:ascii="Cambria Math" w:hAnsi="Cambria Math"/>
+              </w:rPr>
+              <m:t>1</m:t>
+            </m:r>
+          </m:sub>
+        </m:sSub>
+        <m:r>
+          <w:rPr>
+            <w:rFonts w:ascii="Cambria Math" w:hAnsi="Cambria Math"/>
+          </w:rPr>
+          <m:t>+</m:t>
+        </m:r>
+        <m:f>
+          <m:fPr>
+            <m:ctrlPr>
+              <w:rPr>
+                <w:rFonts w:ascii="Cambria Math" w:hAnsi="Cambria Math"/>
+                <w:i/>
+              </w:rPr>
+            </m:ctrlPr>
+          </m:fPr>
+          <m:num>
+            <m:r>
+              <w:rPr>
+                <w:rFonts w:ascii="Cambria Math" w:hAnsi="Cambria Math"/>
+              </w:rPr>
+              <m:t>∂</m:t>
+            </m:r>
+            <m:sSub>
+              <m:sSubPr>
+                <m:ctrlPr>
+                  <w:rPr>
+                    <w:rFonts w:ascii="Cambria Math" w:hAnsi="Cambria Math"/>
+                    <w:i/>
+                  </w:rPr>
+                </m:ctrlPr>
+              </m:sSubPr>
+              <m:e>
+                <m:r>
+                  <w:rPr>
+                    <w:rFonts w:ascii="Cambria Math" w:hAnsi="Cambria Math"/>
+                  </w:rPr>
+                  <m:t>s</m:t>
+                </m:r>
+              </m:e>
+              <m:sub>
+                <m:r>
+                  <w:rPr>
+                    <w:rFonts w:ascii="Cambria Math" w:hAnsi="Cambria Math"/>
+                  </w:rPr>
+                  <m:t>1</m:t>
+                </m:r>
+              </m:sub>
+            </m:sSub>
+          </m:num>
+          <m:den>
+            <m:r>
+              <w:rPr>
+                <w:rFonts w:ascii="Cambria Math" w:hAnsi="Cambria Math"/>
+              </w:rPr>
+              <m:t>∂W</m:t>
+            </m:r>
+          </m:den>
+        </m:f>
+        <m:sSub>
+          <m:sSubPr>
+            <m:ctrlPr>
+              <w:rPr>
+                <w:rFonts w:ascii="Cambria Math" w:hAnsi="Cambria Math"/>
+                <w:i/>
+              </w:rPr>
+            </m:ctrlPr>
+          </m:sSubPr>
+          <m:e>
+            <m:r>
+              <w:rPr>
+                <w:rFonts w:ascii="Cambria Math" w:hAnsi="Cambria Math"/>
+              </w:rPr>
+              <m:t>p</m:t>
+            </m:r>
+          </m:e>
+          <m:sub>
+            <m:r>
+              <w:rPr>
+                <w:rFonts w:ascii="Cambria Math" w:hAnsi="Cambria Math"/>
+              </w:rPr>
+              <m:t>1</m:t>
+            </m:r>
+          </m:sub>
+        </m:sSub>
+      </m:oMath>
+      <w:r>
+        <w:t>. But</w:t>
+      </w:r>
+    </w:p>
+    <w:p>
+      <m:oMathPara>
+        <m:oMath>
+          <m:f>
+            <m:fPr>
+              <m:ctrlPr>
+                <w:rPr>
+                  <w:rFonts w:ascii="Cambria Math" w:hAnsi="Cambria Math"/>
+                  <w:i/>
+                </w:rPr>
+              </m:ctrlPr>
+            </m:fPr>
+            <m:num>
+              <m:r>
+                <w:rPr>
+                  <w:rFonts w:ascii="Cambria Math" w:hAnsi="Cambria Math"/>
+                </w:rPr>
+                <m:t>∂</m:t>
+              </m:r>
+              <m:sSub>
+                <m:sSubPr>
+                  <m:ctrlPr>
+                    <w:rPr>
+                      <w:rFonts w:ascii="Cambria Math" w:hAnsi="Cambria Math"/>
+                      <w:i/>
+                    </w:rPr>
+                  </m:ctrlPr>
+                </m:sSubPr>
+                <m:e>
+                  <m:r>
+                    <w:rPr>
+                      <w:rFonts w:ascii="Cambria Math" w:hAnsi="Cambria Math"/>
+                    </w:rPr>
+                    <m:t>p</m:t>
+                  </m:r>
+                </m:e>
+                <m:sub>
+                  <m:r>
+                    <w:rPr>
+                      <w:rFonts w:ascii="Cambria Math" w:hAnsi="Cambria Math"/>
+                    </w:rPr>
+                    <m:t>1</m:t>
+                  </m:r>
+                </m:sub>
+              </m:sSub>
+            </m:num>
+            <m:den>
+              <m:r>
+                <w:rPr>
+                  <w:rFonts w:ascii="Cambria Math" w:hAnsi="Cambria Math"/>
+                </w:rPr>
+                <m:t>∂W</m:t>
+              </m:r>
+            </m:den>
+          </m:f>
+          <m:r>
+            <w:rPr>
+              <w:rFonts w:ascii="Cambria Math" w:hAnsi="Cambria Math"/>
+            </w:rPr>
+            <m:t>=</m:t>
+          </m:r>
+          <m:f>
+            <m:fPr>
+              <m:ctrlPr>
+                <w:rPr>
+                  <w:rFonts w:ascii="Cambria Math" w:hAnsi="Cambria Math"/>
+                  <w:i/>
+                </w:rPr>
+              </m:ctrlPr>
+            </m:fPr>
+            <m:num>
+              <m:r>
+                <w:rPr>
+                  <w:rFonts w:ascii="Cambria Math" w:hAnsi="Cambria Math"/>
+                </w:rPr>
+                <m:t>βγ</m:t>
+              </m:r>
+            </m:num>
+            <m:den>
+              <m:sSup>
+                <m:sSupPr>
+                  <m:ctrlPr>
+                    <w:rPr>
+                      <w:rFonts w:ascii="Cambria Math" w:hAnsi="Cambria Math"/>
+                      <w:i/>
+                    </w:rPr>
+                  </m:ctrlPr>
+                </m:sSupPr>
+                <m:e>
+                  <m:d>
+                    <m:dPr>
+                      <m:ctrlPr>
+                        <w:rPr>
+                          <w:rFonts w:ascii="Cambria Math" w:hAnsi="Cambria Math"/>
+                          <w:i/>
+                        </w:rPr>
+                      </m:ctrlPr>
+                    </m:dPr>
+                    <m:e>
+                      <m:r>
+                        <w:rPr>
+                          <w:rFonts w:ascii="Cambria Math" w:hAnsi="Cambria Math"/>
+                        </w:rPr>
+                        <m:t>β</m:t>
+                      </m:r>
+                      <m:sSub>
+                        <m:sSubPr>
+                          <m:ctrlPr>
+                            <w:rPr>
+                              <w:rFonts w:ascii="Cambria Math" w:hAnsi="Cambria Math"/>
+                              <w:i/>
+                            </w:rPr>
+                          </m:ctrlPr>
+                        </m:sSubPr>
+                        <m:e>
+                          <m:r>
+                            <w:rPr>
+                              <w:rFonts w:ascii="Cambria Math" w:hAnsi="Cambria Math"/>
+                            </w:rPr>
+                            <m:t>K</m:t>
+                          </m:r>
+                        </m:e>
+                        <m:sub>
+                          <m:r>
+                            <w:rPr>
+                              <w:rFonts w:ascii="Cambria Math" w:hAnsi="Cambria Math"/>
+                            </w:rPr>
+                            <m:t>1</m:t>
+                          </m:r>
+                        </m:sub>
+                      </m:sSub>
+                      <m:d>
+                        <m:dPr>
+                          <m:ctrlPr>
+                            <w:rPr>
+                              <w:rFonts w:ascii="Cambria Math" w:hAnsi="Cambria Math"/>
+                              <w:i/>
+                            </w:rPr>
+                          </m:ctrlPr>
+                        </m:dPr>
+                        <m:e>
+                          <m:r>
+                            <w:rPr>
+                              <w:rFonts w:ascii="Cambria Math" w:hAnsi="Cambria Math"/>
+                            </w:rPr>
+                            <m:t>W</m:t>
+                          </m:r>
+                        </m:e>
+                      </m:d>
+                      <m:r>
+                        <w:rPr>
+                          <w:rFonts w:ascii="Cambria Math" w:hAnsi="Cambria Math"/>
+                        </w:rPr>
+                        <m:t>+γ</m:t>
+                      </m:r>
+                    </m:e>
+                  </m:d>
+                </m:e>
+                <m:sup>
+                  <m:r>
+                    <w:rPr>
+                      <w:rFonts w:ascii="Cambria Math" w:hAnsi="Cambria Math"/>
+                    </w:rPr>
+                    <m:t>2</m:t>
+                  </m:r>
+                </m:sup>
+              </m:sSup>
+            </m:den>
+          </m:f>
+          <m:f>
+            <m:fPr>
+              <m:ctrlPr>
+                <w:rPr>
+                  <w:rFonts w:ascii="Cambria Math" w:hAnsi="Cambria Math"/>
+                  <w:i/>
+                </w:rPr>
+              </m:ctrlPr>
+            </m:fPr>
+            <m:num>
+              <m:r>
+                <w:rPr>
+                  <w:rFonts w:ascii="Cambria Math" w:hAnsi="Cambria Math"/>
+                </w:rPr>
+                <m:t>∂</m:t>
+              </m:r>
+              <m:sSub>
+                <m:sSubPr>
+                  <m:ctrlPr>
+                    <w:rPr>
+                      <w:rFonts w:ascii="Cambria Math" w:hAnsi="Cambria Math"/>
+                      <w:i/>
+                    </w:rPr>
+                  </m:ctrlPr>
+                </m:sSubPr>
+                <m:e>
+                  <m:r>
+                    <w:rPr>
+                      <w:rFonts w:ascii="Cambria Math" w:hAnsi="Cambria Math"/>
+                    </w:rPr>
+                    <m:t>K</m:t>
+                  </m:r>
+                </m:e>
+                <m:sub>
+                  <m:r>
+                    <w:rPr>
+                      <w:rFonts w:ascii="Cambria Math" w:hAnsi="Cambria Math"/>
+                    </w:rPr>
+                    <m:t>1</m:t>
+                  </m:r>
+                </m:sub>
+              </m:sSub>
+            </m:num>
+            <m:den>
+              <m:r>
+                <w:rPr>
+                  <w:rFonts w:ascii="Cambria Math" w:hAnsi="Cambria Math"/>
+                </w:rPr>
+                <m:t>∂W</m:t>
+              </m:r>
+            </m:den>
+          </m:f>
+        </m:oMath>
+      </m:oMathPara>
+    </w:p>
+    <w:p>
+      <w:proofErr w:type="gramStart"/>
+      <w:r>
+        <w:t>and</w:t>
+      </w:r>
+      <w:proofErr w:type="gramEnd"/>
+    </w:p>
+    <w:p>
+      <m:oMathPara>
+        <m:oMath>
+          <m:f>
+            <m:fPr>
+              <m:ctrlPr>
+                <w:rPr>
+                  <w:rFonts w:ascii="Cambria Math" w:hAnsi="Cambria Math"/>
+                  <w:i/>
+                </w:rPr>
+              </m:ctrlPr>
+            </m:fPr>
+            <m:num>
+              <m:r>
+                <w:rPr>
+                  <w:rFonts w:ascii="Cambria Math" w:hAnsi="Cambria Math"/>
+                </w:rPr>
+                <m:t>∂</m:t>
+              </m:r>
+              <m:sSub>
+                <m:sSubPr>
+                  <m:ctrlPr>
+                    <w:rPr>
+                      <w:rFonts w:ascii="Cambria Math" w:hAnsi="Cambria Math"/>
+                      <w:i/>
+                    </w:rPr>
+                  </m:ctrlPr>
+                </m:sSubPr>
+                <m:e>
+                  <m:r>
+                    <w:rPr>
+                      <w:rFonts w:ascii="Cambria Math" w:hAnsi="Cambria Math"/>
+                    </w:rPr>
+                    <m:t>s</m:t>
+                  </m:r>
+                </m:e>
+                <m:sub>
+                  <m:r>
+                    <w:rPr>
+                      <w:rFonts w:ascii="Cambria Math" w:hAnsi="Cambria Math"/>
+                    </w:rPr>
+                    <m:t>1</m:t>
+                  </m:r>
+                </m:sub>
+              </m:sSub>
+            </m:num>
+            <m:den>
+              <m:r>
+                <w:rPr>
+                  <w:rFonts w:ascii="Cambria Math" w:hAnsi="Cambria Math"/>
+                </w:rPr>
+                <m:t>∂W</m:t>
+              </m:r>
+            </m:den>
+          </m:f>
+          <m:r>
+            <w:rPr>
+              <w:rFonts w:ascii="Cambria Math" w:hAnsi="Cambria Math"/>
+            </w:rPr>
+            <m:t>=-</m:t>
+          </m:r>
+          <m:f>
+            <m:fPr>
+              <m:ctrlPr>
+                <w:rPr>
+                  <w:rFonts w:ascii="Cambria Math" w:hAnsi="Cambria Math"/>
+                  <w:i/>
+                </w:rPr>
+              </m:ctrlPr>
+            </m:fPr>
+            <m:num>
+              <m:r>
+                <w:rPr>
+                  <w:rFonts w:ascii="Cambria Math" w:hAnsi="Cambria Math"/>
+                </w:rPr>
+                <m:t>λ</m:t>
+              </m:r>
+            </m:num>
+            <m:den>
+              <m:sSub>
+                <m:sSubPr>
+                  <m:ctrlPr>
+                    <w:rPr>
+                      <w:rFonts w:ascii="Cambria Math" w:hAnsi="Cambria Math"/>
+                      <w:i/>
+                    </w:rPr>
+                  </m:ctrlPr>
+                </m:sSubPr>
+                <m:e>
+                  <m:r>
+                    <w:rPr>
+                      <w:rFonts w:ascii="Cambria Math" w:hAnsi="Cambria Math"/>
+                    </w:rPr>
+                    <m:t>μ</m:t>
+                  </m:r>
+                </m:e>
+                <m:sub>
+                  <m:r>
+                    <w:rPr>
+                      <w:rFonts w:ascii="Cambria Math" w:hAnsi="Cambria Math"/>
+                    </w:rPr>
+                    <m:t>1</m:t>
+                  </m:r>
+                </m:sub>
+              </m:sSub>
+              <m:sSup>
+                <m:sSupPr>
+                  <m:ctrlPr>
+                    <w:rPr>
+                      <w:rFonts w:ascii="Cambria Math" w:hAnsi="Cambria Math"/>
+                      <w:i/>
+                    </w:rPr>
+                  </m:ctrlPr>
+                </m:sSupPr>
+                <m:e>
+                  <m:d>
+                    <m:dPr>
+                      <m:ctrlPr>
+                        <w:rPr>
+                          <w:rFonts w:ascii="Cambria Math" w:hAnsi="Cambria Math"/>
+                          <w:i/>
+                        </w:rPr>
+                      </m:ctrlPr>
+                    </m:dPr>
+                    <m:e>
+                      <m:r>
+                        <w:rPr>
+                          <w:rFonts w:ascii="Cambria Math" w:hAnsi="Cambria Math"/>
+                        </w:rPr>
+                        <m:t>W</m:t>
+                      </m:r>
+                    </m:e>
+                  </m:d>
+                </m:e>
+                <m:sup>
+                  <m:r>
+                    <w:rPr>
+                      <w:rFonts w:ascii="Cambria Math" w:hAnsi="Cambria Math"/>
+                    </w:rPr>
+                    <m:t>2</m:t>
+                  </m:r>
+                </m:sup>
+              </m:sSup>
+            </m:den>
+          </m:f>
+          <m:d>
+            <m:dPr>
+              <m:ctrlPr>
+                <w:rPr>
+                  <w:rFonts w:ascii="Cambria Math" w:hAnsi="Cambria Math"/>
+                  <w:i/>
+                </w:rPr>
+              </m:ctrlPr>
+            </m:dPr>
+            <m:e>
+              <m:f>
+                <m:fPr>
+                  <m:ctrlPr>
+                    <w:rPr>
+                      <w:rFonts w:ascii="Cambria Math" w:hAnsi="Cambria Math"/>
+                      <w:i/>
+                    </w:rPr>
+                  </m:ctrlPr>
+                </m:fPr>
+                <m:num>
+                  <m:r>
+                    <w:rPr>
+                      <w:rFonts w:ascii="Cambria Math" w:hAnsi="Cambria Math"/>
+                    </w:rPr>
+                    <m:t>∂</m:t>
+                  </m:r>
+                  <m:sSub>
+                    <m:sSubPr>
+                      <m:ctrlPr>
+                        <w:rPr>
+                          <w:rFonts w:ascii="Cambria Math" w:hAnsi="Cambria Math"/>
+                          <w:i/>
+                        </w:rPr>
+                      </m:ctrlPr>
+                    </m:sSubPr>
+                    <m:e>
+                      <m:r>
+                        <w:rPr>
+                          <w:rFonts w:ascii="Cambria Math" w:hAnsi="Cambria Math"/>
+                        </w:rPr>
+                        <m:t>μ</m:t>
+                      </m:r>
+                    </m:e>
+                    <m:sub>
+                      <m:r>
+                        <w:rPr>
+                          <w:rFonts w:ascii="Cambria Math" w:hAnsi="Cambria Math"/>
+                        </w:rPr>
+                        <m:t>1</m:t>
+                      </m:r>
+                    </m:sub>
+                  </m:sSub>
+                </m:num>
+                <m:den>
+                  <m:r>
+                    <w:rPr>
+                      <w:rFonts w:ascii="Cambria Math" w:hAnsi="Cambria Math"/>
+                    </w:rPr>
+                    <m:t>∂W</m:t>
+                  </m:r>
+                </m:den>
+              </m:f>
+            </m:e>
+          </m:d>
+        </m:oMath>
+      </m:oMathPara>
+    </w:p>
+    <w:p>
+      <w:r>
+        <w:t xml:space="preserve">Since </w:t>
+      </w:r>
+      <m:oMath>
+        <m:f>
+          <m:fPr>
+            <m:ctrlPr>
+              <w:rPr>
+                <w:rFonts w:ascii="Cambria Math" w:hAnsi="Cambria Math"/>
+                <w:i/>
+              </w:rPr>
+            </m:ctrlPr>
+          </m:fPr>
+          <m:num>
+            <m:r>
+              <w:rPr>
+                <w:rFonts w:ascii="Cambria Math" w:hAnsi="Cambria Math"/>
+              </w:rPr>
+              <m:t>∂</m:t>
+            </m:r>
+            <m:sSub>
+              <m:sSubPr>
+                <m:ctrlPr>
+                  <w:rPr>
+                    <w:rFonts w:ascii="Cambria Math" w:hAnsi="Cambria Math"/>
+                    <w:i/>
+                  </w:rPr>
+                </m:ctrlPr>
+              </m:sSubPr>
+              <m:e>
+                <m:r>
+                  <w:rPr>
+                    <w:rFonts w:ascii="Cambria Math" w:hAnsi="Cambria Math"/>
+                  </w:rPr>
+                  <m:t>K</m:t>
+                </m:r>
+              </m:e>
+              <m:sub>
+                <m:r>
+                  <w:rPr>
+                    <w:rFonts w:ascii="Cambria Math" w:hAnsi="Cambria Math"/>
+                  </w:rPr>
+                  <m:t>1</m:t>
+                </m:r>
+              </m:sub>
+            </m:sSub>
+          </m:num>
+          <m:den>
+            <m:r>
+              <w:rPr>
+                <w:rFonts w:ascii="Cambria Math" w:hAnsi="Cambria Math"/>
+              </w:rPr>
+              <m:t>∂W</m:t>
+            </m:r>
+          </m:den>
+        </m:f>
+        <m:r>
+          <w:rPr>
+            <w:rFonts w:ascii="Cambria Math" w:hAnsi="Cambria Math"/>
+          </w:rPr>
+          <m:t>&lt;0</m:t>
+        </m:r>
+      </m:oMath>
+      <w:r>
+        <w:t xml:space="preserve"> and </w:t>
+      </w:r>
+      <m:oMath>
+        <m:f>
+          <m:fPr>
+            <m:ctrlPr>
+              <w:rPr>
+                <w:rFonts w:ascii="Cambria Math" w:hAnsi="Cambria Math"/>
+                <w:i/>
+              </w:rPr>
+            </m:ctrlPr>
+          </m:fPr>
+          <m:num>
+            <m:r>
+              <w:rPr>
+                <w:rFonts w:ascii="Cambria Math" w:hAnsi="Cambria Math"/>
+              </w:rPr>
+              <m:t>∂</m:t>
+            </m:r>
+            <m:sSub>
+              <m:sSubPr>
+                <m:ctrlPr>
+                  <w:rPr>
+                    <w:rFonts w:ascii="Cambria Math" w:hAnsi="Cambria Math"/>
+                    <w:i/>
+                  </w:rPr>
+                </m:ctrlPr>
+              </m:sSubPr>
+              <m:e>
+                <m:r>
+                  <w:rPr>
+                    <w:rFonts w:ascii="Cambria Math" w:hAnsi="Cambria Math"/>
+                  </w:rPr>
+                  <m:t>μ</m:t>
+                </m:r>
+              </m:e>
+              <m:sub>
+                <m:r>
+                  <w:rPr>
+                    <w:rFonts w:ascii="Cambria Math" w:hAnsi="Cambria Math"/>
+                  </w:rPr>
+                  <m:t>1</m:t>
+                </m:r>
+              </m:sub>
+            </m:sSub>
+          </m:num>
+          <m:den>
+            <m:r>
+              <w:rPr>
+                <w:rFonts w:ascii="Cambria Math" w:hAnsi="Cambria Math"/>
+              </w:rPr>
+              <m:t>∂W</m:t>
+            </m:r>
+          </m:den>
+        </m:f>
+        <m:r>
+          <w:rPr>
+            <w:rFonts w:ascii="Cambria Math" w:hAnsi="Cambria Math"/>
+          </w:rPr>
+          <m:t>&lt;0</m:t>
+        </m:r>
+      </m:oMath>
+      <w:r>
+        <w:t xml:space="preserve">, this means that the two terms move the derivative are changing in opposite directions. In particular, it can be shown that if </w:t>
+      </w:r>
+      <m:oMath>
+        <m:r>
+          <w:rPr>
+            <w:rFonts w:ascii="Cambria Math" w:hAnsi="Cambria Math"/>
+          </w:rPr>
+          <m:t>2 λ-3</m:t>
+        </m:r>
+        <m:sSub>
+          <m:sSubPr>
+            <m:ctrlPr>
+              <w:rPr>
+                <w:rFonts w:ascii="Cambria Math" w:hAnsi="Cambria Math"/>
+                <w:i/>
+              </w:rPr>
+            </m:ctrlPr>
+          </m:sSubPr>
+          <m:e>
+            <m:r>
+              <w:rPr>
+                <w:rFonts w:ascii="Cambria Math" w:hAnsi="Cambria Math"/>
+              </w:rPr>
+              <m:t>μ</m:t>
+            </m:r>
+          </m:e>
+          <m:sub>
+            <m:r>
+              <w:rPr>
+                <w:rFonts w:ascii="Cambria Math" w:hAnsi="Cambria Math"/>
+              </w:rPr>
+              <m:t>1</m:t>
+            </m:r>
+          </m:sub>
+        </m:sSub>
+        <m:d>
+          <m:dPr>
+            <m:ctrlPr>
+              <w:rPr>
+                <w:rFonts w:ascii="Cambria Math" w:hAnsi="Cambria Math"/>
+                <w:i/>
+              </w:rPr>
+            </m:ctrlPr>
+          </m:dPr>
+          <m:e>
+            <m:r>
+              <w:rPr>
+                <w:rFonts w:ascii="Cambria Math" w:hAnsi="Cambria Math"/>
+              </w:rPr>
+              <m:t>W</m:t>
+            </m:r>
+          </m:e>
+        </m:d>
+        <m:r>
+          <w:rPr>
+            <w:rFonts w:ascii="Cambria Math" w:hAnsi="Cambria Math"/>
+          </w:rPr>
+          <m:t>&gt;0</m:t>
+        </m:r>
+      </m:oMath>
+      <w:r>
+        <w:t xml:space="preserve">, then increasing </w:t>
+      </w:r>
+      <w:r>
+        <w:rPr>
+          <w:i/>
+        </w:rPr>
+        <w:t>W</w:t>
+      </w:r>
+      <w:r>
+        <w:t xml:space="preserve"> will decrease </w:t>
+      </w:r>
+      <m:oMath>
+        <m:sSub>
+          <m:sSubPr>
+            <m:ctrlPr>
+              <w:rPr>
+                <w:rFonts w:ascii="Cambria Math" w:hAnsi="Cambria Math"/>
+                <w:i/>
+              </w:rPr>
+            </m:ctrlPr>
+          </m:sSubPr>
+          <m:e>
+            <m:r>
+              <w:rPr>
+                <w:rFonts w:ascii="Cambria Math" w:hAnsi="Cambria Math"/>
+              </w:rPr>
+              <m:t>p</m:t>
+            </m:r>
+          </m:e>
+          <m:sub>
+            <m:r>
+              <w:rPr>
+                <w:rFonts w:ascii="Cambria Math" w:hAnsi="Cambria Math"/>
+              </w:rPr>
+              <m:t>1</m:t>
+            </m:r>
+          </m:sub>
+        </m:sSub>
+        <m:d>
+          <m:dPr>
+            <m:ctrlPr>
+              <w:rPr>
+                <w:rFonts w:ascii="Cambria Math" w:hAnsi="Cambria Math"/>
+                <w:i/>
+              </w:rPr>
+            </m:ctrlPr>
+          </m:dPr>
+          <m:e>
+            <m:r>
+              <w:rPr>
+                <w:rFonts w:ascii="Cambria Math" w:hAnsi="Cambria Math"/>
+              </w:rPr>
+              <m:t>W</m:t>
+            </m:r>
+          </m:e>
+        </m:d>
+        <m:sSub>
+          <m:sSubPr>
+            <m:ctrlPr>
+              <w:rPr>
+                <w:rFonts w:ascii="Cambria Math" w:hAnsi="Cambria Math"/>
+                <w:i/>
+              </w:rPr>
+            </m:ctrlPr>
+          </m:sSubPr>
+          <m:e>
+            <m:r>
+              <w:rPr>
+                <w:rFonts w:ascii="Cambria Math" w:hAnsi="Cambria Math"/>
+              </w:rPr>
+              <m:t>s</m:t>
+            </m:r>
+          </m:e>
+          <m:sub>
+            <m:r>
+              <w:rPr>
+                <w:rFonts w:ascii="Cambria Math" w:hAnsi="Cambria Math"/>
+              </w:rPr>
+              <m:t>1</m:t>
+            </m:r>
+          </m:sub>
+        </m:sSub>
+        <m:r>
+          <w:rPr>
+            <w:rFonts w:ascii="Cambria Math" w:hAnsi="Cambria Math"/>
+          </w:rPr>
+          <m:t>(W)</m:t>
+        </m:r>
+      </m:oMath>
+      <w:r>
+        <w:t>, thereby making it harder for the parasite to persist as the primary host gets larger. Biologically, what this implies is that the probability of contacting a host (</w:t>
+      </w:r>
+      <m:oMath>
+        <m:sSub>
+          <m:sSubPr>
+            <m:ctrlPr>
+              <w:rPr>
+                <w:rFonts w:ascii="Cambria Math" w:hAnsi="Cambria Math"/>
+                <w:i/>
+              </w:rPr>
+            </m:ctrlPr>
+          </m:sSubPr>
+          <m:e>
+            <m:r>
+              <w:rPr>
+                <w:rFonts w:ascii="Cambria Math" w:hAnsi="Cambria Math"/>
+              </w:rPr>
+              <m:t>p</m:t>
+            </m:r>
+          </m:e>
+          <m:sub>
+            <m:r>
+              <w:rPr>
+                <w:rFonts w:ascii="Cambria Math" w:hAnsi="Cambria Math"/>
+              </w:rPr>
+              <m:t>1</m:t>
+            </m:r>
+          </m:sub>
+        </m:sSub>
+        <m:r>
+          <w:rPr>
+            <w:rFonts w:ascii="Cambria Math" w:hAnsi="Cambria Math"/>
+          </w:rPr>
+          <m:t>)</m:t>
+        </m:r>
+      </m:oMath>
+      <w:r>
+        <w:t xml:space="preserve"> decreases fast</w:t>
+      </w:r>
+      <w:proofErr w:type="spellStart"/>
+      <w:r>
+        <w:t>er</w:t>
+      </w:r>
+      <w:proofErr w:type="spellEnd"/>
+      <w:r>
+        <w:t xml:space="preserve"> than the spore production per infected host (</w:t>
+      </w:r>
+      <m:oMath>
+        <m:sSub>
+          <m:sSubPr>
+            <m:ctrlPr>
+              <w:rPr>
+                <w:rFonts w:ascii="Cambria Math" w:hAnsi="Cambria Math"/>
+                <w:i/>
+              </w:rPr>
+            </m:ctrlPr>
+          </m:sSubPr>
+          <m:e>
+            <m:r>
+              <w:rPr>
+                <w:rFonts w:ascii="Cambria Math" w:hAnsi="Cambria Math"/>
+              </w:rPr>
+              <m:t>s</m:t>
+            </m:r>
+          </m:e>
+          <m:sub>
+            <m:r>
+              <w:rPr>
+                <w:rFonts w:ascii="Cambria Math" w:hAnsi="Cambria Math"/>
+              </w:rPr>
+              <m:t>1</m:t>
+            </m:r>
+          </m:sub>
+        </m:sSub>
+      </m:oMath>
+      <w:r>
+        <w:t>) increases. This makes evaluating the influence of host body mass on the evolution of generalism complicated because increasing body mass makes it harder for the specialist to persist. This is one of the reasons why it makes sense to also consider the host mass-dependence of shedding rate as well.</w:t>
+      </w:r>
+    </w:p>
+    <w:p/>
     <w:p/>
     <w:sectPr>
       <w:pgSz w:w="12240" w:h="15840"/>
